--- a/Assignment 2 Hands-on Spring 2018.docx
+++ b/Assignment 2 Hands-on Spring 2018.docx
@@ -45642,7 +45642,6 @@
           <w:szCs w:val="22"/>
         </w:rPr>
       </w:pPr>
-      <w:bookmarkStart w:id="40" w:name="_GoBack"/>
       <w:r>
         <w:rPr>
           <w:rFonts w:ascii="Arial" w:hAnsi="Arial" w:cs="Arial"/>
@@ -45699,63 +45698,62 @@
           </wp:inline>
         </w:drawing>
       </w:r>
+    </w:p>
+    <w:p>
+      <w:pPr>
+        <w:rPr>
+          <w:rFonts w:ascii="Arial" w:hAnsi="Arial" w:cs="Arial"/>
+          <w:sz w:val="22"/>
+          <w:szCs w:val="22"/>
+        </w:rPr>
+      </w:pPr>
+    </w:p>
+    <w:p>
+      <w:pPr>
+        <w:rPr>
+          <w:rFonts w:ascii="Arial" w:hAnsi="Arial" w:cs="Arial"/>
+          <w:sz w:val="22"/>
+          <w:szCs w:val="22"/>
+        </w:rPr>
+      </w:pPr>
+      <w:r>
+        <w:rPr>
+          <w:rFonts w:ascii="Arial" w:hAnsi="Arial" w:cs="Arial"/>
+          <w:sz w:val="22"/>
+          <w:szCs w:val="22"/>
+        </w:rPr>
+        <w:t xml:space="preserve"> </w:t>
+      </w:r>
+    </w:p>
+    <w:p>
+      <w:pPr>
+        <w:rPr>
+          <w:rFonts w:ascii="Arial" w:hAnsi="Arial" w:cs="Arial"/>
+          <w:sz w:val="22"/>
+          <w:szCs w:val="22"/>
+        </w:rPr>
+      </w:pPr>
+    </w:p>
+    <w:p>
+      <w:pPr>
+        <w:pStyle w:val="Heading2"/>
+      </w:pPr>
+      <w:bookmarkStart w:id="40" w:name="_Toc451261427"/>
+      <w:bookmarkStart w:id="41" w:name="_Toc482356934"/>
+      <w:r>
+        <w:t xml:space="preserve">3.12 </w:t>
+      </w:r>
+      <w:r>
+        <w:t xml:space="preserve">Questions - </w:t>
+      </w:r>
+      <w:r>
+        <w:t>SELECT r</w:t>
+      </w:r>
+      <w:r>
+        <w:t>eview</w:t>
+      </w:r>
       <w:bookmarkEnd w:id="40"/>
-    </w:p>
-    <w:p>
-      <w:pPr>
-        <w:rPr>
-          <w:rFonts w:ascii="Arial" w:hAnsi="Arial" w:cs="Arial"/>
-          <w:sz w:val="22"/>
-          <w:szCs w:val="22"/>
-        </w:rPr>
-      </w:pPr>
-    </w:p>
-    <w:p>
-      <w:pPr>
-        <w:rPr>
-          <w:rFonts w:ascii="Arial" w:hAnsi="Arial" w:cs="Arial"/>
-          <w:sz w:val="22"/>
-          <w:szCs w:val="22"/>
-        </w:rPr>
-      </w:pPr>
-      <w:r>
-        <w:rPr>
-          <w:rFonts w:ascii="Arial" w:hAnsi="Arial" w:cs="Arial"/>
-          <w:sz w:val="22"/>
-          <w:szCs w:val="22"/>
-        </w:rPr>
-        <w:t xml:space="preserve"> </w:t>
-      </w:r>
-    </w:p>
-    <w:p>
-      <w:pPr>
-        <w:rPr>
-          <w:rFonts w:ascii="Arial" w:hAnsi="Arial" w:cs="Arial"/>
-          <w:sz w:val="22"/>
-          <w:szCs w:val="22"/>
-        </w:rPr>
-      </w:pPr>
-    </w:p>
-    <w:p>
-      <w:pPr>
-        <w:pStyle w:val="Heading2"/>
-      </w:pPr>
-      <w:bookmarkStart w:id="41" w:name="_Toc451261427"/>
-      <w:bookmarkStart w:id="42" w:name="_Toc482356934"/>
-      <w:r>
-        <w:t xml:space="preserve">3.12 </w:t>
-      </w:r>
-      <w:r>
-        <w:t xml:space="preserve">Questions - </w:t>
-      </w:r>
-      <w:r>
-        <w:t>SELECT r</w:t>
-      </w:r>
-      <w:r>
-        <w:t>eview</w:t>
-      </w:r>
       <w:bookmarkEnd w:id="41"/>
-      <w:bookmarkEnd w:id="42"/>
       <w:r>
         <w:t xml:space="preserve"> </w:t>
       </w:r>
@@ -46468,8 +46466,8 @@
       <w:pPr>
         <w:pStyle w:val="Heading1"/>
       </w:pPr>
-      <w:bookmarkStart w:id="43" w:name="_Toc451261428"/>
-      <w:bookmarkStart w:id="44" w:name="_Toc482356935"/>
+      <w:bookmarkStart w:id="42" w:name="_Toc451261428"/>
+      <w:bookmarkStart w:id="43" w:name="_Toc482356935"/>
       <w:r>
         <w:t xml:space="preserve">Requirement </w:t>
       </w:r>
@@ -46479,8 +46477,8 @@
       <w:r>
         <w:t>.  SQL Scalar Functions and Arithmetic</w:t>
       </w:r>
+      <w:bookmarkEnd w:id="42"/>
       <w:bookmarkEnd w:id="43"/>
-      <w:bookmarkEnd w:id="44"/>
     </w:p>
     <w:p>
       <w:pPr>
@@ -46566,16 +46564,16 @@
       <w:pPr>
         <w:pStyle w:val="Heading2"/>
       </w:pPr>
-      <w:bookmarkStart w:id="45" w:name="_Toc451261429"/>
-      <w:bookmarkStart w:id="46" w:name="_Toc482356936"/>
+      <w:bookmarkStart w:id="44" w:name="_Toc451261429"/>
+      <w:bookmarkStart w:id="45" w:name="_Toc482356936"/>
       <w:r>
         <w:t xml:space="preserve">4.1 </w:t>
       </w:r>
       <w:r>
         <w:t>Calculated Columns</w:t>
       </w:r>
+      <w:bookmarkEnd w:id="44"/>
       <w:bookmarkEnd w:id="45"/>
-      <w:bookmarkEnd w:id="46"/>
     </w:p>
     <w:p>
       <w:pPr>
@@ -46766,6 +46764,62 @@
           <w:szCs w:val="22"/>
         </w:rPr>
       </w:pPr>
+      <w:r>
+        <w:rPr>
+          <w:rFonts w:ascii="Arial" w:hAnsi="Arial" w:cs="Arial"/>
+          <w:noProof/>
+          <w:sz w:val="22"/>
+          <w:szCs w:val="22"/>
+        </w:rPr>
+        <w:drawing>
+          <wp:inline distT="0" distB="0" distL="0" distR="0" wp14:anchorId="3F166CA8" wp14:editId="008BED0B">
+            <wp:extent cx="6304915" cy="3827780"/>
+            <wp:effectExtent l="0" t="0" r="0" b="7620"/>
+            <wp:docPr id="290" name="Picture 290" descr="../../Desktop/Screen%20Shot%202018-06-04%20at%2010.00.32%20AM.png"/>
+            <wp:cNvGraphicFramePr>
+              <a:graphicFrameLocks xmlns:a="http://schemas.openxmlformats.org/drawingml/2006/main" noChangeAspect="1"/>
+            </wp:cNvGraphicFramePr>
+            <a:graphic xmlns:a="http://schemas.openxmlformats.org/drawingml/2006/main">
+              <a:graphicData uri="http://schemas.openxmlformats.org/drawingml/2006/picture">
+                <pic:pic xmlns:pic="http://schemas.openxmlformats.org/drawingml/2006/picture">
+                  <pic:nvPicPr>
+                    <pic:cNvPr id="0" name="Picture 1" descr="../../Desktop/Screen%20Shot%202018-06-04%20at%2010.00.32%20AM.png"/>
+                    <pic:cNvPicPr>
+                      <a:picLocks noChangeAspect="1" noChangeArrowheads="1"/>
+                    </pic:cNvPicPr>
+                  </pic:nvPicPr>
+                  <pic:blipFill>
+                    <a:blip r:embed="rId88" cstate="print">
+                      <a:extLst>
+                        <a:ext uri="{28A0092B-C50C-407E-A947-70E740481C1C}">
+                          <a14:useLocalDpi xmlns:a14="http://schemas.microsoft.com/office/drawing/2010/main" val="0"/>
+                        </a:ext>
+                      </a:extLst>
+                    </a:blip>
+                    <a:srcRect/>
+                    <a:stretch>
+                      <a:fillRect/>
+                    </a:stretch>
+                  </pic:blipFill>
+                  <pic:spPr bwMode="auto">
+                    <a:xfrm>
+                      <a:off x="0" y="0"/>
+                      <a:ext cx="6304915" cy="3827780"/>
+                    </a:xfrm>
+                    <a:prstGeom prst="rect">
+                      <a:avLst/>
+                    </a:prstGeom>
+                    <a:noFill/>
+                    <a:ln>
+                      <a:noFill/>
+                    </a:ln>
+                  </pic:spPr>
+                </pic:pic>
+              </a:graphicData>
+            </a:graphic>
+          </wp:inline>
+        </w:drawing>
+      </w:r>
     </w:p>
     <w:p>
       <w:pPr>
@@ -46842,6 +46896,62 @@
           <w:szCs w:val="22"/>
         </w:rPr>
       </w:pPr>
+      <w:r>
+        <w:rPr>
+          <w:rFonts w:ascii="Arial" w:hAnsi="Arial" w:cs="Arial"/>
+          <w:noProof/>
+          <w:sz w:val="22"/>
+          <w:szCs w:val="22"/>
+        </w:rPr>
+        <w:drawing>
+          <wp:inline distT="0" distB="0" distL="0" distR="0" wp14:anchorId="0175D568" wp14:editId="043B5065">
+            <wp:extent cx="4346988" cy="1729406"/>
+            <wp:effectExtent l="0" t="0" r="0" b="0"/>
+            <wp:docPr id="291" name="Picture 291" descr="../../Desktop/Screen%20Shot%202018-06-04%20at%2010.01.14%20AM.png"/>
+            <wp:cNvGraphicFramePr>
+              <a:graphicFrameLocks xmlns:a="http://schemas.openxmlformats.org/drawingml/2006/main" noChangeAspect="1"/>
+            </wp:cNvGraphicFramePr>
+            <a:graphic xmlns:a="http://schemas.openxmlformats.org/drawingml/2006/main">
+              <a:graphicData uri="http://schemas.openxmlformats.org/drawingml/2006/picture">
+                <pic:pic xmlns:pic="http://schemas.openxmlformats.org/drawingml/2006/picture">
+                  <pic:nvPicPr>
+                    <pic:cNvPr id="0" name="Picture 2" descr="../../Desktop/Screen%20Shot%202018-06-04%20at%2010.01.14%20AM.png"/>
+                    <pic:cNvPicPr>
+                      <a:picLocks noChangeAspect="1" noChangeArrowheads="1"/>
+                    </pic:cNvPicPr>
+                  </pic:nvPicPr>
+                  <pic:blipFill>
+                    <a:blip r:embed="rId89">
+                      <a:extLst>
+                        <a:ext uri="{28A0092B-C50C-407E-A947-70E740481C1C}">
+                          <a14:useLocalDpi xmlns:a14="http://schemas.microsoft.com/office/drawing/2010/main" val="0"/>
+                        </a:ext>
+                      </a:extLst>
+                    </a:blip>
+                    <a:srcRect/>
+                    <a:stretch>
+                      <a:fillRect/>
+                    </a:stretch>
+                  </pic:blipFill>
+                  <pic:spPr bwMode="auto">
+                    <a:xfrm>
+                      <a:off x="0" y="0"/>
+                      <a:ext cx="4373611" cy="1739998"/>
+                    </a:xfrm>
+                    <a:prstGeom prst="rect">
+                      <a:avLst/>
+                    </a:prstGeom>
+                    <a:noFill/>
+                    <a:ln>
+                      <a:noFill/>
+                    </a:ln>
+                  </pic:spPr>
+                </pic:pic>
+              </a:graphicData>
+            </a:graphic>
+          </wp:inline>
+        </w:drawing>
+      </w:r>
     </w:p>
     <w:p>
       <w:pPr>
@@ -46877,8 +46987,8 @@
       <w:pPr>
         <w:pStyle w:val="Heading2"/>
       </w:pPr>
-      <w:bookmarkStart w:id="47" w:name="_Toc451261430"/>
-      <w:bookmarkStart w:id="48" w:name="_Toc482356937"/>
+      <w:bookmarkStart w:id="46" w:name="_Toc451261430"/>
+      <w:bookmarkStart w:id="47" w:name="_Toc482356937"/>
       <w:r>
         <w:lastRenderedPageBreak/>
         <w:t xml:space="preserve">4.2 </w:t>
@@ -46886,8 +46996,8 @@
       <w:r>
         <w:t>Naming Calculated Columns - AS</w:t>
       </w:r>
+      <w:bookmarkEnd w:id="46"/>
       <w:bookmarkEnd w:id="47"/>
-      <w:bookmarkEnd w:id="48"/>
     </w:p>
     <w:p>
       <w:pPr>
@@ -46992,686 +47102,6 @@
             <wp:extent cx="5943600" cy="851535"/>
             <wp:effectExtent l="0" t="0" r="0" b="5715"/>
             <wp:docPr id="68" name="Picture 68"/>
-            <wp:cNvGraphicFramePr>
-              <a:graphicFrameLocks xmlns:a="http://schemas.openxmlformats.org/drawingml/2006/main" noChangeAspect="1"/>
-            </wp:cNvGraphicFramePr>
-            <a:graphic xmlns:a="http://schemas.openxmlformats.org/drawingml/2006/main">
-              <a:graphicData uri="http://schemas.openxmlformats.org/drawingml/2006/picture">
-                <pic:pic xmlns:pic="http://schemas.openxmlformats.org/drawingml/2006/picture">
-                  <pic:nvPicPr>
-                    <pic:cNvPr id="0" name=""/>
-                    <pic:cNvPicPr/>
-                  </pic:nvPicPr>
-                  <pic:blipFill>
-                    <a:blip r:embed="rId88"/>
-                    <a:stretch>
-                      <a:fillRect/>
-                    </a:stretch>
-                  </pic:blipFill>
-                  <pic:spPr>
-                    <a:xfrm>
-                      <a:off x="0" y="0"/>
-                      <a:ext cx="5943600" cy="851535"/>
-                    </a:xfrm>
-                    <a:prstGeom prst="rect">
-                      <a:avLst/>
-                    </a:prstGeom>
-                  </pic:spPr>
-                </pic:pic>
-              </a:graphicData>
-            </a:graphic>
-          </wp:inline>
-        </w:drawing>
-      </w:r>
-    </w:p>
-    <w:p>
-      <w:pPr>
-        <w:rPr>
-          <w:rFonts w:ascii="Arial" w:hAnsi="Arial" w:cs="Arial"/>
-          <w:sz w:val="22"/>
-          <w:szCs w:val="22"/>
-        </w:rPr>
-      </w:pPr>
-    </w:p>
-    <w:p>
-      <w:pPr>
-        <w:rPr>
-          <w:rFonts w:ascii="Arial" w:hAnsi="Arial" w:cs="Arial"/>
-          <w:sz w:val="22"/>
-          <w:szCs w:val="22"/>
-        </w:rPr>
-      </w:pPr>
-      <w:r>
-        <w:rPr>
-          <w:rFonts w:ascii="Arial" w:hAnsi="Arial" w:cs="Arial"/>
-          <w:sz w:val="22"/>
-          <w:szCs w:val="22"/>
-        </w:rPr>
-        <w:t xml:space="preserve">Execute this example and display the result. Use a </w:t>
-      </w:r>
-      <w:proofErr w:type="spellStart"/>
-      <w:r>
-        <w:rPr>
-          <w:rFonts w:ascii="Arial" w:hAnsi="Arial" w:cs="Arial"/>
-          <w:sz w:val="22"/>
-          <w:szCs w:val="22"/>
-        </w:rPr>
-        <w:t>Snippit</w:t>
-      </w:r>
-      <w:proofErr w:type="spellEnd"/>
-      <w:r>
-        <w:rPr>
-          <w:rFonts w:ascii="Arial" w:hAnsi="Arial" w:cs="Arial"/>
-          <w:sz w:val="22"/>
-          <w:szCs w:val="22"/>
-        </w:rPr>
-        <w:t xml:space="preserve"> to document your SQL output =&gt;</w:t>
-      </w:r>
-    </w:p>
-    <w:p>
-      <w:pPr>
-        <w:pBdr>
-          <w:top w:val="single" w:sz="4" w:space="1" w:color="auto"/>
-          <w:left w:val="single" w:sz="4" w:space="4" w:color="auto"/>
-          <w:bottom w:val="single" w:sz="4" w:space="1" w:color="auto"/>
-          <w:right w:val="single" w:sz="4" w:space="4" w:color="auto"/>
-        </w:pBdr>
-        <w:shd w:val="clear" w:color="auto" w:fill="D9D9D9" w:themeFill="background1" w:themeFillShade="D9"/>
-        <w:rPr>
-          <w:rFonts w:ascii="Arial" w:hAnsi="Arial" w:cs="Arial"/>
-          <w:sz w:val="22"/>
-          <w:szCs w:val="22"/>
-        </w:rPr>
-      </w:pPr>
-    </w:p>
-    <w:p>
-      <w:pPr>
-        <w:pBdr>
-          <w:top w:val="single" w:sz="4" w:space="1" w:color="auto"/>
-          <w:left w:val="single" w:sz="4" w:space="4" w:color="auto"/>
-          <w:bottom w:val="single" w:sz="4" w:space="1" w:color="auto"/>
-          <w:right w:val="single" w:sz="4" w:space="4" w:color="auto"/>
-        </w:pBdr>
-        <w:shd w:val="clear" w:color="auto" w:fill="D9D9D9" w:themeFill="background1" w:themeFillShade="D9"/>
-        <w:rPr>
-          <w:rFonts w:ascii="Arial" w:hAnsi="Arial" w:cs="Arial"/>
-          <w:sz w:val="22"/>
-          <w:szCs w:val="22"/>
-        </w:rPr>
-      </w:pPr>
-    </w:p>
-    <w:p>
-      <w:pPr>
-        <w:rPr>
-          <w:rFonts w:ascii="Arial" w:hAnsi="Arial" w:cs="Arial"/>
-          <w:sz w:val="22"/>
-          <w:szCs w:val="22"/>
-        </w:rPr>
-      </w:pPr>
-    </w:p>
-    <w:p>
-      <w:pPr>
-        <w:rPr>
-          <w:rFonts w:ascii="Arial" w:hAnsi="Arial" w:cs="Arial"/>
-          <w:sz w:val="22"/>
-          <w:szCs w:val="22"/>
-        </w:rPr>
-      </w:pPr>
-      <w:r>
-        <w:rPr>
-          <w:rFonts w:ascii="Arial" w:hAnsi="Arial" w:cs="Arial"/>
-          <w:sz w:val="22"/>
-          <w:szCs w:val="22"/>
-        </w:rPr>
-        <w:t xml:space="preserve">Use a </w:t>
-      </w:r>
-      <w:proofErr w:type="spellStart"/>
-      <w:r>
-        <w:rPr>
-          <w:rFonts w:ascii="Arial" w:hAnsi="Arial" w:cs="Arial"/>
-          <w:sz w:val="22"/>
-          <w:szCs w:val="22"/>
-        </w:rPr>
-        <w:t>Snippit</w:t>
-      </w:r>
-      <w:proofErr w:type="spellEnd"/>
-      <w:r>
-        <w:rPr>
-          <w:rFonts w:ascii="Arial" w:hAnsi="Arial" w:cs="Arial"/>
-          <w:sz w:val="22"/>
-          <w:szCs w:val="22"/>
-        </w:rPr>
-        <w:t xml:space="preserve"> to document your SQL statement =&gt;</w:t>
-      </w:r>
-    </w:p>
-    <w:p>
-      <w:pPr>
-        <w:pBdr>
-          <w:top w:val="single" w:sz="4" w:space="1" w:color="auto"/>
-          <w:left w:val="single" w:sz="4" w:space="4" w:color="auto"/>
-          <w:bottom w:val="single" w:sz="4" w:space="1" w:color="auto"/>
-          <w:right w:val="single" w:sz="4" w:space="4" w:color="auto"/>
-        </w:pBdr>
-        <w:shd w:val="clear" w:color="auto" w:fill="D9D9D9" w:themeFill="background1" w:themeFillShade="D9"/>
-        <w:rPr>
-          <w:rFonts w:ascii="Arial" w:hAnsi="Arial" w:cs="Arial"/>
-          <w:sz w:val="22"/>
-          <w:szCs w:val="22"/>
-        </w:rPr>
-      </w:pPr>
-    </w:p>
-    <w:p>
-      <w:pPr>
-        <w:pBdr>
-          <w:top w:val="single" w:sz="4" w:space="1" w:color="auto"/>
-          <w:left w:val="single" w:sz="4" w:space="4" w:color="auto"/>
-          <w:bottom w:val="single" w:sz="4" w:space="1" w:color="auto"/>
-          <w:right w:val="single" w:sz="4" w:space="4" w:color="auto"/>
-        </w:pBdr>
-        <w:shd w:val="clear" w:color="auto" w:fill="D9D9D9" w:themeFill="background1" w:themeFillShade="D9"/>
-        <w:rPr>
-          <w:rFonts w:ascii="Arial" w:hAnsi="Arial" w:cs="Arial"/>
-          <w:sz w:val="22"/>
-          <w:szCs w:val="22"/>
-        </w:rPr>
-      </w:pPr>
-    </w:p>
-    <w:p>
-      <w:pPr>
-        <w:pBdr>
-          <w:top w:val="single" w:sz="4" w:space="1" w:color="auto"/>
-          <w:left w:val="single" w:sz="4" w:space="4" w:color="auto"/>
-          <w:bottom w:val="single" w:sz="4" w:space="1" w:color="auto"/>
-          <w:right w:val="single" w:sz="4" w:space="4" w:color="auto"/>
-        </w:pBdr>
-        <w:shd w:val="clear" w:color="auto" w:fill="D9D9D9" w:themeFill="background1" w:themeFillShade="D9"/>
-        <w:rPr>
-          <w:rFonts w:ascii="Arial" w:hAnsi="Arial" w:cs="Arial"/>
-          <w:sz w:val="22"/>
-          <w:szCs w:val="22"/>
-        </w:rPr>
-      </w:pPr>
-      <w:r>
-        <w:rPr>
-          <w:rFonts w:ascii="Arial" w:hAnsi="Arial" w:cs="Arial"/>
-          <w:sz w:val="22"/>
-          <w:szCs w:val="22"/>
-        </w:rPr>
-        <w:t>.</w:t>
-      </w:r>
-      <w:r>
-        <w:rPr>
-          <w:rFonts w:ascii="Arial" w:hAnsi="Arial" w:cs="Arial"/>
-          <w:vanish/>
-          <w:sz w:val="22"/>
-          <w:szCs w:val="22"/>
-        </w:rPr>
-        <w:t>Spring 2018</w:t>
-      </w:r>
-    </w:p>
-    <w:p>
-      <w:pPr>
-        <w:rPr>
-          <w:rFonts w:ascii="Arial" w:hAnsi="Arial" w:cs="Arial"/>
-          <w:sz w:val="22"/>
-          <w:szCs w:val="22"/>
-        </w:rPr>
-      </w:pPr>
-    </w:p>
-    <w:p>
-      <w:pPr>
-        <w:rPr>
-          <w:rFonts w:ascii="Arial" w:hAnsi="Arial" w:cs="Arial"/>
-          <w:sz w:val="22"/>
-          <w:szCs w:val="22"/>
-        </w:rPr>
-      </w:pPr>
-      <w:r>
-        <w:rPr>
-          <w:rFonts w:ascii="Arial" w:hAnsi="Arial" w:cs="Arial"/>
-          <w:sz w:val="22"/>
-          <w:szCs w:val="22"/>
-        </w:rPr>
-        <w:t xml:space="preserve">Special considerations: You may use the 'AS' column to name any column. If you do not think that the </w:t>
-      </w:r>
-      <w:r>
-        <w:rPr>
-          <w:rFonts w:ascii="Arial" w:hAnsi="Arial" w:cs="Arial"/>
-          <w:sz w:val="22"/>
-          <w:szCs w:val="22"/>
-        </w:rPr>
-        <w:t>database</w:t>
-      </w:r>
-      <w:r>
-        <w:rPr>
-          <w:rFonts w:ascii="Arial" w:hAnsi="Arial" w:cs="Arial"/>
-          <w:sz w:val="22"/>
-          <w:szCs w:val="22"/>
-        </w:rPr>
-        <w:t xml:space="preserve"> column </w:t>
-      </w:r>
-      <w:r>
-        <w:rPr>
-          <w:rFonts w:ascii="Arial" w:hAnsi="Arial" w:cs="Arial"/>
-          <w:sz w:val="22"/>
-          <w:szCs w:val="22"/>
-        </w:rPr>
-        <w:t xml:space="preserve">name </w:t>
-      </w:r>
-      <w:r>
-        <w:rPr>
-          <w:rFonts w:ascii="Arial" w:hAnsi="Arial" w:cs="Arial"/>
-          <w:sz w:val="22"/>
-          <w:szCs w:val="22"/>
-        </w:rPr>
-        <w:t xml:space="preserve">is descriptive enough for your needs, you can declare your own column title. </w:t>
-      </w:r>
-      <w:proofErr w:type="gramStart"/>
-      <w:r>
-        <w:rPr>
-          <w:rFonts w:ascii="Arial" w:hAnsi="Arial" w:cs="Arial"/>
-          <w:sz w:val="22"/>
-          <w:szCs w:val="22"/>
-        </w:rPr>
-        <w:t>However</w:t>
-      </w:r>
-      <w:proofErr w:type="gramEnd"/>
-      <w:r>
-        <w:rPr>
-          <w:rFonts w:ascii="Arial" w:hAnsi="Arial" w:cs="Arial"/>
-          <w:sz w:val="22"/>
-          <w:szCs w:val="22"/>
-        </w:rPr>
-        <w:t xml:space="preserve"> the column name MUST not contain embedded spaces. At best you can try using the underscore character, e.g., ANNUAL_INCOME. The format of the SELECT output is very limited. There are many report writers and other tools that can better format the SELECT output. SELECT is a data retrieval command, not a report writer.</w:t>
-      </w:r>
-    </w:p>
-    <w:p>
-      <w:pPr>
-        <w:rPr>
-          <w:rFonts w:ascii="Arial" w:hAnsi="Arial" w:cs="Arial"/>
-          <w:sz w:val="22"/>
-          <w:szCs w:val="22"/>
-        </w:rPr>
-      </w:pPr>
-      <w:r>
-        <w:rPr>
-          <w:rFonts w:ascii="Arial" w:hAnsi="Arial" w:cs="Arial"/>
-          <w:sz w:val="22"/>
-          <w:szCs w:val="22"/>
-        </w:rPr>
-        <w:br w:type="page"/>
-      </w:r>
-    </w:p>
-    <w:p>
-      <w:pPr>
-        <w:rPr>
-          <w:rFonts w:ascii="Arial" w:hAnsi="Arial" w:cs="Arial"/>
-          <w:sz w:val="22"/>
-          <w:szCs w:val="22"/>
-        </w:rPr>
-      </w:pPr>
-    </w:p>
-    <w:p>
-      <w:pPr>
-        <w:pStyle w:val="Heading2"/>
-      </w:pPr>
-      <w:bookmarkStart w:id="49" w:name="_Toc451261431"/>
-      <w:bookmarkStart w:id="50" w:name="_Toc482356938"/>
-      <w:r>
-        <w:t xml:space="preserve">4.3 </w:t>
-      </w:r>
-      <w:r>
-        <w:t>COALESCE Function</w:t>
-      </w:r>
-      <w:bookmarkEnd w:id="49"/>
-      <w:bookmarkEnd w:id="50"/>
-    </w:p>
-    <w:p>
-      <w:pPr>
-        <w:jc w:val="center"/>
-        <w:rPr>
-          <w:rFonts w:ascii="Arial" w:hAnsi="Arial" w:cs="Arial"/>
-          <w:b/>
-          <w:color w:val="FF0000"/>
-          <w:sz w:val="28"/>
-          <w:szCs w:val="28"/>
-        </w:rPr>
-      </w:pPr>
-      <w:r>
-        <w:rPr>
-          <w:rFonts w:ascii="Arial" w:hAnsi="Arial" w:cs="Arial"/>
-          <w:b/>
-          <w:color w:val="FF0000"/>
-          <w:sz w:val="28"/>
-          <w:szCs w:val="28"/>
-        </w:rPr>
-        <w:t>Your snipping tool documentation must clearly display your Putty Banner.</w:t>
-      </w:r>
-    </w:p>
-    <w:p>
-      <w:pPr>
-        <w:rPr>
-          <w:rFonts w:ascii="Arial" w:hAnsi="Arial" w:cs="Arial"/>
-          <w:sz w:val="22"/>
-          <w:szCs w:val="22"/>
-        </w:rPr>
-      </w:pPr>
-    </w:p>
-    <w:p>
-      <w:pPr>
-        <w:rPr>
-          <w:rFonts w:ascii="Arial" w:hAnsi="Arial" w:cs="Arial"/>
-          <w:b/>
-          <w:sz w:val="22"/>
-          <w:szCs w:val="22"/>
-        </w:rPr>
-      </w:pPr>
-      <w:r>
-        <w:rPr>
-          <w:rFonts w:ascii="Arial" w:hAnsi="Arial" w:cs="Arial"/>
-          <w:sz w:val="22"/>
-          <w:szCs w:val="22"/>
-        </w:rPr>
-        <w:t xml:space="preserve">3. Substitution of NULL Values - COALESCE Function.  The presentation demonstrates the use of the COALESCE function which display text for NULL values.  </w:t>
-      </w:r>
-      <w:r>
-        <w:rPr>
-          <w:rFonts w:ascii="Arial" w:hAnsi="Arial" w:cs="Arial"/>
-          <w:b/>
-          <w:sz w:val="22"/>
-          <w:szCs w:val="22"/>
-        </w:rPr>
-        <w:t xml:space="preserve">Display the department number and the manager number for each department. When a department has a NULL value for the manager number, you are display the message "UNKNOWN". </w:t>
-      </w:r>
-    </w:p>
-    <w:p>
-      <w:pPr>
-        <w:rPr>
-          <w:rFonts w:ascii="Arial" w:hAnsi="Arial" w:cs="Arial"/>
-          <w:b/>
-          <w:sz w:val="22"/>
-          <w:szCs w:val="22"/>
-        </w:rPr>
-      </w:pPr>
-    </w:p>
-    <w:p>
-      <w:pPr>
-        <w:jc w:val="center"/>
-        <w:rPr>
-          <w:rFonts w:ascii="Arial" w:hAnsi="Arial" w:cs="Arial"/>
-          <w:b/>
-          <w:sz w:val="22"/>
-          <w:szCs w:val="22"/>
-        </w:rPr>
-      </w:pPr>
-      <w:r>
-        <w:rPr>
-          <w:noProof/>
-          <w:sz w:val="22"/>
-          <w:szCs w:val="22"/>
-        </w:rPr>
-        <w:drawing>
-          <wp:inline distT="0" distB="0" distL="0" distR="0" wp14:anchorId="4FF81D62" wp14:editId="7C8C167C">
-            <wp:extent cx="4162425" cy="1123950"/>
-            <wp:effectExtent l="0" t="0" r="9525" b="0"/>
-            <wp:docPr id="69" name="Picture 69"/>
-            <wp:cNvGraphicFramePr>
-              <a:graphicFrameLocks xmlns:a="http://schemas.openxmlformats.org/drawingml/2006/main" noChangeAspect="1"/>
-            </wp:cNvGraphicFramePr>
-            <a:graphic xmlns:a="http://schemas.openxmlformats.org/drawingml/2006/main">
-              <a:graphicData uri="http://schemas.openxmlformats.org/drawingml/2006/picture">
-                <pic:pic xmlns:pic="http://schemas.openxmlformats.org/drawingml/2006/picture">
-                  <pic:nvPicPr>
-                    <pic:cNvPr id="0" name=""/>
-                    <pic:cNvPicPr/>
-                  </pic:nvPicPr>
-                  <pic:blipFill>
-                    <a:blip r:embed="rId89"/>
-                    <a:stretch>
-                      <a:fillRect/>
-                    </a:stretch>
-                  </pic:blipFill>
-                  <pic:spPr>
-                    <a:xfrm>
-                      <a:off x="0" y="0"/>
-                      <a:ext cx="4162425" cy="1123950"/>
-                    </a:xfrm>
-                    <a:prstGeom prst="rect">
-                      <a:avLst/>
-                    </a:prstGeom>
-                  </pic:spPr>
-                </pic:pic>
-              </a:graphicData>
-            </a:graphic>
-          </wp:inline>
-        </w:drawing>
-      </w:r>
-    </w:p>
-    <w:p>
-      <w:pPr>
-        <w:rPr>
-          <w:rFonts w:ascii="Arial" w:hAnsi="Arial" w:cs="Arial"/>
-          <w:b/>
-          <w:sz w:val="22"/>
-          <w:szCs w:val="22"/>
-        </w:rPr>
-      </w:pPr>
-    </w:p>
-    <w:p>
-      <w:pPr>
-        <w:rPr>
-          <w:rFonts w:ascii="Arial" w:hAnsi="Arial" w:cs="Arial"/>
-          <w:sz w:val="22"/>
-          <w:szCs w:val="22"/>
-        </w:rPr>
-      </w:pPr>
-      <w:r>
-        <w:rPr>
-          <w:rFonts w:ascii="Arial" w:hAnsi="Arial" w:cs="Arial"/>
-          <w:sz w:val="22"/>
-          <w:szCs w:val="22"/>
-        </w:rPr>
-        <w:t xml:space="preserve">The manager number column should be titled MANAGER Execute this example and display the result. Use a </w:t>
-      </w:r>
-      <w:proofErr w:type="spellStart"/>
-      <w:r>
-        <w:rPr>
-          <w:rFonts w:ascii="Arial" w:hAnsi="Arial" w:cs="Arial"/>
-          <w:sz w:val="22"/>
-          <w:szCs w:val="22"/>
-        </w:rPr>
-        <w:t>Snippit</w:t>
-      </w:r>
-      <w:proofErr w:type="spellEnd"/>
-      <w:r>
-        <w:rPr>
-          <w:rFonts w:ascii="Arial" w:hAnsi="Arial" w:cs="Arial"/>
-          <w:sz w:val="22"/>
-          <w:szCs w:val="22"/>
-        </w:rPr>
-        <w:t xml:space="preserve"> to document your SQL output =&gt;</w:t>
-      </w:r>
-    </w:p>
-    <w:p>
-      <w:pPr>
-        <w:pBdr>
-          <w:top w:val="single" w:sz="4" w:space="1" w:color="auto"/>
-          <w:left w:val="single" w:sz="4" w:space="4" w:color="auto"/>
-          <w:bottom w:val="single" w:sz="4" w:space="1" w:color="auto"/>
-          <w:right w:val="single" w:sz="4" w:space="4" w:color="auto"/>
-        </w:pBdr>
-        <w:shd w:val="clear" w:color="auto" w:fill="D9D9D9" w:themeFill="background1" w:themeFillShade="D9"/>
-        <w:rPr>
-          <w:rFonts w:ascii="Arial" w:hAnsi="Arial" w:cs="Arial"/>
-          <w:sz w:val="22"/>
-          <w:szCs w:val="22"/>
-        </w:rPr>
-      </w:pPr>
-    </w:p>
-    <w:p>
-      <w:pPr>
-        <w:pBdr>
-          <w:top w:val="single" w:sz="4" w:space="1" w:color="auto"/>
-          <w:left w:val="single" w:sz="4" w:space="4" w:color="auto"/>
-          <w:bottom w:val="single" w:sz="4" w:space="1" w:color="auto"/>
-          <w:right w:val="single" w:sz="4" w:space="4" w:color="auto"/>
-        </w:pBdr>
-        <w:shd w:val="clear" w:color="auto" w:fill="D9D9D9" w:themeFill="background1" w:themeFillShade="D9"/>
-        <w:rPr>
-          <w:rFonts w:ascii="Arial" w:hAnsi="Arial" w:cs="Arial"/>
-          <w:sz w:val="22"/>
-          <w:szCs w:val="22"/>
-        </w:rPr>
-      </w:pPr>
-    </w:p>
-    <w:p>
-      <w:pPr>
-        <w:rPr>
-          <w:rFonts w:ascii="Arial" w:hAnsi="Arial" w:cs="Arial"/>
-          <w:sz w:val="22"/>
-          <w:szCs w:val="22"/>
-        </w:rPr>
-      </w:pPr>
-    </w:p>
-    <w:p>
-      <w:pPr>
-        <w:rPr>
-          <w:rFonts w:ascii="Arial" w:hAnsi="Arial" w:cs="Arial"/>
-          <w:sz w:val="22"/>
-          <w:szCs w:val="22"/>
-        </w:rPr>
-      </w:pPr>
-      <w:r>
-        <w:rPr>
-          <w:rFonts w:ascii="Arial" w:hAnsi="Arial" w:cs="Arial"/>
-          <w:sz w:val="22"/>
-          <w:szCs w:val="22"/>
-        </w:rPr>
-        <w:t xml:space="preserve">Use a </w:t>
-      </w:r>
-      <w:proofErr w:type="spellStart"/>
-      <w:r>
-        <w:rPr>
-          <w:rFonts w:ascii="Arial" w:hAnsi="Arial" w:cs="Arial"/>
-          <w:sz w:val="22"/>
-          <w:szCs w:val="22"/>
-        </w:rPr>
-        <w:t>Snippit</w:t>
-      </w:r>
-      <w:proofErr w:type="spellEnd"/>
-      <w:r>
-        <w:rPr>
-          <w:rFonts w:ascii="Arial" w:hAnsi="Arial" w:cs="Arial"/>
-          <w:sz w:val="22"/>
-          <w:szCs w:val="22"/>
-        </w:rPr>
-        <w:t xml:space="preserve"> to document your SQL statement =&gt;</w:t>
-      </w:r>
-    </w:p>
-    <w:p>
-      <w:pPr>
-        <w:pBdr>
-          <w:top w:val="single" w:sz="4" w:space="1" w:color="auto"/>
-          <w:left w:val="single" w:sz="4" w:space="4" w:color="auto"/>
-          <w:bottom w:val="single" w:sz="4" w:space="1" w:color="auto"/>
-          <w:right w:val="single" w:sz="4" w:space="4" w:color="auto"/>
-        </w:pBdr>
-        <w:shd w:val="clear" w:color="auto" w:fill="D9D9D9" w:themeFill="background1" w:themeFillShade="D9"/>
-        <w:rPr>
-          <w:rFonts w:ascii="Arial" w:hAnsi="Arial" w:cs="Arial"/>
-          <w:sz w:val="22"/>
-          <w:szCs w:val="22"/>
-        </w:rPr>
-      </w:pPr>
-    </w:p>
-    <w:p>
-      <w:pPr>
-        <w:pBdr>
-          <w:top w:val="single" w:sz="4" w:space="1" w:color="auto"/>
-          <w:left w:val="single" w:sz="4" w:space="4" w:color="auto"/>
-          <w:bottom w:val="single" w:sz="4" w:space="1" w:color="auto"/>
-          <w:right w:val="single" w:sz="4" w:space="4" w:color="auto"/>
-        </w:pBdr>
-        <w:shd w:val="clear" w:color="auto" w:fill="D9D9D9" w:themeFill="background1" w:themeFillShade="D9"/>
-        <w:rPr>
-          <w:rFonts w:ascii="Arial" w:hAnsi="Arial" w:cs="Arial"/>
-          <w:sz w:val="22"/>
-          <w:szCs w:val="22"/>
-        </w:rPr>
-      </w:pPr>
-    </w:p>
-    <w:p>
-      <w:pPr>
-        <w:rPr>
-          <w:rFonts w:ascii="Arial" w:hAnsi="Arial" w:cs="Arial"/>
-          <w:sz w:val="22"/>
-          <w:szCs w:val="22"/>
-        </w:rPr>
-      </w:pPr>
-    </w:p>
-    <w:p>
-      <w:pPr>
-        <w:rPr>
-          <w:rFonts w:ascii="Arial" w:hAnsi="Arial" w:cs="Arial"/>
-          <w:sz w:val="22"/>
-          <w:szCs w:val="22"/>
-        </w:rPr>
-      </w:pPr>
-      <w:r>
-        <w:rPr>
-          <w:rFonts w:ascii="Arial" w:hAnsi="Arial" w:cs="Arial"/>
-          <w:sz w:val="22"/>
-          <w:szCs w:val="22"/>
-        </w:rPr>
-        <w:t xml:space="preserve">4. Arithmetic with NULL Values - COALESCE Function.  The presentation demonstrates the use of the COALESCE function to substitute a zero for any NULL value. You may encounter problems involving any mathematical operation on NULL values.  The COALESCE overcomes this problem.  </w:t>
-      </w:r>
-      <w:r>
-        <w:rPr>
-          <w:rFonts w:ascii="Arial" w:hAnsi="Arial" w:cs="Arial"/>
-          <w:b/>
-          <w:sz w:val="22"/>
-          <w:szCs w:val="22"/>
-        </w:rPr>
-        <w:t>Modify requirement 2 and use the COALSCE function to substitute a zero for all NULL commissions.</w:t>
-      </w:r>
-      <w:r>
-        <w:rPr>
-          <w:rFonts w:ascii="Arial" w:hAnsi="Arial" w:cs="Arial"/>
-          <w:sz w:val="22"/>
-          <w:szCs w:val="22"/>
-        </w:rPr>
-        <w:t xml:space="preserve"> Select ALL employees.</w:t>
-      </w:r>
-    </w:p>
-    <w:p>
-      <w:pPr>
-        <w:rPr>
-          <w:rFonts w:ascii="Arial" w:hAnsi="Arial" w:cs="Arial"/>
-          <w:sz w:val="22"/>
-          <w:szCs w:val="22"/>
-        </w:rPr>
-      </w:pPr>
-    </w:p>
-    <w:p>
-      <w:pPr>
-        <w:jc w:val="center"/>
-        <w:rPr>
-          <w:rFonts w:ascii="Arial" w:hAnsi="Arial" w:cs="Arial"/>
-          <w:sz w:val="22"/>
-          <w:szCs w:val="22"/>
-        </w:rPr>
-      </w:pPr>
-      <w:r>
-        <w:rPr>
-          <w:noProof/>
-          <w:sz w:val="22"/>
-          <w:szCs w:val="22"/>
-        </w:rPr>
-        <w:drawing>
-          <wp:inline distT="0" distB="0" distL="0" distR="0" wp14:anchorId="254783BE" wp14:editId="4395CAB1">
-            <wp:extent cx="3314700" cy="1047750"/>
-            <wp:effectExtent l="0" t="0" r="0" b="0"/>
-            <wp:docPr id="70" name="Picture 70"/>
             <wp:cNvGraphicFramePr>
               <a:graphicFrameLocks xmlns:a="http://schemas.openxmlformats.org/drawingml/2006/main" noChangeAspect="1"/>
             </wp:cNvGraphicFramePr>
@@ -47691,7 +47121,7 @@
                   <pic:spPr>
                     <a:xfrm>
                       <a:off x="0" y="0"/>
-                      <a:ext cx="3314700" cy="1047750"/>
+                      <a:ext cx="5943600" cy="851535"/>
                     </a:xfrm>
                     <a:prstGeom prst="rect">
                       <a:avLst/>
@@ -47712,30 +47142,22 @@
           <w:szCs w:val="22"/>
         </w:rPr>
       </w:pPr>
-      <w:r>
-        <w:rPr>
-          <w:rFonts w:ascii="Arial" w:hAnsi="Arial" w:cs="Arial"/>
-          <w:sz w:val="22"/>
-          <w:szCs w:val="22"/>
-        </w:rPr>
-        <w:t xml:space="preserve"> </w:t>
-      </w:r>
-    </w:p>
-    <w:p>
-      <w:pPr>
-        <w:rPr>
-          <w:rFonts w:ascii="Arial" w:hAnsi="Arial" w:cs="Arial"/>
-          <w:sz w:val="22"/>
-          <w:szCs w:val="22"/>
-        </w:rPr>
-      </w:pPr>
-      <w:r>
-        <w:rPr>
-          <w:rFonts w:ascii="Arial" w:hAnsi="Arial" w:cs="Arial"/>
-          <w:sz w:val="22"/>
-          <w:szCs w:val="22"/>
-        </w:rPr>
-        <w:t xml:space="preserve">Use a </w:t>
+    </w:p>
+    <w:p>
+      <w:pPr>
+        <w:rPr>
+          <w:rFonts w:ascii="Arial" w:hAnsi="Arial" w:cs="Arial"/>
+          <w:sz w:val="22"/>
+          <w:szCs w:val="22"/>
+        </w:rPr>
+      </w:pPr>
+      <w:r>
+        <w:rPr>
+          <w:rFonts w:ascii="Arial" w:hAnsi="Arial" w:cs="Arial"/>
+          <w:sz w:val="22"/>
+          <w:szCs w:val="22"/>
+        </w:rPr>
+        <w:t xml:space="preserve">Execute this example and display the result. Use a </w:t>
       </w:r>
       <w:proofErr w:type="spellStart"/>
       <w:r>
@@ -47771,6 +47193,62 @@
           <w:szCs w:val="22"/>
         </w:rPr>
       </w:pPr>
+      <w:r>
+        <w:rPr>
+          <w:rFonts w:ascii="Arial" w:hAnsi="Arial" w:cs="Arial"/>
+          <w:noProof/>
+          <w:sz w:val="22"/>
+          <w:szCs w:val="22"/>
+        </w:rPr>
+        <w:drawing>
+          <wp:inline distT="0" distB="0" distL="0" distR="0" wp14:anchorId="43F566F9" wp14:editId="739CB8D7">
+            <wp:extent cx="2060988" cy="1745820"/>
+            <wp:effectExtent l="0" t="0" r="0" b="6985"/>
+            <wp:docPr id="292" name="Picture 292" descr="../../Desktop/Screen%20Shot%202018-06-04%20at%2010.04.42%20AM.png"/>
+            <wp:cNvGraphicFramePr>
+              <a:graphicFrameLocks xmlns:a="http://schemas.openxmlformats.org/drawingml/2006/main" noChangeAspect="1"/>
+            </wp:cNvGraphicFramePr>
+            <a:graphic xmlns:a="http://schemas.openxmlformats.org/drawingml/2006/main">
+              <a:graphicData uri="http://schemas.openxmlformats.org/drawingml/2006/picture">
+                <pic:pic xmlns:pic="http://schemas.openxmlformats.org/drawingml/2006/picture">
+                  <pic:nvPicPr>
+                    <pic:cNvPr id="0" name="Picture 3" descr="../../Desktop/Screen%20Shot%202018-06-04%20at%2010.04.42%20AM.png"/>
+                    <pic:cNvPicPr>
+                      <a:picLocks noChangeAspect="1" noChangeArrowheads="1"/>
+                    </pic:cNvPicPr>
+                  </pic:nvPicPr>
+                  <pic:blipFill>
+                    <a:blip r:embed="rId91" cstate="print">
+                      <a:extLst>
+                        <a:ext uri="{28A0092B-C50C-407E-A947-70E740481C1C}">
+                          <a14:useLocalDpi xmlns:a14="http://schemas.microsoft.com/office/drawing/2010/main" val="0"/>
+                        </a:ext>
+                      </a:extLst>
+                    </a:blip>
+                    <a:srcRect/>
+                    <a:stretch>
+                      <a:fillRect/>
+                    </a:stretch>
+                  </pic:blipFill>
+                  <pic:spPr bwMode="auto">
+                    <a:xfrm>
+                      <a:off x="0" y="0"/>
+                      <a:ext cx="2075138" cy="1757806"/>
+                    </a:xfrm>
+                    <a:prstGeom prst="rect">
+                      <a:avLst/>
+                    </a:prstGeom>
+                    <a:noFill/>
+                    <a:ln>
+                      <a:noFill/>
+                    </a:ln>
+                  </pic:spPr>
+                </pic:pic>
+              </a:graphicData>
+            </a:graphic>
+          </wp:inline>
+        </w:drawing>
+      </w:r>
     </w:p>
     <w:p>
       <w:pPr>
@@ -47890,6 +47368,62 @@
       <w:r>
         <w:rPr>
           <w:rFonts w:ascii="Arial" w:hAnsi="Arial" w:cs="Arial"/>
+          <w:noProof/>
+          <w:sz w:val="22"/>
+          <w:szCs w:val="22"/>
+        </w:rPr>
+        <w:drawing>
+          <wp:inline distT="0" distB="0" distL="0" distR="0" wp14:anchorId="70F72CD3" wp14:editId="326FB021">
+            <wp:extent cx="3629291" cy="963117"/>
+            <wp:effectExtent l="0" t="0" r="3175" b="2540"/>
+            <wp:docPr id="293" name="Picture 293" descr="../../Desktop/Screen%20Shot%202018-06-04%20at%2010.06.00%20AM.png"/>
+            <wp:cNvGraphicFramePr>
+              <a:graphicFrameLocks xmlns:a="http://schemas.openxmlformats.org/drawingml/2006/main" noChangeAspect="1"/>
+            </wp:cNvGraphicFramePr>
+            <a:graphic xmlns:a="http://schemas.openxmlformats.org/drawingml/2006/main">
+              <a:graphicData uri="http://schemas.openxmlformats.org/drawingml/2006/picture">
+                <pic:pic xmlns:pic="http://schemas.openxmlformats.org/drawingml/2006/picture">
+                  <pic:nvPicPr>
+                    <pic:cNvPr id="0" name="Picture 4" descr="../../Desktop/Screen%20Shot%202018-06-04%20at%2010.06.00%20AM.png"/>
+                    <pic:cNvPicPr>
+                      <a:picLocks noChangeAspect="1" noChangeArrowheads="1"/>
+                    </pic:cNvPicPr>
+                  </pic:nvPicPr>
+                  <pic:blipFill>
+                    <a:blip r:embed="rId92">
+                      <a:extLst>
+                        <a:ext uri="{28A0092B-C50C-407E-A947-70E740481C1C}">
+                          <a14:useLocalDpi xmlns:a14="http://schemas.microsoft.com/office/drawing/2010/main" val="0"/>
+                        </a:ext>
+                      </a:extLst>
+                    </a:blip>
+                    <a:srcRect/>
+                    <a:stretch>
+                      <a:fillRect/>
+                    </a:stretch>
+                  </pic:blipFill>
+                  <pic:spPr bwMode="auto">
+                    <a:xfrm>
+                      <a:off x="0" y="0"/>
+                      <a:ext cx="3688187" cy="978746"/>
+                    </a:xfrm>
+                    <a:prstGeom prst="rect">
+                      <a:avLst/>
+                    </a:prstGeom>
+                    <a:noFill/>
+                    <a:ln>
+                      <a:noFill/>
+                    </a:ln>
+                  </pic:spPr>
+                </pic:pic>
+              </a:graphicData>
+            </a:graphic>
+          </wp:inline>
+        </w:drawing>
+      </w:r>
+      <w:r>
+        <w:rPr>
+          <w:rFonts w:ascii="Arial" w:hAnsi="Arial" w:cs="Arial"/>
           <w:vanish/>
           <w:sz w:val="22"/>
           <w:szCs w:val="22"/>
@@ -47905,6 +47439,82 @@
           <w:szCs w:val="22"/>
         </w:rPr>
       </w:pPr>
+    </w:p>
+    <w:p>
+      <w:pPr>
+        <w:rPr>
+          <w:rFonts w:ascii="Arial" w:hAnsi="Arial" w:cs="Arial"/>
+          <w:sz w:val="22"/>
+          <w:szCs w:val="22"/>
+        </w:rPr>
+      </w:pPr>
+      <w:r>
+        <w:rPr>
+          <w:rFonts w:ascii="Arial" w:hAnsi="Arial" w:cs="Arial"/>
+          <w:sz w:val="22"/>
+          <w:szCs w:val="22"/>
+        </w:rPr>
+        <w:t xml:space="preserve">Special considerations: You may use the 'AS' column to name any column. If you do not think that the </w:t>
+      </w:r>
+      <w:r>
+        <w:rPr>
+          <w:rFonts w:ascii="Arial" w:hAnsi="Arial" w:cs="Arial"/>
+          <w:sz w:val="22"/>
+          <w:szCs w:val="22"/>
+        </w:rPr>
+        <w:t>database</w:t>
+      </w:r>
+      <w:r>
+        <w:rPr>
+          <w:rFonts w:ascii="Arial" w:hAnsi="Arial" w:cs="Arial"/>
+          <w:sz w:val="22"/>
+          <w:szCs w:val="22"/>
+        </w:rPr>
+        <w:t xml:space="preserve"> column </w:t>
+      </w:r>
+      <w:r>
+        <w:rPr>
+          <w:rFonts w:ascii="Arial" w:hAnsi="Arial" w:cs="Arial"/>
+          <w:sz w:val="22"/>
+          <w:szCs w:val="22"/>
+        </w:rPr>
+        <w:t xml:space="preserve">name </w:t>
+      </w:r>
+      <w:r>
+        <w:rPr>
+          <w:rFonts w:ascii="Arial" w:hAnsi="Arial" w:cs="Arial"/>
+          <w:sz w:val="22"/>
+          <w:szCs w:val="22"/>
+        </w:rPr>
+        <w:t xml:space="preserve">is descriptive enough for your needs, you can declare your own column title. </w:t>
+      </w:r>
+      <w:proofErr w:type="gramStart"/>
+      <w:r>
+        <w:rPr>
+          <w:rFonts w:ascii="Arial" w:hAnsi="Arial" w:cs="Arial"/>
+          <w:sz w:val="22"/>
+          <w:szCs w:val="22"/>
+        </w:rPr>
+        <w:t>However</w:t>
+      </w:r>
+      <w:proofErr w:type="gramEnd"/>
+      <w:r>
+        <w:rPr>
+          <w:rFonts w:ascii="Arial" w:hAnsi="Arial" w:cs="Arial"/>
+          <w:sz w:val="22"/>
+          <w:szCs w:val="22"/>
+        </w:rPr>
+        <w:t xml:space="preserve"> the column name MUST not contain embedded spaces. At best you can try using the underscore character, e.g., ANNUAL_INCOME. The format of the SELECT output is very limited. There are many report writers and other tools that can better format the SELECT output. SELECT is a data retrieval command, not a report writer.</w:t>
+      </w:r>
+    </w:p>
+    <w:p>
+      <w:pPr>
+        <w:rPr>
+          <w:rFonts w:ascii="Arial" w:hAnsi="Arial" w:cs="Arial"/>
+          <w:sz w:val="22"/>
+          <w:szCs w:val="22"/>
+        </w:rPr>
+      </w:pPr>
       <w:r>
         <w:rPr>
           <w:rFonts w:ascii="Arial" w:hAnsi="Arial" w:cs="Arial"/>
@@ -47922,54 +47532,96 @@
           <w:szCs w:val="22"/>
         </w:rPr>
       </w:pPr>
-      <w:r>
-        <w:rPr>
-          <w:rFonts w:ascii="Arial" w:hAnsi="Arial" w:cs="Arial"/>
-          <w:sz w:val="22"/>
-          <w:szCs w:val="22"/>
-        </w:rPr>
-        <w:lastRenderedPageBreak/>
-        <w:t>5. Calculated Values</w:t>
-      </w:r>
-      <w:r>
-        <w:rPr>
-          <w:rFonts w:ascii="Arial" w:hAnsi="Arial" w:cs="Arial"/>
-          <w:sz w:val="22"/>
-          <w:szCs w:val="22"/>
-        </w:rPr>
-        <w:t>-</w:t>
-      </w:r>
-      <w:r>
-        <w:rPr>
-          <w:rFonts w:ascii="Arial" w:hAnsi="Arial" w:cs="Arial"/>
-          <w:sz w:val="22"/>
-          <w:szCs w:val="22"/>
-        </w:rPr>
-        <w:t xml:space="preserve"> </w:t>
-      </w:r>
-      <w:r>
-        <w:rPr>
-          <w:rFonts w:ascii="Arial" w:hAnsi="Arial" w:cs="Arial"/>
-          <w:b/>
-          <w:sz w:val="22"/>
-          <w:szCs w:val="22"/>
-        </w:rPr>
-        <w:t>Display the employee number, current salary (the one stored in the employee table) and a calculate salary (the current salary with a 3.75% raise).  Display only salaries less than $20,000.</w:t>
-      </w:r>
-      <w:r>
-        <w:rPr>
-          <w:rFonts w:ascii="Arial" w:hAnsi="Arial" w:cs="Arial"/>
-          <w:sz w:val="22"/>
-          <w:szCs w:val="22"/>
-        </w:rPr>
-        <w:t xml:space="preserve"> </w:t>
-      </w:r>
+    </w:p>
+    <w:p>
+      <w:pPr>
+        <w:pStyle w:val="Heading2"/>
+      </w:pPr>
+      <w:bookmarkStart w:id="48" w:name="_Toc451261431"/>
+      <w:bookmarkStart w:id="49" w:name="_Toc482356938"/>
+      <w:r>
+        <w:t xml:space="preserve">4.3 </w:t>
+      </w:r>
+      <w:r>
+        <w:t>COALESCE Function</w:t>
+      </w:r>
+      <w:bookmarkEnd w:id="48"/>
+      <w:bookmarkEnd w:id="49"/>
     </w:p>
     <w:p>
       <w:pPr>
         <w:jc w:val="center"/>
         <w:rPr>
           <w:rFonts w:ascii="Arial" w:hAnsi="Arial" w:cs="Arial"/>
+          <w:b/>
+          <w:color w:val="FF0000"/>
+          <w:sz w:val="28"/>
+          <w:szCs w:val="28"/>
+        </w:rPr>
+      </w:pPr>
+      <w:r>
+        <w:rPr>
+          <w:rFonts w:ascii="Arial" w:hAnsi="Arial" w:cs="Arial"/>
+          <w:b/>
+          <w:color w:val="FF0000"/>
+          <w:sz w:val="28"/>
+          <w:szCs w:val="28"/>
+        </w:rPr>
+        <w:t>Your snipping tool documentation must clearly display your Putty Banner.</w:t>
+      </w:r>
+    </w:p>
+    <w:p>
+      <w:pPr>
+        <w:rPr>
+          <w:rFonts w:ascii="Arial" w:hAnsi="Arial" w:cs="Arial"/>
+          <w:sz w:val="22"/>
+          <w:szCs w:val="22"/>
+        </w:rPr>
+      </w:pPr>
+    </w:p>
+    <w:p>
+      <w:pPr>
+        <w:rPr>
+          <w:rFonts w:ascii="Arial" w:hAnsi="Arial" w:cs="Arial"/>
+          <w:b/>
+          <w:sz w:val="22"/>
+          <w:szCs w:val="22"/>
+        </w:rPr>
+      </w:pPr>
+      <w:r>
+        <w:rPr>
+          <w:rFonts w:ascii="Arial" w:hAnsi="Arial" w:cs="Arial"/>
+          <w:sz w:val="22"/>
+          <w:szCs w:val="22"/>
+        </w:rPr>
+        <w:t xml:space="preserve">3. Substitution of NULL Values - COALESCE Function.  The presentation demonstrates the use of the COALESCE function which display text for NULL values.  </w:t>
+      </w:r>
+      <w:r>
+        <w:rPr>
+          <w:rFonts w:ascii="Arial" w:hAnsi="Arial" w:cs="Arial"/>
+          <w:b/>
+          <w:sz w:val="22"/>
+          <w:szCs w:val="22"/>
+        </w:rPr>
+        <w:t xml:space="preserve">Display the department number and the manager number for each department. When a department has a NULL value for the manager number, you are display the message "UNKNOWN". </w:t>
+      </w:r>
+    </w:p>
+    <w:p>
+      <w:pPr>
+        <w:rPr>
+          <w:rFonts w:ascii="Arial" w:hAnsi="Arial" w:cs="Arial"/>
+          <w:b/>
+          <w:sz w:val="22"/>
+          <w:szCs w:val="22"/>
+        </w:rPr>
+      </w:pPr>
+    </w:p>
+    <w:p>
+      <w:pPr>
+        <w:jc w:val="center"/>
+        <w:rPr>
+          <w:rFonts w:ascii="Arial" w:hAnsi="Arial" w:cs="Arial"/>
+          <w:b/>
           <w:sz w:val="22"/>
           <w:szCs w:val="22"/>
         </w:rPr>
@@ -47981,10 +47633,10 @@
           <w:szCs w:val="22"/>
         </w:rPr>
         <w:drawing>
-          <wp:inline distT="0" distB="0" distL="0" distR="0" wp14:anchorId="648DCAC1" wp14:editId="2EA841E1">
-            <wp:extent cx="5486400" cy="1009650"/>
-            <wp:effectExtent l="0" t="0" r="0" b="0"/>
-            <wp:docPr id="71" name="Picture 71"/>
+          <wp:inline distT="0" distB="0" distL="0" distR="0" wp14:anchorId="4FF81D62" wp14:editId="7C8C167C">
+            <wp:extent cx="4162425" cy="1123950"/>
+            <wp:effectExtent l="0" t="0" r="9525" b="0"/>
+            <wp:docPr id="69" name="Picture 69"/>
             <wp:cNvGraphicFramePr>
               <a:graphicFrameLocks xmlns:a="http://schemas.openxmlformats.org/drawingml/2006/main" noChangeAspect="1"/>
             </wp:cNvGraphicFramePr>
@@ -47996,7 +47648,7 @@
                     <pic:cNvPicPr/>
                   </pic:nvPicPr>
                   <pic:blipFill>
-                    <a:blip r:embed="rId91"/>
+                    <a:blip r:embed="rId93"/>
                     <a:stretch>
                       <a:fillRect/>
                     </a:stretch>
@@ -48004,7 +47656,7 @@
                   <pic:spPr>
                     <a:xfrm>
                       <a:off x="0" y="0"/>
-                      <a:ext cx="5486400" cy="1009650"/>
+                      <a:ext cx="4162425" cy="1123950"/>
                     </a:xfrm>
                     <a:prstGeom prst="rect">
                       <a:avLst/>
@@ -48021,26 +47673,27 @@
       <w:pPr>
         <w:rPr>
           <w:rFonts w:ascii="Arial" w:hAnsi="Arial" w:cs="Arial"/>
-          <w:sz w:val="22"/>
-          <w:szCs w:val="22"/>
-        </w:rPr>
-      </w:pPr>
-    </w:p>
-    <w:p>
-      <w:pPr>
-        <w:rPr>
-          <w:rFonts w:ascii="Arial" w:hAnsi="Arial" w:cs="Arial"/>
-          <w:sz w:val="22"/>
-          <w:szCs w:val="22"/>
-        </w:rPr>
-      </w:pPr>
-      <w:r>
-        <w:rPr>
-          <w:rFonts w:ascii="Arial" w:hAnsi="Arial" w:cs="Arial"/>
-          <w:sz w:val="22"/>
-          <w:szCs w:val="22"/>
-        </w:rPr>
-        <w:t xml:space="preserve">Execute this example and display the result. Use a </w:t>
+          <w:b/>
+          <w:sz w:val="22"/>
+          <w:szCs w:val="22"/>
+        </w:rPr>
+      </w:pPr>
+    </w:p>
+    <w:p>
+      <w:pPr>
+        <w:rPr>
+          <w:rFonts w:ascii="Arial" w:hAnsi="Arial" w:cs="Arial"/>
+          <w:sz w:val="22"/>
+          <w:szCs w:val="22"/>
+        </w:rPr>
+      </w:pPr>
+      <w:r>
+        <w:rPr>
+          <w:rFonts w:ascii="Arial" w:hAnsi="Arial" w:cs="Arial"/>
+          <w:sz w:val="22"/>
+          <w:szCs w:val="22"/>
+        </w:rPr>
+        <w:t xml:space="preserve">The manager number column should be titled MANAGER Execute this example and display the result. Use a </w:t>
       </w:r>
       <w:proofErr w:type="spellStart"/>
       <w:r>
@@ -48076,6 +47729,62 @@
           <w:szCs w:val="22"/>
         </w:rPr>
       </w:pPr>
+      <w:r>
+        <w:rPr>
+          <w:rFonts w:ascii="Arial" w:hAnsi="Arial" w:cs="Arial"/>
+          <w:noProof/>
+          <w:sz w:val="22"/>
+          <w:szCs w:val="22"/>
+        </w:rPr>
+        <w:drawing>
+          <wp:inline distT="0" distB="0" distL="0" distR="0" wp14:anchorId="748318E2" wp14:editId="19D527C6">
+            <wp:extent cx="2746788" cy="2527153"/>
+            <wp:effectExtent l="0" t="0" r="0" b="0"/>
+            <wp:docPr id="294" name="Picture 294" descr="../../Desktop/Screen%20Shot%202018-06-04%20at%2010.09.16%20AM.png"/>
+            <wp:cNvGraphicFramePr>
+              <a:graphicFrameLocks xmlns:a="http://schemas.openxmlformats.org/drawingml/2006/main" noChangeAspect="1"/>
+            </wp:cNvGraphicFramePr>
+            <a:graphic xmlns:a="http://schemas.openxmlformats.org/drawingml/2006/main">
+              <a:graphicData uri="http://schemas.openxmlformats.org/drawingml/2006/picture">
+                <pic:pic xmlns:pic="http://schemas.openxmlformats.org/drawingml/2006/picture">
+                  <pic:nvPicPr>
+                    <pic:cNvPr id="0" name="Picture 5" descr="../../Desktop/Screen%20Shot%202018-06-04%20at%2010.09.16%20AM.png"/>
+                    <pic:cNvPicPr>
+                      <a:picLocks noChangeAspect="1" noChangeArrowheads="1"/>
+                    </pic:cNvPicPr>
+                  </pic:nvPicPr>
+                  <pic:blipFill>
+                    <a:blip r:embed="rId94" cstate="print">
+                      <a:extLst>
+                        <a:ext uri="{28A0092B-C50C-407E-A947-70E740481C1C}">
+                          <a14:useLocalDpi xmlns:a14="http://schemas.microsoft.com/office/drawing/2010/main" val="0"/>
+                        </a:ext>
+                      </a:extLst>
+                    </a:blip>
+                    <a:srcRect/>
+                    <a:stretch>
+                      <a:fillRect/>
+                    </a:stretch>
+                  </pic:blipFill>
+                  <pic:spPr bwMode="auto">
+                    <a:xfrm>
+                      <a:off x="0" y="0"/>
+                      <a:ext cx="2761274" cy="2540481"/>
+                    </a:xfrm>
+                    <a:prstGeom prst="rect">
+                      <a:avLst/>
+                    </a:prstGeom>
+                    <a:noFill/>
+                    <a:ln>
+                      <a:noFill/>
+                    </a:ln>
+                  </pic:spPr>
+                </pic:pic>
+              </a:graphicData>
+            </a:graphic>
+          </wp:inline>
+        </w:drawing>
+      </w:r>
     </w:p>
     <w:p>
       <w:pPr>
@@ -48168,118 +47877,18 @@
           <w:szCs w:val="22"/>
         </w:rPr>
       </w:pPr>
-    </w:p>
-    <w:p>
-      <w:pPr>
-        <w:pStyle w:val="Heading2"/>
-      </w:pPr>
-      <w:bookmarkStart w:id="51" w:name="_Toc451261432"/>
-      <w:bookmarkStart w:id="52" w:name="_Toc482356939"/>
-      <w:r>
-        <w:t xml:space="preserve">4.4 </w:t>
-      </w:r>
-      <w:r>
-        <w:t>Calculate Values with the WHERE Clause</w:t>
-      </w:r>
-      <w:bookmarkEnd w:id="51"/>
-      <w:bookmarkEnd w:id="52"/>
-      <w:r>
-        <w:t xml:space="preserve"> </w:t>
-      </w:r>
-    </w:p>
-    <w:p>
-      <w:pPr>
-        <w:rPr>
-          <w:rFonts w:ascii="Arial" w:hAnsi="Arial" w:cs="Arial"/>
-          <w:sz w:val="22"/>
-          <w:szCs w:val="22"/>
-        </w:rPr>
-      </w:pPr>
-    </w:p>
-    <w:p>
-      <w:pPr>
-        <w:jc w:val="center"/>
-        <w:rPr>
-          <w:rFonts w:ascii="Arial" w:hAnsi="Arial" w:cs="Arial"/>
-          <w:b/>
-          <w:color w:val="FF0000"/>
-          <w:sz w:val="28"/>
-          <w:szCs w:val="28"/>
-        </w:rPr>
-      </w:pPr>
-      <w:r>
-        <w:rPr>
-          <w:rFonts w:ascii="Arial" w:hAnsi="Arial" w:cs="Arial"/>
-          <w:b/>
-          <w:color w:val="FF0000"/>
-          <w:sz w:val="28"/>
-          <w:szCs w:val="28"/>
-        </w:rPr>
-        <w:t>Your snipping tool documentation must clearly display your Putty Banner.</w:t>
-      </w:r>
-    </w:p>
-    <w:p>
-      <w:pPr>
-        <w:rPr>
-          <w:rFonts w:ascii="Arial" w:hAnsi="Arial" w:cs="Arial"/>
-          <w:sz w:val="22"/>
-          <w:szCs w:val="22"/>
-        </w:rPr>
-      </w:pPr>
-      <w:r>
-        <w:rPr>
-          <w:rFonts w:ascii="Arial" w:hAnsi="Arial" w:cs="Arial"/>
-          <w:sz w:val="22"/>
-          <w:szCs w:val="22"/>
-        </w:rPr>
-        <w:t xml:space="preserve">6. Condition on Calculated Values - </w:t>
-      </w:r>
-      <w:r>
-        <w:rPr>
-          <w:rFonts w:ascii="Arial" w:hAnsi="Arial" w:cs="Arial"/>
-          <w:b/>
-          <w:sz w:val="22"/>
-          <w:szCs w:val="22"/>
-        </w:rPr>
-        <w:t>Display the employee number, commission, and the percentage of commission to salary (COMM/SALARY) * 100 for those employees who make more than 8% commission.</w:t>
-      </w:r>
-      <w:r>
-        <w:rPr>
-          <w:rFonts w:ascii="Arial" w:hAnsi="Arial" w:cs="Arial"/>
-          <w:sz w:val="22"/>
-          <w:szCs w:val="22"/>
-        </w:rPr>
-        <w:t xml:space="preserve"> </w:t>
-      </w:r>
-    </w:p>
-    <w:p>
-      <w:pPr>
-        <w:rPr>
-          <w:rFonts w:ascii="Arial" w:hAnsi="Arial" w:cs="Arial"/>
-          <w:sz w:val="22"/>
-          <w:szCs w:val="22"/>
-        </w:rPr>
-      </w:pPr>
-    </w:p>
-    <w:p>
-      <w:pPr>
-        <w:rPr>
-          <w:rFonts w:ascii="Arial" w:hAnsi="Arial" w:cs="Arial"/>
-          <w:sz w:val="22"/>
-          <w:szCs w:val="22"/>
-        </w:rPr>
-      </w:pPr>
-      <w:r>
-        <w:rPr>
+      <w:r>
+        <w:rPr>
+          <w:rFonts w:ascii="Arial" w:hAnsi="Arial" w:cs="Arial"/>
           <w:noProof/>
           <w:sz w:val="22"/>
           <w:szCs w:val="22"/>
         </w:rPr>
         <w:drawing>
-          <wp:inline distT="0" distB="0" distL="0" distR="0" wp14:anchorId="07F42092" wp14:editId="3B922D9F">
-            <wp:extent cx="5943600" cy="1272540"/>
-            <wp:effectExtent l="0" t="0" r="0" b="3810"/>
-            <wp:docPr id="72" name="Picture 72"/>
+          <wp:inline distT="0" distB="0" distL="0" distR="0" wp14:anchorId="02D2C8AE" wp14:editId="3E6EA448">
+            <wp:extent cx="2632488" cy="901118"/>
+            <wp:effectExtent l="0" t="0" r="9525" b="0"/>
+            <wp:docPr id="295" name="Picture 295" descr="../../Desktop/Screen%20Shot%202018-06-04%20at%2010.09.58%20AM.png"/>
             <wp:cNvGraphicFramePr>
               <a:graphicFrameLocks xmlns:a="http://schemas.openxmlformats.org/drawingml/2006/main" noChangeAspect="1"/>
             </wp:cNvGraphicFramePr>
@@ -48287,23 +47896,36 @@
               <a:graphicData uri="http://schemas.openxmlformats.org/drawingml/2006/picture">
                 <pic:pic xmlns:pic="http://schemas.openxmlformats.org/drawingml/2006/picture">
                   <pic:nvPicPr>
-                    <pic:cNvPr id="0" name=""/>
-                    <pic:cNvPicPr/>
+                    <pic:cNvPr id="0" name="Picture 6" descr="../../Desktop/Screen%20Shot%202018-06-04%20at%2010.09.58%20AM.png"/>
+                    <pic:cNvPicPr>
+                      <a:picLocks noChangeAspect="1" noChangeArrowheads="1"/>
+                    </pic:cNvPicPr>
                   </pic:nvPicPr>
                   <pic:blipFill>
-                    <a:blip r:embed="rId92"/>
+                    <a:blip r:embed="rId95" cstate="print">
+                      <a:extLst>
+                        <a:ext uri="{28A0092B-C50C-407E-A947-70E740481C1C}">
+                          <a14:useLocalDpi xmlns:a14="http://schemas.microsoft.com/office/drawing/2010/main" val="0"/>
+                        </a:ext>
+                      </a:extLst>
+                    </a:blip>
+                    <a:srcRect/>
                     <a:stretch>
                       <a:fillRect/>
                     </a:stretch>
                   </pic:blipFill>
-                  <pic:spPr>
+                  <pic:spPr bwMode="auto">
                     <a:xfrm>
                       <a:off x="0" y="0"/>
-                      <a:ext cx="5943600" cy="1272540"/>
+                      <a:ext cx="2676189" cy="916077"/>
                     </a:xfrm>
                     <a:prstGeom prst="rect">
                       <a:avLst/>
                     </a:prstGeom>
+                    <a:noFill/>
+                    <a:ln>
+                      <a:noFill/>
+                    </a:ln>
                   </pic:spPr>
                 </pic:pic>
               </a:graphicData>
@@ -48335,377 +47957,56 @@
           <w:sz w:val="22"/>
           <w:szCs w:val="22"/>
         </w:rPr>
-        <w:t xml:space="preserve">Execute this example and display the result. Use a </w:t>
-      </w:r>
-      <w:proofErr w:type="spellStart"/>
-      <w:r>
-        <w:rPr>
-          <w:rFonts w:ascii="Arial" w:hAnsi="Arial" w:cs="Arial"/>
-          <w:sz w:val="22"/>
-          <w:szCs w:val="22"/>
-        </w:rPr>
-        <w:t>Snippit</w:t>
-      </w:r>
-      <w:proofErr w:type="spellEnd"/>
-      <w:r>
-        <w:rPr>
-          <w:rFonts w:ascii="Arial" w:hAnsi="Arial" w:cs="Arial"/>
-          <w:sz w:val="22"/>
-          <w:szCs w:val="22"/>
-        </w:rPr>
-        <w:t xml:space="preserve"> to document your SQL output =&gt;</w:t>
-      </w:r>
-    </w:p>
-    <w:p>
-      <w:pPr>
-        <w:pBdr>
-          <w:top w:val="single" w:sz="4" w:space="1" w:color="auto"/>
-          <w:left w:val="single" w:sz="4" w:space="4" w:color="auto"/>
-          <w:bottom w:val="single" w:sz="4" w:space="1" w:color="auto"/>
-          <w:right w:val="single" w:sz="4" w:space="4" w:color="auto"/>
-        </w:pBdr>
-        <w:shd w:val="clear" w:color="auto" w:fill="D9D9D9" w:themeFill="background1" w:themeFillShade="D9"/>
-        <w:rPr>
-          <w:rFonts w:ascii="Arial" w:hAnsi="Arial" w:cs="Arial"/>
-          <w:sz w:val="22"/>
-          <w:szCs w:val="22"/>
-        </w:rPr>
-      </w:pPr>
-    </w:p>
-    <w:p>
-      <w:pPr>
-        <w:pBdr>
-          <w:top w:val="single" w:sz="4" w:space="1" w:color="auto"/>
-          <w:left w:val="single" w:sz="4" w:space="4" w:color="auto"/>
-          <w:bottom w:val="single" w:sz="4" w:space="1" w:color="auto"/>
-          <w:right w:val="single" w:sz="4" w:space="4" w:color="auto"/>
-        </w:pBdr>
-        <w:shd w:val="clear" w:color="auto" w:fill="D9D9D9" w:themeFill="background1" w:themeFillShade="D9"/>
-        <w:rPr>
-          <w:rFonts w:ascii="Arial" w:hAnsi="Arial" w:cs="Arial"/>
-          <w:sz w:val="22"/>
-          <w:szCs w:val="22"/>
-        </w:rPr>
-      </w:pPr>
-    </w:p>
-    <w:p>
-      <w:pPr>
-        <w:rPr>
-          <w:rFonts w:ascii="Arial" w:hAnsi="Arial" w:cs="Arial"/>
-          <w:sz w:val="22"/>
-          <w:szCs w:val="22"/>
-        </w:rPr>
-      </w:pPr>
-    </w:p>
-    <w:p>
-      <w:pPr>
-        <w:rPr>
-          <w:rFonts w:ascii="Arial" w:hAnsi="Arial" w:cs="Arial"/>
-          <w:sz w:val="22"/>
-          <w:szCs w:val="22"/>
-        </w:rPr>
-      </w:pPr>
-      <w:r>
-        <w:rPr>
-          <w:rFonts w:ascii="Arial" w:hAnsi="Arial" w:cs="Arial"/>
-          <w:sz w:val="22"/>
-          <w:szCs w:val="22"/>
-        </w:rPr>
-        <w:t xml:space="preserve">Use a </w:t>
-      </w:r>
-      <w:proofErr w:type="spellStart"/>
-      <w:r>
-        <w:rPr>
-          <w:rFonts w:ascii="Arial" w:hAnsi="Arial" w:cs="Arial"/>
-          <w:sz w:val="22"/>
-          <w:szCs w:val="22"/>
-        </w:rPr>
-        <w:t>Snippit</w:t>
-      </w:r>
-      <w:proofErr w:type="spellEnd"/>
-      <w:r>
-        <w:rPr>
-          <w:rFonts w:ascii="Arial" w:hAnsi="Arial" w:cs="Arial"/>
-          <w:sz w:val="22"/>
-          <w:szCs w:val="22"/>
-        </w:rPr>
-        <w:t xml:space="preserve"> to document your SQL statement =&gt;</w:t>
-      </w:r>
-    </w:p>
-    <w:p>
-      <w:pPr>
-        <w:pBdr>
-          <w:top w:val="single" w:sz="4" w:space="1" w:color="auto"/>
-          <w:left w:val="single" w:sz="4" w:space="4" w:color="auto"/>
-          <w:bottom w:val="single" w:sz="4" w:space="1" w:color="auto"/>
-          <w:right w:val="single" w:sz="4" w:space="4" w:color="auto"/>
-        </w:pBdr>
-        <w:shd w:val="clear" w:color="auto" w:fill="D9D9D9" w:themeFill="background1" w:themeFillShade="D9"/>
-        <w:rPr>
-          <w:rFonts w:ascii="Arial" w:hAnsi="Arial" w:cs="Arial"/>
-          <w:sz w:val="22"/>
-          <w:szCs w:val="22"/>
-        </w:rPr>
-      </w:pPr>
-    </w:p>
-    <w:p>
-      <w:pPr>
-        <w:pBdr>
-          <w:top w:val="single" w:sz="4" w:space="1" w:color="auto"/>
-          <w:left w:val="single" w:sz="4" w:space="4" w:color="auto"/>
-          <w:bottom w:val="single" w:sz="4" w:space="1" w:color="auto"/>
-          <w:right w:val="single" w:sz="4" w:space="4" w:color="auto"/>
-        </w:pBdr>
-        <w:shd w:val="clear" w:color="auto" w:fill="D9D9D9" w:themeFill="background1" w:themeFillShade="D9"/>
-        <w:rPr>
-          <w:rFonts w:ascii="Arial" w:hAnsi="Arial" w:cs="Arial"/>
-          <w:sz w:val="22"/>
-          <w:szCs w:val="22"/>
-        </w:rPr>
-      </w:pPr>
-    </w:p>
-    <w:p>
-      <w:pPr>
-        <w:rPr>
-          <w:rFonts w:ascii="Arial" w:eastAsiaTheme="majorEastAsia" w:hAnsi="Arial" w:cstheme="majorBidi"/>
-          <w:b/>
-          <w:color w:val="365F91" w:themeColor="accent1" w:themeShade="BF"/>
-          <w:szCs w:val="26"/>
-          <w:u w:val="single"/>
-        </w:rPr>
-      </w:pPr>
-      <w:bookmarkStart w:id="53" w:name="_Toc451261433"/>
-      <w:bookmarkStart w:id="54" w:name="_Toc482356940"/>
-      <w:r>
-        <w:br w:type="page"/>
-      </w:r>
-    </w:p>
-    <w:p>
-      <w:pPr>
-        <w:pStyle w:val="Heading2"/>
-      </w:pPr>
-      <w:r>
+        <w:t xml:space="preserve">4. Arithmetic with NULL Values - COALESCE Function.  The presentation demonstrates the use of the COALESCE function to substitute a zero for any NULL value. You may encounter problems involving any mathematical operation on NULL values.  The COALESCE overcomes this problem.  </w:t>
+      </w:r>
+      <w:r>
+        <w:rPr>
+          <w:rFonts w:ascii="Arial" w:hAnsi="Arial" w:cs="Arial"/>
+          <w:b/>
+          <w:sz w:val="22"/>
+          <w:szCs w:val="22"/>
+        </w:rPr>
+        <w:t>Modify requirement 2 and use the COALSCE function to substitute a zero for all NULL commissions.</w:t>
+      </w:r>
+      <w:r>
+        <w:rPr>
+          <w:rFonts w:ascii="Arial" w:hAnsi="Arial" w:cs="Arial"/>
+          <w:sz w:val="22"/>
+          <w:szCs w:val="22"/>
+        </w:rPr>
+        <w:t xml:space="preserve"> Select ALL employees.</w:t>
+      </w:r>
+    </w:p>
+    <w:p>
+      <w:pPr>
+        <w:rPr>
+          <w:rFonts w:ascii="Arial" w:hAnsi="Arial" w:cs="Arial"/>
+          <w:sz w:val="22"/>
+          <w:szCs w:val="22"/>
+        </w:rPr>
+      </w:pPr>
+    </w:p>
+    <w:p>
+      <w:pPr>
+        <w:jc w:val="center"/>
+        <w:rPr>
+          <w:rFonts w:ascii="Arial" w:hAnsi="Arial" w:cs="Arial"/>
+          <w:sz w:val="22"/>
+          <w:szCs w:val="22"/>
+        </w:rPr>
+      </w:pPr>
+      <w:r>
+        <w:rPr>
+          <w:noProof/>
+          <w:sz w:val="22"/>
+          <w:szCs w:val="22"/>
+        </w:rPr>
         <w:lastRenderedPageBreak/>
-        <w:t xml:space="preserve">4.5 </w:t>
-      </w:r>
-      <w:r>
-        <w:t>SUBSTR Function</w:t>
-      </w:r>
-      <w:bookmarkEnd w:id="53"/>
-      <w:bookmarkEnd w:id="54"/>
-    </w:p>
-    <w:p>
-      <w:pPr>
-        <w:jc w:val="center"/>
-        <w:rPr>
-          <w:rFonts w:ascii="Arial" w:hAnsi="Arial" w:cs="Arial"/>
-          <w:b/>
-          <w:color w:val="FF0000"/>
-          <w:sz w:val="28"/>
-          <w:szCs w:val="28"/>
-        </w:rPr>
-      </w:pPr>
-      <w:r>
-        <w:rPr>
-          <w:rFonts w:ascii="Arial" w:hAnsi="Arial" w:cs="Arial"/>
-          <w:b/>
-          <w:color w:val="FF0000"/>
-          <w:sz w:val="28"/>
-          <w:szCs w:val="28"/>
-        </w:rPr>
-        <w:t>Your snipping tool documentation must clearly display your Putty Banner.</w:t>
-      </w:r>
-    </w:p>
-    <w:p>
-      <w:pPr>
-        <w:rPr>
-          <w:rFonts w:ascii="Arial" w:hAnsi="Arial" w:cs="Arial"/>
-          <w:sz w:val="22"/>
-          <w:szCs w:val="22"/>
-        </w:rPr>
-      </w:pPr>
-    </w:p>
-    <w:p>
-      <w:pPr>
-        <w:rPr>
-          <w:rFonts w:ascii="Arial" w:hAnsi="Arial" w:cs="Arial"/>
-          <w:sz w:val="22"/>
-          <w:szCs w:val="22"/>
-        </w:rPr>
-      </w:pPr>
-      <w:r>
-        <w:rPr>
-          <w:rFonts w:ascii="Arial" w:hAnsi="Arial" w:cs="Arial"/>
-          <w:sz w:val="22"/>
-          <w:szCs w:val="22"/>
-        </w:rPr>
-        <w:t xml:space="preserve">Designed for strings </w:t>
-      </w:r>
-    </w:p>
-    <w:p>
-      <w:pPr>
-        <w:rPr>
-          <w:rFonts w:ascii="Arial" w:hAnsi="Arial" w:cs="Arial"/>
-          <w:sz w:val="22"/>
-          <w:szCs w:val="22"/>
-        </w:rPr>
-      </w:pPr>
-      <w:r>
-        <w:rPr>
-          <w:rFonts w:ascii="Arial" w:hAnsi="Arial" w:cs="Arial"/>
-          <w:sz w:val="22"/>
-          <w:szCs w:val="22"/>
-        </w:rPr>
-        <w:t xml:space="preserve">SUBSTR scalar function -  </w:t>
-      </w:r>
-      <w:hyperlink r:id="rId93" w:history="1">
-        <w:r>
-          <w:rPr>
-            <w:rStyle w:val="Hyperlink"/>
-            <w:rFonts w:ascii="Arial" w:hAnsi="Arial" w:cs="Arial"/>
-            <w:sz w:val="22"/>
-            <w:szCs w:val="22"/>
-          </w:rPr>
-          <w:t>http://publib.boulder.ibm.com/infocenter/db2luw/v9/index.jsp?topic=%2Fcom.ibm.db2.udb.admin.doc%2Fdoc%2Fr0000785.htm</w:t>
-        </w:r>
-      </w:hyperlink>
-    </w:p>
-    <w:p>
-      <w:pPr>
-        <w:rPr>
-          <w:rFonts w:ascii="Arial" w:hAnsi="Arial" w:cs="Arial"/>
-          <w:sz w:val="22"/>
-          <w:szCs w:val="22"/>
-        </w:rPr>
-      </w:pPr>
-      <w:r>
-        <w:rPr>
-          <w:rFonts w:ascii="Arial" w:hAnsi="Arial" w:cs="Arial"/>
-          <w:sz w:val="22"/>
-          <w:szCs w:val="22"/>
-        </w:rPr>
-        <w:t xml:space="preserve">SUBSTRING scalar function -  </w:t>
-      </w:r>
-      <w:hyperlink r:id="rId94" w:history="1">
-        <w:r>
-          <w:rPr>
-            <w:rStyle w:val="Hyperlink"/>
-            <w:rFonts w:ascii="Arial" w:hAnsi="Arial" w:cs="Arial"/>
-            <w:sz w:val="22"/>
-            <w:szCs w:val="22"/>
-          </w:rPr>
-          <w:t>http://publib.boulder.ibm.com/infocenter/db2luw/v9/index.jsp?topic=%2Fcom.ibm.db2.udb.admin.doc%2Fdoc%2Fr0000785.htm</w:t>
-        </w:r>
-      </w:hyperlink>
-    </w:p>
-    <w:p>
-      <w:pPr>
-        <w:rPr>
-          <w:rFonts w:ascii="Arial" w:hAnsi="Arial" w:cs="Arial"/>
-          <w:sz w:val="22"/>
-          <w:szCs w:val="22"/>
-        </w:rPr>
-      </w:pPr>
-      <w:r>
-        <w:rPr>
-          <w:rFonts w:ascii="Arial" w:hAnsi="Arial" w:cs="Arial"/>
-          <w:sz w:val="22"/>
-          <w:szCs w:val="22"/>
-        </w:rPr>
-        <w:t xml:space="preserve">POSITION scalar function CHAR data types only  -  </w:t>
-      </w:r>
-      <w:hyperlink r:id="rId95" w:history="1">
-        <w:r>
-          <w:rPr>
-            <w:rStyle w:val="Hyperlink"/>
-            <w:rFonts w:ascii="Arial" w:hAnsi="Arial" w:cs="Arial"/>
-            <w:sz w:val="22"/>
-            <w:szCs w:val="22"/>
-          </w:rPr>
-          <w:t>http://publib.boulder.ibm.com/infocenter/db2luw/v9/index.jsp?topic=%2Fcom.ibm.db2.udb.admin.doc%2Fdoc%2Fr0000785.htm</w:t>
-        </w:r>
-      </w:hyperlink>
-    </w:p>
-    <w:p>
-      <w:pPr>
-        <w:rPr>
-          <w:rFonts w:ascii="Arial" w:hAnsi="Arial" w:cs="Arial"/>
-          <w:sz w:val="22"/>
-          <w:szCs w:val="22"/>
-        </w:rPr>
-      </w:pPr>
-      <w:r>
-        <w:rPr>
-          <w:rFonts w:ascii="Arial" w:hAnsi="Arial" w:cs="Arial"/>
-          <w:sz w:val="22"/>
-          <w:szCs w:val="22"/>
-        </w:rPr>
-        <w:tab/>
-      </w:r>
-    </w:p>
-    <w:p>
-      <w:pPr>
-        <w:rPr>
-          <w:rFonts w:ascii="Arial" w:hAnsi="Arial" w:cs="Arial"/>
-          <w:sz w:val="22"/>
-          <w:szCs w:val="22"/>
-        </w:rPr>
-      </w:pPr>
-      <w:r>
-        <w:rPr>
-          <w:rFonts w:ascii="Arial" w:hAnsi="Arial" w:cs="Arial"/>
-          <w:sz w:val="22"/>
-          <w:szCs w:val="22"/>
-        </w:rPr>
-        <w:t xml:space="preserve">7.  SUBSTR function - The presentation demonstrates the use of the SUBSTR function to select a portion of a string. For example, SUBSTR(LASTNME,3,2) returns the characters beginning at position 3 and a length of two characters of </w:t>
-      </w:r>
-      <w:proofErr w:type="gramStart"/>
-      <w:r>
-        <w:rPr>
-          <w:rFonts w:ascii="Arial" w:hAnsi="Arial" w:cs="Arial"/>
-          <w:sz w:val="22"/>
-          <w:szCs w:val="22"/>
-        </w:rPr>
-        <w:t>the  last</w:t>
-      </w:r>
-      <w:proofErr w:type="gramEnd"/>
-      <w:r>
-        <w:rPr>
-          <w:rFonts w:ascii="Arial" w:hAnsi="Arial" w:cs="Arial"/>
-          <w:sz w:val="22"/>
-          <w:szCs w:val="22"/>
-        </w:rPr>
-        <w:t xml:space="preserve"> name.  If the last name was 'SMITH' then the characters 'IT' would be the result. </w:t>
-      </w:r>
-    </w:p>
-    <w:p>
-      <w:pPr>
-        <w:rPr>
-          <w:rFonts w:ascii="Arial" w:hAnsi="Arial" w:cs="Arial"/>
-          <w:sz w:val="22"/>
-          <w:szCs w:val="22"/>
-        </w:rPr>
-      </w:pPr>
-    </w:p>
-    <w:p>
-      <w:pPr>
-        <w:rPr>
-          <w:rFonts w:ascii="Arial" w:hAnsi="Arial" w:cs="Arial"/>
-          <w:sz w:val="22"/>
-          <w:szCs w:val="22"/>
-        </w:rPr>
-      </w:pPr>
-      <w:r>
-        <w:rPr>
-          <w:noProof/>
-          <w:sz w:val="22"/>
-          <w:szCs w:val="22"/>
-        </w:rPr>
         <w:drawing>
-          <wp:inline distT="0" distB="0" distL="0" distR="0" wp14:anchorId="71ED0985" wp14:editId="2D932E93">
-            <wp:extent cx="5810250" cy="1123950"/>
+          <wp:inline distT="0" distB="0" distL="0" distR="0" wp14:anchorId="254783BE" wp14:editId="4395CAB1">
+            <wp:extent cx="3314700" cy="1047750"/>
             <wp:effectExtent l="0" t="0" r="0" b="0"/>
-            <wp:docPr id="73" name="Picture 73"/>
+            <wp:docPr id="70" name="Picture 70"/>
             <wp:cNvGraphicFramePr>
               <a:graphicFrameLocks xmlns:a="http://schemas.openxmlformats.org/drawingml/2006/main" noChangeAspect="1"/>
             </wp:cNvGraphicFramePr>
@@ -48725,6 +48026,1377 @@
                   <pic:spPr>
                     <a:xfrm>
                       <a:off x="0" y="0"/>
+                      <a:ext cx="3314700" cy="1047750"/>
+                    </a:xfrm>
+                    <a:prstGeom prst="rect">
+                      <a:avLst/>
+                    </a:prstGeom>
+                  </pic:spPr>
+                </pic:pic>
+              </a:graphicData>
+            </a:graphic>
+          </wp:inline>
+        </w:drawing>
+      </w:r>
+    </w:p>
+    <w:p>
+      <w:pPr>
+        <w:rPr>
+          <w:rFonts w:ascii="Arial" w:hAnsi="Arial" w:cs="Arial"/>
+          <w:sz w:val="22"/>
+          <w:szCs w:val="22"/>
+        </w:rPr>
+      </w:pPr>
+      <w:r>
+        <w:rPr>
+          <w:rFonts w:ascii="Arial" w:hAnsi="Arial" w:cs="Arial"/>
+          <w:sz w:val="22"/>
+          <w:szCs w:val="22"/>
+        </w:rPr>
+        <w:t xml:space="preserve"> </w:t>
+      </w:r>
+    </w:p>
+    <w:p>
+      <w:pPr>
+        <w:rPr>
+          <w:rFonts w:ascii="Arial" w:hAnsi="Arial" w:cs="Arial"/>
+          <w:sz w:val="22"/>
+          <w:szCs w:val="22"/>
+        </w:rPr>
+      </w:pPr>
+      <w:r>
+        <w:rPr>
+          <w:rFonts w:ascii="Arial" w:hAnsi="Arial" w:cs="Arial"/>
+          <w:sz w:val="22"/>
+          <w:szCs w:val="22"/>
+        </w:rPr>
+        <w:t xml:space="preserve">Use a </w:t>
+      </w:r>
+      <w:proofErr w:type="spellStart"/>
+      <w:r>
+        <w:rPr>
+          <w:rFonts w:ascii="Arial" w:hAnsi="Arial" w:cs="Arial"/>
+          <w:sz w:val="22"/>
+          <w:szCs w:val="22"/>
+        </w:rPr>
+        <w:t>Snippit</w:t>
+      </w:r>
+      <w:proofErr w:type="spellEnd"/>
+      <w:r>
+        <w:rPr>
+          <w:rFonts w:ascii="Arial" w:hAnsi="Arial" w:cs="Arial"/>
+          <w:sz w:val="22"/>
+          <w:szCs w:val="22"/>
+        </w:rPr>
+        <w:t xml:space="preserve"> to document your SQL output =&gt;</w:t>
+      </w:r>
+    </w:p>
+    <w:p>
+      <w:pPr>
+        <w:pBdr>
+          <w:top w:val="single" w:sz="4" w:space="1" w:color="auto"/>
+          <w:left w:val="single" w:sz="4" w:space="4" w:color="auto"/>
+          <w:bottom w:val="single" w:sz="4" w:space="1" w:color="auto"/>
+          <w:right w:val="single" w:sz="4" w:space="4" w:color="auto"/>
+        </w:pBdr>
+        <w:shd w:val="clear" w:color="auto" w:fill="D9D9D9" w:themeFill="background1" w:themeFillShade="D9"/>
+        <w:rPr>
+          <w:rFonts w:ascii="Arial" w:hAnsi="Arial" w:cs="Arial"/>
+          <w:sz w:val="22"/>
+          <w:szCs w:val="22"/>
+        </w:rPr>
+      </w:pPr>
+    </w:p>
+    <w:p>
+      <w:pPr>
+        <w:pBdr>
+          <w:top w:val="single" w:sz="4" w:space="1" w:color="auto"/>
+          <w:left w:val="single" w:sz="4" w:space="4" w:color="auto"/>
+          <w:bottom w:val="single" w:sz="4" w:space="1" w:color="auto"/>
+          <w:right w:val="single" w:sz="4" w:space="4" w:color="auto"/>
+        </w:pBdr>
+        <w:shd w:val="clear" w:color="auto" w:fill="D9D9D9" w:themeFill="background1" w:themeFillShade="D9"/>
+        <w:rPr>
+          <w:rFonts w:ascii="Arial" w:hAnsi="Arial" w:cs="Arial"/>
+          <w:sz w:val="22"/>
+          <w:szCs w:val="22"/>
+        </w:rPr>
+      </w:pPr>
+      <w:r>
+        <w:rPr>
+          <w:rFonts w:ascii="Arial" w:hAnsi="Arial" w:cs="Arial"/>
+          <w:noProof/>
+          <w:sz w:val="22"/>
+          <w:szCs w:val="22"/>
+        </w:rPr>
+        <w:drawing>
+          <wp:inline distT="0" distB="0" distL="0" distR="0" wp14:anchorId="67CC5BE3" wp14:editId="6652D794">
+            <wp:extent cx="3432588" cy="2975555"/>
+            <wp:effectExtent l="0" t="0" r="0" b="0"/>
+            <wp:docPr id="296" name="Picture 296" descr="../../Desktop/Screen%20Shot%202018-06-04%20at%2010.13.39%20AM.png"/>
+            <wp:cNvGraphicFramePr>
+              <a:graphicFrameLocks xmlns:a="http://schemas.openxmlformats.org/drawingml/2006/main" noChangeAspect="1"/>
+            </wp:cNvGraphicFramePr>
+            <a:graphic xmlns:a="http://schemas.openxmlformats.org/drawingml/2006/main">
+              <a:graphicData uri="http://schemas.openxmlformats.org/drawingml/2006/picture">
+                <pic:pic xmlns:pic="http://schemas.openxmlformats.org/drawingml/2006/picture">
+                  <pic:nvPicPr>
+                    <pic:cNvPr id="0" name="Picture 7" descr="../../Desktop/Screen%20Shot%202018-06-04%20at%2010.13.39%20AM.png"/>
+                    <pic:cNvPicPr>
+                      <a:picLocks noChangeAspect="1" noChangeArrowheads="1"/>
+                    </pic:cNvPicPr>
+                  </pic:nvPicPr>
+                  <pic:blipFill>
+                    <a:blip r:embed="rId97" cstate="print">
+                      <a:extLst>
+                        <a:ext uri="{28A0092B-C50C-407E-A947-70E740481C1C}">
+                          <a14:useLocalDpi xmlns:a14="http://schemas.microsoft.com/office/drawing/2010/main" val="0"/>
+                        </a:ext>
+                      </a:extLst>
+                    </a:blip>
+                    <a:srcRect/>
+                    <a:stretch>
+                      <a:fillRect/>
+                    </a:stretch>
+                  </pic:blipFill>
+                  <pic:spPr bwMode="auto">
+                    <a:xfrm>
+                      <a:off x="0" y="0"/>
+                      <a:ext cx="3447446" cy="2988435"/>
+                    </a:xfrm>
+                    <a:prstGeom prst="rect">
+                      <a:avLst/>
+                    </a:prstGeom>
+                    <a:noFill/>
+                    <a:ln>
+                      <a:noFill/>
+                    </a:ln>
+                  </pic:spPr>
+                </pic:pic>
+              </a:graphicData>
+            </a:graphic>
+          </wp:inline>
+        </w:drawing>
+      </w:r>
+    </w:p>
+    <w:p>
+      <w:pPr>
+        <w:rPr>
+          <w:rFonts w:ascii="Arial" w:hAnsi="Arial" w:cs="Arial"/>
+          <w:sz w:val="22"/>
+          <w:szCs w:val="22"/>
+        </w:rPr>
+      </w:pPr>
+    </w:p>
+    <w:p>
+      <w:pPr>
+        <w:rPr>
+          <w:rFonts w:ascii="Arial" w:hAnsi="Arial" w:cs="Arial"/>
+          <w:sz w:val="22"/>
+          <w:szCs w:val="22"/>
+        </w:rPr>
+      </w:pPr>
+      <w:r>
+        <w:rPr>
+          <w:rFonts w:ascii="Arial" w:hAnsi="Arial" w:cs="Arial"/>
+          <w:sz w:val="22"/>
+          <w:szCs w:val="22"/>
+        </w:rPr>
+        <w:t xml:space="preserve">Use a </w:t>
+      </w:r>
+      <w:proofErr w:type="spellStart"/>
+      <w:r>
+        <w:rPr>
+          <w:rFonts w:ascii="Arial" w:hAnsi="Arial" w:cs="Arial"/>
+          <w:sz w:val="22"/>
+          <w:szCs w:val="22"/>
+        </w:rPr>
+        <w:t>Snippit</w:t>
+      </w:r>
+      <w:proofErr w:type="spellEnd"/>
+      <w:r>
+        <w:rPr>
+          <w:rFonts w:ascii="Arial" w:hAnsi="Arial" w:cs="Arial"/>
+          <w:sz w:val="22"/>
+          <w:szCs w:val="22"/>
+        </w:rPr>
+        <w:t xml:space="preserve"> to document your SQL statement =&gt;</w:t>
+      </w:r>
+    </w:p>
+    <w:p>
+      <w:pPr>
+        <w:pBdr>
+          <w:top w:val="single" w:sz="4" w:space="1" w:color="auto"/>
+          <w:left w:val="single" w:sz="4" w:space="4" w:color="auto"/>
+          <w:bottom w:val="single" w:sz="4" w:space="1" w:color="auto"/>
+          <w:right w:val="single" w:sz="4" w:space="4" w:color="auto"/>
+        </w:pBdr>
+        <w:shd w:val="clear" w:color="auto" w:fill="D9D9D9" w:themeFill="background1" w:themeFillShade="D9"/>
+        <w:rPr>
+          <w:rFonts w:ascii="Arial" w:hAnsi="Arial" w:cs="Arial"/>
+          <w:sz w:val="22"/>
+          <w:szCs w:val="22"/>
+        </w:rPr>
+      </w:pPr>
+    </w:p>
+    <w:p>
+      <w:pPr>
+        <w:pBdr>
+          <w:top w:val="single" w:sz="4" w:space="1" w:color="auto"/>
+          <w:left w:val="single" w:sz="4" w:space="4" w:color="auto"/>
+          <w:bottom w:val="single" w:sz="4" w:space="1" w:color="auto"/>
+          <w:right w:val="single" w:sz="4" w:space="4" w:color="auto"/>
+        </w:pBdr>
+        <w:shd w:val="clear" w:color="auto" w:fill="D9D9D9" w:themeFill="background1" w:themeFillShade="D9"/>
+        <w:rPr>
+          <w:rFonts w:ascii="Arial" w:hAnsi="Arial" w:cs="Arial"/>
+          <w:sz w:val="22"/>
+          <w:szCs w:val="22"/>
+        </w:rPr>
+      </w:pPr>
+      <w:r>
+        <w:rPr>
+          <w:rFonts w:ascii="Arial" w:hAnsi="Arial" w:cs="Arial"/>
+          <w:noProof/>
+          <w:sz w:val="22"/>
+          <w:szCs w:val="22"/>
+        </w:rPr>
+        <w:drawing>
+          <wp:inline distT="0" distB="0" distL="0" distR="0" wp14:anchorId="163F7CDC" wp14:editId="3FA2A6AB">
+            <wp:extent cx="6304915" cy="946150"/>
+            <wp:effectExtent l="0" t="0" r="0" b="0"/>
+            <wp:docPr id="299" name="Picture 299" descr="../../Desktop/Screen%20Shot%202018-06-04%20at%2010.14.25%20AM.png"/>
+            <wp:cNvGraphicFramePr>
+              <a:graphicFrameLocks xmlns:a="http://schemas.openxmlformats.org/drawingml/2006/main" noChangeAspect="1"/>
+            </wp:cNvGraphicFramePr>
+            <a:graphic xmlns:a="http://schemas.openxmlformats.org/drawingml/2006/main">
+              <a:graphicData uri="http://schemas.openxmlformats.org/drawingml/2006/picture">
+                <pic:pic xmlns:pic="http://schemas.openxmlformats.org/drawingml/2006/picture">
+                  <pic:nvPicPr>
+                    <pic:cNvPr id="0" name="Picture 8" descr="../../Desktop/Screen%20Shot%202018-06-04%20at%2010.14.25%20AM.png"/>
+                    <pic:cNvPicPr>
+                      <a:picLocks noChangeAspect="1" noChangeArrowheads="1"/>
+                    </pic:cNvPicPr>
+                  </pic:nvPicPr>
+                  <pic:blipFill>
+                    <a:blip r:embed="rId98" cstate="print">
+                      <a:extLst>
+                        <a:ext uri="{28A0092B-C50C-407E-A947-70E740481C1C}">
+                          <a14:useLocalDpi xmlns:a14="http://schemas.microsoft.com/office/drawing/2010/main" val="0"/>
+                        </a:ext>
+                      </a:extLst>
+                    </a:blip>
+                    <a:srcRect/>
+                    <a:stretch>
+                      <a:fillRect/>
+                    </a:stretch>
+                  </pic:blipFill>
+                  <pic:spPr bwMode="auto">
+                    <a:xfrm>
+                      <a:off x="0" y="0"/>
+                      <a:ext cx="6304915" cy="946150"/>
+                    </a:xfrm>
+                    <a:prstGeom prst="rect">
+                      <a:avLst/>
+                    </a:prstGeom>
+                    <a:noFill/>
+                    <a:ln>
+                      <a:noFill/>
+                    </a:ln>
+                  </pic:spPr>
+                </pic:pic>
+              </a:graphicData>
+            </a:graphic>
+          </wp:inline>
+        </w:drawing>
+      </w:r>
+    </w:p>
+    <w:p>
+      <w:pPr>
+        <w:pBdr>
+          <w:top w:val="single" w:sz="4" w:space="1" w:color="auto"/>
+          <w:left w:val="single" w:sz="4" w:space="4" w:color="auto"/>
+          <w:bottom w:val="single" w:sz="4" w:space="1" w:color="auto"/>
+          <w:right w:val="single" w:sz="4" w:space="4" w:color="auto"/>
+        </w:pBdr>
+        <w:shd w:val="clear" w:color="auto" w:fill="D9D9D9" w:themeFill="background1" w:themeFillShade="D9"/>
+        <w:rPr>
+          <w:rFonts w:ascii="Arial" w:hAnsi="Arial" w:cs="Arial"/>
+          <w:sz w:val="22"/>
+          <w:szCs w:val="22"/>
+        </w:rPr>
+      </w:pPr>
+      <w:r>
+        <w:rPr>
+          <w:rFonts w:ascii="Arial" w:hAnsi="Arial" w:cs="Arial"/>
+          <w:sz w:val="22"/>
+          <w:szCs w:val="22"/>
+        </w:rPr>
+        <w:t>.</w:t>
+      </w:r>
+      <w:r>
+        <w:rPr>
+          <w:rFonts w:ascii="Arial" w:hAnsi="Arial" w:cs="Arial"/>
+          <w:vanish/>
+          <w:sz w:val="22"/>
+          <w:szCs w:val="22"/>
+        </w:rPr>
+        <w:t>Spring 2018</w:t>
+      </w:r>
+    </w:p>
+    <w:p>
+      <w:pPr>
+        <w:rPr>
+          <w:rFonts w:ascii="Arial" w:hAnsi="Arial" w:cs="Arial"/>
+          <w:sz w:val="22"/>
+          <w:szCs w:val="22"/>
+        </w:rPr>
+      </w:pPr>
+      <w:r>
+        <w:rPr>
+          <w:rFonts w:ascii="Arial" w:hAnsi="Arial" w:cs="Arial"/>
+          <w:sz w:val="22"/>
+          <w:szCs w:val="22"/>
+        </w:rPr>
+        <w:br w:type="page"/>
+      </w:r>
+    </w:p>
+    <w:p>
+      <w:pPr>
+        <w:rPr>
+          <w:rFonts w:ascii="Arial" w:hAnsi="Arial" w:cs="Arial"/>
+          <w:sz w:val="22"/>
+          <w:szCs w:val="22"/>
+        </w:rPr>
+      </w:pPr>
+      <w:r>
+        <w:rPr>
+          <w:rFonts w:ascii="Arial" w:hAnsi="Arial" w:cs="Arial"/>
+          <w:sz w:val="22"/>
+          <w:szCs w:val="22"/>
+        </w:rPr>
+        <w:lastRenderedPageBreak/>
+        <w:t>5. Calculated Values</w:t>
+      </w:r>
+      <w:r>
+        <w:rPr>
+          <w:rFonts w:ascii="Arial" w:hAnsi="Arial" w:cs="Arial"/>
+          <w:sz w:val="22"/>
+          <w:szCs w:val="22"/>
+        </w:rPr>
+        <w:t>-</w:t>
+      </w:r>
+      <w:r>
+        <w:rPr>
+          <w:rFonts w:ascii="Arial" w:hAnsi="Arial" w:cs="Arial"/>
+          <w:sz w:val="22"/>
+          <w:szCs w:val="22"/>
+        </w:rPr>
+        <w:t xml:space="preserve"> </w:t>
+      </w:r>
+      <w:r>
+        <w:rPr>
+          <w:rFonts w:ascii="Arial" w:hAnsi="Arial" w:cs="Arial"/>
+          <w:b/>
+          <w:sz w:val="22"/>
+          <w:szCs w:val="22"/>
+        </w:rPr>
+        <w:t>Display the employee number, current salary (the one stored in the employee table) and a calculate salary (the current salary with a 3.75% raise).  Display only salaries less than $20,000.</w:t>
+      </w:r>
+      <w:r>
+        <w:rPr>
+          <w:rFonts w:ascii="Arial" w:hAnsi="Arial" w:cs="Arial"/>
+          <w:sz w:val="22"/>
+          <w:szCs w:val="22"/>
+        </w:rPr>
+        <w:t xml:space="preserve"> </w:t>
+      </w:r>
+    </w:p>
+    <w:p>
+      <w:pPr>
+        <w:jc w:val="center"/>
+        <w:rPr>
+          <w:rFonts w:ascii="Arial" w:hAnsi="Arial" w:cs="Arial"/>
+          <w:sz w:val="22"/>
+          <w:szCs w:val="22"/>
+        </w:rPr>
+      </w:pPr>
+      <w:r>
+        <w:rPr>
+          <w:noProof/>
+          <w:sz w:val="22"/>
+          <w:szCs w:val="22"/>
+        </w:rPr>
+        <w:drawing>
+          <wp:inline distT="0" distB="0" distL="0" distR="0" wp14:anchorId="648DCAC1" wp14:editId="2EA841E1">
+            <wp:extent cx="5486400" cy="1009650"/>
+            <wp:effectExtent l="0" t="0" r="0" b="0"/>
+            <wp:docPr id="71" name="Picture 71"/>
+            <wp:cNvGraphicFramePr>
+              <a:graphicFrameLocks xmlns:a="http://schemas.openxmlformats.org/drawingml/2006/main" noChangeAspect="1"/>
+            </wp:cNvGraphicFramePr>
+            <a:graphic xmlns:a="http://schemas.openxmlformats.org/drawingml/2006/main">
+              <a:graphicData uri="http://schemas.openxmlformats.org/drawingml/2006/picture">
+                <pic:pic xmlns:pic="http://schemas.openxmlformats.org/drawingml/2006/picture">
+                  <pic:nvPicPr>
+                    <pic:cNvPr id="0" name=""/>
+                    <pic:cNvPicPr/>
+                  </pic:nvPicPr>
+                  <pic:blipFill>
+                    <a:blip r:embed="rId99"/>
+                    <a:stretch>
+                      <a:fillRect/>
+                    </a:stretch>
+                  </pic:blipFill>
+                  <pic:spPr>
+                    <a:xfrm>
+                      <a:off x="0" y="0"/>
+                      <a:ext cx="5486400" cy="1009650"/>
+                    </a:xfrm>
+                    <a:prstGeom prst="rect">
+                      <a:avLst/>
+                    </a:prstGeom>
+                  </pic:spPr>
+                </pic:pic>
+              </a:graphicData>
+            </a:graphic>
+          </wp:inline>
+        </w:drawing>
+      </w:r>
+    </w:p>
+    <w:p>
+      <w:pPr>
+        <w:rPr>
+          <w:rFonts w:ascii="Arial" w:hAnsi="Arial" w:cs="Arial"/>
+          <w:sz w:val="22"/>
+          <w:szCs w:val="22"/>
+        </w:rPr>
+      </w:pPr>
+    </w:p>
+    <w:p>
+      <w:pPr>
+        <w:rPr>
+          <w:rFonts w:ascii="Arial" w:hAnsi="Arial" w:cs="Arial"/>
+          <w:sz w:val="22"/>
+          <w:szCs w:val="22"/>
+        </w:rPr>
+      </w:pPr>
+      <w:r>
+        <w:rPr>
+          <w:rFonts w:ascii="Arial" w:hAnsi="Arial" w:cs="Arial"/>
+          <w:sz w:val="22"/>
+          <w:szCs w:val="22"/>
+        </w:rPr>
+        <w:t xml:space="preserve">Execute this example and display the result. Use a </w:t>
+      </w:r>
+      <w:proofErr w:type="spellStart"/>
+      <w:r>
+        <w:rPr>
+          <w:rFonts w:ascii="Arial" w:hAnsi="Arial" w:cs="Arial"/>
+          <w:sz w:val="22"/>
+          <w:szCs w:val="22"/>
+        </w:rPr>
+        <w:t>Snippit</w:t>
+      </w:r>
+      <w:proofErr w:type="spellEnd"/>
+      <w:r>
+        <w:rPr>
+          <w:rFonts w:ascii="Arial" w:hAnsi="Arial" w:cs="Arial"/>
+          <w:sz w:val="22"/>
+          <w:szCs w:val="22"/>
+        </w:rPr>
+        <w:t xml:space="preserve"> to document your SQL output =&gt;</w:t>
+      </w:r>
+    </w:p>
+    <w:p>
+      <w:pPr>
+        <w:pBdr>
+          <w:top w:val="single" w:sz="4" w:space="1" w:color="auto"/>
+          <w:left w:val="single" w:sz="4" w:space="4" w:color="auto"/>
+          <w:bottom w:val="single" w:sz="4" w:space="1" w:color="auto"/>
+          <w:right w:val="single" w:sz="4" w:space="4" w:color="auto"/>
+        </w:pBdr>
+        <w:shd w:val="clear" w:color="auto" w:fill="D9D9D9" w:themeFill="background1" w:themeFillShade="D9"/>
+        <w:rPr>
+          <w:rFonts w:ascii="Arial" w:hAnsi="Arial" w:cs="Arial"/>
+          <w:sz w:val="22"/>
+          <w:szCs w:val="22"/>
+        </w:rPr>
+      </w:pPr>
+    </w:p>
+    <w:p>
+      <w:pPr>
+        <w:pBdr>
+          <w:top w:val="single" w:sz="4" w:space="1" w:color="auto"/>
+          <w:left w:val="single" w:sz="4" w:space="4" w:color="auto"/>
+          <w:bottom w:val="single" w:sz="4" w:space="1" w:color="auto"/>
+          <w:right w:val="single" w:sz="4" w:space="4" w:color="auto"/>
+        </w:pBdr>
+        <w:shd w:val="clear" w:color="auto" w:fill="D9D9D9" w:themeFill="background1" w:themeFillShade="D9"/>
+        <w:rPr>
+          <w:rFonts w:ascii="Arial" w:hAnsi="Arial" w:cs="Arial"/>
+          <w:sz w:val="22"/>
+          <w:szCs w:val="22"/>
+        </w:rPr>
+      </w:pPr>
+      <w:r>
+        <w:rPr>
+          <w:rFonts w:ascii="Arial" w:hAnsi="Arial" w:cs="Arial"/>
+          <w:noProof/>
+          <w:sz w:val="22"/>
+          <w:szCs w:val="22"/>
+        </w:rPr>
+        <w:drawing>
+          <wp:inline distT="0" distB="0" distL="0" distR="0" wp14:anchorId="01882D5E" wp14:editId="7E72A62A">
+            <wp:extent cx="2060988" cy="1646734"/>
+            <wp:effectExtent l="0" t="0" r="0" b="4445"/>
+            <wp:docPr id="300" name="Picture 300" descr="../../Desktop/Screen%20Shot%202018-06-04%20at%2010.17.06%20AM.png"/>
+            <wp:cNvGraphicFramePr>
+              <a:graphicFrameLocks xmlns:a="http://schemas.openxmlformats.org/drawingml/2006/main" noChangeAspect="1"/>
+            </wp:cNvGraphicFramePr>
+            <a:graphic xmlns:a="http://schemas.openxmlformats.org/drawingml/2006/main">
+              <a:graphicData uri="http://schemas.openxmlformats.org/drawingml/2006/picture">
+                <pic:pic xmlns:pic="http://schemas.openxmlformats.org/drawingml/2006/picture">
+                  <pic:nvPicPr>
+                    <pic:cNvPr id="0" name="Picture 9" descr="../../Desktop/Screen%20Shot%202018-06-04%20at%2010.17.06%20AM.png"/>
+                    <pic:cNvPicPr>
+                      <a:picLocks noChangeAspect="1" noChangeArrowheads="1"/>
+                    </pic:cNvPicPr>
+                  </pic:nvPicPr>
+                  <pic:blipFill>
+                    <a:blip r:embed="rId100" cstate="print">
+                      <a:extLst>
+                        <a:ext uri="{28A0092B-C50C-407E-A947-70E740481C1C}">
+                          <a14:useLocalDpi xmlns:a14="http://schemas.microsoft.com/office/drawing/2010/main" val="0"/>
+                        </a:ext>
+                      </a:extLst>
+                    </a:blip>
+                    <a:srcRect/>
+                    <a:stretch>
+                      <a:fillRect/>
+                    </a:stretch>
+                  </pic:blipFill>
+                  <pic:spPr bwMode="auto">
+                    <a:xfrm>
+                      <a:off x="0" y="0"/>
+                      <a:ext cx="2071071" cy="1654790"/>
+                    </a:xfrm>
+                    <a:prstGeom prst="rect">
+                      <a:avLst/>
+                    </a:prstGeom>
+                    <a:noFill/>
+                    <a:ln>
+                      <a:noFill/>
+                    </a:ln>
+                  </pic:spPr>
+                </pic:pic>
+              </a:graphicData>
+            </a:graphic>
+          </wp:inline>
+        </w:drawing>
+      </w:r>
+    </w:p>
+    <w:p>
+      <w:pPr>
+        <w:rPr>
+          <w:rFonts w:ascii="Arial" w:hAnsi="Arial" w:cs="Arial"/>
+          <w:sz w:val="22"/>
+          <w:szCs w:val="22"/>
+        </w:rPr>
+      </w:pPr>
+    </w:p>
+    <w:p>
+      <w:pPr>
+        <w:rPr>
+          <w:rFonts w:ascii="Arial" w:hAnsi="Arial" w:cs="Arial"/>
+          <w:sz w:val="22"/>
+          <w:szCs w:val="22"/>
+        </w:rPr>
+      </w:pPr>
+      <w:r>
+        <w:rPr>
+          <w:rFonts w:ascii="Arial" w:hAnsi="Arial" w:cs="Arial"/>
+          <w:sz w:val="22"/>
+          <w:szCs w:val="22"/>
+        </w:rPr>
+        <w:t xml:space="preserve">Use a </w:t>
+      </w:r>
+      <w:proofErr w:type="spellStart"/>
+      <w:r>
+        <w:rPr>
+          <w:rFonts w:ascii="Arial" w:hAnsi="Arial" w:cs="Arial"/>
+          <w:sz w:val="22"/>
+          <w:szCs w:val="22"/>
+        </w:rPr>
+        <w:t>Snippit</w:t>
+      </w:r>
+      <w:proofErr w:type="spellEnd"/>
+      <w:r>
+        <w:rPr>
+          <w:rFonts w:ascii="Arial" w:hAnsi="Arial" w:cs="Arial"/>
+          <w:sz w:val="22"/>
+          <w:szCs w:val="22"/>
+        </w:rPr>
+        <w:t xml:space="preserve"> to document your SQL statement =&gt;</w:t>
+      </w:r>
+    </w:p>
+    <w:p>
+      <w:pPr>
+        <w:pBdr>
+          <w:top w:val="single" w:sz="4" w:space="1" w:color="auto"/>
+          <w:left w:val="single" w:sz="4" w:space="4" w:color="auto"/>
+          <w:bottom w:val="single" w:sz="4" w:space="1" w:color="auto"/>
+          <w:right w:val="single" w:sz="4" w:space="4" w:color="auto"/>
+        </w:pBdr>
+        <w:shd w:val="clear" w:color="auto" w:fill="D9D9D9" w:themeFill="background1" w:themeFillShade="D9"/>
+        <w:rPr>
+          <w:rFonts w:ascii="Arial" w:hAnsi="Arial" w:cs="Arial"/>
+          <w:sz w:val="22"/>
+          <w:szCs w:val="22"/>
+        </w:rPr>
+      </w:pPr>
+    </w:p>
+    <w:p>
+      <w:pPr>
+        <w:pBdr>
+          <w:top w:val="single" w:sz="4" w:space="1" w:color="auto"/>
+          <w:left w:val="single" w:sz="4" w:space="4" w:color="auto"/>
+          <w:bottom w:val="single" w:sz="4" w:space="1" w:color="auto"/>
+          <w:right w:val="single" w:sz="4" w:space="4" w:color="auto"/>
+        </w:pBdr>
+        <w:shd w:val="clear" w:color="auto" w:fill="D9D9D9" w:themeFill="background1" w:themeFillShade="D9"/>
+        <w:rPr>
+          <w:rFonts w:ascii="Arial" w:hAnsi="Arial" w:cs="Arial"/>
+          <w:sz w:val="22"/>
+          <w:szCs w:val="22"/>
+        </w:rPr>
+      </w:pPr>
+      <w:r>
+        <w:rPr>
+          <w:rFonts w:ascii="Arial" w:hAnsi="Arial" w:cs="Arial"/>
+          <w:noProof/>
+          <w:sz w:val="22"/>
+          <w:szCs w:val="22"/>
+        </w:rPr>
+        <w:drawing>
+          <wp:inline distT="0" distB="0" distL="0" distR="0" wp14:anchorId="1505F358" wp14:editId="66B420A7">
+            <wp:extent cx="4518660" cy="1318260"/>
+            <wp:effectExtent l="0" t="0" r="2540" b="2540"/>
+            <wp:docPr id="301" name="Picture 301" descr="../../Desktop/Screen%20Shot%202018-06-04%20at%2010.17.32%20AM.png"/>
+            <wp:cNvGraphicFramePr>
+              <a:graphicFrameLocks xmlns:a="http://schemas.openxmlformats.org/drawingml/2006/main" noChangeAspect="1"/>
+            </wp:cNvGraphicFramePr>
+            <a:graphic xmlns:a="http://schemas.openxmlformats.org/drawingml/2006/main">
+              <a:graphicData uri="http://schemas.openxmlformats.org/drawingml/2006/picture">
+                <pic:pic xmlns:pic="http://schemas.openxmlformats.org/drawingml/2006/picture">
+                  <pic:nvPicPr>
+                    <pic:cNvPr id="0" name="Picture 10" descr="../../Desktop/Screen%20Shot%202018-06-04%20at%2010.17.32%20AM.png"/>
+                    <pic:cNvPicPr>
+                      <a:picLocks noChangeAspect="1" noChangeArrowheads="1"/>
+                    </pic:cNvPicPr>
+                  </pic:nvPicPr>
+                  <pic:blipFill>
+                    <a:blip r:embed="rId101">
+                      <a:extLst>
+                        <a:ext uri="{28A0092B-C50C-407E-A947-70E740481C1C}">
+                          <a14:useLocalDpi xmlns:a14="http://schemas.microsoft.com/office/drawing/2010/main" val="0"/>
+                        </a:ext>
+                      </a:extLst>
+                    </a:blip>
+                    <a:srcRect/>
+                    <a:stretch>
+                      <a:fillRect/>
+                    </a:stretch>
+                  </pic:blipFill>
+                  <pic:spPr bwMode="auto">
+                    <a:xfrm>
+                      <a:off x="0" y="0"/>
+                      <a:ext cx="4518660" cy="1318260"/>
+                    </a:xfrm>
+                    <a:prstGeom prst="rect">
+                      <a:avLst/>
+                    </a:prstGeom>
+                    <a:noFill/>
+                    <a:ln>
+                      <a:noFill/>
+                    </a:ln>
+                  </pic:spPr>
+                </pic:pic>
+              </a:graphicData>
+            </a:graphic>
+          </wp:inline>
+        </w:drawing>
+      </w:r>
+    </w:p>
+    <w:p>
+      <w:pPr>
+        <w:pStyle w:val="Heading2"/>
+      </w:pPr>
+      <w:bookmarkStart w:id="50" w:name="_Toc451261432"/>
+      <w:bookmarkStart w:id="51" w:name="_Toc482356939"/>
+      <w:r>
+        <w:t xml:space="preserve">4.4 </w:t>
+      </w:r>
+      <w:r>
+        <w:t>Calculate Values with the WHERE Clause</w:t>
+      </w:r>
+      <w:bookmarkEnd w:id="50"/>
+      <w:bookmarkEnd w:id="51"/>
+      <w:r>
+        <w:t xml:space="preserve"> </w:t>
+      </w:r>
+    </w:p>
+    <w:p>
+      <w:pPr>
+        <w:rPr>
+          <w:rFonts w:ascii="Arial" w:hAnsi="Arial" w:cs="Arial"/>
+          <w:sz w:val="22"/>
+          <w:szCs w:val="22"/>
+        </w:rPr>
+      </w:pPr>
+    </w:p>
+    <w:p>
+      <w:pPr>
+        <w:jc w:val="center"/>
+        <w:rPr>
+          <w:rFonts w:ascii="Arial" w:hAnsi="Arial" w:cs="Arial"/>
+          <w:b/>
+          <w:color w:val="FF0000"/>
+          <w:sz w:val="28"/>
+          <w:szCs w:val="28"/>
+        </w:rPr>
+      </w:pPr>
+      <w:r>
+        <w:rPr>
+          <w:rFonts w:ascii="Arial" w:hAnsi="Arial" w:cs="Arial"/>
+          <w:b/>
+          <w:color w:val="FF0000"/>
+          <w:sz w:val="28"/>
+          <w:szCs w:val="28"/>
+        </w:rPr>
+        <w:t>Your snipping tool documentation must clearly display your Putty Banner.</w:t>
+      </w:r>
+    </w:p>
+    <w:p>
+      <w:pPr>
+        <w:rPr>
+          <w:rFonts w:ascii="Arial" w:hAnsi="Arial" w:cs="Arial"/>
+          <w:sz w:val="22"/>
+          <w:szCs w:val="22"/>
+        </w:rPr>
+      </w:pPr>
+      <w:r>
+        <w:rPr>
+          <w:rFonts w:ascii="Arial" w:hAnsi="Arial" w:cs="Arial"/>
+          <w:sz w:val="22"/>
+          <w:szCs w:val="22"/>
+        </w:rPr>
+        <w:t xml:space="preserve">6. Condition on Calculated Values - </w:t>
+      </w:r>
+      <w:r>
+        <w:rPr>
+          <w:rFonts w:ascii="Arial" w:hAnsi="Arial" w:cs="Arial"/>
+          <w:b/>
+          <w:sz w:val="22"/>
+          <w:szCs w:val="22"/>
+        </w:rPr>
+        <w:t>Display the employee number, commission, and the percentage of commission to salary (COMM/SALARY) * 100 for those employees who make more than 8% commission.</w:t>
+      </w:r>
+      <w:r>
+        <w:rPr>
+          <w:rFonts w:ascii="Arial" w:hAnsi="Arial" w:cs="Arial"/>
+          <w:sz w:val="22"/>
+          <w:szCs w:val="22"/>
+        </w:rPr>
+        <w:t xml:space="preserve"> </w:t>
+      </w:r>
+    </w:p>
+    <w:p>
+      <w:pPr>
+        <w:rPr>
+          <w:rFonts w:ascii="Arial" w:hAnsi="Arial" w:cs="Arial"/>
+          <w:sz w:val="22"/>
+          <w:szCs w:val="22"/>
+        </w:rPr>
+      </w:pPr>
+    </w:p>
+    <w:p>
+      <w:pPr>
+        <w:rPr>
+          <w:rFonts w:ascii="Arial" w:hAnsi="Arial" w:cs="Arial"/>
+          <w:sz w:val="22"/>
+          <w:szCs w:val="22"/>
+        </w:rPr>
+      </w:pPr>
+      <w:r>
+        <w:rPr>
+          <w:noProof/>
+          <w:sz w:val="22"/>
+          <w:szCs w:val="22"/>
+        </w:rPr>
+        <w:drawing>
+          <wp:inline distT="0" distB="0" distL="0" distR="0" wp14:anchorId="07F42092" wp14:editId="3B922D9F">
+            <wp:extent cx="5943600" cy="1272540"/>
+            <wp:effectExtent l="0" t="0" r="0" b="3810"/>
+            <wp:docPr id="72" name="Picture 72"/>
+            <wp:cNvGraphicFramePr>
+              <a:graphicFrameLocks xmlns:a="http://schemas.openxmlformats.org/drawingml/2006/main" noChangeAspect="1"/>
+            </wp:cNvGraphicFramePr>
+            <a:graphic xmlns:a="http://schemas.openxmlformats.org/drawingml/2006/main">
+              <a:graphicData uri="http://schemas.openxmlformats.org/drawingml/2006/picture">
+                <pic:pic xmlns:pic="http://schemas.openxmlformats.org/drawingml/2006/picture">
+                  <pic:nvPicPr>
+                    <pic:cNvPr id="0" name=""/>
+                    <pic:cNvPicPr/>
+                  </pic:nvPicPr>
+                  <pic:blipFill>
+                    <a:blip r:embed="rId102"/>
+                    <a:stretch>
+                      <a:fillRect/>
+                    </a:stretch>
+                  </pic:blipFill>
+                  <pic:spPr>
+                    <a:xfrm>
+                      <a:off x="0" y="0"/>
+                      <a:ext cx="5943600" cy="1272540"/>
+                    </a:xfrm>
+                    <a:prstGeom prst="rect">
+                      <a:avLst/>
+                    </a:prstGeom>
+                  </pic:spPr>
+                </pic:pic>
+              </a:graphicData>
+            </a:graphic>
+          </wp:inline>
+        </w:drawing>
+      </w:r>
+    </w:p>
+    <w:p>
+      <w:pPr>
+        <w:rPr>
+          <w:rFonts w:ascii="Arial" w:hAnsi="Arial" w:cs="Arial"/>
+          <w:sz w:val="22"/>
+          <w:szCs w:val="22"/>
+        </w:rPr>
+      </w:pPr>
+    </w:p>
+    <w:p>
+      <w:pPr>
+        <w:rPr>
+          <w:rFonts w:ascii="Arial" w:hAnsi="Arial" w:cs="Arial"/>
+          <w:sz w:val="22"/>
+          <w:szCs w:val="22"/>
+        </w:rPr>
+      </w:pPr>
+      <w:r>
+        <w:rPr>
+          <w:rFonts w:ascii="Arial" w:hAnsi="Arial" w:cs="Arial"/>
+          <w:sz w:val="22"/>
+          <w:szCs w:val="22"/>
+        </w:rPr>
+        <w:t xml:space="preserve">Execute this example and display the result. Use a </w:t>
+      </w:r>
+      <w:proofErr w:type="spellStart"/>
+      <w:r>
+        <w:rPr>
+          <w:rFonts w:ascii="Arial" w:hAnsi="Arial" w:cs="Arial"/>
+          <w:sz w:val="22"/>
+          <w:szCs w:val="22"/>
+        </w:rPr>
+        <w:t>Snippit</w:t>
+      </w:r>
+      <w:proofErr w:type="spellEnd"/>
+      <w:r>
+        <w:rPr>
+          <w:rFonts w:ascii="Arial" w:hAnsi="Arial" w:cs="Arial"/>
+          <w:sz w:val="22"/>
+          <w:szCs w:val="22"/>
+        </w:rPr>
+        <w:t xml:space="preserve"> to document your SQL output =&gt;</w:t>
+      </w:r>
+    </w:p>
+    <w:p>
+      <w:pPr>
+        <w:pBdr>
+          <w:top w:val="single" w:sz="4" w:space="1" w:color="auto"/>
+          <w:left w:val="single" w:sz="4" w:space="4" w:color="auto"/>
+          <w:bottom w:val="single" w:sz="4" w:space="1" w:color="auto"/>
+          <w:right w:val="single" w:sz="4" w:space="4" w:color="auto"/>
+        </w:pBdr>
+        <w:shd w:val="clear" w:color="auto" w:fill="D9D9D9" w:themeFill="background1" w:themeFillShade="D9"/>
+        <w:rPr>
+          <w:rFonts w:ascii="Arial" w:hAnsi="Arial" w:cs="Arial"/>
+          <w:sz w:val="22"/>
+          <w:szCs w:val="22"/>
+        </w:rPr>
+      </w:pPr>
+      <w:r>
+        <w:rPr>
+          <w:rFonts w:ascii="Arial" w:hAnsi="Arial" w:cs="Arial"/>
+          <w:noProof/>
+          <w:sz w:val="22"/>
+          <w:szCs w:val="22"/>
+        </w:rPr>
+        <w:lastRenderedPageBreak/>
+        <w:drawing>
+          <wp:inline distT="0" distB="0" distL="0" distR="0" wp14:anchorId="2638D63B" wp14:editId="0666D03B">
+            <wp:extent cx="2518188" cy="1632668"/>
+            <wp:effectExtent l="0" t="0" r="0" b="0"/>
+            <wp:docPr id="302" name="Picture 302" descr="../../Desktop/Screen%20Shot%202018-06-04%20at%2010.23.38%20AM.png"/>
+            <wp:cNvGraphicFramePr>
+              <a:graphicFrameLocks xmlns:a="http://schemas.openxmlformats.org/drawingml/2006/main" noChangeAspect="1"/>
+            </wp:cNvGraphicFramePr>
+            <a:graphic xmlns:a="http://schemas.openxmlformats.org/drawingml/2006/main">
+              <a:graphicData uri="http://schemas.openxmlformats.org/drawingml/2006/picture">
+                <pic:pic xmlns:pic="http://schemas.openxmlformats.org/drawingml/2006/picture">
+                  <pic:nvPicPr>
+                    <pic:cNvPr id="0" name="Picture 11" descr="../../Desktop/Screen%20Shot%202018-06-04%20at%2010.23.38%20AM.png"/>
+                    <pic:cNvPicPr>
+                      <a:picLocks noChangeAspect="1" noChangeArrowheads="1"/>
+                    </pic:cNvPicPr>
+                  </pic:nvPicPr>
+                  <pic:blipFill>
+                    <a:blip r:embed="rId103" cstate="print">
+                      <a:extLst>
+                        <a:ext uri="{28A0092B-C50C-407E-A947-70E740481C1C}">
+                          <a14:useLocalDpi xmlns:a14="http://schemas.microsoft.com/office/drawing/2010/main" val="0"/>
+                        </a:ext>
+                      </a:extLst>
+                    </a:blip>
+                    <a:srcRect/>
+                    <a:stretch>
+                      <a:fillRect/>
+                    </a:stretch>
+                  </pic:blipFill>
+                  <pic:spPr bwMode="auto">
+                    <a:xfrm>
+                      <a:off x="0" y="0"/>
+                      <a:ext cx="2543682" cy="1649197"/>
+                    </a:xfrm>
+                    <a:prstGeom prst="rect">
+                      <a:avLst/>
+                    </a:prstGeom>
+                    <a:noFill/>
+                    <a:ln>
+                      <a:noFill/>
+                    </a:ln>
+                  </pic:spPr>
+                </pic:pic>
+              </a:graphicData>
+            </a:graphic>
+          </wp:inline>
+        </w:drawing>
+      </w:r>
+    </w:p>
+    <w:p>
+      <w:pPr>
+        <w:pBdr>
+          <w:top w:val="single" w:sz="4" w:space="1" w:color="auto"/>
+          <w:left w:val="single" w:sz="4" w:space="4" w:color="auto"/>
+          <w:bottom w:val="single" w:sz="4" w:space="1" w:color="auto"/>
+          <w:right w:val="single" w:sz="4" w:space="4" w:color="auto"/>
+        </w:pBdr>
+        <w:shd w:val="clear" w:color="auto" w:fill="D9D9D9" w:themeFill="background1" w:themeFillShade="D9"/>
+        <w:rPr>
+          <w:rFonts w:ascii="Arial" w:hAnsi="Arial" w:cs="Arial"/>
+          <w:sz w:val="22"/>
+          <w:szCs w:val="22"/>
+        </w:rPr>
+      </w:pPr>
+    </w:p>
+    <w:p>
+      <w:pPr>
+        <w:rPr>
+          <w:rFonts w:ascii="Arial" w:hAnsi="Arial" w:cs="Arial"/>
+          <w:sz w:val="22"/>
+          <w:szCs w:val="22"/>
+        </w:rPr>
+      </w:pPr>
+    </w:p>
+    <w:p>
+      <w:pPr>
+        <w:rPr>
+          <w:rFonts w:ascii="Arial" w:hAnsi="Arial" w:cs="Arial"/>
+          <w:sz w:val="22"/>
+          <w:szCs w:val="22"/>
+        </w:rPr>
+      </w:pPr>
+      <w:r>
+        <w:rPr>
+          <w:rFonts w:ascii="Arial" w:hAnsi="Arial" w:cs="Arial"/>
+          <w:sz w:val="22"/>
+          <w:szCs w:val="22"/>
+        </w:rPr>
+        <w:t xml:space="preserve">Use a </w:t>
+      </w:r>
+      <w:proofErr w:type="spellStart"/>
+      <w:r>
+        <w:rPr>
+          <w:rFonts w:ascii="Arial" w:hAnsi="Arial" w:cs="Arial"/>
+          <w:sz w:val="22"/>
+          <w:szCs w:val="22"/>
+        </w:rPr>
+        <w:t>Snippit</w:t>
+      </w:r>
+      <w:proofErr w:type="spellEnd"/>
+      <w:r>
+        <w:rPr>
+          <w:rFonts w:ascii="Arial" w:hAnsi="Arial" w:cs="Arial"/>
+          <w:sz w:val="22"/>
+          <w:szCs w:val="22"/>
+        </w:rPr>
+        <w:t xml:space="preserve"> to document your SQL statement =&gt;</w:t>
+      </w:r>
+    </w:p>
+    <w:p>
+      <w:pPr>
+        <w:pBdr>
+          <w:top w:val="single" w:sz="4" w:space="1" w:color="auto"/>
+          <w:left w:val="single" w:sz="4" w:space="4" w:color="auto"/>
+          <w:bottom w:val="single" w:sz="4" w:space="1" w:color="auto"/>
+          <w:right w:val="single" w:sz="4" w:space="4" w:color="auto"/>
+        </w:pBdr>
+        <w:shd w:val="clear" w:color="auto" w:fill="D9D9D9" w:themeFill="background1" w:themeFillShade="D9"/>
+        <w:rPr>
+          <w:rFonts w:ascii="Arial" w:hAnsi="Arial" w:cs="Arial"/>
+          <w:sz w:val="22"/>
+          <w:szCs w:val="22"/>
+        </w:rPr>
+      </w:pPr>
+    </w:p>
+    <w:p>
+      <w:pPr>
+        <w:pBdr>
+          <w:top w:val="single" w:sz="4" w:space="1" w:color="auto"/>
+          <w:left w:val="single" w:sz="4" w:space="4" w:color="auto"/>
+          <w:bottom w:val="single" w:sz="4" w:space="1" w:color="auto"/>
+          <w:right w:val="single" w:sz="4" w:space="4" w:color="auto"/>
+        </w:pBdr>
+        <w:shd w:val="clear" w:color="auto" w:fill="D9D9D9" w:themeFill="background1" w:themeFillShade="D9"/>
+        <w:rPr>
+          <w:rFonts w:ascii="Arial" w:hAnsi="Arial" w:cs="Arial"/>
+          <w:sz w:val="22"/>
+          <w:szCs w:val="22"/>
+        </w:rPr>
+      </w:pPr>
+      <w:r>
+        <w:rPr>
+          <w:rFonts w:ascii="Arial" w:hAnsi="Arial" w:cs="Arial"/>
+          <w:noProof/>
+          <w:sz w:val="22"/>
+          <w:szCs w:val="22"/>
+        </w:rPr>
+        <w:drawing>
+          <wp:inline distT="0" distB="0" distL="0" distR="0" wp14:anchorId="40192D3A" wp14:editId="2F06C5C0">
+            <wp:extent cx="3546888" cy="911046"/>
+            <wp:effectExtent l="0" t="0" r="9525" b="3810"/>
+            <wp:docPr id="303" name="Picture 303" descr="../../Desktop/Screen%20Shot%202018-06-04%20at%2010.24.06%20AM.png"/>
+            <wp:cNvGraphicFramePr>
+              <a:graphicFrameLocks xmlns:a="http://schemas.openxmlformats.org/drawingml/2006/main" noChangeAspect="1"/>
+            </wp:cNvGraphicFramePr>
+            <a:graphic xmlns:a="http://schemas.openxmlformats.org/drawingml/2006/main">
+              <a:graphicData uri="http://schemas.openxmlformats.org/drawingml/2006/picture">
+                <pic:pic xmlns:pic="http://schemas.openxmlformats.org/drawingml/2006/picture">
+                  <pic:nvPicPr>
+                    <pic:cNvPr id="0" name="Picture 12" descr="../../Desktop/Screen%20Shot%202018-06-04%20at%2010.24.06%20AM.png"/>
+                    <pic:cNvPicPr>
+                      <a:picLocks noChangeAspect="1" noChangeArrowheads="1"/>
+                    </pic:cNvPicPr>
+                  </pic:nvPicPr>
+                  <pic:blipFill>
+                    <a:blip r:embed="rId104">
+                      <a:extLst>
+                        <a:ext uri="{28A0092B-C50C-407E-A947-70E740481C1C}">
+                          <a14:useLocalDpi xmlns:a14="http://schemas.microsoft.com/office/drawing/2010/main" val="0"/>
+                        </a:ext>
+                      </a:extLst>
+                    </a:blip>
+                    <a:srcRect/>
+                    <a:stretch>
+                      <a:fillRect/>
+                    </a:stretch>
+                  </pic:blipFill>
+                  <pic:spPr bwMode="auto">
+                    <a:xfrm>
+                      <a:off x="0" y="0"/>
+                      <a:ext cx="3621948" cy="930326"/>
+                    </a:xfrm>
+                    <a:prstGeom prst="rect">
+                      <a:avLst/>
+                    </a:prstGeom>
+                    <a:noFill/>
+                    <a:ln>
+                      <a:noFill/>
+                    </a:ln>
+                  </pic:spPr>
+                </pic:pic>
+              </a:graphicData>
+            </a:graphic>
+          </wp:inline>
+        </w:drawing>
+      </w:r>
+    </w:p>
+    <w:p>
+      <w:pPr>
+        <w:rPr>
+          <w:rFonts w:ascii="Arial" w:eastAsiaTheme="majorEastAsia" w:hAnsi="Arial" w:cstheme="majorBidi"/>
+          <w:b/>
+          <w:color w:val="365F91" w:themeColor="accent1" w:themeShade="BF"/>
+          <w:szCs w:val="26"/>
+          <w:u w:val="single"/>
+        </w:rPr>
+      </w:pPr>
+      <w:bookmarkStart w:id="52" w:name="_Toc451261433"/>
+      <w:bookmarkStart w:id="53" w:name="_Toc482356940"/>
+      <w:r>
+        <w:br w:type="page"/>
+      </w:r>
+    </w:p>
+    <w:p>
+      <w:pPr>
+        <w:pStyle w:val="Heading2"/>
+      </w:pPr>
+      <w:r>
+        <w:lastRenderedPageBreak/>
+        <w:t xml:space="preserve">4.5 </w:t>
+      </w:r>
+      <w:r>
+        <w:t>SUBSTR Function</w:t>
+      </w:r>
+      <w:bookmarkEnd w:id="52"/>
+      <w:bookmarkEnd w:id="53"/>
+    </w:p>
+    <w:p>
+      <w:pPr>
+        <w:jc w:val="center"/>
+        <w:rPr>
+          <w:rFonts w:ascii="Arial" w:hAnsi="Arial" w:cs="Arial"/>
+          <w:b/>
+          <w:color w:val="FF0000"/>
+          <w:sz w:val="28"/>
+          <w:szCs w:val="28"/>
+        </w:rPr>
+      </w:pPr>
+      <w:r>
+        <w:rPr>
+          <w:rFonts w:ascii="Arial" w:hAnsi="Arial" w:cs="Arial"/>
+          <w:b/>
+          <w:color w:val="FF0000"/>
+          <w:sz w:val="28"/>
+          <w:szCs w:val="28"/>
+        </w:rPr>
+        <w:t>Your snipping tool documentation must clearly display your Putty Banner.</w:t>
+      </w:r>
+    </w:p>
+    <w:p>
+      <w:pPr>
+        <w:rPr>
+          <w:rFonts w:ascii="Arial" w:hAnsi="Arial" w:cs="Arial"/>
+          <w:sz w:val="22"/>
+          <w:szCs w:val="22"/>
+        </w:rPr>
+      </w:pPr>
+    </w:p>
+    <w:p>
+      <w:pPr>
+        <w:rPr>
+          <w:rFonts w:ascii="Arial" w:hAnsi="Arial" w:cs="Arial"/>
+          <w:sz w:val="22"/>
+          <w:szCs w:val="22"/>
+        </w:rPr>
+      </w:pPr>
+      <w:r>
+        <w:rPr>
+          <w:rFonts w:ascii="Arial" w:hAnsi="Arial" w:cs="Arial"/>
+          <w:sz w:val="22"/>
+          <w:szCs w:val="22"/>
+        </w:rPr>
+        <w:t xml:space="preserve">Designed for strings </w:t>
+      </w:r>
+    </w:p>
+    <w:p>
+      <w:pPr>
+        <w:rPr>
+          <w:rFonts w:ascii="Arial" w:hAnsi="Arial" w:cs="Arial"/>
+          <w:sz w:val="22"/>
+          <w:szCs w:val="22"/>
+        </w:rPr>
+      </w:pPr>
+      <w:r>
+        <w:rPr>
+          <w:rFonts w:ascii="Arial" w:hAnsi="Arial" w:cs="Arial"/>
+          <w:sz w:val="22"/>
+          <w:szCs w:val="22"/>
+        </w:rPr>
+        <w:t xml:space="preserve">SUBSTR scalar function -  </w:t>
+      </w:r>
+      <w:hyperlink r:id="rId105" w:history="1">
+        <w:r>
+          <w:rPr>
+            <w:rStyle w:val="Hyperlink"/>
+            <w:rFonts w:ascii="Arial" w:hAnsi="Arial" w:cs="Arial"/>
+            <w:sz w:val="22"/>
+            <w:szCs w:val="22"/>
+          </w:rPr>
+          <w:t>http://publib.boulder.ibm.com/infocenter/db2luw/v9/index.jsp?topic=%2Fcom.ibm.db2.udb.admin.doc%2Fdoc%2Fr0000785.htm</w:t>
+        </w:r>
+      </w:hyperlink>
+    </w:p>
+    <w:p>
+      <w:pPr>
+        <w:rPr>
+          <w:rFonts w:ascii="Arial" w:hAnsi="Arial" w:cs="Arial"/>
+          <w:sz w:val="22"/>
+          <w:szCs w:val="22"/>
+        </w:rPr>
+      </w:pPr>
+      <w:r>
+        <w:rPr>
+          <w:rFonts w:ascii="Arial" w:hAnsi="Arial" w:cs="Arial"/>
+          <w:sz w:val="22"/>
+          <w:szCs w:val="22"/>
+        </w:rPr>
+        <w:t xml:space="preserve">SUBSTRING scalar function -  </w:t>
+      </w:r>
+      <w:hyperlink r:id="rId106" w:history="1">
+        <w:r>
+          <w:rPr>
+            <w:rStyle w:val="Hyperlink"/>
+            <w:rFonts w:ascii="Arial" w:hAnsi="Arial" w:cs="Arial"/>
+            <w:sz w:val="22"/>
+            <w:szCs w:val="22"/>
+          </w:rPr>
+          <w:t>http://publib.boulder.ibm.com/infocenter/db2luw/v9/index.jsp?topic=%2Fcom.ibm.db2.udb.admin.doc%2Fdoc%2Fr0000785.htm</w:t>
+        </w:r>
+      </w:hyperlink>
+    </w:p>
+    <w:p>
+      <w:pPr>
+        <w:rPr>
+          <w:rFonts w:ascii="Arial" w:hAnsi="Arial" w:cs="Arial"/>
+          <w:sz w:val="22"/>
+          <w:szCs w:val="22"/>
+        </w:rPr>
+      </w:pPr>
+      <w:r>
+        <w:rPr>
+          <w:rFonts w:ascii="Arial" w:hAnsi="Arial" w:cs="Arial"/>
+          <w:sz w:val="22"/>
+          <w:szCs w:val="22"/>
+        </w:rPr>
+        <w:t xml:space="preserve">POSITION scalar function CHAR data types only  -  </w:t>
+      </w:r>
+      <w:hyperlink r:id="rId107" w:history="1">
+        <w:r>
+          <w:rPr>
+            <w:rStyle w:val="Hyperlink"/>
+            <w:rFonts w:ascii="Arial" w:hAnsi="Arial" w:cs="Arial"/>
+            <w:sz w:val="22"/>
+            <w:szCs w:val="22"/>
+          </w:rPr>
+          <w:t>http://publib.boulder.ibm.com/infocenter/db2luw/v9/index.jsp?topic=%2Fcom.ibm.db2.udb.admin.doc%2Fdoc%2Fr0000785.htm</w:t>
+        </w:r>
+      </w:hyperlink>
+    </w:p>
+    <w:p>
+      <w:pPr>
+        <w:rPr>
+          <w:rFonts w:ascii="Arial" w:hAnsi="Arial" w:cs="Arial"/>
+          <w:sz w:val="22"/>
+          <w:szCs w:val="22"/>
+        </w:rPr>
+      </w:pPr>
+      <w:r>
+        <w:rPr>
+          <w:rFonts w:ascii="Arial" w:hAnsi="Arial" w:cs="Arial"/>
+          <w:sz w:val="22"/>
+          <w:szCs w:val="22"/>
+        </w:rPr>
+        <w:tab/>
+      </w:r>
+    </w:p>
+    <w:p>
+      <w:pPr>
+        <w:rPr>
+          <w:rFonts w:ascii="Arial" w:hAnsi="Arial" w:cs="Arial"/>
+          <w:sz w:val="22"/>
+          <w:szCs w:val="22"/>
+        </w:rPr>
+      </w:pPr>
+      <w:r>
+        <w:rPr>
+          <w:rFonts w:ascii="Arial" w:hAnsi="Arial" w:cs="Arial"/>
+          <w:sz w:val="22"/>
+          <w:szCs w:val="22"/>
+        </w:rPr>
+        <w:t xml:space="preserve">7.  SUBSTR function - The presentation demonstrates the use of the SUBSTR function to select a portion of a string. For example, SUBSTR(LASTNME,3,2) returns the characters beginning at position 3 and a length of two characters of </w:t>
+      </w:r>
+      <w:proofErr w:type="gramStart"/>
+      <w:r>
+        <w:rPr>
+          <w:rFonts w:ascii="Arial" w:hAnsi="Arial" w:cs="Arial"/>
+          <w:sz w:val="22"/>
+          <w:szCs w:val="22"/>
+        </w:rPr>
+        <w:t>the  last</w:t>
+      </w:r>
+      <w:proofErr w:type="gramEnd"/>
+      <w:r>
+        <w:rPr>
+          <w:rFonts w:ascii="Arial" w:hAnsi="Arial" w:cs="Arial"/>
+          <w:sz w:val="22"/>
+          <w:szCs w:val="22"/>
+        </w:rPr>
+        <w:t xml:space="preserve"> name.  If the last name was 'SMITH' then the characters 'IT' would be the result. </w:t>
+      </w:r>
+    </w:p>
+    <w:p>
+      <w:pPr>
+        <w:rPr>
+          <w:rFonts w:ascii="Arial" w:hAnsi="Arial" w:cs="Arial"/>
+          <w:sz w:val="22"/>
+          <w:szCs w:val="22"/>
+        </w:rPr>
+      </w:pPr>
+    </w:p>
+    <w:p>
+      <w:pPr>
+        <w:rPr>
+          <w:rFonts w:ascii="Arial" w:hAnsi="Arial" w:cs="Arial"/>
+          <w:sz w:val="22"/>
+          <w:szCs w:val="22"/>
+        </w:rPr>
+      </w:pPr>
+      <w:r>
+        <w:rPr>
+          <w:noProof/>
+          <w:sz w:val="22"/>
+          <w:szCs w:val="22"/>
+        </w:rPr>
+        <w:drawing>
+          <wp:inline distT="0" distB="0" distL="0" distR="0" wp14:anchorId="71ED0985" wp14:editId="2D932E93">
+            <wp:extent cx="5810250" cy="1123950"/>
+            <wp:effectExtent l="0" t="0" r="0" b="0"/>
+            <wp:docPr id="73" name="Picture 73"/>
+            <wp:cNvGraphicFramePr>
+              <a:graphicFrameLocks xmlns:a="http://schemas.openxmlformats.org/drawingml/2006/main" noChangeAspect="1"/>
+            </wp:cNvGraphicFramePr>
+            <a:graphic xmlns:a="http://schemas.openxmlformats.org/drawingml/2006/main">
+              <a:graphicData uri="http://schemas.openxmlformats.org/drawingml/2006/picture">
+                <pic:pic xmlns:pic="http://schemas.openxmlformats.org/drawingml/2006/picture">
+                  <pic:nvPicPr>
+                    <pic:cNvPr id="0" name=""/>
+                    <pic:cNvPicPr/>
+                  </pic:nvPicPr>
+                  <pic:blipFill>
+                    <a:blip r:embed="rId108"/>
+                    <a:stretch>
+                      <a:fillRect/>
+                    </a:stretch>
+                  </pic:blipFill>
+                  <pic:spPr>
+                    <a:xfrm>
+                      <a:off x="0" y="0"/>
                       <a:ext cx="5810250" cy="1123950"/>
                     </a:xfrm>
                     <a:prstGeom prst="rect">
@@ -48839,6 +49511,62 @@
           <w:szCs w:val="22"/>
         </w:rPr>
       </w:pPr>
+      <w:r>
+        <w:rPr>
+          <w:rFonts w:ascii="Arial" w:hAnsi="Arial" w:cs="Arial"/>
+          <w:noProof/>
+          <w:sz w:val="22"/>
+          <w:szCs w:val="22"/>
+        </w:rPr>
+        <w:drawing>
+          <wp:inline distT="0" distB="0" distL="0" distR="0" wp14:anchorId="3F8107B1" wp14:editId="1625A5D6">
+            <wp:extent cx="2975388" cy="1720064"/>
+            <wp:effectExtent l="0" t="0" r="0" b="7620"/>
+            <wp:docPr id="304" name="Picture 304" descr="../../Desktop/Screen%20Shot%202018-06-04%20at%2010.28.18%20AM.png"/>
+            <wp:cNvGraphicFramePr>
+              <a:graphicFrameLocks xmlns:a="http://schemas.openxmlformats.org/drawingml/2006/main" noChangeAspect="1"/>
+            </wp:cNvGraphicFramePr>
+            <a:graphic xmlns:a="http://schemas.openxmlformats.org/drawingml/2006/main">
+              <a:graphicData uri="http://schemas.openxmlformats.org/drawingml/2006/picture">
+                <pic:pic xmlns:pic="http://schemas.openxmlformats.org/drawingml/2006/picture">
+                  <pic:nvPicPr>
+                    <pic:cNvPr id="0" name="Picture 13" descr="../../Desktop/Screen%20Shot%202018-06-04%20at%2010.28.18%20AM.png"/>
+                    <pic:cNvPicPr>
+                      <a:picLocks noChangeAspect="1" noChangeArrowheads="1"/>
+                    </pic:cNvPicPr>
+                  </pic:nvPicPr>
+                  <pic:blipFill>
+                    <a:blip r:embed="rId109">
+                      <a:extLst>
+                        <a:ext uri="{28A0092B-C50C-407E-A947-70E740481C1C}">
+                          <a14:useLocalDpi xmlns:a14="http://schemas.microsoft.com/office/drawing/2010/main" val="0"/>
+                        </a:ext>
+                      </a:extLst>
+                    </a:blip>
+                    <a:srcRect/>
+                    <a:stretch>
+                      <a:fillRect/>
+                    </a:stretch>
+                  </pic:blipFill>
+                  <pic:spPr bwMode="auto">
+                    <a:xfrm>
+                      <a:off x="0" y="0"/>
+                      <a:ext cx="2998823" cy="1733612"/>
+                    </a:xfrm>
+                    <a:prstGeom prst="rect">
+                      <a:avLst/>
+                    </a:prstGeom>
+                    <a:noFill/>
+                    <a:ln>
+                      <a:noFill/>
+                    </a:ln>
+                  </pic:spPr>
+                </pic:pic>
+              </a:graphicData>
+            </a:graphic>
+          </wp:inline>
+        </w:drawing>
+      </w:r>
     </w:p>
     <w:p>
       <w:pPr>
@@ -48899,6 +49627,62 @@
           <w:szCs w:val="22"/>
         </w:rPr>
       </w:pPr>
+      <w:r>
+        <w:rPr>
+          <w:rFonts w:ascii="Arial" w:hAnsi="Arial" w:cs="Arial"/>
+          <w:noProof/>
+          <w:sz w:val="22"/>
+          <w:szCs w:val="22"/>
+        </w:rPr>
+        <w:drawing>
+          <wp:inline distT="0" distB="0" distL="0" distR="0" wp14:anchorId="6C6BAC2E" wp14:editId="1DF2A1E8">
+            <wp:extent cx="3775488" cy="1051796"/>
+            <wp:effectExtent l="0" t="0" r="9525" b="0"/>
+            <wp:docPr id="305" name="Picture 305" descr="../../Desktop/Screen%20Shot%202018-06-04%20at%2010.29.35%20AM.png"/>
+            <wp:cNvGraphicFramePr>
+              <a:graphicFrameLocks xmlns:a="http://schemas.openxmlformats.org/drawingml/2006/main" noChangeAspect="1"/>
+            </wp:cNvGraphicFramePr>
+            <a:graphic xmlns:a="http://schemas.openxmlformats.org/drawingml/2006/main">
+              <a:graphicData uri="http://schemas.openxmlformats.org/drawingml/2006/picture">
+                <pic:pic xmlns:pic="http://schemas.openxmlformats.org/drawingml/2006/picture">
+                  <pic:nvPicPr>
+                    <pic:cNvPr id="0" name="Picture 14" descr="../../Desktop/Screen%20Shot%202018-06-04%20at%2010.29.35%20AM.png"/>
+                    <pic:cNvPicPr>
+                      <a:picLocks noChangeAspect="1" noChangeArrowheads="1"/>
+                    </pic:cNvPicPr>
+                  </pic:nvPicPr>
+                  <pic:blipFill>
+                    <a:blip r:embed="rId110">
+                      <a:extLst>
+                        <a:ext uri="{28A0092B-C50C-407E-A947-70E740481C1C}">
+                          <a14:useLocalDpi xmlns:a14="http://schemas.microsoft.com/office/drawing/2010/main" val="0"/>
+                        </a:ext>
+                      </a:extLst>
+                    </a:blip>
+                    <a:srcRect/>
+                    <a:stretch>
+                      <a:fillRect/>
+                    </a:stretch>
+                  </pic:blipFill>
+                  <pic:spPr bwMode="auto">
+                    <a:xfrm>
+                      <a:off x="0" y="0"/>
+                      <a:ext cx="3814989" cy="1062800"/>
+                    </a:xfrm>
+                    <a:prstGeom prst="rect">
+                      <a:avLst/>
+                    </a:prstGeom>
+                    <a:noFill/>
+                    <a:ln>
+                      <a:noFill/>
+                    </a:ln>
+                  </pic:spPr>
+                </pic:pic>
+              </a:graphicData>
+            </a:graphic>
+          </wp:inline>
+        </w:drawing>
+      </w:r>
     </w:p>
     <w:p>
       <w:pPr>
@@ -48920,16 +49704,16 @@
       <w:pPr>
         <w:pStyle w:val="Heading2"/>
       </w:pPr>
-      <w:bookmarkStart w:id="55" w:name="_Toc451261434"/>
-      <w:bookmarkStart w:id="56" w:name="_Toc482356941"/>
+      <w:bookmarkStart w:id="54" w:name="_Toc451261434"/>
+      <w:bookmarkStart w:id="55" w:name="_Toc482356941"/>
       <w:r>
         <w:t xml:space="preserve">4.6 </w:t>
       </w:r>
       <w:r>
         <w:t>Concatenation</w:t>
       </w:r>
+      <w:bookmarkEnd w:id="54"/>
       <w:bookmarkEnd w:id="55"/>
-      <w:bookmarkEnd w:id="56"/>
       <w:r>
         <w:t xml:space="preserve"> </w:t>
       </w:r>
@@ -49070,7 +49854,6 @@
           <w:sz w:val="22"/>
           <w:szCs w:val="22"/>
         </w:rPr>
-        <w:lastRenderedPageBreak/>
         <w:t xml:space="preserve">The Oracle SQL CONCAT function is different that the DB2 SQL CONCAT function. </w:t>
       </w:r>
     </w:p>
@@ -49287,7 +50070,7 @@
                     <pic:cNvPicPr/>
                   </pic:nvPicPr>
                   <pic:blipFill>
-                    <a:blip r:embed="rId97"/>
+                    <a:blip r:embed="rId111"/>
                     <a:stretch>
                       <a:fillRect/>
                     </a:stretch>
@@ -49434,7 +50217,7 @@
                     <pic:cNvPicPr/>
                   </pic:nvPicPr>
                   <pic:blipFill>
-                    <a:blip r:embed="rId98"/>
+                    <a:blip r:embed="rId112"/>
                     <a:stretch>
                       <a:fillRect/>
                     </a:stretch>
@@ -49541,7 +50324,64 @@
           <w:sz w:val="22"/>
           <w:szCs w:val="22"/>
         </w:rPr>
+        <w:lastRenderedPageBreak/>
         <w:t>.</w:t>
+      </w:r>
+      <w:r>
+        <w:rPr>
+          <w:rFonts w:ascii="Arial" w:hAnsi="Arial" w:cs="Arial"/>
+          <w:noProof/>
+          <w:sz w:val="22"/>
+          <w:szCs w:val="22"/>
+        </w:rPr>
+        <w:drawing>
+          <wp:inline distT="0" distB="0" distL="0" distR="0" wp14:anchorId="06F6A99F" wp14:editId="428ADF9B">
+            <wp:extent cx="3172091" cy="1641312"/>
+            <wp:effectExtent l="0" t="0" r="3175" b="10160"/>
+            <wp:docPr id="306" name="Picture 306" descr="../../Desktop/Screen%20Shot%202018-06-04%20at%2010.34.31%20AM.png"/>
+            <wp:cNvGraphicFramePr>
+              <a:graphicFrameLocks xmlns:a="http://schemas.openxmlformats.org/drawingml/2006/main" noChangeAspect="1"/>
+            </wp:cNvGraphicFramePr>
+            <a:graphic xmlns:a="http://schemas.openxmlformats.org/drawingml/2006/main">
+              <a:graphicData uri="http://schemas.openxmlformats.org/drawingml/2006/picture">
+                <pic:pic xmlns:pic="http://schemas.openxmlformats.org/drawingml/2006/picture">
+                  <pic:nvPicPr>
+                    <pic:cNvPr id="0" name="Picture 15" descr="../../Desktop/Screen%20Shot%202018-06-04%20at%2010.34.31%20AM.png"/>
+                    <pic:cNvPicPr>
+                      <a:picLocks noChangeAspect="1" noChangeArrowheads="1"/>
+                    </pic:cNvPicPr>
+                  </pic:nvPicPr>
+                  <pic:blipFill>
+                    <a:blip r:embed="rId113" cstate="print">
+                      <a:extLst>
+                        <a:ext uri="{28A0092B-C50C-407E-A947-70E740481C1C}">
+                          <a14:useLocalDpi xmlns:a14="http://schemas.microsoft.com/office/drawing/2010/main" val="0"/>
+                        </a:ext>
+                      </a:extLst>
+                    </a:blip>
+                    <a:srcRect/>
+                    <a:stretch>
+                      <a:fillRect/>
+                    </a:stretch>
+                  </pic:blipFill>
+                  <pic:spPr bwMode="auto">
+                    <a:xfrm>
+                      <a:off x="0" y="0"/>
+                      <a:ext cx="3197519" cy="1654469"/>
+                    </a:xfrm>
+                    <a:prstGeom prst="rect">
+                      <a:avLst/>
+                    </a:prstGeom>
+                    <a:noFill/>
+                    <a:ln>
+                      <a:noFill/>
+                    </a:ln>
+                  </pic:spPr>
+                </pic:pic>
+              </a:graphicData>
+            </a:graphic>
+          </wp:inline>
+        </w:drawing>
       </w:r>
       <w:r>
         <w:rPr>
@@ -49612,6 +50452,62 @@
           <w:szCs w:val="22"/>
         </w:rPr>
       </w:pPr>
+      <w:r>
+        <w:rPr>
+          <w:rFonts w:ascii="Arial" w:hAnsi="Arial" w:cs="Arial"/>
+          <w:noProof/>
+          <w:sz w:val="22"/>
+          <w:szCs w:val="22"/>
+        </w:rPr>
+        <w:drawing>
+          <wp:inline distT="0" distB="0" distL="0" distR="0" wp14:anchorId="788CE194" wp14:editId="5AF7FD81">
+            <wp:extent cx="5111968" cy="1243891"/>
+            <wp:effectExtent l="0" t="0" r="0" b="1270"/>
+            <wp:docPr id="308" name="Picture 308" descr="../../Desktop/Screen%20Shot%202018-06-04%20at%2010.35.13%20AM.png"/>
+            <wp:cNvGraphicFramePr>
+              <a:graphicFrameLocks xmlns:a="http://schemas.openxmlformats.org/drawingml/2006/main" noChangeAspect="1"/>
+            </wp:cNvGraphicFramePr>
+            <a:graphic xmlns:a="http://schemas.openxmlformats.org/drawingml/2006/main">
+              <a:graphicData uri="http://schemas.openxmlformats.org/drawingml/2006/picture">
+                <pic:pic xmlns:pic="http://schemas.openxmlformats.org/drawingml/2006/picture">
+                  <pic:nvPicPr>
+                    <pic:cNvPr id="0" name="Picture 16" descr="../../Desktop/Screen%20Shot%202018-06-04%20at%2010.35.13%20AM.png"/>
+                    <pic:cNvPicPr>
+                      <a:picLocks noChangeAspect="1" noChangeArrowheads="1"/>
+                    </pic:cNvPicPr>
+                  </pic:nvPicPr>
+                  <pic:blipFill>
+                    <a:blip r:embed="rId114">
+                      <a:extLst>
+                        <a:ext uri="{28A0092B-C50C-407E-A947-70E740481C1C}">
+                          <a14:useLocalDpi xmlns:a14="http://schemas.microsoft.com/office/drawing/2010/main" val="0"/>
+                        </a:ext>
+                      </a:extLst>
+                    </a:blip>
+                    <a:srcRect/>
+                    <a:stretch>
+                      <a:fillRect/>
+                    </a:stretch>
+                  </pic:blipFill>
+                  <pic:spPr bwMode="auto">
+                    <a:xfrm>
+                      <a:off x="0" y="0"/>
+                      <a:ext cx="5141826" cy="1251156"/>
+                    </a:xfrm>
+                    <a:prstGeom prst="rect">
+                      <a:avLst/>
+                    </a:prstGeom>
+                    <a:noFill/>
+                    <a:ln>
+                      <a:noFill/>
+                    </a:ln>
+                  </pic:spPr>
+                </pic:pic>
+              </a:graphicData>
+            </a:graphic>
+          </wp:inline>
+        </w:drawing>
+      </w:r>
     </w:p>
     <w:p>
       <w:pPr>
@@ -49889,16 +50785,7 @@
           <w:sz w:val="22"/>
           <w:szCs w:val="22"/>
         </w:rPr>
-        <w:t xml:space="preserve">It is common that a person's name be stored in three or more columns, e.g., first name, middle initial, and last name, or perhaps a title or suffix.  Breaking a person's name provides more processing </w:t>
-      </w:r>
-      <w:r>
-        <w:rPr>
-          <w:rFonts w:ascii="Arial" w:hAnsi="Arial" w:cs="Arial"/>
-          <w:sz w:val="22"/>
-          <w:szCs w:val="22"/>
-        </w:rPr>
-        <w:lastRenderedPageBreak/>
-        <w:t xml:space="preserve">flexibility. But that processing flexibility means that we need to learn how to sue concatenation to combine the separate columns or literals to display a more user-friendly string.    </w:t>
+        <w:t xml:space="preserve">It is common that a person's name be stored in three or more columns, e.g., first name, middle initial, and last name, or perhaps a title or suffix.  Breaking a person's name provides more processing flexibility. But that processing flexibility means that we need to learn how to sue concatenation to combine the separate columns or literals to display a more user-friendly string.    </w:t>
       </w:r>
     </w:p>
     <w:p>
@@ -49960,6 +50847,62 @@
           <w:szCs w:val="22"/>
         </w:rPr>
       </w:pPr>
+      <w:r>
+        <w:rPr>
+          <w:rFonts w:ascii="Arial" w:hAnsi="Arial" w:cs="Arial"/>
+          <w:noProof/>
+          <w:sz w:val="22"/>
+          <w:szCs w:val="22"/>
+        </w:rPr>
+        <w:drawing>
+          <wp:inline distT="0" distB="0" distL="0" distR="0" wp14:anchorId="14AAAF0F" wp14:editId="4AFF05BE">
+            <wp:extent cx="2518188" cy="1463695"/>
+            <wp:effectExtent l="0" t="0" r="0" b="9525"/>
+            <wp:docPr id="309" name="Picture 309" descr="../../Desktop/Screen%20Shot%202018-06-04%20at%2010.46.58%20AM.png"/>
+            <wp:cNvGraphicFramePr>
+              <a:graphicFrameLocks xmlns:a="http://schemas.openxmlformats.org/drawingml/2006/main" noChangeAspect="1"/>
+            </wp:cNvGraphicFramePr>
+            <a:graphic xmlns:a="http://schemas.openxmlformats.org/drawingml/2006/main">
+              <a:graphicData uri="http://schemas.openxmlformats.org/drawingml/2006/picture">
+                <pic:pic xmlns:pic="http://schemas.openxmlformats.org/drawingml/2006/picture">
+                  <pic:nvPicPr>
+                    <pic:cNvPr id="0" name="Picture 17" descr="../../Desktop/Screen%20Shot%202018-06-04%20at%2010.46.58%20AM.png"/>
+                    <pic:cNvPicPr>
+                      <a:picLocks noChangeAspect="1" noChangeArrowheads="1"/>
+                    </pic:cNvPicPr>
+                  </pic:nvPicPr>
+                  <pic:blipFill>
+                    <a:blip r:embed="rId115" cstate="print">
+                      <a:extLst>
+                        <a:ext uri="{28A0092B-C50C-407E-A947-70E740481C1C}">
+                          <a14:useLocalDpi xmlns:a14="http://schemas.microsoft.com/office/drawing/2010/main" val="0"/>
+                        </a:ext>
+                      </a:extLst>
+                    </a:blip>
+                    <a:srcRect/>
+                    <a:stretch>
+                      <a:fillRect/>
+                    </a:stretch>
+                  </pic:blipFill>
+                  <pic:spPr bwMode="auto">
+                    <a:xfrm>
+                      <a:off x="0" y="0"/>
+                      <a:ext cx="2545900" cy="1479802"/>
+                    </a:xfrm>
+                    <a:prstGeom prst="rect">
+                      <a:avLst/>
+                    </a:prstGeom>
+                    <a:noFill/>
+                    <a:ln>
+                      <a:noFill/>
+                    </a:ln>
+                  </pic:spPr>
+                </pic:pic>
+              </a:graphicData>
+            </a:graphic>
+          </wp:inline>
+        </w:drawing>
+      </w:r>
     </w:p>
     <w:p>
       <w:pPr>
@@ -50052,6 +50995,65 @@
           <w:szCs w:val="22"/>
         </w:rPr>
       </w:pPr>
+      <w:bookmarkStart w:id="56" w:name="_GoBack"/>
+      <w:r>
+        <w:rPr>
+          <w:rFonts w:ascii="Arial" w:hAnsi="Arial" w:cs="Arial"/>
+          <w:noProof/>
+          <w:sz w:val="22"/>
+          <w:szCs w:val="22"/>
+        </w:rPr>
+        <w:lastRenderedPageBreak/>
+        <w:drawing>
+          <wp:inline distT="0" distB="0" distL="0" distR="0" wp14:anchorId="023CA4F3" wp14:editId="58DBF322">
+            <wp:extent cx="3089688" cy="951298"/>
+            <wp:effectExtent l="0" t="0" r="9525" b="0"/>
+            <wp:docPr id="310" name="Picture 310" descr="../../Desktop/Screen%20Shot%202018-06-04%20at%2010.47.27%20AM.png"/>
+            <wp:cNvGraphicFramePr>
+              <a:graphicFrameLocks xmlns:a="http://schemas.openxmlformats.org/drawingml/2006/main" noChangeAspect="1"/>
+            </wp:cNvGraphicFramePr>
+            <a:graphic xmlns:a="http://schemas.openxmlformats.org/drawingml/2006/main">
+              <a:graphicData uri="http://schemas.openxmlformats.org/drawingml/2006/picture">
+                <pic:pic xmlns:pic="http://schemas.openxmlformats.org/drawingml/2006/picture">
+                  <pic:nvPicPr>
+                    <pic:cNvPr id="0" name="Picture 18" descr="../../Desktop/Screen%20Shot%202018-06-04%20at%2010.47.27%20AM.png"/>
+                    <pic:cNvPicPr>
+                      <a:picLocks noChangeAspect="1" noChangeArrowheads="1"/>
+                    </pic:cNvPicPr>
+                  </pic:nvPicPr>
+                  <pic:blipFill>
+                    <a:blip r:embed="rId116">
+                      <a:extLst>
+                        <a:ext uri="{28A0092B-C50C-407E-A947-70E740481C1C}">
+                          <a14:useLocalDpi xmlns:a14="http://schemas.microsoft.com/office/drawing/2010/main" val="0"/>
+                        </a:ext>
+                      </a:extLst>
+                    </a:blip>
+                    <a:srcRect/>
+                    <a:stretch>
+                      <a:fillRect/>
+                    </a:stretch>
+                  </pic:blipFill>
+                  <pic:spPr bwMode="auto">
+                    <a:xfrm>
+                      <a:off x="0" y="0"/>
+                      <a:ext cx="3137220" cy="965933"/>
+                    </a:xfrm>
+                    <a:prstGeom prst="rect">
+                      <a:avLst/>
+                    </a:prstGeom>
+                    <a:noFill/>
+                    <a:ln>
+                      <a:noFill/>
+                    </a:ln>
+                  </pic:spPr>
+                </pic:pic>
+              </a:graphicData>
+            </a:graphic>
+          </wp:inline>
+        </w:drawing>
+      </w:r>
+      <w:bookmarkEnd w:id="56"/>
     </w:p>
     <w:p>
       <w:pPr>
@@ -50204,7 +51206,7 @@
         </w:rPr>
         <w:t xml:space="preserve">Scalar functions - </w:t>
       </w:r>
-      <w:hyperlink r:id="rId99" w:history="1">
+      <w:hyperlink r:id="rId117" w:history="1">
         <w:r>
           <w:rPr>
             <w:rStyle w:val="Hyperlink"/>
@@ -50232,7 +51234,7 @@
         </w:rPr>
         <w:t xml:space="preserve">Aggregate functions - </w:t>
       </w:r>
-      <w:hyperlink r:id="rId100" w:history="1">
+      <w:hyperlink r:id="rId118" w:history="1">
         <w:r>
           <w:rPr>
             <w:rStyle w:val="Hyperlink"/>
@@ -50260,7 +51262,7 @@
         </w:rPr>
         <w:t xml:space="preserve">SQL Functions - </w:t>
       </w:r>
-      <w:hyperlink r:id="rId101" w:history="1">
+      <w:hyperlink r:id="rId119" w:history="1">
         <w:r>
           <w:rPr>
             <w:rStyle w:val="Hyperlink"/>
@@ -50604,7 +51606,7 @@
                     <pic:cNvPicPr/>
                   </pic:nvPicPr>
                   <pic:blipFill>
-                    <a:blip r:embed="rId102"/>
+                    <a:blip r:embed="rId120"/>
                     <a:stretch>
                       <a:fillRect/>
                     </a:stretch>
@@ -50856,7 +51858,7 @@
                     <pic:cNvPicPr/>
                   </pic:nvPicPr>
                   <pic:blipFill>
-                    <a:blip r:embed="rId103"/>
+                    <a:blip r:embed="rId121"/>
                     <a:stretch>
                       <a:fillRect/>
                     </a:stretch>
@@ -51282,7 +52284,7 @@
                     <pic:cNvPicPr/>
                   </pic:nvPicPr>
                   <pic:blipFill>
-                    <a:blip r:embed="rId104"/>
+                    <a:blip r:embed="rId122"/>
                     <a:stretch>
                       <a:fillRect/>
                     </a:stretch>
@@ -51507,7 +52509,7 @@
         </w:rPr>
         <w:t xml:space="preserve">DB2 Group By and Order By Clauses -  </w:t>
       </w:r>
-      <w:hyperlink r:id="rId105" w:history="1">
+      <w:hyperlink r:id="rId123" w:history="1">
         <w:r>
           <w:rPr>
             <w:rStyle w:val="Hyperlink"/>
@@ -51572,7 +52574,7 @@
         </w:rPr>
         <w:t xml:space="preserve">SQL Group by - </w:t>
       </w:r>
-      <w:hyperlink r:id="rId106" w:history="1">
+      <w:hyperlink r:id="rId124" w:history="1">
         <w:r>
           <w:rPr>
             <w:rStyle w:val="Hyperlink"/>
@@ -51601,7 +52603,7 @@
         </w:rPr>
         <w:t xml:space="preserve">DB2 Having clause   </w:t>
       </w:r>
-      <w:hyperlink r:id="rId107" w:history="1">
+      <w:hyperlink r:id="rId125" w:history="1">
         <w:r>
           <w:rPr>
             <w:rStyle w:val="Hyperlink"/>
@@ -51640,7 +52642,7 @@
         </w:rPr>
         <w:t xml:space="preserve">SQL: Group By, Having, Min, Max Sum -  </w:t>
       </w:r>
-      <w:hyperlink r:id="rId108" w:history="1">
+      <w:hyperlink r:id="rId126" w:history="1">
         <w:r>
           <w:rPr>
             <w:rStyle w:val="Hyperlink"/>
@@ -51669,7 +52671,7 @@
         </w:rPr>
         <w:t xml:space="preserve">SQL GROUP BY, HAVING and aggregate functions, video tutorial - </w:t>
       </w:r>
-      <w:hyperlink r:id="rId109" w:history="1">
+      <w:hyperlink r:id="rId127" w:history="1">
         <w:r>
           <w:rPr>
             <w:rStyle w:val="Hyperlink"/>
@@ -51770,7 +52772,7 @@
                     <pic:cNvPicPr/>
                   </pic:nvPicPr>
                   <pic:blipFill>
-                    <a:blip r:embed="rId110"/>
+                    <a:blip r:embed="rId128"/>
                     <a:stretch>
                       <a:fillRect/>
                     </a:stretch>
@@ -52029,7 +53031,7 @@
                     <pic:cNvPicPr/>
                   </pic:nvPicPr>
                   <pic:blipFill>
-                    <a:blip r:embed="rId111"/>
+                    <a:blip r:embed="rId129"/>
                     <a:stretch>
                       <a:fillRect/>
                     </a:stretch>
@@ -53337,7 +54339,7 @@
                     <pic:cNvPicPr/>
                   </pic:nvPicPr>
                   <pic:blipFill>
-                    <a:blip r:embed="rId112"/>
+                    <a:blip r:embed="rId130"/>
                     <a:stretch>
                       <a:fillRect/>
                     </a:stretch>
@@ -53715,7 +54717,7 @@
                     <pic:cNvPicPr/>
                   </pic:nvPicPr>
                   <pic:blipFill>
-                    <a:blip r:embed="rId113"/>
+                    <a:blip r:embed="rId131"/>
                     <a:stretch>
                       <a:fillRect/>
                     </a:stretch>
@@ -53976,7 +54978,7 @@
                     <pic:cNvPicPr/>
                   </pic:nvPicPr>
                   <pic:blipFill>
-                    <a:blip r:embed="rId114"/>
+                    <a:blip r:embed="rId132"/>
                     <a:stretch>
                       <a:fillRect/>
                     </a:stretch>
@@ -54206,7 +55208,7 @@
                     <pic:cNvPicPr/>
                   </pic:nvPicPr>
                   <pic:blipFill>
-                    <a:blip r:embed="rId115"/>
+                    <a:blip r:embed="rId133"/>
                     <a:stretch>
                       <a:fillRect/>
                     </a:stretch>
@@ -54454,7 +55456,7 @@
                     <pic:cNvPicPr/>
                   </pic:nvPicPr>
                   <pic:blipFill>
-                    <a:blip r:embed="rId116"/>
+                    <a:blip r:embed="rId134"/>
                     <a:stretch>
                       <a:fillRect/>
                     </a:stretch>
@@ -54702,7 +55704,7 @@
                     <pic:cNvPicPr/>
                   </pic:nvPicPr>
                   <pic:blipFill>
-                    <a:blip r:embed="rId117"/>
+                    <a:blip r:embed="rId135"/>
                     <a:stretch>
                       <a:fillRect/>
                     </a:stretch>
@@ -54900,7 +55902,7 @@
         </w:rPr>
         <w:t xml:space="preserve">In SQL, what’s the difference between the having clause and the where clause? </w:t>
       </w:r>
-      <w:hyperlink r:id="rId118" w:history="1">
+      <w:hyperlink r:id="rId136" w:history="1">
         <w:r>
           <w:rPr>
             <w:rStyle w:val="Hyperlink"/>
@@ -56193,7 +57195,7 @@
                     <pic:cNvPicPr/>
                   </pic:nvPicPr>
                   <pic:blipFill>
-                    <a:blip r:embed="rId119"/>
+                    <a:blip r:embed="rId137"/>
                     <a:stretch>
                       <a:fillRect/>
                     </a:stretch>
@@ -56917,8 +57919,8 @@
       </w:pPr>
     </w:p>
     <w:sectPr>
-      <w:headerReference w:type="default" r:id="rId120"/>
-      <w:footerReference w:type="default" r:id="rId121"/>
+      <w:headerReference w:type="default" r:id="rId138"/>
+      <w:footerReference w:type="default" r:id="rId139"/>
       <w:pgSz w:w="12240" w:h="15840"/>
       <w:pgMar w:top="1008" w:right="1152" w:bottom="864" w:left="1152" w:header="720" w:footer="720" w:gutter="0"/>
       <w:cols w:space="720"/>
@@ -57023,7 +58025,7 @@
         <w:noProof/>
         <w:color w:val="4F81BD" w:themeColor="accent1"/>
       </w:rPr>
-      <w:t>64</w:t>
+      <w:t>67</w:t>
     </w:r>
     <w:r>
       <w:rPr>
@@ -57148,7 +58150,7 @@
         <w:noProof/>
         <w:color w:val="4F81BD" w:themeColor="accent1"/>
       </w:rPr>
-      <w:t>45</w:t>
+      <w:t>56</w:t>
     </w:r>
     <w:r>
       <w:rPr>
@@ -57185,7 +58187,7 @@
         <w:noProof/>
         <w:color w:val="4F81BD" w:themeColor="accent1"/>
       </w:rPr>
-      <w:t>66</w:t>
+      <w:t>70</w:t>
     </w:r>
     <w:r>
       <w:rPr>
@@ -59008,7 +60010,7 @@
 </file>
 
 <file path=customXml/itemProps2.xml><?xml version="1.0" encoding="utf-8"?>
-<ds:datastoreItem xmlns:ds="http://schemas.openxmlformats.org/officeDocument/2006/customXml" ds:itemID="{CC8C4688-44FF-6145-BF8D-7CCA7E7C2FBE}">
+<ds:datastoreItem xmlns:ds="http://schemas.openxmlformats.org/officeDocument/2006/customXml" ds:itemID="{C19C6133-F2D0-BA41-B41D-1ACE2EDBD1E0}">
   <ds:schemaRefs>
     <ds:schemaRef ds:uri="http://schemas.openxmlformats.org/officeDocument/2006/bibliography"/>
   </ds:schemaRefs>

--- a/Assignment 2 Hands-on Spring 2018.docx
+++ b/Assignment 2 Hands-on Spring 2018.docx
@@ -2,6 +2,11 @@
 <file path=word/document.xml><?xml version="1.0" encoding="utf-8"?>
 <w:document xmlns:wpc="http://schemas.microsoft.com/office/word/2010/wordprocessingCanvas" xmlns:mo="http://schemas.microsoft.com/office/mac/office/2008/main" xmlns:mc="http://schemas.openxmlformats.org/markup-compatibility/2006" xmlns:mv="urn:schemas-microsoft-com:mac:vml" xmlns:o="urn:schemas-microsoft-com:office:office" xmlns:r="http://schemas.openxmlformats.org/officeDocument/2006/relationships" xmlns:m="http://schemas.openxmlformats.org/officeDocument/2006/math" xmlns:v="urn:schemas-microsoft-com:vml" xmlns:wp14="http://schemas.microsoft.com/office/word/2010/wordprocessingDrawing" xmlns:wp="http://schemas.openxmlformats.org/drawingml/2006/wordprocessingDrawing" xmlns:w10="urn:schemas-microsoft-com:office:word" xmlns:w="http://schemas.openxmlformats.org/wordprocessingml/2006/main" xmlns:w14="http://schemas.microsoft.com/office/word/2010/wordml" xmlns:w15="http://schemas.microsoft.com/office/word/2012/wordml" xmlns:wpg="http://schemas.microsoft.com/office/word/2010/wordprocessingGroup" xmlns:wpi="http://schemas.microsoft.com/office/word/2010/wordprocessingInk" xmlns:wne="http://schemas.microsoft.com/office/word/2006/wordml" xmlns:wps="http://schemas.microsoft.com/office/word/2010/wordprocessingShape" mc:Ignorable="w14 w15 wp14">
   <w:body>
+    <w:p>
+      <w:r>
+        <w:t>SQQL</w:t>
+      </w:r>
+    </w:p>
     <w:sdt>
       <w:sdtPr>
         <w:id w:val="235901175"/>
@@ -50995,7 +51000,6 @@
           <w:szCs w:val="22"/>
         </w:rPr>
       </w:pPr>
-      <w:bookmarkStart w:id="56" w:name="_GoBack"/>
       <w:r>
         <w:rPr>
           <w:rFonts w:ascii="Arial" w:hAnsi="Arial" w:cs="Arial"/>
@@ -51053,60 +51057,59 @@
           </wp:inline>
         </w:drawing>
       </w:r>
+    </w:p>
+    <w:p>
+      <w:pPr>
+        <w:rPr>
+          <w:rFonts w:ascii="Arial" w:hAnsi="Arial" w:cs="Arial"/>
+          <w:sz w:val="22"/>
+          <w:szCs w:val="22"/>
+        </w:rPr>
+      </w:pPr>
+      <w:r>
+        <w:rPr>
+          <w:rFonts w:ascii="Arial" w:hAnsi="Arial" w:cs="Arial"/>
+          <w:sz w:val="22"/>
+          <w:szCs w:val="22"/>
+        </w:rPr>
+        <w:br w:type="page"/>
+      </w:r>
+    </w:p>
+    <w:p>
+      <w:pPr>
+        <w:rPr>
+          <w:rFonts w:ascii="Arial" w:hAnsi="Arial" w:cs="Arial"/>
+          <w:sz w:val="22"/>
+          <w:szCs w:val="22"/>
+        </w:rPr>
+      </w:pPr>
+    </w:p>
+    <w:p>
+      <w:pPr>
+        <w:rPr>
+          <w:rFonts w:ascii="Arial" w:hAnsi="Arial" w:cs="Arial"/>
+          <w:sz w:val="22"/>
+          <w:szCs w:val="22"/>
+        </w:rPr>
+      </w:pPr>
+    </w:p>
+    <w:p>
+      <w:pPr>
+        <w:pStyle w:val="Heading1"/>
+      </w:pPr>
+      <w:bookmarkStart w:id="56" w:name="_Toc451261435"/>
+      <w:bookmarkStart w:id="57" w:name="_Toc482356942"/>
+      <w:r>
+        <w:t xml:space="preserve">Requirement </w:t>
+      </w:r>
+      <w:r>
+        <w:t>5</w:t>
+      </w:r>
+      <w:r>
+        <w:t>.  Column Functions and Grouping</w:t>
+      </w:r>
       <w:bookmarkEnd w:id="56"/>
-    </w:p>
-    <w:p>
-      <w:pPr>
-        <w:rPr>
-          <w:rFonts w:ascii="Arial" w:hAnsi="Arial" w:cs="Arial"/>
-          <w:sz w:val="22"/>
-          <w:szCs w:val="22"/>
-        </w:rPr>
-      </w:pPr>
-      <w:r>
-        <w:rPr>
-          <w:rFonts w:ascii="Arial" w:hAnsi="Arial" w:cs="Arial"/>
-          <w:sz w:val="22"/>
-          <w:szCs w:val="22"/>
-        </w:rPr>
-        <w:br w:type="page"/>
-      </w:r>
-    </w:p>
-    <w:p>
-      <w:pPr>
-        <w:rPr>
-          <w:rFonts w:ascii="Arial" w:hAnsi="Arial" w:cs="Arial"/>
-          <w:sz w:val="22"/>
-          <w:szCs w:val="22"/>
-        </w:rPr>
-      </w:pPr>
-    </w:p>
-    <w:p>
-      <w:pPr>
-        <w:rPr>
-          <w:rFonts w:ascii="Arial" w:hAnsi="Arial" w:cs="Arial"/>
-          <w:sz w:val="22"/>
-          <w:szCs w:val="22"/>
-        </w:rPr>
-      </w:pPr>
-    </w:p>
-    <w:p>
-      <w:pPr>
-        <w:pStyle w:val="Heading1"/>
-      </w:pPr>
-      <w:bookmarkStart w:id="57" w:name="_Toc451261435"/>
-      <w:bookmarkStart w:id="58" w:name="_Toc482356942"/>
-      <w:r>
-        <w:t xml:space="preserve">Requirement </w:t>
-      </w:r>
-      <w:r>
-        <w:t>5</w:t>
-      </w:r>
-      <w:r>
-        <w:t>.  Column Functions and Grouping</w:t>
-      </w:r>
       <w:bookmarkEnd w:id="57"/>
-      <w:bookmarkEnd w:id="58"/>
       <w:r>
         <w:t xml:space="preserve"> </w:t>
       </w:r>
@@ -51676,8 +51679,8 @@
       <w:pPr>
         <w:pStyle w:val="Heading2"/>
       </w:pPr>
-      <w:bookmarkStart w:id="59" w:name="_Toc451261436"/>
-      <w:bookmarkStart w:id="60" w:name="_Toc482356943"/>
+      <w:bookmarkStart w:id="58" w:name="_Toc451261436"/>
+      <w:bookmarkStart w:id="59" w:name="_Toc482356943"/>
       <w:r>
         <w:t xml:space="preserve">5.1 </w:t>
       </w:r>
@@ -51690,8 +51693,8 @@
       <w:r>
         <w:t>s</w:t>
       </w:r>
+      <w:bookmarkEnd w:id="58"/>
       <w:bookmarkEnd w:id="59"/>
-      <w:bookmarkEnd w:id="60"/>
     </w:p>
     <w:p>
       <w:pPr>
@@ -51752,6 +51755,32 @@
           <w:szCs w:val="22"/>
         </w:rPr>
       </w:pPr>
+      <w:r>
+        <w:rPr>
+          <w:rFonts w:ascii="Arial" w:hAnsi="Arial" w:cs="Arial"/>
+          <w:sz w:val="22"/>
+          <w:szCs w:val="22"/>
+        </w:rPr>
+        <w:t xml:space="preserve">SQL Scalar function works on single data values, and an aggregate function works on the entire set of </w:t>
+      </w:r>
+      <w:proofErr w:type="gramStart"/>
+      <w:r>
+        <w:rPr>
+          <w:rFonts w:ascii="Arial" w:hAnsi="Arial" w:cs="Arial"/>
+          <w:sz w:val="22"/>
+          <w:szCs w:val="22"/>
+        </w:rPr>
+        <w:t>data ,not</w:t>
+      </w:r>
+      <w:proofErr w:type="gramEnd"/>
+      <w:r>
+        <w:rPr>
+          <w:rFonts w:ascii="Arial" w:hAnsi="Arial" w:cs="Arial"/>
+          <w:sz w:val="22"/>
+          <w:szCs w:val="22"/>
+        </w:rPr>
+        <w:t xml:space="preserve"> on one data element.</w:t>
+      </w:r>
     </w:p>
     <w:p>
       <w:pPr>
@@ -51938,6 +51967,62 @@
           <w:szCs w:val="22"/>
         </w:rPr>
       </w:pPr>
+      <w:r>
+        <w:rPr>
+          <w:rFonts w:ascii="Arial" w:hAnsi="Arial" w:cs="Arial"/>
+          <w:noProof/>
+          <w:sz w:val="22"/>
+          <w:szCs w:val="22"/>
+        </w:rPr>
+        <w:drawing>
+          <wp:inline distT="0" distB="0" distL="0" distR="0" wp14:anchorId="7263BC49" wp14:editId="12E1BB8F">
+            <wp:extent cx="2861088" cy="1553832"/>
+            <wp:effectExtent l="0" t="0" r="9525" b="0"/>
+            <wp:docPr id="311" name="Picture 311" descr="../../Desktop/Screen%20Shot%202018-06-04%20at%205.52.51%20PM.png"/>
+            <wp:cNvGraphicFramePr>
+              <a:graphicFrameLocks xmlns:a="http://schemas.openxmlformats.org/drawingml/2006/main" noChangeAspect="1"/>
+            </wp:cNvGraphicFramePr>
+            <a:graphic xmlns:a="http://schemas.openxmlformats.org/drawingml/2006/main">
+              <a:graphicData uri="http://schemas.openxmlformats.org/drawingml/2006/picture">
+                <pic:pic xmlns:pic="http://schemas.openxmlformats.org/drawingml/2006/picture">
+                  <pic:nvPicPr>
+                    <pic:cNvPr id="0" name="Picture 1" descr="../../Desktop/Screen%20Shot%202018-06-04%20at%205.52.51%20PM.png"/>
+                    <pic:cNvPicPr>
+                      <a:picLocks noChangeAspect="1" noChangeArrowheads="1"/>
+                    </pic:cNvPicPr>
+                  </pic:nvPicPr>
+                  <pic:blipFill>
+                    <a:blip r:embed="rId122" cstate="print">
+                      <a:extLst>
+                        <a:ext uri="{28A0092B-C50C-407E-A947-70E740481C1C}">
+                          <a14:useLocalDpi xmlns:a14="http://schemas.microsoft.com/office/drawing/2010/main" val="0"/>
+                        </a:ext>
+                      </a:extLst>
+                    </a:blip>
+                    <a:srcRect/>
+                    <a:stretch>
+                      <a:fillRect/>
+                    </a:stretch>
+                  </pic:blipFill>
+                  <pic:spPr bwMode="auto">
+                    <a:xfrm>
+                      <a:off x="0" y="0"/>
+                      <a:ext cx="2890701" cy="1569914"/>
+                    </a:xfrm>
+                    <a:prstGeom prst="rect">
+                      <a:avLst/>
+                    </a:prstGeom>
+                    <a:noFill/>
+                    <a:ln>
+                      <a:noFill/>
+                    </a:ln>
+                  </pic:spPr>
+                </pic:pic>
+              </a:graphicData>
+            </a:graphic>
+          </wp:inline>
+        </w:drawing>
+      </w:r>
     </w:p>
     <w:p>
       <w:pPr>
@@ -52014,6 +52099,62 @@
           <w:szCs w:val="22"/>
         </w:rPr>
       </w:pPr>
+      <w:r>
+        <w:rPr>
+          <w:rFonts w:ascii="Arial" w:hAnsi="Arial" w:cs="Arial"/>
+          <w:noProof/>
+          <w:sz w:val="22"/>
+          <w:szCs w:val="22"/>
+        </w:rPr>
+        <w:drawing>
+          <wp:inline distT="0" distB="0" distL="0" distR="0" wp14:anchorId="06499C0F" wp14:editId="0C992A34">
+            <wp:extent cx="2518190" cy="999342"/>
+            <wp:effectExtent l="0" t="0" r="0" b="0"/>
+            <wp:docPr id="312" name="Picture 312" descr="../../Desktop/Screen%20Shot%202018-06-04%20at%205.53.15%20PM.png"/>
+            <wp:cNvGraphicFramePr>
+              <a:graphicFrameLocks xmlns:a="http://schemas.openxmlformats.org/drawingml/2006/main" noChangeAspect="1"/>
+            </wp:cNvGraphicFramePr>
+            <a:graphic xmlns:a="http://schemas.openxmlformats.org/drawingml/2006/main">
+              <a:graphicData uri="http://schemas.openxmlformats.org/drawingml/2006/picture">
+                <pic:pic xmlns:pic="http://schemas.openxmlformats.org/drawingml/2006/picture">
+                  <pic:nvPicPr>
+                    <pic:cNvPr id="0" name="Picture 2" descr="../../Desktop/Screen%20Shot%202018-06-04%20at%205.53.15%20PM.png"/>
+                    <pic:cNvPicPr>
+                      <a:picLocks noChangeAspect="1" noChangeArrowheads="1"/>
+                    </pic:cNvPicPr>
+                  </pic:nvPicPr>
+                  <pic:blipFill>
+                    <a:blip r:embed="rId123" cstate="print">
+                      <a:extLst>
+                        <a:ext uri="{28A0092B-C50C-407E-A947-70E740481C1C}">
+                          <a14:useLocalDpi xmlns:a14="http://schemas.microsoft.com/office/drawing/2010/main" val="0"/>
+                        </a:ext>
+                      </a:extLst>
+                    </a:blip>
+                    <a:srcRect/>
+                    <a:stretch>
+                      <a:fillRect/>
+                    </a:stretch>
+                  </pic:blipFill>
+                  <pic:spPr bwMode="auto">
+                    <a:xfrm>
+                      <a:off x="0" y="0"/>
+                      <a:ext cx="2567792" cy="1019027"/>
+                    </a:xfrm>
+                    <a:prstGeom prst="rect">
+                      <a:avLst/>
+                    </a:prstGeom>
+                    <a:noFill/>
+                    <a:ln>
+                      <a:noFill/>
+                    </a:ln>
+                  </pic:spPr>
+                </pic:pic>
+              </a:graphicData>
+            </a:graphic>
+          </wp:inline>
+        </w:drawing>
+      </w:r>
     </w:p>
     <w:p>
       <w:pPr>
@@ -52284,7 +52425,7 @@
                     <pic:cNvPicPr/>
                   </pic:nvPicPr>
                   <pic:blipFill>
-                    <a:blip r:embed="rId122"/>
+                    <a:blip r:embed="rId124"/>
                     <a:stretch>
                       <a:fillRect/>
                     </a:stretch>
@@ -52388,6 +52529,62 @@
           <w:szCs w:val="22"/>
         </w:rPr>
       </w:pPr>
+      <w:r>
+        <w:rPr>
+          <w:rFonts w:ascii="Arial" w:hAnsi="Arial" w:cs="Arial"/>
+          <w:noProof/>
+          <w:sz w:val="22"/>
+          <w:szCs w:val="22"/>
+        </w:rPr>
+        <w:drawing>
+          <wp:inline distT="0" distB="0" distL="0" distR="0" wp14:anchorId="7C90DFCE" wp14:editId="463F5B68">
+            <wp:extent cx="2114410" cy="1379456"/>
+            <wp:effectExtent l="0" t="0" r="0" b="0"/>
+            <wp:docPr id="313" name="Picture 313" descr="../../Desktop/Screen%20Shot%202018-06-04%20at%205.55.55%20PM.png"/>
+            <wp:cNvGraphicFramePr>
+              <a:graphicFrameLocks xmlns:a="http://schemas.openxmlformats.org/drawingml/2006/main" noChangeAspect="1"/>
+            </wp:cNvGraphicFramePr>
+            <a:graphic xmlns:a="http://schemas.openxmlformats.org/drawingml/2006/main">
+              <a:graphicData uri="http://schemas.openxmlformats.org/drawingml/2006/picture">
+                <pic:pic xmlns:pic="http://schemas.openxmlformats.org/drawingml/2006/picture">
+                  <pic:nvPicPr>
+                    <pic:cNvPr id="0" name="Picture 3" descr="../../Desktop/Screen%20Shot%202018-06-04%20at%205.55.55%20PM.png"/>
+                    <pic:cNvPicPr>
+                      <a:picLocks noChangeAspect="1" noChangeArrowheads="1"/>
+                    </pic:cNvPicPr>
+                  </pic:nvPicPr>
+                  <pic:blipFill>
+                    <a:blip r:embed="rId125" cstate="print">
+                      <a:extLst>
+                        <a:ext uri="{28A0092B-C50C-407E-A947-70E740481C1C}">
+                          <a14:useLocalDpi xmlns:a14="http://schemas.microsoft.com/office/drawing/2010/main" val="0"/>
+                        </a:ext>
+                      </a:extLst>
+                    </a:blip>
+                    <a:srcRect/>
+                    <a:stretch>
+                      <a:fillRect/>
+                    </a:stretch>
+                  </pic:blipFill>
+                  <pic:spPr bwMode="auto">
+                    <a:xfrm>
+                      <a:off x="0" y="0"/>
+                      <a:ext cx="2127699" cy="1388126"/>
+                    </a:xfrm>
+                    <a:prstGeom prst="rect">
+                      <a:avLst/>
+                    </a:prstGeom>
+                    <a:noFill/>
+                    <a:ln>
+                      <a:noFill/>
+                    </a:ln>
+                  </pic:spPr>
+                </pic:pic>
+              </a:graphicData>
+            </a:graphic>
+          </wp:inline>
+        </w:drawing>
+      </w:r>
     </w:p>
     <w:p>
       <w:pPr>
@@ -52475,6 +52672,62 @@
       <w:r>
         <w:rPr>
           <w:rFonts w:ascii="Arial" w:hAnsi="Arial" w:cs="Arial"/>
+          <w:noProof/>
+          <w:sz w:val="22"/>
+          <w:szCs w:val="22"/>
+        </w:rPr>
+        <w:drawing>
+          <wp:inline distT="0" distB="0" distL="0" distR="0" wp14:anchorId="7DF201AD" wp14:editId="4574A189">
+            <wp:extent cx="3057791" cy="772976"/>
+            <wp:effectExtent l="0" t="0" r="0" b="0"/>
+            <wp:docPr id="314" name="Picture 314" descr="../../Desktop/Screen%20Shot%202018-06-04%20at%205.56.33%20PM.png"/>
+            <wp:cNvGraphicFramePr>
+              <a:graphicFrameLocks xmlns:a="http://schemas.openxmlformats.org/drawingml/2006/main" noChangeAspect="1"/>
+            </wp:cNvGraphicFramePr>
+            <a:graphic xmlns:a="http://schemas.openxmlformats.org/drawingml/2006/main">
+              <a:graphicData uri="http://schemas.openxmlformats.org/drawingml/2006/picture">
+                <pic:pic xmlns:pic="http://schemas.openxmlformats.org/drawingml/2006/picture">
+                  <pic:nvPicPr>
+                    <pic:cNvPr id="0" name="Picture 4" descr="../../Desktop/Screen%20Shot%202018-06-04%20at%205.56.33%20PM.png"/>
+                    <pic:cNvPicPr>
+                      <a:picLocks noChangeAspect="1" noChangeArrowheads="1"/>
+                    </pic:cNvPicPr>
+                  </pic:nvPicPr>
+                  <pic:blipFill>
+                    <a:blip r:embed="rId126" cstate="print">
+                      <a:extLst>
+                        <a:ext uri="{28A0092B-C50C-407E-A947-70E740481C1C}">
+                          <a14:useLocalDpi xmlns:a14="http://schemas.microsoft.com/office/drawing/2010/main" val="0"/>
+                        </a:ext>
+                      </a:extLst>
+                    </a:blip>
+                    <a:srcRect/>
+                    <a:stretch>
+                      <a:fillRect/>
+                    </a:stretch>
+                  </pic:blipFill>
+                  <pic:spPr bwMode="auto">
+                    <a:xfrm>
+                      <a:off x="0" y="0"/>
+                      <a:ext cx="3101074" cy="783918"/>
+                    </a:xfrm>
+                    <a:prstGeom prst="rect">
+                      <a:avLst/>
+                    </a:prstGeom>
+                    <a:noFill/>
+                    <a:ln>
+                      <a:noFill/>
+                    </a:ln>
+                  </pic:spPr>
+                </pic:pic>
+              </a:graphicData>
+            </a:graphic>
+          </wp:inline>
+        </w:drawing>
+      </w:r>
+      <w:r>
+        <w:rPr>
+          <w:rFonts w:ascii="Arial" w:hAnsi="Arial" w:cs="Arial"/>
           <w:vanish/>
           <w:sz w:val="22"/>
           <w:szCs w:val="22"/>
@@ -52509,7 +52762,7 @@
         </w:rPr>
         <w:t xml:space="preserve">DB2 Group By and Order By Clauses -  </w:t>
       </w:r>
-      <w:hyperlink r:id="rId123" w:history="1">
+      <w:hyperlink r:id="rId127" w:history="1">
         <w:r>
           <w:rPr>
             <w:rStyle w:val="Hyperlink"/>
@@ -52517,7 +52770,25 @@
             <w:sz w:val="22"/>
             <w:szCs w:val="22"/>
           </w:rPr>
-          <w:t>http://www.techtricky.com/db2-group-by-and-order-by-clauses/</w:t>
+          <w:t>http://www.techtricky.c</w:t>
+        </w:r>
+        <w:r>
+          <w:rPr>
+            <w:rStyle w:val="Hyperlink"/>
+            <w:rFonts w:ascii="Arial" w:hAnsi="Arial" w:cs="Arial"/>
+            <w:sz w:val="22"/>
+            <w:szCs w:val="22"/>
+          </w:rPr>
+          <w:t>o</w:t>
+        </w:r>
+        <w:r>
+          <w:rPr>
+            <w:rStyle w:val="Hyperlink"/>
+            <w:rFonts w:ascii="Arial" w:hAnsi="Arial" w:cs="Arial"/>
+            <w:sz w:val="22"/>
+            <w:szCs w:val="22"/>
+          </w:rPr>
+          <w:t>m/db2-group-by-and-order-by-clauses/</w:t>
         </w:r>
       </w:hyperlink>
     </w:p>
@@ -52574,7 +52845,7 @@
         </w:rPr>
         <w:t xml:space="preserve">SQL Group by - </w:t>
       </w:r>
-      <w:hyperlink r:id="rId124" w:history="1">
+      <w:hyperlink r:id="rId128" w:history="1">
         <w:r>
           <w:rPr>
             <w:rStyle w:val="Hyperlink"/>
@@ -52601,9 +52872,10 @@
           <w:sz w:val="22"/>
           <w:szCs w:val="22"/>
         </w:rPr>
+        <w:lastRenderedPageBreak/>
         <w:t xml:space="preserve">DB2 Having clause   </w:t>
       </w:r>
-      <w:hyperlink r:id="rId125" w:history="1">
+      <w:hyperlink r:id="rId129" w:history="1">
         <w:r>
           <w:rPr>
             <w:rStyle w:val="Hyperlink"/>
@@ -52642,7 +52914,7 @@
         </w:rPr>
         <w:t xml:space="preserve">SQL: Group By, Having, Min, Max Sum -  </w:t>
       </w:r>
-      <w:hyperlink r:id="rId126" w:history="1">
+      <w:hyperlink r:id="rId130" w:history="1">
         <w:r>
           <w:rPr>
             <w:rStyle w:val="Hyperlink"/>
@@ -52671,7 +52943,7 @@
         </w:rPr>
         <w:t xml:space="preserve">SQL GROUP BY, HAVING and aggregate functions, video tutorial - </w:t>
       </w:r>
-      <w:hyperlink r:id="rId127" w:history="1">
+      <w:hyperlink r:id="rId131" w:history="1">
         <w:r>
           <w:rPr>
             <w:rStyle w:val="Hyperlink"/>
@@ -52761,2212 +53033,6 @@
             <wp:extent cx="3181350" cy="676275"/>
             <wp:effectExtent l="0" t="0" r="0" b="9525"/>
             <wp:docPr id="77" name="Picture 77"/>
-            <wp:cNvGraphicFramePr>
-              <a:graphicFrameLocks xmlns:a="http://schemas.openxmlformats.org/drawingml/2006/main" noChangeAspect="1"/>
-            </wp:cNvGraphicFramePr>
-            <a:graphic xmlns:a="http://schemas.openxmlformats.org/drawingml/2006/main">
-              <a:graphicData uri="http://schemas.openxmlformats.org/drawingml/2006/picture">
-                <pic:pic xmlns:pic="http://schemas.openxmlformats.org/drawingml/2006/picture">
-                  <pic:nvPicPr>
-                    <pic:cNvPr id="0" name=""/>
-                    <pic:cNvPicPr/>
-                  </pic:nvPicPr>
-                  <pic:blipFill>
-                    <a:blip r:embed="rId128"/>
-                    <a:stretch>
-                      <a:fillRect/>
-                    </a:stretch>
-                  </pic:blipFill>
-                  <pic:spPr>
-                    <a:xfrm>
-                      <a:off x="0" y="0"/>
-                      <a:ext cx="3181350" cy="676275"/>
-                    </a:xfrm>
-                    <a:prstGeom prst="rect">
-                      <a:avLst/>
-                    </a:prstGeom>
-                  </pic:spPr>
-                </pic:pic>
-              </a:graphicData>
-            </a:graphic>
-          </wp:inline>
-        </w:drawing>
-      </w:r>
-    </w:p>
-    <w:p>
-      <w:pPr>
-        <w:spacing w:line="276" w:lineRule="auto"/>
-        <w:rPr>
-          <w:rFonts w:ascii="Arial" w:hAnsi="Arial" w:cs="Arial"/>
-          <w:sz w:val="22"/>
-          <w:szCs w:val="22"/>
-        </w:rPr>
-      </w:pPr>
-    </w:p>
-    <w:p>
-      <w:pPr>
-        <w:rPr>
-          <w:rFonts w:ascii="Arial" w:hAnsi="Arial" w:cs="Arial"/>
-          <w:sz w:val="22"/>
-          <w:szCs w:val="22"/>
-        </w:rPr>
-      </w:pPr>
-      <w:r>
-        <w:rPr>
-          <w:rFonts w:ascii="Arial" w:hAnsi="Arial" w:cs="Arial"/>
-          <w:sz w:val="22"/>
-          <w:szCs w:val="22"/>
-        </w:rPr>
-        <w:t xml:space="preserve">Use a </w:t>
-      </w:r>
-      <w:proofErr w:type="spellStart"/>
-      <w:r>
-        <w:rPr>
-          <w:rFonts w:ascii="Arial" w:hAnsi="Arial" w:cs="Arial"/>
-          <w:sz w:val="22"/>
-          <w:szCs w:val="22"/>
-        </w:rPr>
-        <w:t>Snippit</w:t>
-      </w:r>
-      <w:proofErr w:type="spellEnd"/>
-      <w:r>
-        <w:rPr>
-          <w:rFonts w:ascii="Arial" w:hAnsi="Arial" w:cs="Arial"/>
-          <w:sz w:val="22"/>
-          <w:szCs w:val="22"/>
-        </w:rPr>
-        <w:t xml:space="preserve"> to document your SQL output =&gt;</w:t>
-      </w:r>
-    </w:p>
-    <w:p>
-      <w:pPr>
-        <w:pBdr>
-          <w:top w:val="single" w:sz="4" w:space="1" w:color="auto"/>
-          <w:left w:val="single" w:sz="4" w:space="4" w:color="auto"/>
-          <w:bottom w:val="single" w:sz="4" w:space="1" w:color="auto"/>
-          <w:right w:val="single" w:sz="4" w:space="4" w:color="auto"/>
-        </w:pBdr>
-        <w:shd w:val="clear" w:color="auto" w:fill="D9D9D9" w:themeFill="background1" w:themeFillShade="D9"/>
-        <w:rPr>
-          <w:rFonts w:ascii="Arial" w:hAnsi="Arial" w:cs="Arial"/>
-          <w:sz w:val="22"/>
-          <w:szCs w:val="22"/>
-        </w:rPr>
-      </w:pPr>
-    </w:p>
-    <w:p>
-      <w:pPr>
-        <w:pBdr>
-          <w:top w:val="single" w:sz="4" w:space="1" w:color="auto"/>
-          <w:left w:val="single" w:sz="4" w:space="4" w:color="auto"/>
-          <w:bottom w:val="single" w:sz="4" w:space="1" w:color="auto"/>
-          <w:right w:val="single" w:sz="4" w:space="4" w:color="auto"/>
-        </w:pBdr>
-        <w:shd w:val="clear" w:color="auto" w:fill="D9D9D9" w:themeFill="background1" w:themeFillShade="D9"/>
-        <w:rPr>
-          <w:rFonts w:ascii="Arial" w:hAnsi="Arial" w:cs="Arial"/>
-          <w:sz w:val="22"/>
-          <w:szCs w:val="22"/>
-        </w:rPr>
-      </w:pPr>
-    </w:p>
-    <w:p>
-      <w:pPr>
-        <w:rPr>
-          <w:rFonts w:ascii="Arial" w:hAnsi="Arial" w:cs="Arial"/>
-          <w:sz w:val="22"/>
-          <w:szCs w:val="22"/>
-        </w:rPr>
-      </w:pPr>
-    </w:p>
-    <w:p>
-      <w:pPr>
-        <w:rPr>
-          <w:rFonts w:ascii="Arial" w:hAnsi="Arial" w:cs="Arial"/>
-          <w:sz w:val="22"/>
-          <w:szCs w:val="22"/>
-        </w:rPr>
-      </w:pPr>
-      <w:r>
-        <w:rPr>
-          <w:rFonts w:ascii="Arial" w:hAnsi="Arial" w:cs="Arial"/>
-          <w:sz w:val="22"/>
-          <w:szCs w:val="22"/>
-        </w:rPr>
-        <w:t xml:space="preserve">Use a </w:t>
-      </w:r>
-      <w:proofErr w:type="spellStart"/>
-      <w:r>
-        <w:rPr>
-          <w:rFonts w:ascii="Arial" w:hAnsi="Arial" w:cs="Arial"/>
-          <w:sz w:val="22"/>
-          <w:szCs w:val="22"/>
-        </w:rPr>
-        <w:t>Snippit</w:t>
-      </w:r>
-      <w:proofErr w:type="spellEnd"/>
-      <w:r>
-        <w:rPr>
-          <w:rFonts w:ascii="Arial" w:hAnsi="Arial" w:cs="Arial"/>
-          <w:sz w:val="22"/>
-          <w:szCs w:val="22"/>
-        </w:rPr>
-        <w:t xml:space="preserve"> to document your SQL statement =&gt;</w:t>
-      </w:r>
-    </w:p>
-    <w:p>
-      <w:pPr>
-        <w:pBdr>
-          <w:top w:val="single" w:sz="4" w:space="1" w:color="auto"/>
-          <w:left w:val="single" w:sz="4" w:space="4" w:color="auto"/>
-          <w:bottom w:val="single" w:sz="4" w:space="1" w:color="auto"/>
-          <w:right w:val="single" w:sz="4" w:space="4" w:color="auto"/>
-        </w:pBdr>
-        <w:shd w:val="clear" w:color="auto" w:fill="D9D9D9" w:themeFill="background1" w:themeFillShade="D9"/>
-        <w:rPr>
-          <w:rFonts w:ascii="Arial" w:hAnsi="Arial" w:cs="Arial"/>
-          <w:sz w:val="22"/>
-          <w:szCs w:val="22"/>
-        </w:rPr>
-      </w:pPr>
-    </w:p>
-    <w:p>
-      <w:pPr>
-        <w:pBdr>
-          <w:top w:val="single" w:sz="4" w:space="1" w:color="auto"/>
-          <w:left w:val="single" w:sz="4" w:space="4" w:color="auto"/>
-          <w:bottom w:val="single" w:sz="4" w:space="1" w:color="auto"/>
-          <w:right w:val="single" w:sz="4" w:space="4" w:color="auto"/>
-        </w:pBdr>
-        <w:shd w:val="clear" w:color="auto" w:fill="D9D9D9" w:themeFill="background1" w:themeFillShade="D9"/>
-        <w:rPr>
-          <w:rFonts w:ascii="Arial" w:hAnsi="Arial" w:cs="Arial"/>
-          <w:sz w:val="22"/>
-          <w:szCs w:val="22"/>
-        </w:rPr>
-      </w:pPr>
-    </w:p>
-    <w:p>
-      <w:pPr>
-        <w:pStyle w:val="Heading2"/>
-      </w:pPr>
-      <w:bookmarkStart w:id="61" w:name="_Toc451261437"/>
-      <w:bookmarkStart w:id="62" w:name="_Toc482356944"/>
-      <w:r>
-        <w:t xml:space="preserve">5.2 </w:t>
-      </w:r>
-      <w:r>
-        <w:t>GROUP BY</w:t>
-      </w:r>
-      <w:bookmarkEnd w:id="61"/>
-      <w:bookmarkEnd w:id="62"/>
-    </w:p>
-    <w:p>
-      <w:pPr>
-        <w:spacing w:line="276" w:lineRule="auto"/>
-        <w:rPr>
-          <w:rFonts w:ascii="Arial" w:hAnsi="Arial" w:cs="Arial"/>
-          <w:b/>
-          <w:sz w:val="22"/>
-          <w:szCs w:val="22"/>
-        </w:rPr>
-      </w:pPr>
-      <w:r>
-        <w:rPr>
-          <w:rFonts w:ascii="Arial" w:hAnsi="Arial" w:cs="Arial"/>
-          <w:sz w:val="22"/>
-          <w:szCs w:val="22"/>
-        </w:rPr>
-        <w:t xml:space="preserve">4. GROUP using one column.  </w:t>
-      </w:r>
-      <w:r>
-        <w:rPr>
-          <w:rFonts w:ascii="Arial" w:hAnsi="Arial" w:cs="Arial"/>
-          <w:b/>
-          <w:sz w:val="22"/>
-          <w:szCs w:val="22"/>
-        </w:rPr>
-        <w:t xml:space="preserve">Display the total of all salaries and work department number for departments A001, B001, and C001. </w:t>
-      </w:r>
-    </w:p>
-    <w:p>
-      <w:pPr>
-        <w:spacing w:line="276" w:lineRule="auto"/>
-        <w:rPr>
-          <w:rFonts w:ascii="Arial" w:hAnsi="Arial" w:cs="Arial"/>
-          <w:sz w:val="22"/>
-          <w:szCs w:val="22"/>
-        </w:rPr>
-      </w:pPr>
-    </w:p>
-    <w:p>
-      <w:pPr>
-        <w:spacing w:line="276" w:lineRule="auto"/>
-        <w:jc w:val="center"/>
-        <w:rPr>
-          <w:rFonts w:ascii="Arial" w:hAnsi="Arial" w:cs="Arial"/>
-          <w:sz w:val="22"/>
-          <w:szCs w:val="22"/>
-        </w:rPr>
-      </w:pPr>
-      <w:r>
-        <w:rPr>
-          <w:noProof/>
-          <w:sz w:val="22"/>
-          <w:szCs w:val="22"/>
-        </w:rPr>
-        <w:drawing>
-          <wp:inline distT="0" distB="0" distL="0" distR="0" wp14:anchorId="3CC9B7C6" wp14:editId="219BF2C2">
-            <wp:extent cx="3505200" cy="971550"/>
-            <wp:effectExtent l="0" t="0" r="0" b="0"/>
-            <wp:docPr id="78" name="Picture 78"/>
-            <wp:cNvGraphicFramePr>
-              <a:graphicFrameLocks xmlns:a="http://schemas.openxmlformats.org/drawingml/2006/main" noChangeAspect="1"/>
-            </wp:cNvGraphicFramePr>
-            <a:graphic xmlns:a="http://schemas.openxmlformats.org/drawingml/2006/main">
-              <a:graphicData uri="http://schemas.openxmlformats.org/drawingml/2006/picture">
-                <pic:pic xmlns:pic="http://schemas.openxmlformats.org/drawingml/2006/picture">
-                  <pic:nvPicPr>
-                    <pic:cNvPr id="0" name=""/>
-                    <pic:cNvPicPr/>
-                  </pic:nvPicPr>
-                  <pic:blipFill>
-                    <a:blip r:embed="rId129"/>
-                    <a:stretch>
-                      <a:fillRect/>
-                    </a:stretch>
-                  </pic:blipFill>
-                  <pic:spPr>
-                    <a:xfrm>
-                      <a:off x="0" y="0"/>
-                      <a:ext cx="3505200" cy="971550"/>
-                    </a:xfrm>
-                    <a:prstGeom prst="rect">
-                      <a:avLst/>
-                    </a:prstGeom>
-                  </pic:spPr>
-                </pic:pic>
-              </a:graphicData>
-            </a:graphic>
-          </wp:inline>
-        </w:drawing>
-      </w:r>
-    </w:p>
-    <w:p>
-      <w:pPr>
-        <w:spacing w:line="276" w:lineRule="auto"/>
-        <w:rPr>
-          <w:rFonts w:ascii="Arial" w:hAnsi="Arial" w:cs="Arial"/>
-          <w:sz w:val="22"/>
-          <w:szCs w:val="22"/>
-        </w:rPr>
-      </w:pPr>
-    </w:p>
-    <w:p>
-      <w:pPr>
-        <w:spacing w:line="276" w:lineRule="auto"/>
-        <w:rPr>
-          <w:rFonts w:ascii="Arial" w:hAnsi="Arial" w:cs="Arial"/>
-          <w:sz w:val="22"/>
-          <w:szCs w:val="22"/>
-        </w:rPr>
-      </w:pPr>
-      <w:r>
-        <w:rPr>
-          <w:rFonts w:ascii="Arial" w:hAnsi="Arial" w:cs="Arial"/>
-          <w:sz w:val="22"/>
-          <w:szCs w:val="22"/>
-        </w:rPr>
-        <w:t xml:space="preserve">Use a </w:t>
-      </w:r>
-      <w:proofErr w:type="spellStart"/>
-      <w:r>
-        <w:rPr>
-          <w:rFonts w:ascii="Arial" w:hAnsi="Arial" w:cs="Arial"/>
-          <w:sz w:val="22"/>
-          <w:szCs w:val="22"/>
-        </w:rPr>
-        <w:t>Snippit</w:t>
-      </w:r>
-      <w:proofErr w:type="spellEnd"/>
-      <w:r>
-        <w:rPr>
-          <w:rFonts w:ascii="Arial" w:hAnsi="Arial" w:cs="Arial"/>
-          <w:sz w:val="22"/>
-          <w:szCs w:val="22"/>
-        </w:rPr>
-        <w:t xml:space="preserve"> to document your SQL output =&gt;</w:t>
-      </w:r>
-    </w:p>
-    <w:p>
-      <w:pPr>
-        <w:pBdr>
-          <w:top w:val="single" w:sz="4" w:space="1" w:color="auto"/>
-          <w:left w:val="single" w:sz="4" w:space="4" w:color="auto"/>
-          <w:bottom w:val="single" w:sz="4" w:space="1" w:color="auto"/>
-          <w:right w:val="single" w:sz="4" w:space="4" w:color="auto"/>
-        </w:pBdr>
-        <w:shd w:val="clear" w:color="auto" w:fill="D9D9D9" w:themeFill="background1" w:themeFillShade="D9"/>
-        <w:rPr>
-          <w:rFonts w:ascii="Arial" w:hAnsi="Arial" w:cs="Arial"/>
-          <w:sz w:val="22"/>
-          <w:szCs w:val="22"/>
-        </w:rPr>
-      </w:pPr>
-    </w:p>
-    <w:p>
-      <w:pPr>
-        <w:pBdr>
-          <w:top w:val="single" w:sz="4" w:space="1" w:color="auto"/>
-          <w:left w:val="single" w:sz="4" w:space="4" w:color="auto"/>
-          <w:bottom w:val="single" w:sz="4" w:space="1" w:color="auto"/>
-          <w:right w:val="single" w:sz="4" w:space="4" w:color="auto"/>
-        </w:pBdr>
-        <w:shd w:val="clear" w:color="auto" w:fill="D9D9D9" w:themeFill="background1" w:themeFillShade="D9"/>
-        <w:rPr>
-          <w:rFonts w:ascii="Arial" w:hAnsi="Arial" w:cs="Arial"/>
-          <w:sz w:val="22"/>
-          <w:szCs w:val="22"/>
-        </w:rPr>
-      </w:pPr>
-    </w:p>
-    <w:p>
-      <w:pPr>
-        <w:rPr>
-          <w:rFonts w:ascii="Arial" w:hAnsi="Arial" w:cs="Arial"/>
-          <w:sz w:val="22"/>
-          <w:szCs w:val="22"/>
-        </w:rPr>
-      </w:pPr>
-    </w:p>
-    <w:p>
-      <w:pPr>
-        <w:rPr>
-          <w:rFonts w:ascii="Arial" w:hAnsi="Arial" w:cs="Arial"/>
-          <w:sz w:val="22"/>
-          <w:szCs w:val="22"/>
-        </w:rPr>
-      </w:pPr>
-      <w:r>
-        <w:rPr>
-          <w:rFonts w:ascii="Arial" w:hAnsi="Arial" w:cs="Arial"/>
-          <w:sz w:val="22"/>
-          <w:szCs w:val="22"/>
-        </w:rPr>
-        <w:t xml:space="preserve">Use a </w:t>
-      </w:r>
-      <w:proofErr w:type="spellStart"/>
-      <w:r>
-        <w:rPr>
-          <w:rFonts w:ascii="Arial" w:hAnsi="Arial" w:cs="Arial"/>
-          <w:sz w:val="22"/>
-          <w:szCs w:val="22"/>
-        </w:rPr>
-        <w:t>Snippit</w:t>
-      </w:r>
-      <w:proofErr w:type="spellEnd"/>
-      <w:r>
-        <w:rPr>
-          <w:rFonts w:ascii="Arial" w:hAnsi="Arial" w:cs="Arial"/>
-          <w:sz w:val="22"/>
-          <w:szCs w:val="22"/>
-        </w:rPr>
-        <w:t xml:space="preserve"> to document your SQL statement =&gt;</w:t>
-      </w:r>
-    </w:p>
-    <w:p>
-      <w:pPr>
-        <w:pBdr>
-          <w:top w:val="single" w:sz="4" w:space="1" w:color="auto"/>
-          <w:left w:val="single" w:sz="4" w:space="4" w:color="auto"/>
-          <w:bottom w:val="single" w:sz="4" w:space="1" w:color="auto"/>
-          <w:right w:val="single" w:sz="4" w:space="4" w:color="auto"/>
-        </w:pBdr>
-        <w:shd w:val="clear" w:color="auto" w:fill="D9D9D9" w:themeFill="background1" w:themeFillShade="D9"/>
-        <w:rPr>
-          <w:rFonts w:ascii="Arial" w:hAnsi="Arial" w:cs="Arial"/>
-          <w:sz w:val="22"/>
-          <w:szCs w:val="22"/>
-        </w:rPr>
-      </w:pPr>
-    </w:p>
-    <w:p>
-      <w:pPr>
-        <w:pBdr>
-          <w:top w:val="single" w:sz="4" w:space="1" w:color="auto"/>
-          <w:left w:val="single" w:sz="4" w:space="4" w:color="auto"/>
-          <w:bottom w:val="single" w:sz="4" w:space="1" w:color="auto"/>
-          <w:right w:val="single" w:sz="4" w:space="4" w:color="auto"/>
-        </w:pBdr>
-        <w:shd w:val="clear" w:color="auto" w:fill="D9D9D9" w:themeFill="background1" w:themeFillShade="D9"/>
-        <w:rPr>
-          <w:rFonts w:ascii="Arial" w:hAnsi="Arial" w:cs="Arial"/>
-          <w:sz w:val="22"/>
-          <w:szCs w:val="22"/>
-        </w:rPr>
-      </w:pPr>
-    </w:p>
-    <w:p>
-      <w:pPr>
-        <w:spacing w:after="200" w:line="276" w:lineRule="auto"/>
-        <w:rPr>
-          <w:rFonts w:ascii="Arial" w:hAnsi="Arial" w:cs="Arial"/>
-          <w:sz w:val="22"/>
-          <w:szCs w:val="22"/>
-        </w:rPr>
-      </w:pPr>
-      <w:r>
-        <w:rPr>
-          <w:rFonts w:ascii="Arial" w:hAnsi="Arial" w:cs="Arial"/>
-          <w:sz w:val="22"/>
-          <w:szCs w:val="22"/>
-        </w:rPr>
-        <w:br w:type="page"/>
-      </w:r>
-    </w:p>
-    <w:p>
-      <w:pPr>
-        <w:rPr>
-          <w:rFonts w:ascii="Arial" w:hAnsi="Arial" w:cs="Arial"/>
-          <w:sz w:val="22"/>
-          <w:szCs w:val="22"/>
-        </w:rPr>
-      </w:pPr>
-    </w:p>
-    <w:p>
-      <w:pPr>
-        <w:rPr>
-          <w:rFonts w:ascii="Arial" w:hAnsi="Arial" w:cs="Arial"/>
-          <w:sz w:val="22"/>
-          <w:szCs w:val="22"/>
-        </w:rPr>
-      </w:pPr>
-      <w:r>
-        <w:rPr>
-          <w:rFonts w:ascii="Arial" w:hAnsi="Arial" w:cs="Arial"/>
-          <w:sz w:val="22"/>
-          <w:szCs w:val="22"/>
-        </w:rPr>
-        <w:t xml:space="preserve">5. GROUP BY for more than ONE Column - Using the example provided in the presentation </w:t>
-      </w:r>
-      <w:r>
-        <w:rPr>
-          <w:rFonts w:ascii="Arial" w:hAnsi="Arial" w:cs="Arial"/>
-          <w:b/>
-          <w:sz w:val="22"/>
-          <w:szCs w:val="22"/>
-        </w:rPr>
-        <w:t>Display the average salary per education level for each department group (given by the first character of the department number), for education levels 18 and higher</w:t>
-      </w:r>
-      <w:r>
-        <w:rPr>
-          <w:rFonts w:ascii="Arial" w:hAnsi="Arial" w:cs="Arial"/>
-          <w:sz w:val="22"/>
-          <w:szCs w:val="22"/>
-        </w:rPr>
-        <w:t>.</w:t>
-      </w:r>
-    </w:p>
-    <w:p>
-      <w:pPr>
-        <w:rPr>
-          <w:rFonts w:ascii="Arial" w:hAnsi="Arial" w:cs="Arial"/>
-          <w:sz w:val="22"/>
-          <w:szCs w:val="22"/>
-        </w:rPr>
-      </w:pPr>
-    </w:p>
-    <w:p>
-      <w:pPr>
-        <w:ind w:left="1440"/>
-        <w:rPr>
-          <w:rFonts w:ascii="Arial" w:hAnsi="Arial" w:cs="Arial"/>
-          <w:b/>
-          <w:sz w:val="22"/>
-          <w:szCs w:val="22"/>
-        </w:rPr>
-      </w:pPr>
-      <w:r>
-        <w:rPr>
-          <w:rFonts w:ascii="Arial" w:hAnsi="Arial" w:cs="Arial"/>
-          <w:b/>
-          <w:sz w:val="22"/>
-          <w:szCs w:val="22"/>
-        </w:rPr>
-        <w:t>SELECT SUBSTR(WORKDEPT,1,1) AS DEPT_GROUP, EDLEVEL, AVG(SALARY) AS AVGSAL</w:t>
-      </w:r>
-    </w:p>
-    <w:p>
-      <w:pPr>
-        <w:ind w:left="1440"/>
-        <w:rPr>
-          <w:rFonts w:ascii="Arial" w:hAnsi="Arial" w:cs="Arial"/>
-          <w:b/>
-          <w:sz w:val="22"/>
-          <w:szCs w:val="22"/>
-        </w:rPr>
-      </w:pPr>
-      <w:r>
-        <w:rPr>
-          <w:rFonts w:ascii="Arial" w:hAnsi="Arial" w:cs="Arial"/>
-          <w:b/>
-          <w:sz w:val="22"/>
-          <w:szCs w:val="22"/>
-        </w:rPr>
-        <w:t>FROM EMPLOYEE</w:t>
-      </w:r>
-    </w:p>
-    <w:p>
-      <w:pPr>
-        <w:ind w:left="1440"/>
-        <w:rPr>
-          <w:rFonts w:ascii="Arial" w:hAnsi="Arial" w:cs="Arial"/>
-          <w:b/>
-          <w:sz w:val="22"/>
-          <w:szCs w:val="22"/>
-        </w:rPr>
-      </w:pPr>
-      <w:r>
-        <w:rPr>
-          <w:rFonts w:ascii="Arial" w:hAnsi="Arial" w:cs="Arial"/>
-          <w:b/>
-          <w:sz w:val="22"/>
-          <w:szCs w:val="22"/>
-        </w:rPr>
-        <w:t>WHERE EDLEVEL &gt;= 18</w:t>
-      </w:r>
-    </w:p>
-    <w:p>
-      <w:pPr>
-        <w:ind w:left="1440"/>
-        <w:rPr>
-          <w:rFonts w:ascii="Arial" w:hAnsi="Arial" w:cs="Arial"/>
-          <w:b/>
-          <w:sz w:val="22"/>
-          <w:szCs w:val="22"/>
-        </w:rPr>
-      </w:pPr>
-      <w:r>
-        <w:rPr>
-          <w:rFonts w:ascii="Arial" w:hAnsi="Arial" w:cs="Arial"/>
-          <w:b/>
-          <w:sz w:val="22"/>
-          <w:szCs w:val="22"/>
-        </w:rPr>
-        <w:t>GROUP BY SUBSTR(WORKDEPT,1,1), EDLEVEL</w:t>
-      </w:r>
-    </w:p>
-    <w:p>
-      <w:pPr>
-        <w:rPr>
-          <w:rFonts w:ascii="Arial" w:hAnsi="Arial" w:cs="Arial"/>
-          <w:sz w:val="22"/>
-          <w:szCs w:val="22"/>
-        </w:rPr>
-      </w:pPr>
-    </w:p>
-    <w:p>
-      <w:pPr>
-        <w:rPr>
-          <w:rFonts w:ascii="Arial" w:hAnsi="Arial" w:cs="Arial"/>
-          <w:sz w:val="22"/>
-          <w:szCs w:val="22"/>
-        </w:rPr>
-      </w:pPr>
-    </w:p>
-    <w:p>
-      <w:pPr>
-        <w:rPr>
-          <w:rFonts w:ascii="Arial" w:hAnsi="Arial" w:cs="Arial"/>
-          <w:sz w:val="22"/>
-          <w:szCs w:val="22"/>
-        </w:rPr>
-      </w:pPr>
-      <w:r>
-        <w:rPr>
-          <w:rFonts w:ascii="Arial" w:hAnsi="Arial" w:cs="Arial"/>
-          <w:sz w:val="22"/>
-          <w:szCs w:val="22"/>
-        </w:rPr>
-        <w:t xml:space="preserve"> Execute this example and display the result. Use a </w:t>
-      </w:r>
-      <w:proofErr w:type="spellStart"/>
-      <w:r>
-        <w:rPr>
-          <w:rFonts w:ascii="Arial" w:hAnsi="Arial" w:cs="Arial"/>
-          <w:sz w:val="22"/>
-          <w:szCs w:val="22"/>
-        </w:rPr>
-        <w:t>Snippit</w:t>
-      </w:r>
-      <w:proofErr w:type="spellEnd"/>
-      <w:r>
-        <w:rPr>
-          <w:rFonts w:ascii="Arial" w:hAnsi="Arial" w:cs="Arial"/>
-          <w:sz w:val="22"/>
-          <w:szCs w:val="22"/>
-        </w:rPr>
-        <w:t xml:space="preserve"> to document your SQL output =&gt;</w:t>
-      </w:r>
-    </w:p>
-    <w:p>
-      <w:pPr>
-        <w:pBdr>
-          <w:top w:val="single" w:sz="4" w:space="1" w:color="auto"/>
-          <w:left w:val="single" w:sz="4" w:space="4" w:color="auto"/>
-          <w:bottom w:val="single" w:sz="4" w:space="1" w:color="auto"/>
-          <w:right w:val="single" w:sz="4" w:space="4" w:color="auto"/>
-        </w:pBdr>
-        <w:shd w:val="clear" w:color="auto" w:fill="D9D9D9" w:themeFill="background1" w:themeFillShade="D9"/>
-        <w:rPr>
-          <w:rFonts w:ascii="Arial" w:hAnsi="Arial" w:cs="Arial"/>
-          <w:sz w:val="22"/>
-          <w:szCs w:val="22"/>
-        </w:rPr>
-      </w:pPr>
-    </w:p>
-    <w:p>
-      <w:pPr>
-        <w:pBdr>
-          <w:top w:val="single" w:sz="4" w:space="1" w:color="auto"/>
-          <w:left w:val="single" w:sz="4" w:space="4" w:color="auto"/>
-          <w:bottom w:val="single" w:sz="4" w:space="1" w:color="auto"/>
-          <w:right w:val="single" w:sz="4" w:space="4" w:color="auto"/>
-        </w:pBdr>
-        <w:shd w:val="clear" w:color="auto" w:fill="D9D9D9" w:themeFill="background1" w:themeFillShade="D9"/>
-        <w:rPr>
-          <w:rFonts w:ascii="Arial" w:hAnsi="Arial" w:cs="Arial"/>
-          <w:sz w:val="22"/>
-          <w:szCs w:val="22"/>
-        </w:rPr>
-      </w:pPr>
-    </w:p>
-    <w:p>
-      <w:pPr>
-        <w:rPr>
-          <w:rFonts w:ascii="Arial" w:hAnsi="Arial" w:cs="Arial"/>
-          <w:sz w:val="22"/>
-          <w:szCs w:val="22"/>
-        </w:rPr>
-      </w:pPr>
-    </w:p>
-    <w:p>
-      <w:pPr>
-        <w:rPr>
-          <w:rFonts w:ascii="Arial" w:hAnsi="Arial" w:cs="Arial"/>
-          <w:sz w:val="22"/>
-          <w:szCs w:val="22"/>
-        </w:rPr>
-      </w:pPr>
-      <w:r>
-        <w:rPr>
-          <w:rFonts w:ascii="Arial" w:hAnsi="Arial" w:cs="Arial"/>
-          <w:sz w:val="22"/>
-          <w:szCs w:val="22"/>
-        </w:rPr>
-        <w:t xml:space="preserve">Use a </w:t>
-      </w:r>
-      <w:proofErr w:type="spellStart"/>
-      <w:r>
-        <w:rPr>
-          <w:rFonts w:ascii="Arial" w:hAnsi="Arial" w:cs="Arial"/>
-          <w:sz w:val="22"/>
-          <w:szCs w:val="22"/>
-        </w:rPr>
-        <w:t>Snippit</w:t>
-      </w:r>
-      <w:proofErr w:type="spellEnd"/>
-      <w:r>
-        <w:rPr>
-          <w:rFonts w:ascii="Arial" w:hAnsi="Arial" w:cs="Arial"/>
-          <w:sz w:val="22"/>
-          <w:szCs w:val="22"/>
-        </w:rPr>
-        <w:t xml:space="preserve"> to document your SQL statement =&gt;</w:t>
-      </w:r>
-    </w:p>
-    <w:p>
-      <w:pPr>
-        <w:pBdr>
-          <w:top w:val="single" w:sz="4" w:space="1" w:color="auto"/>
-          <w:left w:val="single" w:sz="4" w:space="4" w:color="auto"/>
-          <w:bottom w:val="single" w:sz="4" w:space="1" w:color="auto"/>
-          <w:right w:val="single" w:sz="4" w:space="4" w:color="auto"/>
-        </w:pBdr>
-        <w:shd w:val="clear" w:color="auto" w:fill="D9D9D9" w:themeFill="background1" w:themeFillShade="D9"/>
-        <w:rPr>
-          <w:rFonts w:ascii="Arial" w:hAnsi="Arial" w:cs="Arial"/>
-          <w:sz w:val="22"/>
-          <w:szCs w:val="22"/>
-        </w:rPr>
-      </w:pPr>
-    </w:p>
-    <w:p>
-      <w:pPr>
-        <w:pBdr>
-          <w:top w:val="single" w:sz="4" w:space="1" w:color="auto"/>
-          <w:left w:val="single" w:sz="4" w:space="4" w:color="auto"/>
-          <w:bottom w:val="single" w:sz="4" w:space="1" w:color="auto"/>
-          <w:right w:val="single" w:sz="4" w:space="4" w:color="auto"/>
-        </w:pBdr>
-        <w:shd w:val="clear" w:color="auto" w:fill="D9D9D9" w:themeFill="background1" w:themeFillShade="D9"/>
-        <w:rPr>
-          <w:rFonts w:ascii="Arial" w:hAnsi="Arial" w:cs="Arial"/>
-          <w:sz w:val="22"/>
-          <w:szCs w:val="22"/>
-        </w:rPr>
-      </w:pPr>
-    </w:p>
-    <w:p>
-      <w:pPr>
-        <w:rPr>
-          <w:rFonts w:ascii="Arial" w:hAnsi="Arial" w:cs="Arial"/>
-          <w:sz w:val="22"/>
-          <w:szCs w:val="22"/>
-        </w:rPr>
-      </w:pPr>
-    </w:p>
-    <w:p>
-      <w:pPr>
-        <w:rPr>
-          <w:rFonts w:ascii="Arial" w:hAnsi="Arial" w:cs="Arial"/>
-          <w:sz w:val="22"/>
-          <w:szCs w:val="22"/>
-        </w:rPr>
-      </w:pPr>
-      <w:r>
-        <w:rPr>
-          <w:rFonts w:ascii="Arial" w:hAnsi="Arial" w:cs="Arial"/>
-          <w:sz w:val="22"/>
-          <w:szCs w:val="22"/>
-        </w:rPr>
-        <w:t>6.  The previous SQL example contained the following function: SUBSTR(WORKDEPT,1,1).  Why was the SUBSTR Function used?  Answer =&gt;</w:t>
-      </w:r>
-    </w:p>
-    <w:p>
-      <w:pPr>
-        <w:pBdr>
-          <w:top w:val="single" w:sz="4" w:space="1" w:color="auto"/>
-          <w:left w:val="single" w:sz="4" w:space="4" w:color="auto"/>
-          <w:bottom w:val="single" w:sz="4" w:space="1" w:color="auto"/>
-          <w:right w:val="single" w:sz="4" w:space="4" w:color="auto"/>
-        </w:pBdr>
-        <w:shd w:val="clear" w:color="auto" w:fill="D9D9D9" w:themeFill="background1" w:themeFillShade="D9"/>
-        <w:rPr>
-          <w:rFonts w:ascii="Arial" w:hAnsi="Arial" w:cs="Arial"/>
-          <w:sz w:val="22"/>
-          <w:szCs w:val="22"/>
-        </w:rPr>
-      </w:pPr>
-    </w:p>
-    <w:p>
-      <w:pPr>
-        <w:pBdr>
-          <w:top w:val="single" w:sz="4" w:space="1" w:color="auto"/>
-          <w:left w:val="single" w:sz="4" w:space="4" w:color="auto"/>
-          <w:bottom w:val="single" w:sz="4" w:space="1" w:color="auto"/>
-          <w:right w:val="single" w:sz="4" w:space="4" w:color="auto"/>
-        </w:pBdr>
-        <w:shd w:val="clear" w:color="auto" w:fill="D9D9D9" w:themeFill="background1" w:themeFillShade="D9"/>
-        <w:rPr>
-          <w:rFonts w:ascii="Arial" w:hAnsi="Arial" w:cs="Arial"/>
-          <w:sz w:val="22"/>
-          <w:szCs w:val="22"/>
-        </w:rPr>
-      </w:pPr>
-    </w:p>
-    <w:p>
-      <w:pPr>
-        <w:rPr>
-          <w:rFonts w:ascii="Arial" w:hAnsi="Arial" w:cs="Arial"/>
-          <w:sz w:val="22"/>
-          <w:szCs w:val="22"/>
-        </w:rPr>
-      </w:pPr>
-    </w:p>
-    <w:p>
-      <w:pPr>
-        <w:rPr>
-          <w:rFonts w:ascii="Arial" w:hAnsi="Arial" w:cs="Arial"/>
-          <w:sz w:val="22"/>
-          <w:szCs w:val="22"/>
-        </w:rPr>
-      </w:pPr>
-      <w:r>
-        <w:rPr>
-          <w:rFonts w:ascii="Arial" w:hAnsi="Arial" w:cs="Arial"/>
-          <w:sz w:val="22"/>
-          <w:szCs w:val="22"/>
-        </w:rPr>
-        <w:t>7.  The previous SQL example contained the following function: SUBSTR(WORKDEPT,1,1). Is the SUBSTR function an Aggregate (COLUMN) function or a Scalar function?  Answer =&gt;</w:t>
-      </w:r>
-    </w:p>
-    <w:p>
-      <w:pPr>
-        <w:pBdr>
-          <w:top w:val="single" w:sz="4" w:space="1" w:color="auto"/>
-          <w:left w:val="single" w:sz="4" w:space="4" w:color="auto"/>
-          <w:bottom w:val="single" w:sz="4" w:space="1" w:color="auto"/>
-          <w:right w:val="single" w:sz="4" w:space="4" w:color="auto"/>
-        </w:pBdr>
-        <w:shd w:val="clear" w:color="auto" w:fill="D9D9D9" w:themeFill="background1" w:themeFillShade="D9"/>
-        <w:rPr>
-          <w:rFonts w:ascii="Arial" w:hAnsi="Arial" w:cs="Arial"/>
-          <w:sz w:val="22"/>
-          <w:szCs w:val="22"/>
-        </w:rPr>
-      </w:pPr>
-    </w:p>
-    <w:p>
-      <w:pPr>
-        <w:pBdr>
-          <w:top w:val="single" w:sz="4" w:space="1" w:color="auto"/>
-          <w:left w:val="single" w:sz="4" w:space="4" w:color="auto"/>
-          <w:bottom w:val="single" w:sz="4" w:space="1" w:color="auto"/>
-          <w:right w:val="single" w:sz="4" w:space="4" w:color="auto"/>
-        </w:pBdr>
-        <w:shd w:val="clear" w:color="auto" w:fill="D9D9D9" w:themeFill="background1" w:themeFillShade="D9"/>
-        <w:rPr>
-          <w:rFonts w:ascii="Arial" w:hAnsi="Arial" w:cs="Arial"/>
-          <w:sz w:val="22"/>
-          <w:szCs w:val="22"/>
-        </w:rPr>
-      </w:pPr>
-    </w:p>
-    <w:p>
-      <w:pPr>
-        <w:rPr>
-          <w:rFonts w:ascii="Arial" w:hAnsi="Arial" w:cs="Arial"/>
-          <w:sz w:val="22"/>
-          <w:szCs w:val="22"/>
-        </w:rPr>
-      </w:pPr>
-      <w:r>
-        <w:rPr>
-          <w:rFonts w:ascii="Arial" w:hAnsi="Arial" w:cs="Arial"/>
-          <w:sz w:val="22"/>
-          <w:szCs w:val="22"/>
-        </w:rPr>
-        <w:br w:type="page"/>
-      </w:r>
-    </w:p>
-    <w:p>
-      <w:pPr>
-        <w:pStyle w:val="Heading2"/>
-      </w:pPr>
-      <w:bookmarkStart w:id="63" w:name="_Toc451261438"/>
-      <w:bookmarkStart w:id="64" w:name="_Toc482356945"/>
-      <w:r>
-        <w:lastRenderedPageBreak/>
-        <w:t xml:space="preserve">5.3 </w:t>
-      </w:r>
-      <w:r>
-        <w:t>Incorrect GROUP BY Statements</w:t>
-      </w:r>
-      <w:bookmarkEnd w:id="63"/>
-      <w:bookmarkEnd w:id="64"/>
-      <w:r>
-        <w:t xml:space="preserve"> </w:t>
-      </w:r>
-    </w:p>
-    <w:p>
-      <w:pPr>
-        <w:rPr>
-          <w:rFonts w:ascii="Arial" w:hAnsi="Arial" w:cs="Arial"/>
-          <w:b/>
-          <w:sz w:val="22"/>
-          <w:szCs w:val="22"/>
-        </w:rPr>
-      </w:pPr>
-      <w:r>
-        <w:rPr>
-          <w:rFonts w:ascii="Arial" w:hAnsi="Arial" w:cs="Arial"/>
-          <w:sz w:val="22"/>
-          <w:szCs w:val="22"/>
-        </w:rPr>
-        <w:t>11. Given the following SQL statements illustrating popular errors in the use of the GROUP BY clause and Aggregate (Column) Functions.  Using the following table CLEARLY describe each GROUP BY or Aggregate Function error.</w:t>
-      </w:r>
-    </w:p>
-    <w:tbl>
-      <w:tblPr>
-        <w:tblStyle w:val="TableGrid"/>
-        <w:tblW w:w="0" w:type="auto"/>
-        <w:tblLook w:val="04A0" w:firstRow="1" w:lastRow="0" w:firstColumn="1" w:lastColumn="0" w:noHBand="0" w:noVBand="1"/>
-      </w:tblPr>
-      <w:tblGrid>
-        <w:gridCol w:w="4788"/>
-        <w:gridCol w:w="5130"/>
-      </w:tblGrid>
-      <w:tr>
-        <w:tc>
-          <w:tcPr>
-            <w:tcW w:w="4788" w:type="dxa"/>
-          </w:tcPr>
-          <w:p>
-            <w:pPr>
-              <w:jc w:val="center"/>
-              <w:rPr>
-                <w:rFonts w:ascii="Arial" w:hAnsi="Arial" w:cs="Arial"/>
-                <w:b/>
-                <w:sz w:val="22"/>
-                <w:szCs w:val="22"/>
-              </w:rPr>
-            </w:pPr>
-            <w:r>
-              <w:rPr>
-                <w:rFonts w:ascii="Arial" w:hAnsi="Arial" w:cs="Arial"/>
-                <w:b/>
-                <w:sz w:val="22"/>
-                <w:szCs w:val="22"/>
-              </w:rPr>
-              <w:t>Incorrect GROUP BY or Aggregate Function Error</w:t>
-            </w:r>
-          </w:p>
-        </w:tc>
-        <w:tc>
-          <w:tcPr>
-            <w:tcW w:w="5130" w:type="dxa"/>
-          </w:tcPr>
-          <w:p>
-            <w:pPr>
-              <w:jc w:val="center"/>
-              <w:rPr>
-                <w:rFonts w:ascii="Arial" w:hAnsi="Arial" w:cs="Arial"/>
-                <w:b/>
-                <w:sz w:val="22"/>
-                <w:szCs w:val="22"/>
-              </w:rPr>
-            </w:pPr>
-            <w:r>
-              <w:rPr>
-                <w:rFonts w:ascii="Arial" w:hAnsi="Arial" w:cs="Arial"/>
-                <w:b/>
-                <w:sz w:val="22"/>
-                <w:szCs w:val="22"/>
-              </w:rPr>
-              <w:t>What is wrong with these GROUP By SQL statements?</w:t>
-            </w:r>
-          </w:p>
-        </w:tc>
-      </w:tr>
-      <w:tr>
-        <w:tc>
-          <w:tcPr>
-            <w:tcW w:w="4788" w:type="dxa"/>
-          </w:tcPr>
-          <w:p>
-            <w:pPr>
-              <w:rPr>
-                <w:rFonts w:ascii="Arial" w:hAnsi="Arial" w:cs="Arial"/>
-                <w:b/>
-                <w:sz w:val="22"/>
-                <w:szCs w:val="22"/>
-              </w:rPr>
-            </w:pPr>
-            <w:r>
-              <w:rPr>
-                <w:rFonts w:ascii="Arial" w:hAnsi="Arial" w:cs="Arial"/>
-                <w:b/>
-                <w:sz w:val="22"/>
-                <w:szCs w:val="22"/>
-              </w:rPr>
-              <w:t>SELECT EMPNO, WORKDEPT, SUM(SALARY)</w:t>
-            </w:r>
-          </w:p>
-          <w:p>
-            <w:pPr>
-              <w:rPr>
-                <w:rFonts w:ascii="Arial" w:hAnsi="Arial" w:cs="Arial"/>
-                <w:b/>
-                <w:sz w:val="22"/>
-                <w:szCs w:val="22"/>
-              </w:rPr>
-            </w:pPr>
-            <w:r>
-              <w:rPr>
-                <w:rFonts w:ascii="Arial" w:hAnsi="Arial" w:cs="Arial"/>
-                <w:b/>
-                <w:sz w:val="22"/>
-                <w:szCs w:val="22"/>
-              </w:rPr>
-              <w:t>FROM EMP</w:t>
-            </w:r>
-          </w:p>
-          <w:p>
-            <w:pPr>
-              <w:rPr>
-                <w:rFonts w:ascii="Arial" w:hAnsi="Arial" w:cs="Arial"/>
-                <w:b/>
-                <w:sz w:val="22"/>
-                <w:szCs w:val="22"/>
-              </w:rPr>
-            </w:pPr>
-            <w:r>
-              <w:rPr>
-                <w:rFonts w:ascii="Arial" w:hAnsi="Arial" w:cs="Arial"/>
-                <w:b/>
-                <w:sz w:val="22"/>
-                <w:szCs w:val="22"/>
-              </w:rPr>
-              <w:t>GROUP BY WORKDEPT</w:t>
-            </w:r>
-          </w:p>
-        </w:tc>
-        <w:tc>
-          <w:tcPr>
-            <w:tcW w:w="5130" w:type="dxa"/>
-          </w:tcPr>
-          <w:p>
-            <w:pPr>
-              <w:rPr>
-                <w:rFonts w:ascii="Arial" w:hAnsi="Arial" w:cs="Arial"/>
-                <w:sz w:val="22"/>
-                <w:szCs w:val="22"/>
-              </w:rPr>
-            </w:pPr>
-          </w:p>
-          <w:p>
-            <w:pPr>
-              <w:rPr>
-                <w:rFonts w:ascii="Arial" w:hAnsi="Arial" w:cs="Arial"/>
-                <w:sz w:val="22"/>
-                <w:szCs w:val="22"/>
-              </w:rPr>
-            </w:pPr>
-          </w:p>
-          <w:p>
-            <w:pPr>
-              <w:rPr>
-                <w:rFonts w:ascii="Arial" w:hAnsi="Arial" w:cs="Arial"/>
-                <w:sz w:val="22"/>
-                <w:szCs w:val="22"/>
-              </w:rPr>
-            </w:pPr>
-          </w:p>
-          <w:p>
-            <w:pPr>
-              <w:rPr>
-                <w:rFonts w:ascii="Arial" w:hAnsi="Arial" w:cs="Arial"/>
-                <w:sz w:val="22"/>
-                <w:szCs w:val="22"/>
-              </w:rPr>
-            </w:pPr>
-          </w:p>
-        </w:tc>
-      </w:tr>
-      <w:tr>
-        <w:tc>
-          <w:tcPr>
-            <w:tcW w:w="4788" w:type="dxa"/>
-          </w:tcPr>
-          <w:p>
-            <w:pPr>
-              <w:rPr>
-                <w:rFonts w:ascii="Arial" w:hAnsi="Arial" w:cs="Arial"/>
-                <w:b/>
-                <w:sz w:val="22"/>
-                <w:szCs w:val="22"/>
-              </w:rPr>
-            </w:pPr>
-            <w:r>
-              <w:rPr>
-                <w:rFonts w:ascii="Arial" w:hAnsi="Arial" w:cs="Arial"/>
-                <w:b/>
-                <w:sz w:val="22"/>
-                <w:szCs w:val="22"/>
-              </w:rPr>
-              <w:t xml:space="preserve">SELECT </w:t>
-            </w:r>
-            <w:proofErr w:type="gramStart"/>
-            <w:r>
-              <w:rPr>
-                <w:rFonts w:ascii="Arial" w:hAnsi="Arial" w:cs="Arial"/>
-                <w:b/>
-                <w:sz w:val="22"/>
-                <w:szCs w:val="22"/>
-              </w:rPr>
-              <w:t>EMPNO,  AVG</w:t>
-            </w:r>
-            <w:proofErr w:type="gramEnd"/>
-            <w:r>
-              <w:rPr>
-                <w:rFonts w:ascii="Arial" w:hAnsi="Arial" w:cs="Arial"/>
-                <w:b/>
-                <w:sz w:val="22"/>
-                <w:szCs w:val="22"/>
-              </w:rPr>
-              <w:t>(HIREDATE)</w:t>
-            </w:r>
-          </w:p>
-          <w:p>
-            <w:pPr>
-              <w:rPr>
-                <w:rFonts w:ascii="Arial" w:hAnsi="Arial" w:cs="Arial"/>
-                <w:b/>
-                <w:sz w:val="22"/>
-                <w:szCs w:val="22"/>
-              </w:rPr>
-            </w:pPr>
-            <w:r>
-              <w:rPr>
-                <w:rFonts w:ascii="Arial" w:hAnsi="Arial" w:cs="Arial"/>
-                <w:b/>
-                <w:sz w:val="22"/>
-                <w:szCs w:val="22"/>
-              </w:rPr>
-              <w:t>FROM EMP</w:t>
-            </w:r>
-          </w:p>
-          <w:p>
-            <w:pPr>
-              <w:rPr>
-                <w:rFonts w:ascii="Arial" w:hAnsi="Arial" w:cs="Arial"/>
-                <w:b/>
-                <w:sz w:val="22"/>
-                <w:szCs w:val="22"/>
-              </w:rPr>
-            </w:pPr>
-            <w:r>
-              <w:rPr>
-                <w:rFonts w:ascii="Arial" w:hAnsi="Arial" w:cs="Arial"/>
-                <w:b/>
-                <w:sz w:val="22"/>
-                <w:szCs w:val="22"/>
-              </w:rPr>
-              <w:t>GROUP BY EMPNO</w:t>
-            </w:r>
-          </w:p>
-        </w:tc>
-        <w:tc>
-          <w:tcPr>
-            <w:tcW w:w="5130" w:type="dxa"/>
-          </w:tcPr>
-          <w:p>
-            <w:pPr>
-              <w:rPr>
-                <w:rFonts w:ascii="Arial" w:hAnsi="Arial" w:cs="Arial"/>
-                <w:sz w:val="22"/>
-                <w:szCs w:val="22"/>
-              </w:rPr>
-            </w:pPr>
-          </w:p>
-        </w:tc>
-      </w:tr>
-      <w:tr>
-        <w:tc>
-          <w:tcPr>
-            <w:tcW w:w="4788" w:type="dxa"/>
-          </w:tcPr>
-          <w:p>
-            <w:pPr>
-              <w:rPr>
-                <w:rFonts w:ascii="Arial" w:hAnsi="Arial" w:cs="Arial"/>
-                <w:b/>
-                <w:sz w:val="22"/>
-                <w:szCs w:val="22"/>
-              </w:rPr>
-            </w:pPr>
-            <w:r>
-              <w:rPr>
-                <w:rFonts w:ascii="Arial" w:hAnsi="Arial" w:cs="Arial"/>
-                <w:b/>
-                <w:sz w:val="22"/>
-                <w:szCs w:val="22"/>
-              </w:rPr>
-              <w:t>SELECT EMPNO, WORKDEPT, SUM(SALARY)</w:t>
-            </w:r>
-          </w:p>
-          <w:p>
-            <w:pPr>
-              <w:rPr>
-                <w:rFonts w:ascii="Arial" w:hAnsi="Arial" w:cs="Arial"/>
-                <w:b/>
-                <w:sz w:val="22"/>
-                <w:szCs w:val="22"/>
-              </w:rPr>
-            </w:pPr>
-            <w:r>
-              <w:rPr>
-                <w:rFonts w:ascii="Arial" w:hAnsi="Arial" w:cs="Arial"/>
-                <w:b/>
-                <w:sz w:val="22"/>
-                <w:szCs w:val="22"/>
-              </w:rPr>
-              <w:t>FROM EMP</w:t>
-            </w:r>
-          </w:p>
-          <w:p>
-            <w:pPr>
-              <w:rPr>
-                <w:rFonts w:ascii="Arial" w:hAnsi="Arial" w:cs="Arial"/>
-                <w:b/>
-                <w:sz w:val="22"/>
-                <w:szCs w:val="22"/>
-              </w:rPr>
-            </w:pPr>
-            <w:r>
-              <w:rPr>
-                <w:rFonts w:ascii="Arial" w:hAnsi="Arial" w:cs="Arial"/>
-                <w:b/>
-                <w:sz w:val="22"/>
-                <w:szCs w:val="22"/>
-              </w:rPr>
-              <w:t>GROUP BY WORKDEPT</w:t>
-            </w:r>
-          </w:p>
-        </w:tc>
-        <w:tc>
-          <w:tcPr>
-            <w:tcW w:w="5130" w:type="dxa"/>
-          </w:tcPr>
-          <w:p>
-            <w:pPr>
-              <w:rPr>
-                <w:rFonts w:ascii="Arial" w:hAnsi="Arial" w:cs="Arial"/>
-                <w:sz w:val="22"/>
-                <w:szCs w:val="22"/>
-              </w:rPr>
-            </w:pPr>
-          </w:p>
-        </w:tc>
-      </w:tr>
-    </w:tbl>
-    <w:p>
-      <w:pPr>
-        <w:rPr>
-          <w:rFonts w:ascii="Arial" w:hAnsi="Arial" w:cs="Arial"/>
-          <w:sz w:val="22"/>
-          <w:szCs w:val="22"/>
-        </w:rPr>
-      </w:pPr>
-    </w:p>
-    <w:p>
-      <w:pPr>
-        <w:rPr>
-          <w:rFonts w:ascii="Arial" w:hAnsi="Arial" w:cs="Arial"/>
-          <w:sz w:val="22"/>
-          <w:szCs w:val="22"/>
-        </w:rPr>
-      </w:pPr>
-    </w:p>
-    <w:p>
-      <w:pPr>
-        <w:rPr>
-          <w:rFonts w:ascii="Arial" w:hAnsi="Arial" w:cs="Arial"/>
-          <w:sz w:val="22"/>
-          <w:szCs w:val="22"/>
-        </w:rPr>
-      </w:pPr>
-      <w:r>
-        <w:rPr>
-          <w:rFonts w:ascii="Arial" w:hAnsi="Arial" w:cs="Arial"/>
-          <w:sz w:val="22"/>
-          <w:szCs w:val="22"/>
-        </w:rPr>
-        <w:t xml:space="preserve">In the Project table there are two related columns, MAJPROJ and PROJNO. Both columns may contain a Project Number.  A Major Project Number may </w:t>
-      </w:r>
-      <w:proofErr w:type="gramStart"/>
-      <w:r>
-        <w:rPr>
-          <w:rFonts w:ascii="Arial" w:hAnsi="Arial" w:cs="Arial"/>
-          <w:sz w:val="22"/>
-          <w:szCs w:val="22"/>
-        </w:rPr>
-        <w:t>contains</w:t>
-      </w:r>
-      <w:proofErr w:type="gramEnd"/>
-      <w:r>
-        <w:rPr>
-          <w:rFonts w:ascii="Arial" w:hAnsi="Arial" w:cs="Arial"/>
-          <w:sz w:val="22"/>
-          <w:szCs w:val="22"/>
-        </w:rPr>
-        <w:t xml:space="preserve"> sub-projects.  For example, when the MAJPRJOG column is NULL, it is the PROJNO column and the row values are a Major Project, e.g., PROJNO AD3100.  On the other hand, when the MAJPROJ column is not NULL, e.g., it contains the value AD3100, the PROJNO column and the row values are a Sub-Project, e.g., PROJNO AD3110.  </w:t>
-      </w:r>
-      <w:proofErr w:type="gramStart"/>
-      <w:r>
-        <w:rPr>
-          <w:rFonts w:ascii="Arial" w:hAnsi="Arial" w:cs="Arial"/>
-          <w:sz w:val="22"/>
-          <w:szCs w:val="22"/>
-        </w:rPr>
-        <w:t>Therefore</w:t>
-      </w:r>
-      <w:proofErr w:type="gramEnd"/>
-      <w:r>
-        <w:rPr>
-          <w:rFonts w:ascii="Arial" w:hAnsi="Arial" w:cs="Arial"/>
-          <w:sz w:val="22"/>
-          <w:szCs w:val="22"/>
-        </w:rPr>
-        <w:t xml:space="preserve"> MAJPROJ column may contain duplicate values since the Major Project may have many subproject and departments.   However, the PROJ Number uniquely identifies one project.  (See sample data at the end of the assignment) </w:t>
-      </w:r>
-    </w:p>
-    <w:p>
-      <w:pPr>
-        <w:rPr>
-          <w:rFonts w:ascii="Arial" w:hAnsi="Arial" w:cs="Arial"/>
-          <w:sz w:val="22"/>
-          <w:szCs w:val="22"/>
-        </w:rPr>
-      </w:pPr>
-    </w:p>
-    <w:p>
-      <w:pPr>
-        <w:rPr>
-          <w:rFonts w:ascii="Arial" w:hAnsi="Arial" w:cs="Arial"/>
-          <w:sz w:val="22"/>
-          <w:szCs w:val="22"/>
-        </w:rPr>
-      </w:pPr>
-      <w:r>
-        <w:rPr>
-          <w:rFonts w:ascii="Arial" w:hAnsi="Arial" w:cs="Arial"/>
-          <w:sz w:val="22"/>
-          <w:szCs w:val="22"/>
-        </w:rPr>
-        <w:t xml:space="preserve">In the following requirement, the SQL statement begins with SELECT MAJPROJ, DEPTNO, … The objective of the SELECT is to analyze the </w:t>
-      </w:r>
-      <w:proofErr w:type="gramStart"/>
-      <w:r>
-        <w:rPr>
-          <w:rFonts w:ascii="Arial" w:hAnsi="Arial" w:cs="Arial"/>
-          <w:sz w:val="22"/>
-          <w:szCs w:val="22"/>
-        </w:rPr>
-        <w:t>departments  (</w:t>
-      </w:r>
-      <w:proofErr w:type="gramEnd"/>
-      <w:r>
-        <w:rPr>
-          <w:rFonts w:ascii="Arial" w:hAnsi="Arial" w:cs="Arial"/>
-          <w:sz w:val="22"/>
-          <w:szCs w:val="22"/>
-        </w:rPr>
-        <w:t xml:space="preserve">DEPTNO) within a major project (MAJPROJ). The average staffing (PRSTAFF) and the number of subprojects with the DEPTNO are analyzed.  In the sample printout, review MAJPROJ AD3100 and MA2100. </w:t>
-      </w:r>
-    </w:p>
-    <w:p>
-      <w:pPr>
-        <w:rPr>
-          <w:rFonts w:ascii="Arial" w:hAnsi="Arial" w:cs="Arial"/>
-          <w:sz w:val="22"/>
-          <w:szCs w:val="22"/>
-        </w:rPr>
-      </w:pPr>
-    </w:p>
-    <w:p>
-      <w:pPr>
-        <w:pStyle w:val="ListParagraph"/>
-        <w:numPr>
-          <w:ilvl w:val="0"/>
-          <w:numId w:val="1"/>
-        </w:numPr>
-        <w:rPr>
-          <w:rFonts w:ascii="Arial" w:hAnsi="Arial" w:cs="Arial"/>
-          <w:sz w:val="22"/>
-          <w:szCs w:val="22"/>
-        </w:rPr>
-      </w:pPr>
-      <w:r>
-        <w:rPr>
-          <w:rFonts w:ascii="Arial" w:hAnsi="Arial" w:cs="Arial"/>
-          <w:sz w:val="22"/>
-          <w:szCs w:val="22"/>
-        </w:rPr>
-        <w:t>AD3100 uses resources from only one department D21 (there is only one row).  MA2100 uses resources from only two departments: B01 and D11 (there are two rows).</w:t>
-      </w:r>
-    </w:p>
-    <w:p>
-      <w:pPr>
-        <w:pStyle w:val="ListParagraph"/>
-        <w:numPr>
-          <w:ilvl w:val="0"/>
-          <w:numId w:val="1"/>
-        </w:numPr>
-        <w:rPr>
-          <w:rFonts w:ascii="Arial" w:hAnsi="Arial" w:cs="Arial"/>
-          <w:sz w:val="22"/>
-          <w:szCs w:val="22"/>
-        </w:rPr>
-      </w:pPr>
-      <w:r>
-        <w:rPr>
-          <w:rFonts w:ascii="Arial" w:hAnsi="Arial" w:cs="Arial"/>
-          <w:sz w:val="22"/>
-          <w:szCs w:val="22"/>
-        </w:rPr>
-        <w:t xml:space="preserve">AD3100 has three subprojects which uses resources from department D21, e.g., the count is 3. MA2100 has one subproject which uses resources from department B01, e.g., the count is 1, and also has one subproject which uses the resources from department D11, </w:t>
-      </w:r>
-      <w:proofErr w:type="spellStart"/>
-      <w:proofErr w:type="gramStart"/>
-      <w:r>
-        <w:rPr>
-          <w:rFonts w:ascii="Arial" w:hAnsi="Arial" w:cs="Arial"/>
-          <w:sz w:val="22"/>
-          <w:szCs w:val="22"/>
-        </w:rPr>
-        <w:t>e,g</w:t>
-      </w:r>
-      <w:proofErr w:type="spellEnd"/>
-      <w:r>
-        <w:rPr>
-          <w:rFonts w:ascii="Arial" w:hAnsi="Arial" w:cs="Arial"/>
-          <w:sz w:val="22"/>
-          <w:szCs w:val="22"/>
-        </w:rPr>
-        <w:t>.</w:t>
-      </w:r>
-      <w:proofErr w:type="gramEnd"/>
-      <w:r>
-        <w:rPr>
-          <w:rFonts w:ascii="Arial" w:hAnsi="Arial" w:cs="Arial"/>
-          <w:sz w:val="22"/>
-          <w:szCs w:val="22"/>
-        </w:rPr>
-        <w:t xml:space="preserve">, the count is 1. </w:t>
-      </w:r>
-      <w:r>
-        <w:rPr>
-          <w:rFonts w:ascii="Arial" w:hAnsi="Arial" w:cs="Arial"/>
-          <w:sz w:val="22"/>
-          <w:szCs w:val="22"/>
-        </w:rPr>
-        <w:tab/>
-      </w:r>
-    </w:p>
-    <w:p>
-      <w:pPr>
-        <w:rPr>
-          <w:rFonts w:ascii="Arial" w:hAnsi="Arial" w:cs="Arial"/>
-          <w:sz w:val="22"/>
-          <w:szCs w:val="22"/>
-        </w:rPr>
-      </w:pPr>
-      <w:r>
-        <w:rPr>
-          <w:rFonts w:ascii="Arial" w:hAnsi="Arial" w:cs="Arial"/>
-          <w:sz w:val="22"/>
-          <w:szCs w:val="22"/>
-        </w:rPr>
-        <w:br w:type="page"/>
-      </w:r>
-    </w:p>
-    <w:p>
-      <w:pPr>
-        <w:rPr>
-          <w:rFonts w:ascii="Arial" w:hAnsi="Arial" w:cs="Arial"/>
-          <w:sz w:val="22"/>
-          <w:szCs w:val="22"/>
-        </w:rPr>
-      </w:pPr>
-    </w:p>
-    <w:p>
-      <w:pPr>
-        <w:pStyle w:val="Heading2"/>
-      </w:pPr>
-      <w:bookmarkStart w:id="65" w:name="_Toc451261439"/>
-      <w:bookmarkStart w:id="66" w:name="_Toc482356946"/>
-      <w:r>
-        <w:t xml:space="preserve">5.4 </w:t>
-      </w:r>
-      <w:r>
-        <w:t>GROUP BY, ORDER BY</w:t>
-      </w:r>
-      <w:bookmarkEnd w:id="65"/>
-      <w:bookmarkEnd w:id="66"/>
-    </w:p>
-    <w:p>
-      <w:pPr>
-        <w:rPr>
-          <w:rFonts w:ascii="Arial" w:hAnsi="Arial" w:cs="Arial"/>
-          <w:sz w:val="22"/>
-          <w:szCs w:val="22"/>
-        </w:rPr>
-      </w:pPr>
-    </w:p>
-    <w:p>
-      <w:pPr>
-        <w:rPr>
-          <w:rFonts w:ascii="Arial" w:hAnsi="Arial" w:cs="Arial"/>
-          <w:sz w:val="22"/>
-          <w:szCs w:val="22"/>
-        </w:rPr>
-      </w:pPr>
-      <w:r>
-        <w:rPr>
-          <w:rFonts w:ascii="Arial" w:hAnsi="Arial" w:cs="Arial"/>
-          <w:sz w:val="22"/>
-          <w:szCs w:val="22"/>
-        </w:rPr>
-        <w:t xml:space="preserve">12.  GROUP BY, ORDER BY - Multiple Columns - </w:t>
-      </w:r>
-    </w:p>
-    <w:p>
-      <w:pPr>
-        <w:rPr>
-          <w:rFonts w:ascii="Arial" w:hAnsi="Arial" w:cs="Arial"/>
-          <w:sz w:val="22"/>
-          <w:szCs w:val="22"/>
-        </w:rPr>
-      </w:pPr>
-    </w:p>
-    <w:p>
-      <w:pPr>
-        <w:rPr>
-          <w:rFonts w:ascii="Arial" w:hAnsi="Arial" w:cs="Arial"/>
-          <w:sz w:val="22"/>
-          <w:szCs w:val="22"/>
-        </w:rPr>
-      </w:pPr>
-      <w:r>
-        <w:rPr>
-          <w:noProof/>
-        </w:rPr>
-        <w:drawing>
-          <wp:inline distT="0" distB="0" distL="0" distR="0" wp14:anchorId="76BCCF6B" wp14:editId="446E3EFF">
-            <wp:extent cx="6309360" cy="1352550"/>
-            <wp:effectExtent l="0" t="0" r="0" b="0"/>
-            <wp:docPr id="1" name="Picture 1"/>
-            <wp:cNvGraphicFramePr>
-              <a:graphicFrameLocks xmlns:a="http://schemas.openxmlformats.org/drawingml/2006/main" noChangeAspect="1"/>
-            </wp:cNvGraphicFramePr>
-            <a:graphic xmlns:a="http://schemas.openxmlformats.org/drawingml/2006/main">
-              <a:graphicData uri="http://schemas.openxmlformats.org/drawingml/2006/picture">
-                <pic:pic xmlns:pic="http://schemas.openxmlformats.org/drawingml/2006/picture">
-                  <pic:nvPicPr>
-                    <pic:cNvPr id="1" name=""/>
-                    <pic:cNvPicPr/>
-                  </pic:nvPicPr>
-                  <pic:blipFill>
-                    <a:blip r:embed="rId130"/>
-                    <a:stretch>
-                      <a:fillRect/>
-                    </a:stretch>
-                  </pic:blipFill>
-                  <pic:spPr>
-                    <a:xfrm>
-                      <a:off x="0" y="0"/>
-                      <a:ext cx="6309360" cy="1352550"/>
-                    </a:xfrm>
-                    <a:prstGeom prst="rect">
-                      <a:avLst/>
-                    </a:prstGeom>
-                  </pic:spPr>
-                </pic:pic>
-              </a:graphicData>
-            </a:graphic>
-          </wp:inline>
-        </w:drawing>
-      </w:r>
-    </w:p>
-    <w:p>
-      <w:pPr>
-        <w:rPr>
-          <w:rFonts w:ascii="Arial" w:hAnsi="Arial" w:cs="Arial"/>
-          <w:sz w:val="22"/>
-          <w:szCs w:val="22"/>
-        </w:rPr>
-      </w:pPr>
-    </w:p>
-    <w:p>
-      <w:pPr>
-        <w:rPr>
-          <w:rFonts w:ascii="Arial" w:hAnsi="Arial" w:cs="Arial"/>
-          <w:sz w:val="22"/>
-          <w:szCs w:val="22"/>
-        </w:rPr>
-      </w:pPr>
-      <w:r>
-        <w:rPr>
-          <w:rFonts w:ascii="Arial" w:hAnsi="Arial" w:cs="Arial"/>
-          <w:sz w:val="22"/>
-          <w:szCs w:val="22"/>
-        </w:rPr>
-        <w:t xml:space="preserve">The </w:t>
-      </w:r>
-      <w:r>
-        <w:rPr>
-          <w:rFonts w:ascii="Arial" w:hAnsi="Arial" w:cs="Arial"/>
-          <w:sz w:val="22"/>
-          <w:szCs w:val="22"/>
-        </w:rPr>
-        <w:t xml:space="preserve">previous SQL </w:t>
-      </w:r>
-      <w:proofErr w:type="gramStart"/>
-      <w:r>
-        <w:rPr>
-          <w:rFonts w:ascii="Arial" w:hAnsi="Arial" w:cs="Arial"/>
-          <w:sz w:val="22"/>
-          <w:szCs w:val="22"/>
-        </w:rPr>
-        <w:t>statement</w:t>
-      </w:r>
-      <w:r>
-        <w:rPr>
-          <w:rFonts w:ascii="Arial" w:hAnsi="Arial" w:cs="Arial"/>
-          <w:sz w:val="22"/>
-          <w:szCs w:val="22"/>
-        </w:rPr>
-        <w:t xml:space="preserve">  presents</w:t>
-      </w:r>
-      <w:proofErr w:type="gramEnd"/>
-      <w:r>
-        <w:rPr>
-          <w:rFonts w:ascii="Arial" w:hAnsi="Arial" w:cs="Arial"/>
-          <w:sz w:val="22"/>
-          <w:szCs w:val="22"/>
-        </w:rPr>
-        <w:t xml:space="preserve"> and analysis of present average staffing by subprojects/departments and the number of subprojects used for each major department,  listed in descending order by major project number . Execute this example and display the result. Use a </w:t>
-      </w:r>
-      <w:proofErr w:type="spellStart"/>
-      <w:r>
-        <w:rPr>
-          <w:rFonts w:ascii="Arial" w:hAnsi="Arial" w:cs="Arial"/>
-          <w:sz w:val="22"/>
-          <w:szCs w:val="22"/>
-        </w:rPr>
-        <w:t>Snippit</w:t>
-      </w:r>
-      <w:proofErr w:type="spellEnd"/>
-      <w:r>
-        <w:rPr>
-          <w:rFonts w:ascii="Arial" w:hAnsi="Arial" w:cs="Arial"/>
-          <w:sz w:val="22"/>
-          <w:szCs w:val="22"/>
-        </w:rPr>
-        <w:t xml:space="preserve"> to document your SQL output =&gt;</w:t>
-      </w:r>
-    </w:p>
-    <w:p>
-      <w:pPr>
-        <w:pBdr>
-          <w:top w:val="single" w:sz="4" w:space="1" w:color="auto"/>
-          <w:left w:val="single" w:sz="4" w:space="4" w:color="auto"/>
-          <w:bottom w:val="single" w:sz="4" w:space="1" w:color="auto"/>
-          <w:right w:val="single" w:sz="4" w:space="4" w:color="auto"/>
-        </w:pBdr>
-        <w:shd w:val="clear" w:color="auto" w:fill="D9D9D9" w:themeFill="background1" w:themeFillShade="D9"/>
-        <w:rPr>
-          <w:rFonts w:ascii="Arial" w:hAnsi="Arial" w:cs="Arial"/>
-          <w:sz w:val="22"/>
-          <w:szCs w:val="22"/>
-        </w:rPr>
-      </w:pPr>
-    </w:p>
-    <w:p>
-      <w:pPr>
-        <w:pBdr>
-          <w:top w:val="single" w:sz="4" w:space="1" w:color="auto"/>
-          <w:left w:val="single" w:sz="4" w:space="4" w:color="auto"/>
-          <w:bottom w:val="single" w:sz="4" w:space="1" w:color="auto"/>
-          <w:right w:val="single" w:sz="4" w:space="4" w:color="auto"/>
-        </w:pBdr>
-        <w:shd w:val="clear" w:color="auto" w:fill="D9D9D9" w:themeFill="background1" w:themeFillShade="D9"/>
-        <w:rPr>
-          <w:rFonts w:ascii="Arial" w:hAnsi="Arial" w:cs="Arial"/>
-          <w:sz w:val="22"/>
-          <w:szCs w:val="22"/>
-        </w:rPr>
-      </w:pPr>
-    </w:p>
-    <w:p>
-      <w:pPr>
-        <w:rPr>
-          <w:rFonts w:ascii="Arial" w:hAnsi="Arial" w:cs="Arial"/>
-          <w:sz w:val="22"/>
-          <w:szCs w:val="22"/>
-        </w:rPr>
-      </w:pPr>
-    </w:p>
-    <w:p>
-      <w:pPr>
-        <w:rPr>
-          <w:rFonts w:ascii="Arial" w:hAnsi="Arial" w:cs="Arial"/>
-          <w:sz w:val="22"/>
-          <w:szCs w:val="22"/>
-        </w:rPr>
-      </w:pPr>
-      <w:r>
-        <w:rPr>
-          <w:rFonts w:ascii="Arial" w:hAnsi="Arial" w:cs="Arial"/>
-          <w:sz w:val="22"/>
-          <w:szCs w:val="22"/>
-        </w:rPr>
-        <w:t xml:space="preserve">Use a </w:t>
-      </w:r>
-      <w:proofErr w:type="spellStart"/>
-      <w:r>
-        <w:rPr>
-          <w:rFonts w:ascii="Arial" w:hAnsi="Arial" w:cs="Arial"/>
-          <w:sz w:val="22"/>
-          <w:szCs w:val="22"/>
-        </w:rPr>
-        <w:t>Snippit</w:t>
-      </w:r>
-      <w:proofErr w:type="spellEnd"/>
-      <w:r>
-        <w:rPr>
-          <w:rFonts w:ascii="Arial" w:hAnsi="Arial" w:cs="Arial"/>
-          <w:sz w:val="22"/>
-          <w:szCs w:val="22"/>
-        </w:rPr>
-        <w:t xml:space="preserve"> to document your SQL statement =&gt;</w:t>
-      </w:r>
-    </w:p>
-    <w:p>
-      <w:pPr>
-        <w:pBdr>
-          <w:top w:val="single" w:sz="4" w:space="1" w:color="auto"/>
-          <w:left w:val="single" w:sz="4" w:space="4" w:color="auto"/>
-          <w:bottom w:val="single" w:sz="4" w:space="1" w:color="auto"/>
-          <w:right w:val="single" w:sz="4" w:space="4" w:color="auto"/>
-        </w:pBdr>
-        <w:shd w:val="clear" w:color="auto" w:fill="D9D9D9" w:themeFill="background1" w:themeFillShade="D9"/>
-        <w:rPr>
-          <w:rFonts w:ascii="Arial" w:hAnsi="Arial" w:cs="Arial"/>
-          <w:sz w:val="22"/>
-          <w:szCs w:val="22"/>
-        </w:rPr>
-      </w:pPr>
-    </w:p>
-    <w:p>
-      <w:pPr>
-        <w:pBdr>
-          <w:top w:val="single" w:sz="4" w:space="1" w:color="auto"/>
-          <w:left w:val="single" w:sz="4" w:space="4" w:color="auto"/>
-          <w:bottom w:val="single" w:sz="4" w:space="1" w:color="auto"/>
-          <w:right w:val="single" w:sz="4" w:space="4" w:color="auto"/>
-        </w:pBdr>
-        <w:shd w:val="clear" w:color="auto" w:fill="D9D9D9" w:themeFill="background1" w:themeFillShade="D9"/>
-        <w:rPr>
-          <w:rFonts w:ascii="Arial" w:hAnsi="Arial" w:cs="Arial"/>
-          <w:sz w:val="22"/>
-          <w:szCs w:val="22"/>
-        </w:rPr>
-      </w:pPr>
-    </w:p>
-    <w:p>
-      <w:pPr>
-        <w:rPr>
-          <w:rFonts w:ascii="Arial" w:hAnsi="Arial" w:cs="Arial"/>
-          <w:sz w:val="22"/>
-          <w:szCs w:val="22"/>
-        </w:rPr>
-      </w:pPr>
-    </w:p>
-    <w:p>
-      <w:pPr>
-        <w:rPr>
-          <w:rFonts w:ascii="Arial" w:hAnsi="Arial" w:cs="Arial"/>
-          <w:sz w:val="22"/>
-          <w:szCs w:val="22"/>
-        </w:rPr>
-      </w:pPr>
-      <w:r>
-        <w:rPr>
-          <w:rFonts w:ascii="Arial" w:hAnsi="Arial" w:cs="Arial"/>
-          <w:sz w:val="22"/>
-          <w:szCs w:val="22"/>
-        </w:rPr>
-        <w:t>13. Given the previous requirement the display of the AVG(PRSTAFF) is poor.  Which function would you use to make the AVG(PRSTAFF) column more readable? Answer =&gt;</w:t>
-      </w:r>
-    </w:p>
-    <w:p>
-      <w:pPr>
-        <w:pBdr>
-          <w:top w:val="single" w:sz="4" w:space="1" w:color="auto"/>
-          <w:left w:val="single" w:sz="4" w:space="4" w:color="auto"/>
-          <w:bottom w:val="single" w:sz="4" w:space="1" w:color="auto"/>
-          <w:right w:val="single" w:sz="4" w:space="4" w:color="auto"/>
-        </w:pBdr>
-        <w:shd w:val="clear" w:color="auto" w:fill="D9D9D9" w:themeFill="background1" w:themeFillShade="D9"/>
-        <w:rPr>
-          <w:rFonts w:ascii="Arial" w:hAnsi="Arial" w:cs="Arial"/>
-          <w:sz w:val="22"/>
-          <w:szCs w:val="22"/>
-        </w:rPr>
-      </w:pPr>
-    </w:p>
-    <w:p>
-      <w:pPr>
-        <w:pBdr>
-          <w:top w:val="single" w:sz="4" w:space="1" w:color="auto"/>
-          <w:left w:val="single" w:sz="4" w:space="4" w:color="auto"/>
-          <w:bottom w:val="single" w:sz="4" w:space="1" w:color="auto"/>
-          <w:right w:val="single" w:sz="4" w:space="4" w:color="auto"/>
-        </w:pBdr>
-        <w:shd w:val="clear" w:color="auto" w:fill="D9D9D9" w:themeFill="background1" w:themeFillShade="D9"/>
-        <w:rPr>
-          <w:rFonts w:ascii="Arial" w:hAnsi="Arial" w:cs="Arial"/>
-          <w:sz w:val="22"/>
-          <w:szCs w:val="22"/>
-        </w:rPr>
-      </w:pPr>
-    </w:p>
-    <w:p>
-      <w:pPr>
-        <w:rPr>
-          <w:rFonts w:ascii="Arial" w:hAnsi="Arial" w:cs="Arial"/>
-          <w:b/>
-          <w:sz w:val="22"/>
-          <w:szCs w:val="22"/>
-        </w:rPr>
-      </w:pPr>
-    </w:p>
-    <w:p>
-      <w:pPr>
-        <w:spacing w:line="276" w:lineRule="auto"/>
-        <w:rPr>
-          <w:rFonts w:ascii="Arial" w:hAnsi="Arial" w:cs="Arial"/>
-          <w:b/>
-          <w:sz w:val="22"/>
-          <w:szCs w:val="22"/>
-        </w:rPr>
-      </w:pPr>
-    </w:p>
-    <w:p>
-      <w:pPr>
-        <w:pStyle w:val="Heading2"/>
-      </w:pPr>
-      <w:bookmarkStart w:id="67" w:name="_Toc451261440"/>
-      <w:bookmarkStart w:id="68" w:name="_Toc482356947"/>
-      <w:r>
-        <w:t xml:space="preserve">5.5 </w:t>
-      </w:r>
-      <w:r>
-        <w:t>GROUP BY, WHERE, and HAVING</w:t>
-      </w:r>
-      <w:bookmarkEnd w:id="67"/>
-      <w:bookmarkEnd w:id="68"/>
-    </w:p>
-    <w:p>
-      <w:pPr>
-        <w:spacing w:line="276" w:lineRule="auto"/>
-        <w:rPr>
-          <w:rFonts w:ascii="Arial" w:hAnsi="Arial" w:cs="Arial"/>
-          <w:sz w:val="22"/>
-          <w:szCs w:val="22"/>
-        </w:rPr>
-      </w:pPr>
-    </w:p>
-    <w:p>
-      <w:pPr>
-        <w:spacing w:line="276" w:lineRule="auto"/>
-        <w:rPr>
-          <w:rFonts w:ascii="Arial" w:hAnsi="Arial" w:cs="Arial"/>
-          <w:sz w:val="22"/>
-          <w:szCs w:val="22"/>
-        </w:rPr>
-      </w:pPr>
-    </w:p>
-    <w:p>
-      <w:pPr>
-        <w:rPr>
-          <w:rFonts w:ascii="Arial" w:hAnsi="Arial" w:cs="Arial"/>
-          <w:sz w:val="22"/>
-          <w:szCs w:val="22"/>
-        </w:rPr>
-      </w:pPr>
-      <w:r>
-        <w:rPr>
-          <w:rFonts w:ascii="Arial" w:hAnsi="Arial" w:cs="Arial"/>
-          <w:sz w:val="22"/>
-          <w:szCs w:val="22"/>
-        </w:rPr>
-        <w:t xml:space="preserve">14. GROUP BY, HAVING (1 of 2) - </w:t>
-      </w:r>
-    </w:p>
-    <w:p>
-      <w:pPr>
-        <w:rPr>
-          <w:rFonts w:ascii="Arial" w:hAnsi="Arial" w:cs="Arial"/>
-          <w:sz w:val="22"/>
-          <w:szCs w:val="22"/>
-        </w:rPr>
-      </w:pPr>
-    </w:p>
-    <w:p>
-      <w:pPr>
-        <w:jc w:val="center"/>
-        <w:rPr>
-          <w:rFonts w:ascii="Arial" w:hAnsi="Arial" w:cs="Arial"/>
-          <w:sz w:val="22"/>
-          <w:szCs w:val="22"/>
-        </w:rPr>
-      </w:pPr>
-      <w:r>
-        <w:rPr>
-          <w:noProof/>
-          <w:sz w:val="22"/>
-          <w:szCs w:val="22"/>
-        </w:rPr>
-        <w:drawing>
-          <wp:inline distT="0" distB="0" distL="0" distR="0" wp14:anchorId="547391AE" wp14:editId="70A8A044">
-            <wp:extent cx="3495675" cy="866775"/>
-            <wp:effectExtent l="0" t="0" r="9525" b="9525"/>
-            <wp:docPr id="79" name="Picture 79"/>
-            <wp:cNvGraphicFramePr>
-              <a:graphicFrameLocks xmlns:a="http://schemas.openxmlformats.org/drawingml/2006/main" noChangeAspect="1"/>
-            </wp:cNvGraphicFramePr>
-            <a:graphic xmlns:a="http://schemas.openxmlformats.org/drawingml/2006/main">
-              <a:graphicData uri="http://schemas.openxmlformats.org/drawingml/2006/picture">
-                <pic:pic xmlns:pic="http://schemas.openxmlformats.org/drawingml/2006/picture">
-                  <pic:nvPicPr>
-                    <pic:cNvPr id="0" name=""/>
-                    <pic:cNvPicPr/>
-                  </pic:nvPicPr>
-                  <pic:blipFill>
-                    <a:blip r:embed="rId131"/>
-                    <a:stretch>
-                      <a:fillRect/>
-                    </a:stretch>
-                  </pic:blipFill>
-                  <pic:spPr>
-                    <a:xfrm>
-                      <a:off x="0" y="0"/>
-                      <a:ext cx="3495675" cy="866775"/>
-                    </a:xfrm>
-                    <a:prstGeom prst="rect">
-                      <a:avLst/>
-                    </a:prstGeom>
-                  </pic:spPr>
-                </pic:pic>
-              </a:graphicData>
-            </a:graphic>
-          </wp:inline>
-        </w:drawing>
-      </w:r>
-    </w:p>
-    <w:p>
-      <w:pPr>
-        <w:rPr>
-          <w:rFonts w:ascii="Arial" w:hAnsi="Arial" w:cs="Arial"/>
-          <w:sz w:val="22"/>
-          <w:szCs w:val="22"/>
-        </w:rPr>
-      </w:pPr>
-    </w:p>
-    <w:p>
-      <w:pPr>
-        <w:rPr>
-          <w:rFonts w:ascii="Arial" w:hAnsi="Arial" w:cs="Arial"/>
-          <w:sz w:val="22"/>
-          <w:szCs w:val="22"/>
-        </w:rPr>
-      </w:pPr>
-    </w:p>
-    <w:p>
-      <w:pPr>
-        <w:rPr>
-          <w:rFonts w:ascii="Arial" w:hAnsi="Arial" w:cs="Arial"/>
-          <w:sz w:val="22"/>
-          <w:szCs w:val="22"/>
-        </w:rPr>
-      </w:pPr>
-      <w:r>
-        <w:rPr>
-          <w:rFonts w:ascii="Arial" w:hAnsi="Arial" w:cs="Arial"/>
-          <w:sz w:val="22"/>
-          <w:szCs w:val="22"/>
-        </w:rPr>
-        <w:t xml:space="preserve">Execute this example and display the result. Use a </w:t>
-      </w:r>
-      <w:proofErr w:type="spellStart"/>
-      <w:r>
-        <w:rPr>
-          <w:rFonts w:ascii="Arial" w:hAnsi="Arial" w:cs="Arial"/>
-          <w:sz w:val="22"/>
-          <w:szCs w:val="22"/>
-        </w:rPr>
-        <w:t>Snippit</w:t>
-      </w:r>
-      <w:proofErr w:type="spellEnd"/>
-      <w:r>
-        <w:rPr>
-          <w:rFonts w:ascii="Arial" w:hAnsi="Arial" w:cs="Arial"/>
-          <w:sz w:val="22"/>
-          <w:szCs w:val="22"/>
-        </w:rPr>
-        <w:t xml:space="preserve"> to document your SQL output =&gt;</w:t>
-      </w:r>
-    </w:p>
-    <w:p>
-      <w:pPr>
-        <w:pBdr>
-          <w:top w:val="single" w:sz="4" w:space="1" w:color="auto"/>
-          <w:left w:val="single" w:sz="4" w:space="4" w:color="auto"/>
-          <w:bottom w:val="single" w:sz="4" w:space="1" w:color="auto"/>
-          <w:right w:val="single" w:sz="4" w:space="4" w:color="auto"/>
-        </w:pBdr>
-        <w:shd w:val="clear" w:color="auto" w:fill="D9D9D9" w:themeFill="background1" w:themeFillShade="D9"/>
-        <w:rPr>
-          <w:rFonts w:ascii="Arial" w:hAnsi="Arial" w:cs="Arial"/>
-          <w:sz w:val="22"/>
-          <w:szCs w:val="22"/>
-        </w:rPr>
-      </w:pPr>
-    </w:p>
-    <w:p>
-      <w:pPr>
-        <w:pBdr>
-          <w:top w:val="single" w:sz="4" w:space="1" w:color="auto"/>
-          <w:left w:val="single" w:sz="4" w:space="4" w:color="auto"/>
-          <w:bottom w:val="single" w:sz="4" w:space="1" w:color="auto"/>
-          <w:right w:val="single" w:sz="4" w:space="4" w:color="auto"/>
-        </w:pBdr>
-        <w:shd w:val="clear" w:color="auto" w:fill="D9D9D9" w:themeFill="background1" w:themeFillShade="D9"/>
-        <w:rPr>
-          <w:rFonts w:ascii="Arial" w:hAnsi="Arial" w:cs="Arial"/>
-          <w:sz w:val="22"/>
-          <w:szCs w:val="22"/>
-        </w:rPr>
-      </w:pPr>
-    </w:p>
-    <w:p>
-      <w:pPr>
-        <w:rPr>
-          <w:rFonts w:ascii="Arial" w:hAnsi="Arial" w:cs="Arial"/>
-          <w:sz w:val="22"/>
-          <w:szCs w:val="22"/>
-        </w:rPr>
-      </w:pPr>
-    </w:p>
-    <w:p>
-      <w:pPr>
-        <w:rPr>
-          <w:rFonts w:ascii="Arial" w:hAnsi="Arial" w:cs="Arial"/>
-          <w:sz w:val="22"/>
-          <w:szCs w:val="22"/>
-        </w:rPr>
-      </w:pPr>
-      <w:r>
-        <w:rPr>
-          <w:rFonts w:ascii="Arial" w:hAnsi="Arial" w:cs="Arial"/>
-          <w:sz w:val="22"/>
-          <w:szCs w:val="22"/>
-        </w:rPr>
-        <w:t xml:space="preserve">Use a </w:t>
-      </w:r>
-      <w:proofErr w:type="spellStart"/>
-      <w:r>
-        <w:rPr>
-          <w:rFonts w:ascii="Arial" w:hAnsi="Arial" w:cs="Arial"/>
-          <w:sz w:val="22"/>
-          <w:szCs w:val="22"/>
-        </w:rPr>
-        <w:t>Snippit</w:t>
-      </w:r>
-      <w:proofErr w:type="spellEnd"/>
-      <w:r>
-        <w:rPr>
-          <w:rFonts w:ascii="Arial" w:hAnsi="Arial" w:cs="Arial"/>
-          <w:sz w:val="22"/>
-          <w:szCs w:val="22"/>
-        </w:rPr>
-        <w:t xml:space="preserve"> to document your SQL statement =&gt;</w:t>
-      </w:r>
-    </w:p>
-    <w:p>
-      <w:pPr>
-        <w:pBdr>
-          <w:top w:val="single" w:sz="4" w:space="1" w:color="auto"/>
-          <w:left w:val="single" w:sz="4" w:space="4" w:color="auto"/>
-          <w:bottom w:val="single" w:sz="4" w:space="1" w:color="auto"/>
-          <w:right w:val="single" w:sz="4" w:space="4" w:color="auto"/>
-        </w:pBdr>
-        <w:shd w:val="clear" w:color="auto" w:fill="D9D9D9" w:themeFill="background1" w:themeFillShade="D9"/>
-        <w:rPr>
-          <w:rFonts w:ascii="Arial" w:hAnsi="Arial" w:cs="Arial"/>
-          <w:sz w:val="22"/>
-          <w:szCs w:val="22"/>
-        </w:rPr>
-      </w:pPr>
-    </w:p>
-    <w:p>
-      <w:pPr>
-        <w:pBdr>
-          <w:top w:val="single" w:sz="4" w:space="1" w:color="auto"/>
-          <w:left w:val="single" w:sz="4" w:space="4" w:color="auto"/>
-          <w:bottom w:val="single" w:sz="4" w:space="1" w:color="auto"/>
-          <w:right w:val="single" w:sz="4" w:space="4" w:color="auto"/>
-        </w:pBdr>
-        <w:shd w:val="clear" w:color="auto" w:fill="D9D9D9" w:themeFill="background1" w:themeFillShade="D9"/>
-        <w:rPr>
-          <w:rFonts w:ascii="Arial" w:hAnsi="Arial" w:cs="Arial"/>
-          <w:sz w:val="22"/>
-          <w:szCs w:val="22"/>
-        </w:rPr>
-      </w:pPr>
-    </w:p>
-    <w:p>
-      <w:pPr>
-        <w:rPr>
-          <w:rFonts w:ascii="Arial" w:hAnsi="Arial" w:cs="Arial"/>
-          <w:b/>
-          <w:sz w:val="22"/>
-          <w:szCs w:val="22"/>
-        </w:rPr>
-      </w:pPr>
-      <w:r>
-        <w:rPr>
-          <w:rFonts w:ascii="Arial" w:hAnsi="Arial" w:cs="Arial"/>
-          <w:b/>
-          <w:sz w:val="22"/>
-          <w:szCs w:val="22"/>
-        </w:rPr>
-        <w:br w:type="page"/>
-      </w:r>
-    </w:p>
-    <w:p>
-      <w:pPr>
-        <w:rPr>
-          <w:rFonts w:ascii="Arial" w:hAnsi="Arial" w:cs="Arial"/>
-          <w:b/>
-          <w:sz w:val="22"/>
-          <w:szCs w:val="22"/>
-        </w:rPr>
-      </w:pPr>
-      <w:r>
-        <w:rPr>
-          <w:rFonts w:ascii="Arial" w:hAnsi="Arial" w:cs="Arial"/>
-          <w:b/>
-          <w:sz w:val="22"/>
-          <w:szCs w:val="22"/>
-        </w:rPr>
-        <w:lastRenderedPageBreak/>
-        <w:t>List the departments with total spent for salaries higher than $50,000</w:t>
-      </w:r>
-    </w:p>
-    <w:p>
-      <w:pPr>
-        <w:rPr>
-          <w:rFonts w:ascii="Arial" w:hAnsi="Arial" w:cs="Arial"/>
-          <w:sz w:val="22"/>
-          <w:szCs w:val="22"/>
-        </w:rPr>
-      </w:pPr>
-    </w:p>
-    <w:p>
-      <w:pPr>
-        <w:jc w:val="center"/>
-        <w:rPr>
-          <w:rFonts w:ascii="Arial" w:hAnsi="Arial" w:cs="Arial"/>
-          <w:sz w:val="22"/>
-          <w:szCs w:val="22"/>
-        </w:rPr>
-      </w:pPr>
-      <w:r>
-        <w:rPr>
-          <w:noProof/>
-          <w:sz w:val="22"/>
-          <w:szCs w:val="22"/>
-        </w:rPr>
-        <w:drawing>
-          <wp:inline distT="0" distB="0" distL="0" distR="0" wp14:anchorId="10194BAA" wp14:editId="35786F15">
-            <wp:extent cx="3438525" cy="1028700"/>
-            <wp:effectExtent l="0" t="0" r="9525" b="0"/>
-            <wp:docPr id="80" name="Picture 80"/>
             <wp:cNvGraphicFramePr>
               <a:graphicFrameLocks xmlns:a="http://schemas.openxmlformats.org/drawingml/2006/main" noChangeAspect="1"/>
             </wp:cNvGraphicFramePr>
@@ -54986,7 +53052,7 @@
                   <pic:spPr>
                     <a:xfrm>
                       <a:off x="0" y="0"/>
-                      <a:ext cx="3438525" cy="1028700"/>
+                      <a:ext cx="3181350" cy="676275"/>
                     </a:xfrm>
                     <a:prstGeom prst="rect">
                       <a:avLst/>
@@ -55001,28 +53067,29 @@
     </w:p>
     <w:p>
       <w:pPr>
-        <w:rPr>
-          <w:rFonts w:ascii="Arial" w:hAnsi="Arial" w:cs="Arial"/>
-          <w:sz w:val="22"/>
-          <w:szCs w:val="22"/>
-        </w:rPr>
-      </w:pPr>
-    </w:p>
-    <w:p>
-      <w:pPr>
-        <w:rPr>
-          <w:rFonts w:ascii="Arial" w:hAnsi="Arial" w:cs="Arial"/>
-          <w:sz w:val="22"/>
-          <w:szCs w:val="22"/>
-        </w:rPr>
-      </w:pPr>
-      <w:r>
-        <w:rPr>
-          <w:rFonts w:ascii="Arial" w:hAnsi="Arial" w:cs="Arial"/>
-          <w:sz w:val="22"/>
-          <w:szCs w:val="22"/>
-        </w:rPr>
-        <w:t xml:space="preserve">Execute this example and display the result. Use a </w:t>
+        <w:spacing w:line="276" w:lineRule="auto"/>
+        <w:rPr>
+          <w:rFonts w:ascii="Arial" w:hAnsi="Arial" w:cs="Arial"/>
+          <w:sz w:val="22"/>
+          <w:szCs w:val="22"/>
+        </w:rPr>
+      </w:pPr>
+    </w:p>
+    <w:p>
+      <w:pPr>
+        <w:rPr>
+          <w:rFonts w:ascii="Arial" w:hAnsi="Arial" w:cs="Arial"/>
+          <w:sz w:val="22"/>
+          <w:szCs w:val="22"/>
+        </w:rPr>
+      </w:pPr>
+      <w:r>
+        <w:rPr>
+          <w:rFonts w:ascii="Arial" w:hAnsi="Arial" w:cs="Arial"/>
+          <w:sz w:val="22"/>
+          <w:szCs w:val="22"/>
+        </w:rPr>
+        <w:t xml:space="preserve">Use a </w:t>
       </w:r>
       <w:proofErr w:type="spellStart"/>
       <w:r>
@@ -55074,6 +53141,62 @@
           <w:szCs w:val="22"/>
         </w:rPr>
       </w:pPr>
+      <w:r>
+        <w:rPr>
+          <w:rFonts w:ascii="Arial" w:hAnsi="Arial" w:cs="Arial"/>
+          <w:noProof/>
+          <w:sz w:val="22"/>
+          <w:szCs w:val="22"/>
+        </w:rPr>
+        <w:drawing>
+          <wp:inline distT="0" distB="0" distL="0" distR="0" wp14:anchorId="161F321B" wp14:editId="184C9627">
+            <wp:extent cx="2403888" cy="1811336"/>
+            <wp:effectExtent l="0" t="0" r="9525" b="0"/>
+            <wp:docPr id="315" name="Picture 315" descr="../../Desktop/Screen%20Shot%202018-06-04%20at%206.07.14%20PM.png"/>
+            <wp:cNvGraphicFramePr>
+              <a:graphicFrameLocks xmlns:a="http://schemas.openxmlformats.org/drawingml/2006/main" noChangeAspect="1"/>
+            </wp:cNvGraphicFramePr>
+            <a:graphic xmlns:a="http://schemas.openxmlformats.org/drawingml/2006/main">
+              <a:graphicData uri="http://schemas.openxmlformats.org/drawingml/2006/picture">
+                <pic:pic xmlns:pic="http://schemas.openxmlformats.org/drawingml/2006/picture">
+                  <pic:nvPicPr>
+                    <pic:cNvPr id="0" name="Picture 5" descr="../../Desktop/Screen%20Shot%202018-06-04%20at%206.07.14%20PM.png"/>
+                    <pic:cNvPicPr>
+                      <a:picLocks noChangeAspect="1" noChangeArrowheads="1"/>
+                    </pic:cNvPicPr>
+                  </pic:nvPicPr>
+                  <pic:blipFill>
+                    <a:blip r:embed="rId133" cstate="print">
+                      <a:extLst>
+                        <a:ext uri="{28A0092B-C50C-407E-A947-70E740481C1C}">
+                          <a14:useLocalDpi xmlns:a14="http://schemas.microsoft.com/office/drawing/2010/main" val="0"/>
+                        </a:ext>
+                      </a:extLst>
+                    </a:blip>
+                    <a:srcRect/>
+                    <a:stretch>
+                      <a:fillRect/>
+                    </a:stretch>
+                  </pic:blipFill>
+                  <pic:spPr bwMode="auto">
+                    <a:xfrm>
+                      <a:off x="0" y="0"/>
+                      <a:ext cx="2415866" cy="1820362"/>
+                    </a:xfrm>
+                    <a:prstGeom prst="rect">
+                      <a:avLst/>
+                    </a:prstGeom>
+                    <a:noFill/>
+                    <a:ln>
+                      <a:noFill/>
+                    </a:ln>
+                  </pic:spPr>
+                </pic:pic>
+              </a:graphicData>
+            </a:graphic>
+          </wp:inline>
+        </w:drawing>
+      </w:r>
     </w:p>
     <w:p>
       <w:pPr>
@@ -55134,6 +53257,62 @@
           <w:szCs w:val="22"/>
         </w:rPr>
       </w:pPr>
+      <w:r>
+        <w:rPr>
+          <w:rFonts w:ascii="Arial" w:hAnsi="Arial" w:cs="Arial"/>
+          <w:noProof/>
+          <w:sz w:val="22"/>
+          <w:szCs w:val="22"/>
+        </w:rPr>
+        <w:drawing>
+          <wp:inline distT="0" distB="0" distL="0" distR="0" wp14:anchorId="3DA28B3D" wp14:editId="1E0696B9">
+            <wp:extent cx="5231130" cy="1350645"/>
+            <wp:effectExtent l="0" t="0" r="1270" b="0"/>
+            <wp:docPr id="316" name="Picture 316" descr="../../Desktop/Screen%20Shot%202018-06-04%20at%206.08.13%20PM.png"/>
+            <wp:cNvGraphicFramePr>
+              <a:graphicFrameLocks xmlns:a="http://schemas.openxmlformats.org/drawingml/2006/main" noChangeAspect="1"/>
+            </wp:cNvGraphicFramePr>
+            <a:graphic xmlns:a="http://schemas.openxmlformats.org/drawingml/2006/main">
+              <a:graphicData uri="http://schemas.openxmlformats.org/drawingml/2006/picture">
+                <pic:pic xmlns:pic="http://schemas.openxmlformats.org/drawingml/2006/picture">
+                  <pic:nvPicPr>
+                    <pic:cNvPr id="0" name="Picture 6" descr="../../Desktop/Screen%20Shot%202018-06-04%20at%206.08.13%20PM.png"/>
+                    <pic:cNvPicPr>
+                      <a:picLocks noChangeAspect="1" noChangeArrowheads="1"/>
+                    </pic:cNvPicPr>
+                  </pic:nvPicPr>
+                  <pic:blipFill>
+                    <a:blip r:embed="rId134">
+                      <a:extLst>
+                        <a:ext uri="{28A0092B-C50C-407E-A947-70E740481C1C}">
+                          <a14:useLocalDpi xmlns:a14="http://schemas.microsoft.com/office/drawing/2010/main" val="0"/>
+                        </a:ext>
+                      </a:extLst>
+                    </a:blip>
+                    <a:srcRect/>
+                    <a:stretch>
+                      <a:fillRect/>
+                    </a:stretch>
+                  </pic:blipFill>
+                  <pic:spPr bwMode="auto">
+                    <a:xfrm>
+                      <a:off x="0" y="0"/>
+                      <a:ext cx="5231130" cy="1350645"/>
+                    </a:xfrm>
+                    <a:prstGeom prst="rect">
+                      <a:avLst/>
+                    </a:prstGeom>
+                    <a:noFill/>
+                    <a:ln>
+                      <a:noFill/>
+                    </a:ln>
+                  </pic:spPr>
+                </pic:pic>
+              </a:graphicData>
+            </a:graphic>
+          </wp:inline>
+        </w:drawing>
+      </w:r>
     </w:p>
     <w:p>
       <w:pPr>
@@ -55153,32 +53332,60 @@
     </w:p>
     <w:p>
       <w:pPr>
-        <w:rPr>
-          <w:rFonts w:ascii="Arial" w:hAnsi="Arial" w:cs="Arial"/>
-          <w:sz w:val="22"/>
-          <w:szCs w:val="22"/>
-        </w:rPr>
-      </w:pPr>
-    </w:p>
-    <w:p>
-      <w:pPr>
-        <w:rPr>
-          <w:rFonts w:ascii="Arial" w:hAnsi="Arial" w:cs="Arial"/>
-          <w:sz w:val="22"/>
-          <w:szCs w:val="22"/>
-        </w:rPr>
-      </w:pPr>
-      <w:r>
-        <w:rPr>
-          <w:rFonts w:ascii="Arial" w:hAnsi="Arial" w:cs="Arial"/>
-          <w:sz w:val="22"/>
-          <w:szCs w:val="22"/>
-        </w:rPr>
-        <w:t xml:space="preserve">15. Display the jobs within a work department, excluding managers, designer, and field representative, with an average salary higher than $25,000.  </w:t>
-      </w:r>
-    </w:p>
-    <w:p>
-      <w:pPr>
+        <w:pStyle w:val="Heading2"/>
+      </w:pPr>
+      <w:bookmarkStart w:id="60" w:name="_Toc451261437"/>
+      <w:bookmarkStart w:id="61" w:name="_Toc482356944"/>
+      <w:r>
+        <w:t xml:space="preserve">5.2 </w:t>
+      </w:r>
+      <w:r>
+        <w:t>GROUP BY</w:t>
+      </w:r>
+      <w:bookmarkEnd w:id="60"/>
+      <w:bookmarkEnd w:id="61"/>
+    </w:p>
+    <w:p>
+      <w:pPr>
+        <w:spacing w:line="276" w:lineRule="auto"/>
+        <w:rPr>
+          <w:rFonts w:ascii="Arial" w:hAnsi="Arial" w:cs="Arial"/>
+          <w:b/>
+          <w:sz w:val="22"/>
+          <w:szCs w:val="22"/>
+        </w:rPr>
+      </w:pPr>
+      <w:r>
+        <w:rPr>
+          <w:rFonts w:ascii="Arial" w:hAnsi="Arial" w:cs="Arial"/>
+          <w:sz w:val="22"/>
+          <w:szCs w:val="22"/>
+        </w:rPr>
+        <w:t xml:space="preserve">4. GROUP using one column.  </w:t>
+      </w:r>
+      <w:r>
+        <w:rPr>
+          <w:rFonts w:ascii="Arial" w:hAnsi="Arial" w:cs="Arial"/>
+          <w:b/>
+          <w:sz w:val="22"/>
+          <w:szCs w:val="22"/>
+        </w:rPr>
+        <w:t xml:space="preserve">Display the total of all salaries and work department number for departments A001, B001, and C001. </w:t>
+      </w:r>
+    </w:p>
+    <w:p>
+      <w:pPr>
+        <w:spacing w:line="276" w:lineRule="auto"/>
+        <w:rPr>
+          <w:rFonts w:ascii="Arial" w:hAnsi="Arial" w:cs="Arial"/>
+          <w:sz w:val="22"/>
+          <w:szCs w:val="22"/>
+        </w:rPr>
+      </w:pPr>
+    </w:p>
+    <w:p>
+      <w:pPr>
+        <w:spacing w:line="276" w:lineRule="auto"/>
         <w:jc w:val="center"/>
         <w:rPr>
           <w:rFonts w:ascii="Arial" w:hAnsi="Arial" w:cs="Arial"/>
@@ -55193,506 +53400,10 @@
           <w:szCs w:val="22"/>
         </w:rPr>
         <w:drawing>
-          <wp:inline distT="0" distB="0" distL="0" distR="0" wp14:anchorId="684A468D" wp14:editId="04818BD5">
-            <wp:extent cx="4448175" cy="1114425"/>
-            <wp:effectExtent l="0" t="0" r="9525" b="9525"/>
-            <wp:docPr id="81" name="Picture 81"/>
-            <wp:cNvGraphicFramePr>
-              <a:graphicFrameLocks xmlns:a="http://schemas.openxmlformats.org/drawingml/2006/main" noChangeAspect="1"/>
-            </wp:cNvGraphicFramePr>
-            <a:graphic xmlns:a="http://schemas.openxmlformats.org/drawingml/2006/main">
-              <a:graphicData uri="http://schemas.openxmlformats.org/drawingml/2006/picture">
-                <pic:pic xmlns:pic="http://schemas.openxmlformats.org/drawingml/2006/picture">
-                  <pic:nvPicPr>
-                    <pic:cNvPr id="0" name=""/>
-                    <pic:cNvPicPr/>
-                  </pic:nvPicPr>
-                  <pic:blipFill>
-                    <a:blip r:embed="rId133"/>
-                    <a:stretch>
-                      <a:fillRect/>
-                    </a:stretch>
-                  </pic:blipFill>
-                  <pic:spPr>
-                    <a:xfrm>
-                      <a:off x="0" y="0"/>
-                      <a:ext cx="4448175" cy="1114425"/>
-                    </a:xfrm>
-                    <a:prstGeom prst="rect">
-                      <a:avLst/>
-                    </a:prstGeom>
-                  </pic:spPr>
-                </pic:pic>
-              </a:graphicData>
-            </a:graphic>
-          </wp:inline>
-        </w:drawing>
-      </w:r>
-    </w:p>
-    <w:p>
-      <w:pPr>
-        <w:rPr>
-          <w:rFonts w:ascii="Arial" w:hAnsi="Arial" w:cs="Arial"/>
-          <w:sz w:val="22"/>
-          <w:szCs w:val="22"/>
-        </w:rPr>
-      </w:pPr>
-    </w:p>
-    <w:p>
-      <w:pPr>
-        <w:rPr>
-          <w:rFonts w:ascii="Arial" w:hAnsi="Arial" w:cs="Arial"/>
-          <w:sz w:val="22"/>
-          <w:szCs w:val="22"/>
-        </w:rPr>
-      </w:pPr>
-      <w:r>
-        <w:rPr>
-          <w:rFonts w:ascii="Arial" w:hAnsi="Arial" w:cs="Arial"/>
-          <w:sz w:val="22"/>
-          <w:szCs w:val="22"/>
-        </w:rPr>
-        <w:t xml:space="preserve">Execute this example and display the result. Use a </w:t>
-      </w:r>
-      <w:proofErr w:type="spellStart"/>
-      <w:r>
-        <w:rPr>
-          <w:rFonts w:ascii="Arial" w:hAnsi="Arial" w:cs="Arial"/>
-          <w:sz w:val="22"/>
-          <w:szCs w:val="22"/>
-        </w:rPr>
-        <w:t>Snippit</w:t>
-      </w:r>
-      <w:proofErr w:type="spellEnd"/>
-      <w:r>
-        <w:rPr>
-          <w:rFonts w:ascii="Arial" w:hAnsi="Arial" w:cs="Arial"/>
-          <w:sz w:val="22"/>
-          <w:szCs w:val="22"/>
-        </w:rPr>
-        <w:t xml:space="preserve"> to document your SQL output =&gt;</w:t>
-      </w:r>
-    </w:p>
-    <w:p>
-      <w:pPr>
-        <w:pBdr>
-          <w:top w:val="single" w:sz="4" w:space="1" w:color="auto"/>
-          <w:left w:val="single" w:sz="4" w:space="4" w:color="auto"/>
-          <w:bottom w:val="single" w:sz="4" w:space="1" w:color="auto"/>
-          <w:right w:val="single" w:sz="4" w:space="4" w:color="auto"/>
-        </w:pBdr>
-        <w:shd w:val="clear" w:color="auto" w:fill="D9D9D9" w:themeFill="background1" w:themeFillShade="D9"/>
-        <w:rPr>
-          <w:rFonts w:ascii="Arial" w:hAnsi="Arial" w:cs="Arial"/>
-          <w:sz w:val="22"/>
-          <w:szCs w:val="22"/>
-        </w:rPr>
-      </w:pPr>
-    </w:p>
-    <w:p>
-      <w:pPr>
-        <w:pBdr>
-          <w:top w:val="single" w:sz="4" w:space="1" w:color="auto"/>
-          <w:left w:val="single" w:sz="4" w:space="4" w:color="auto"/>
-          <w:bottom w:val="single" w:sz="4" w:space="1" w:color="auto"/>
-          <w:right w:val="single" w:sz="4" w:space="4" w:color="auto"/>
-        </w:pBdr>
-        <w:shd w:val="clear" w:color="auto" w:fill="D9D9D9" w:themeFill="background1" w:themeFillShade="D9"/>
-        <w:rPr>
-          <w:rFonts w:ascii="Arial" w:hAnsi="Arial" w:cs="Arial"/>
-          <w:sz w:val="22"/>
-          <w:szCs w:val="22"/>
-        </w:rPr>
-      </w:pPr>
-    </w:p>
-    <w:p>
-      <w:pPr>
-        <w:rPr>
-          <w:rFonts w:ascii="Arial" w:hAnsi="Arial" w:cs="Arial"/>
-          <w:sz w:val="22"/>
-          <w:szCs w:val="22"/>
-        </w:rPr>
-      </w:pPr>
-    </w:p>
-    <w:p>
-      <w:pPr>
-        <w:rPr>
-          <w:rFonts w:ascii="Arial" w:hAnsi="Arial" w:cs="Arial"/>
-          <w:sz w:val="22"/>
-          <w:szCs w:val="22"/>
-        </w:rPr>
-      </w:pPr>
-      <w:r>
-        <w:rPr>
-          <w:rFonts w:ascii="Arial" w:hAnsi="Arial" w:cs="Arial"/>
-          <w:sz w:val="22"/>
-          <w:szCs w:val="22"/>
-        </w:rPr>
-        <w:t xml:space="preserve">Use a </w:t>
-      </w:r>
-      <w:proofErr w:type="spellStart"/>
-      <w:r>
-        <w:rPr>
-          <w:rFonts w:ascii="Arial" w:hAnsi="Arial" w:cs="Arial"/>
-          <w:sz w:val="22"/>
-          <w:szCs w:val="22"/>
-        </w:rPr>
-        <w:t>Snippit</w:t>
-      </w:r>
-      <w:proofErr w:type="spellEnd"/>
-      <w:r>
-        <w:rPr>
-          <w:rFonts w:ascii="Arial" w:hAnsi="Arial" w:cs="Arial"/>
-          <w:sz w:val="22"/>
-          <w:szCs w:val="22"/>
-        </w:rPr>
-        <w:t xml:space="preserve"> to document your SQL statement =&gt;</w:t>
-      </w:r>
-    </w:p>
-    <w:p>
-      <w:pPr>
-        <w:pBdr>
-          <w:top w:val="single" w:sz="4" w:space="1" w:color="auto"/>
-          <w:left w:val="single" w:sz="4" w:space="4" w:color="auto"/>
-          <w:bottom w:val="single" w:sz="4" w:space="1" w:color="auto"/>
-          <w:right w:val="single" w:sz="4" w:space="4" w:color="auto"/>
-        </w:pBdr>
-        <w:shd w:val="clear" w:color="auto" w:fill="D9D9D9" w:themeFill="background1" w:themeFillShade="D9"/>
-        <w:rPr>
-          <w:rFonts w:ascii="Arial" w:hAnsi="Arial" w:cs="Arial"/>
-          <w:sz w:val="22"/>
-          <w:szCs w:val="22"/>
-        </w:rPr>
-      </w:pPr>
-    </w:p>
-    <w:p>
-      <w:pPr>
-        <w:pBdr>
-          <w:top w:val="single" w:sz="4" w:space="1" w:color="auto"/>
-          <w:left w:val="single" w:sz="4" w:space="4" w:color="auto"/>
-          <w:bottom w:val="single" w:sz="4" w:space="1" w:color="auto"/>
-          <w:right w:val="single" w:sz="4" w:space="4" w:color="auto"/>
-        </w:pBdr>
-        <w:shd w:val="clear" w:color="auto" w:fill="D9D9D9" w:themeFill="background1" w:themeFillShade="D9"/>
-        <w:rPr>
-          <w:rFonts w:ascii="Arial" w:hAnsi="Arial" w:cs="Arial"/>
-          <w:sz w:val="22"/>
-          <w:szCs w:val="22"/>
-        </w:rPr>
-      </w:pPr>
-    </w:p>
-    <w:p>
-      <w:pPr>
-        <w:rPr>
-          <w:rFonts w:ascii="Arial" w:hAnsi="Arial" w:cs="Arial"/>
-          <w:sz w:val="22"/>
-          <w:szCs w:val="22"/>
-        </w:rPr>
-      </w:pPr>
-    </w:p>
-    <w:p>
-      <w:pPr>
-        <w:rPr>
-          <w:rFonts w:ascii="Arial" w:hAnsi="Arial" w:cs="Arial"/>
-          <w:sz w:val="22"/>
-          <w:szCs w:val="22"/>
-        </w:rPr>
-      </w:pPr>
-    </w:p>
-    <w:p>
-      <w:pPr>
-        <w:rPr>
-          <w:rFonts w:ascii="Arial" w:hAnsi="Arial" w:cs="Arial"/>
-          <w:sz w:val="22"/>
-          <w:szCs w:val="22"/>
-        </w:rPr>
-      </w:pPr>
-      <w:r>
-        <w:rPr>
-          <w:rFonts w:ascii="Arial" w:hAnsi="Arial" w:cs="Arial"/>
-          <w:sz w:val="22"/>
-          <w:szCs w:val="22"/>
-        </w:rPr>
-        <w:t>15. GROUP BY, HAVING (2 of 2) -</w:t>
-      </w:r>
-    </w:p>
-    <w:p>
-      <w:pPr>
-        <w:rPr>
-          <w:rFonts w:ascii="Arial" w:hAnsi="Arial" w:cs="Arial"/>
-          <w:sz w:val="22"/>
-          <w:szCs w:val="22"/>
-        </w:rPr>
-      </w:pPr>
-    </w:p>
-    <w:p>
-      <w:pPr>
-        <w:jc w:val="center"/>
-        <w:rPr>
-          <w:rFonts w:ascii="Arial" w:hAnsi="Arial" w:cs="Arial"/>
-          <w:sz w:val="22"/>
-          <w:szCs w:val="22"/>
-        </w:rPr>
-      </w:pPr>
-      <w:r>
-        <w:rPr>
-          <w:noProof/>
-          <w:sz w:val="22"/>
-          <w:szCs w:val="22"/>
-        </w:rPr>
-        <w:drawing>
-          <wp:inline distT="0" distB="0" distL="0" distR="0" wp14:anchorId="78DE2079" wp14:editId="7C90C7B3">
-            <wp:extent cx="2486025" cy="914400"/>
-            <wp:effectExtent l="0" t="0" r="9525" b="0"/>
-            <wp:docPr id="82" name="Picture 82"/>
-            <wp:cNvGraphicFramePr>
-              <a:graphicFrameLocks xmlns:a="http://schemas.openxmlformats.org/drawingml/2006/main" noChangeAspect="1"/>
-            </wp:cNvGraphicFramePr>
-            <a:graphic xmlns:a="http://schemas.openxmlformats.org/drawingml/2006/main">
-              <a:graphicData uri="http://schemas.openxmlformats.org/drawingml/2006/picture">
-                <pic:pic xmlns:pic="http://schemas.openxmlformats.org/drawingml/2006/picture">
-                  <pic:nvPicPr>
-                    <pic:cNvPr id="0" name=""/>
-                    <pic:cNvPicPr/>
-                  </pic:nvPicPr>
-                  <pic:blipFill>
-                    <a:blip r:embed="rId134"/>
-                    <a:stretch>
-                      <a:fillRect/>
-                    </a:stretch>
-                  </pic:blipFill>
-                  <pic:spPr>
-                    <a:xfrm>
-                      <a:off x="0" y="0"/>
-                      <a:ext cx="2486025" cy="914400"/>
-                    </a:xfrm>
-                    <a:prstGeom prst="rect">
-                      <a:avLst/>
-                    </a:prstGeom>
-                  </pic:spPr>
-                </pic:pic>
-              </a:graphicData>
-            </a:graphic>
-          </wp:inline>
-        </w:drawing>
-      </w:r>
-    </w:p>
-    <w:p>
-      <w:pPr>
-        <w:rPr>
-          <w:rFonts w:ascii="Arial" w:hAnsi="Arial" w:cs="Arial"/>
-          <w:sz w:val="22"/>
-          <w:szCs w:val="22"/>
-        </w:rPr>
-      </w:pPr>
-    </w:p>
-    <w:p>
-      <w:pPr>
-        <w:rPr>
-          <w:rFonts w:ascii="Arial" w:hAnsi="Arial" w:cs="Arial"/>
-          <w:sz w:val="22"/>
-          <w:szCs w:val="22"/>
-        </w:rPr>
-      </w:pPr>
-      <w:r>
-        <w:rPr>
-          <w:rFonts w:ascii="Arial" w:hAnsi="Arial" w:cs="Arial"/>
-          <w:sz w:val="22"/>
-          <w:szCs w:val="22"/>
-        </w:rPr>
-        <w:t xml:space="preserve">Execute this example and display the result. Use a </w:t>
-      </w:r>
-      <w:proofErr w:type="spellStart"/>
-      <w:r>
-        <w:rPr>
-          <w:rFonts w:ascii="Arial" w:hAnsi="Arial" w:cs="Arial"/>
-          <w:sz w:val="22"/>
-          <w:szCs w:val="22"/>
-        </w:rPr>
-        <w:t>Snippit</w:t>
-      </w:r>
-      <w:proofErr w:type="spellEnd"/>
-      <w:r>
-        <w:rPr>
-          <w:rFonts w:ascii="Arial" w:hAnsi="Arial" w:cs="Arial"/>
-          <w:sz w:val="22"/>
-          <w:szCs w:val="22"/>
-        </w:rPr>
-        <w:t xml:space="preserve"> to document your SQL output =&gt;</w:t>
-      </w:r>
-    </w:p>
-    <w:p>
-      <w:pPr>
-        <w:pBdr>
-          <w:top w:val="single" w:sz="4" w:space="1" w:color="auto"/>
-          <w:left w:val="single" w:sz="4" w:space="4" w:color="auto"/>
-          <w:bottom w:val="single" w:sz="4" w:space="1" w:color="auto"/>
-          <w:right w:val="single" w:sz="4" w:space="4" w:color="auto"/>
-        </w:pBdr>
-        <w:shd w:val="clear" w:color="auto" w:fill="D9D9D9" w:themeFill="background1" w:themeFillShade="D9"/>
-        <w:rPr>
-          <w:rFonts w:ascii="Arial" w:hAnsi="Arial" w:cs="Arial"/>
-          <w:sz w:val="22"/>
-          <w:szCs w:val="22"/>
-        </w:rPr>
-      </w:pPr>
-    </w:p>
-    <w:p>
-      <w:pPr>
-        <w:pBdr>
-          <w:top w:val="single" w:sz="4" w:space="1" w:color="auto"/>
-          <w:left w:val="single" w:sz="4" w:space="4" w:color="auto"/>
-          <w:bottom w:val="single" w:sz="4" w:space="1" w:color="auto"/>
-          <w:right w:val="single" w:sz="4" w:space="4" w:color="auto"/>
-        </w:pBdr>
-        <w:shd w:val="clear" w:color="auto" w:fill="D9D9D9" w:themeFill="background1" w:themeFillShade="D9"/>
-        <w:rPr>
-          <w:rFonts w:ascii="Arial" w:hAnsi="Arial" w:cs="Arial"/>
-          <w:sz w:val="22"/>
-          <w:szCs w:val="22"/>
-        </w:rPr>
-      </w:pPr>
-    </w:p>
-    <w:p>
-      <w:pPr>
-        <w:rPr>
-          <w:rFonts w:ascii="Arial" w:hAnsi="Arial" w:cs="Arial"/>
-          <w:sz w:val="22"/>
-          <w:szCs w:val="22"/>
-        </w:rPr>
-      </w:pPr>
-    </w:p>
-    <w:p>
-      <w:pPr>
-        <w:rPr>
-          <w:rFonts w:ascii="Arial" w:hAnsi="Arial" w:cs="Arial"/>
-          <w:sz w:val="22"/>
-          <w:szCs w:val="22"/>
-        </w:rPr>
-      </w:pPr>
-      <w:r>
-        <w:rPr>
-          <w:rFonts w:ascii="Arial" w:hAnsi="Arial" w:cs="Arial"/>
-          <w:sz w:val="22"/>
-          <w:szCs w:val="22"/>
-        </w:rPr>
-        <w:t xml:space="preserve">Use a </w:t>
-      </w:r>
-      <w:proofErr w:type="spellStart"/>
-      <w:r>
-        <w:rPr>
-          <w:rFonts w:ascii="Arial" w:hAnsi="Arial" w:cs="Arial"/>
-          <w:sz w:val="22"/>
-          <w:szCs w:val="22"/>
-        </w:rPr>
-        <w:t>Snippit</w:t>
-      </w:r>
-      <w:proofErr w:type="spellEnd"/>
-      <w:r>
-        <w:rPr>
-          <w:rFonts w:ascii="Arial" w:hAnsi="Arial" w:cs="Arial"/>
-          <w:sz w:val="22"/>
-          <w:szCs w:val="22"/>
-        </w:rPr>
-        <w:t xml:space="preserve"> to document your SQL statement =&gt;</w:t>
-      </w:r>
-    </w:p>
-    <w:p>
-      <w:pPr>
-        <w:pBdr>
-          <w:top w:val="single" w:sz="4" w:space="1" w:color="auto"/>
-          <w:left w:val="single" w:sz="4" w:space="4" w:color="auto"/>
-          <w:bottom w:val="single" w:sz="4" w:space="1" w:color="auto"/>
-          <w:right w:val="single" w:sz="4" w:space="4" w:color="auto"/>
-        </w:pBdr>
-        <w:shd w:val="clear" w:color="auto" w:fill="D9D9D9" w:themeFill="background1" w:themeFillShade="D9"/>
-        <w:rPr>
-          <w:rFonts w:ascii="Arial" w:hAnsi="Arial" w:cs="Arial"/>
-          <w:sz w:val="22"/>
-          <w:szCs w:val="22"/>
-        </w:rPr>
-      </w:pPr>
-    </w:p>
-    <w:p>
-      <w:pPr>
-        <w:pBdr>
-          <w:top w:val="single" w:sz="4" w:space="1" w:color="auto"/>
-          <w:left w:val="single" w:sz="4" w:space="4" w:color="auto"/>
-          <w:bottom w:val="single" w:sz="4" w:space="1" w:color="auto"/>
-          <w:right w:val="single" w:sz="4" w:space="4" w:color="auto"/>
-        </w:pBdr>
-        <w:shd w:val="clear" w:color="auto" w:fill="D9D9D9" w:themeFill="background1" w:themeFillShade="D9"/>
-        <w:rPr>
-          <w:rFonts w:ascii="Arial" w:hAnsi="Arial" w:cs="Arial"/>
-          <w:sz w:val="22"/>
-          <w:szCs w:val="22"/>
-        </w:rPr>
-      </w:pPr>
-    </w:p>
-    <w:p>
-      <w:pPr>
-        <w:rPr>
-          <w:rFonts w:ascii="Arial" w:hAnsi="Arial" w:cs="Arial"/>
-          <w:sz w:val="22"/>
-          <w:szCs w:val="22"/>
-        </w:rPr>
-      </w:pPr>
-    </w:p>
-    <w:p>
-      <w:pPr>
-        <w:rPr>
-          <w:rFonts w:ascii="Arial" w:hAnsi="Arial" w:cs="Arial"/>
-          <w:sz w:val="22"/>
-          <w:szCs w:val="22"/>
-        </w:rPr>
-      </w:pPr>
-      <w:r>
-        <w:rPr>
-          <w:rFonts w:ascii="Arial" w:hAnsi="Arial" w:cs="Arial"/>
-          <w:b/>
-          <w:sz w:val="22"/>
-          <w:szCs w:val="22"/>
-        </w:rPr>
-        <w:t xml:space="preserve"> Display the department numbers with more than one employee. </w:t>
-      </w:r>
-      <w:r>
-        <w:rPr>
-          <w:rFonts w:ascii="Arial" w:hAnsi="Arial" w:cs="Arial"/>
-          <w:sz w:val="22"/>
-          <w:szCs w:val="22"/>
-        </w:rPr>
-        <w:t xml:space="preserve"> </w:t>
-      </w:r>
-    </w:p>
-    <w:p>
-      <w:pPr>
-        <w:rPr>
-          <w:rFonts w:ascii="Arial" w:hAnsi="Arial" w:cs="Arial"/>
-          <w:sz w:val="22"/>
-          <w:szCs w:val="22"/>
-        </w:rPr>
-      </w:pPr>
-    </w:p>
-    <w:p>
-      <w:pPr>
-        <w:jc w:val="center"/>
-        <w:rPr>
-          <w:rFonts w:ascii="Arial" w:hAnsi="Arial" w:cs="Arial"/>
-          <w:sz w:val="22"/>
-          <w:szCs w:val="22"/>
-        </w:rPr>
-      </w:pPr>
-      <w:r>
-        <w:rPr>
-          <w:noProof/>
-          <w:sz w:val="22"/>
-          <w:szCs w:val="22"/>
-        </w:rPr>
-        <w:drawing>
-          <wp:inline distT="0" distB="0" distL="0" distR="0" wp14:anchorId="594A2712" wp14:editId="0CC9BFEC">
-            <wp:extent cx="2447925" cy="1076325"/>
-            <wp:effectExtent l="0" t="0" r="9525" b="9525"/>
-            <wp:docPr id="83" name="Picture 83"/>
+          <wp:inline distT="0" distB="0" distL="0" distR="0" wp14:anchorId="3CC9B7C6" wp14:editId="219BF2C2">
+            <wp:extent cx="3505200" cy="971550"/>
+            <wp:effectExtent l="0" t="0" r="0" b="0"/>
+            <wp:docPr id="78" name="Picture 78"/>
             <wp:cNvGraphicFramePr>
               <a:graphicFrameLocks xmlns:a="http://schemas.openxmlformats.org/drawingml/2006/main" noChangeAspect="1"/>
             </wp:cNvGraphicFramePr>
@@ -55712,6 +53423,2906 @@
                   <pic:spPr>
                     <a:xfrm>
                       <a:off x="0" y="0"/>
+                      <a:ext cx="3505200" cy="971550"/>
+                    </a:xfrm>
+                    <a:prstGeom prst="rect">
+                      <a:avLst/>
+                    </a:prstGeom>
+                  </pic:spPr>
+                </pic:pic>
+              </a:graphicData>
+            </a:graphic>
+          </wp:inline>
+        </w:drawing>
+      </w:r>
+    </w:p>
+    <w:p>
+      <w:pPr>
+        <w:spacing w:line="276" w:lineRule="auto"/>
+        <w:rPr>
+          <w:rFonts w:ascii="Arial" w:hAnsi="Arial" w:cs="Arial"/>
+          <w:sz w:val="22"/>
+          <w:szCs w:val="22"/>
+        </w:rPr>
+      </w:pPr>
+    </w:p>
+    <w:p>
+      <w:pPr>
+        <w:spacing w:line="276" w:lineRule="auto"/>
+        <w:rPr>
+          <w:rFonts w:ascii="Arial" w:hAnsi="Arial" w:cs="Arial"/>
+          <w:sz w:val="22"/>
+          <w:szCs w:val="22"/>
+        </w:rPr>
+      </w:pPr>
+      <w:r>
+        <w:rPr>
+          <w:rFonts w:ascii="Arial" w:hAnsi="Arial" w:cs="Arial"/>
+          <w:sz w:val="22"/>
+          <w:szCs w:val="22"/>
+        </w:rPr>
+        <w:t xml:space="preserve">Use a </w:t>
+      </w:r>
+      <w:proofErr w:type="spellStart"/>
+      <w:r>
+        <w:rPr>
+          <w:rFonts w:ascii="Arial" w:hAnsi="Arial" w:cs="Arial"/>
+          <w:sz w:val="22"/>
+          <w:szCs w:val="22"/>
+        </w:rPr>
+        <w:t>Snippit</w:t>
+      </w:r>
+      <w:proofErr w:type="spellEnd"/>
+      <w:r>
+        <w:rPr>
+          <w:rFonts w:ascii="Arial" w:hAnsi="Arial" w:cs="Arial"/>
+          <w:sz w:val="22"/>
+          <w:szCs w:val="22"/>
+        </w:rPr>
+        <w:t xml:space="preserve"> to document your SQL output =&gt;</w:t>
+      </w:r>
+    </w:p>
+    <w:p>
+      <w:pPr>
+        <w:pBdr>
+          <w:top w:val="single" w:sz="4" w:space="1" w:color="auto"/>
+          <w:left w:val="single" w:sz="4" w:space="4" w:color="auto"/>
+          <w:bottom w:val="single" w:sz="4" w:space="1" w:color="auto"/>
+          <w:right w:val="single" w:sz="4" w:space="4" w:color="auto"/>
+        </w:pBdr>
+        <w:shd w:val="clear" w:color="auto" w:fill="D9D9D9" w:themeFill="background1" w:themeFillShade="D9"/>
+        <w:rPr>
+          <w:rFonts w:ascii="Arial" w:hAnsi="Arial" w:cs="Arial"/>
+          <w:sz w:val="22"/>
+          <w:szCs w:val="22"/>
+        </w:rPr>
+      </w:pPr>
+      <w:r>
+        <w:rPr>
+          <w:rFonts w:ascii="Arial" w:hAnsi="Arial" w:cs="Arial"/>
+          <w:noProof/>
+          <w:sz w:val="22"/>
+          <w:szCs w:val="22"/>
+        </w:rPr>
+        <w:lastRenderedPageBreak/>
+        <w:drawing>
+          <wp:inline distT="0" distB="0" distL="0" distR="0" wp14:anchorId="200D3381" wp14:editId="6E1143E6">
+            <wp:extent cx="1998766" cy="1456542"/>
+            <wp:effectExtent l="0" t="0" r="8255" b="0"/>
+            <wp:docPr id="317" name="Picture 317" descr="../../Desktop/Screen%20Shot%202018-06-04%20at%206.21.51%20PM.png"/>
+            <wp:cNvGraphicFramePr>
+              <a:graphicFrameLocks xmlns:a="http://schemas.openxmlformats.org/drawingml/2006/main" noChangeAspect="1"/>
+            </wp:cNvGraphicFramePr>
+            <a:graphic xmlns:a="http://schemas.openxmlformats.org/drawingml/2006/main">
+              <a:graphicData uri="http://schemas.openxmlformats.org/drawingml/2006/picture">
+                <pic:pic xmlns:pic="http://schemas.openxmlformats.org/drawingml/2006/picture">
+                  <pic:nvPicPr>
+                    <pic:cNvPr id="0" name="Picture 7" descr="../../Desktop/Screen%20Shot%202018-06-04%20at%206.21.51%20PM.png"/>
+                    <pic:cNvPicPr>
+                      <a:picLocks noChangeAspect="1" noChangeArrowheads="1"/>
+                    </pic:cNvPicPr>
+                  </pic:nvPicPr>
+                  <pic:blipFill>
+                    <a:blip r:embed="rId136" cstate="print">
+                      <a:extLst>
+                        <a:ext uri="{28A0092B-C50C-407E-A947-70E740481C1C}">
+                          <a14:useLocalDpi xmlns:a14="http://schemas.microsoft.com/office/drawing/2010/main" val="0"/>
+                        </a:ext>
+                      </a:extLst>
+                    </a:blip>
+                    <a:srcRect/>
+                    <a:stretch>
+                      <a:fillRect/>
+                    </a:stretch>
+                  </pic:blipFill>
+                  <pic:spPr bwMode="auto">
+                    <a:xfrm>
+                      <a:off x="0" y="0"/>
+                      <a:ext cx="2022962" cy="1474174"/>
+                    </a:xfrm>
+                    <a:prstGeom prst="rect">
+                      <a:avLst/>
+                    </a:prstGeom>
+                    <a:noFill/>
+                    <a:ln>
+                      <a:noFill/>
+                    </a:ln>
+                  </pic:spPr>
+                </pic:pic>
+              </a:graphicData>
+            </a:graphic>
+          </wp:inline>
+        </w:drawing>
+      </w:r>
+    </w:p>
+    <w:p>
+      <w:pPr>
+        <w:pBdr>
+          <w:top w:val="single" w:sz="4" w:space="1" w:color="auto"/>
+          <w:left w:val="single" w:sz="4" w:space="4" w:color="auto"/>
+          <w:bottom w:val="single" w:sz="4" w:space="1" w:color="auto"/>
+          <w:right w:val="single" w:sz="4" w:space="4" w:color="auto"/>
+        </w:pBdr>
+        <w:shd w:val="clear" w:color="auto" w:fill="D9D9D9" w:themeFill="background1" w:themeFillShade="D9"/>
+        <w:rPr>
+          <w:rFonts w:ascii="Arial" w:hAnsi="Arial" w:cs="Arial"/>
+          <w:sz w:val="22"/>
+          <w:szCs w:val="22"/>
+        </w:rPr>
+      </w:pPr>
+    </w:p>
+    <w:p>
+      <w:pPr>
+        <w:rPr>
+          <w:rFonts w:ascii="Arial" w:hAnsi="Arial" w:cs="Arial"/>
+          <w:sz w:val="22"/>
+          <w:szCs w:val="22"/>
+        </w:rPr>
+      </w:pPr>
+    </w:p>
+    <w:p>
+      <w:pPr>
+        <w:rPr>
+          <w:rFonts w:ascii="Arial" w:hAnsi="Arial" w:cs="Arial"/>
+          <w:sz w:val="22"/>
+          <w:szCs w:val="22"/>
+        </w:rPr>
+      </w:pPr>
+      <w:r>
+        <w:rPr>
+          <w:rFonts w:ascii="Arial" w:hAnsi="Arial" w:cs="Arial"/>
+          <w:sz w:val="22"/>
+          <w:szCs w:val="22"/>
+        </w:rPr>
+        <w:t xml:space="preserve">Use a </w:t>
+      </w:r>
+      <w:proofErr w:type="spellStart"/>
+      <w:r>
+        <w:rPr>
+          <w:rFonts w:ascii="Arial" w:hAnsi="Arial" w:cs="Arial"/>
+          <w:sz w:val="22"/>
+          <w:szCs w:val="22"/>
+        </w:rPr>
+        <w:t>Snippit</w:t>
+      </w:r>
+      <w:proofErr w:type="spellEnd"/>
+      <w:r>
+        <w:rPr>
+          <w:rFonts w:ascii="Arial" w:hAnsi="Arial" w:cs="Arial"/>
+          <w:sz w:val="22"/>
+          <w:szCs w:val="22"/>
+        </w:rPr>
+        <w:t xml:space="preserve"> to document your SQL statement =&gt;</w:t>
+      </w:r>
+    </w:p>
+    <w:p>
+      <w:pPr>
+        <w:pBdr>
+          <w:top w:val="single" w:sz="4" w:space="1" w:color="auto"/>
+          <w:left w:val="single" w:sz="4" w:space="4" w:color="auto"/>
+          <w:bottom w:val="single" w:sz="4" w:space="1" w:color="auto"/>
+          <w:right w:val="single" w:sz="4" w:space="4" w:color="auto"/>
+        </w:pBdr>
+        <w:shd w:val="clear" w:color="auto" w:fill="D9D9D9" w:themeFill="background1" w:themeFillShade="D9"/>
+        <w:rPr>
+          <w:rFonts w:ascii="Arial" w:hAnsi="Arial" w:cs="Arial"/>
+          <w:sz w:val="22"/>
+          <w:szCs w:val="22"/>
+        </w:rPr>
+      </w:pPr>
+    </w:p>
+    <w:p>
+      <w:pPr>
+        <w:pBdr>
+          <w:top w:val="single" w:sz="4" w:space="1" w:color="auto"/>
+          <w:left w:val="single" w:sz="4" w:space="4" w:color="auto"/>
+          <w:bottom w:val="single" w:sz="4" w:space="1" w:color="auto"/>
+          <w:right w:val="single" w:sz="4" w:space="4" w:color="auto"/>
+        </w:pBdr>
+        <w:shd w:val="clear" w:color="auto" w:fill="D9D9D9" w:themeFill="background1" w:themeFillShade="D9"/>
+        <w:rPr>
+          <w:rFonts w:ascii="Arial" w:hAnsi="Arial" w:cs="Arial"/>
+          <w:sz w:val="22"/>
+          <w:szCs w:val="22"/>
+        </w:rPr>
+      </w:pPr>
+      <w:r>
+        <w:rPr>
+          <w:rFonts w:ascii="Arial" w:hAnsi="Arial" w:cs="Arial"/>
+          <w:noProof/>
+          <w:sz w:val="22"/>
+          <w:szCs w:val="22"/>
+        </w:rPr>
+        <w:drawing>
+          <wp:inline distT="0" distB="0" distL="0" distR="0" wp14:anchorId="2CEBC7AD" wp14:editId="1823381B">
+            <wp:extent cx="3203988" cy="977120"/>
+            <wp:effectExtent l="0" t="0" r="0" b="0"/>
+            <wp:docPr id="318" name="Picture 318" descr="../../Desktop/Screen%20Shot%202018-06-04%20at%206.22.24%20PM.png"/>
+            <wp:cNvGraphicFramePr>
+              <a:graphicFrameLocks xmlns:a="http://schemas.openxmlformats.org/drawingml/2006/main" noChangeAspect="1"/>
+            </wp:cNvGraphicFramePr>
+            <a:graphic xmlns:a="http://schemas.openxmlformats.org/drawingml/2006/main">
+              <a:graphicData uri="http://schemas.openxmlformats.org/drawingml/2006/picture">
+                <pic:pic xmlns:pic="http://schemas.openxmlformats.org/drawingml/2006/picture">
+                  <pic:nvPicPr>
+                    <pic:cNvPr id="0" name="Picture 8" descr="../../Desktop/Screen%20Shot%202018-06-04%20at%206.22.24%20PM.png"/>
+                    <pic:cNvPicPr>
+                      <a:picLocks noChangeAspect="1" noChangeArrowheads="1"/>
+                    </pic:cNvPicPr>
+                  </pic:nvPicPr>
+                  <pic:blipFill>
+                    <a:blip r:embed="rId137">
+                      <a:extLst>
+                        <a:ext uri="{28A0092B-C50C-407E-A947-70E740481C1C}">
+                          <a14:useLocalDpi xmlns:a14="http://schemas.microsoft.com/office/drawing/2010/main" val="0"/>
+                        </a:ext>
+                      </a:extLst>
+                    </a:blip>
+                    <a:srcRect/>
+                    <a:stretch>
+                      <a:fillRect/>
+                    </a:stretch>
+                  </pic:blipFill>
+                  <pic:spPr bwMode="auto">
+                    <a:xfrm>
+                      <a:off x="0" y="0"/>
+                      <a:ext cx="3229429" cy="984879"/>
+                    </a:xfrm>
+                    <a:prstGeom prst="rect">
+                      <a:avLst/>
+                    </a:prstGeom>
+                    <a:noFill/>
+                    <a:ln>
+                      <a:noFill/>
+                    </a:ln>
+                  </pic:spPr>
+                </pic:pic>
+              </a:graphicData>
+            </a:graphic>
+          </wp:inline>
+        </w:drawing>
+      </w:r>
+    </w:p>
+    <w:p>
+      <w:pPr>
+        <w:spacing w:after="200" w:line="276" w:lineRule="auto"/>
+        <w:rPr>
+          <w:rFonts w:ascii="Arial" w:hAnsi="Arial" w:cs="Arial"/>
+          <w:sz w:val="22"/>
+          <w:szCs w:val="22"/>
+        </w:rPr>
+      </w:pPr>
+      <w:r>
+        <w:rPr>
+          <w:rFonts w:ascii="Arial" w:hAnsi="Arial" w:cs="Arial"/>
+          <w:sz w:val="22"/>
+          <w:szCs w:val="22"/>
+        </w:rPr>
+        <w:br w:type="page"/>
+      </w:r>
+    </w:p>
+    <w:p>
+      <w:pPr>
+        <w:rPr>
+          <w:rFonts w:ascii="Arial" w:hAnsi="Arial" w:cs="Arial"/>
+          <w:sz w:val="22"/>
+          <w:szCs w:val="22"/>
+        </w:rPr>
+      </w:pPr>
+    </w:p>
+    <w:p>
+      <w:pPr>
+        <w:rPr>
+          <w:rFonts w:ascii="Arial" w:hAnsi="Arial" w:cs="Arial"/>
+          <w:sz w:val="22"/>
+          <w:szCs w:val="22"/>
+        </w:rPr>
+      </w:pPr>
+      <w:r>
+        <w:rPr>
+          <w:rFonts w:ascii="Arial" w:hAnsi="Arial" w:cs="Arial"/>
+          <w:sz w:val="22"/>
+          <w:szCs w:val="22"/>
+        </w:rPr>
+        <w:t xml:space="preserve">5. GROUP BY for more than ONE Column - Using the example provided in the presentation </w:t>
+      </w:r>
+      <w:r>
+        <w:rPr>
+          <w:rFonts w:ascii="Arial" w:hAnsi="Arial" w:cs="Arial"/>
+          <w:b/>
+          <w:sz w:val="22"/>
+          <w:szCs w:val="22"/>
+        </w:rPr>
+        <w:t>Display the average salary per education level for each department group (given by the first character of the department number), for education levels 18 and higher</w:t>
+      </w:r>
+      <w:r>
+        <w:rPr>
+          <w:rFonts w:ascii="Arial" w:hAnsi="Arial" w:cs="Arial"/>
+          <w:sz w:val="22"/>
+          <w:szCs w:val="22"/>
+        </w:rPr>
+        <w:t>.</w:t>
+      </w:r>
+    </w:p>
+    <w:p>
+      <w:pPr>
+        <w:rPr>
+          <w:rFonts w:ascii="Arial" w:hAnsi="Arial" w:cs="Arial"/>
+          <w:sz w:val="22"/>
+          <w:szCs w:val="22"/>
+        </w:rPr>
+      </w:pPr>
+    </w:p>
+    <w:p>
+      <w:pPr>
+        <w:ind w:left="1440"/>
+        <w:rPr>
+          <w:rFonts w:ascii="Arial" w:hAnsi="Arial" w:cs="Arial"/>
+          <w:b/>
+          <w:sz w:val="22"/>
+          <w:szCs w:val="22"/>
+        </w:rPr>
+      </w:pPr>
+      <w:r>
+        <w:rPr>
+          <w:rFonts w:ascii="Arial" w:hAnsi="Arial" w:cs="Arial"/>
+          <w:b/>
+          <w:sz w:val="22"/>
+          <w:szCs w:val="22"/>
+        </w:rPr>
+        <w:t>SELECT SUBSTR(WORKDEPT,1,1) AS DEPT_GROUP, EDLEVEL, AVG(SALARY) AS AVGSAL</w:t>
+      </w:r>
+    </w:p>
+    <w:p>
+      <w:pPr>
+        <w:ind w:left="1440"/>
+        <w:rPr>
+          <w:rFonts w:ascii="Arial" w:hAnsi="Arial" w:cs="Arial"/>
+          <w:b/>
+          <w:sz w:val="22"/>
+          <w:szCs w:val="22"/>
+        </w:rPr>
+      </w:pPr>
+      <w:r>
+        <w:rPr>
+          <w:rFonts w:ascii="Arial" w:hAnsi="Arial" w:cs="Arial"/>
+          <w:b/>
+          <w:sz w:val="22"/>
+          <w:szCs w:val="22"/>
+        </w:rPr>
+        <w:t>FROM EMPLOYEE</w:t>
+      </w:r>
+    </w:p>
+    <w:p>
+      <w:pPr>
+        <w:ind w:left="1440"/>
+        <w:rPr>
+          <w:rFonts w:ascii="Arial" w:hAnsi="Arial" w:cs="Arial"/>
+          <w:b/>
+          <w:sz w:val="22"/>
+          <w:szCs w:val="22"/>
+        </w:rPr>
+      </w:pPr>
+      <w:r>
+        <w:rPr>
+          <w:rFonts w:ascii="Arial" w:hAnsi="Arial" w:cs="Arial"/>
+          <w:b/>
+          <w:sz w:val="22"/>
+          <w:szCs w:val="22"/>
+        </w:rPr>
+        <w:t>WHERE EDLEVEL &gt;= 18</w:t>
+      </w:r>
+    </w:p>
+    <w:p>
+      <w:pPr>
+        <w:ind w:left="1440"/>
+        <w:rPr>
+          <w:rFonts w:ascii="Arial" w:hAnsi="Arial" w:cs="Arial"/>
+          <w:b/>
+          <w:sz w:val="22"/>
+          <w:szCs w:val="22"/>
+        </w:rPr>
+      </w:pPr>
+      <w:r>
+        <w:rPr>
+          <w:rFonts w:ascii="Arial" w:hAnsi="Arial" w:cs="Arial"/>
+          <w:b/>
+          <w:sz w:val="22"/>
+          <w:szCs w:val="22"/>
+        </w:rPr>
+        <w:t>GROUP BY SUBSTR(WORKDEPT,1,1), EDLEVEL</w:t>
+      </w:r>
+    </w:p>
+    <w:p>
+      <w:pPr>
+        <w:rPr>
+          <w:rFonts w:ascii="Arial" w:hAnsi="Arial" w:cs="Arial"/>
+          <w:sz w:val="22"/>
+          <w:szCs w:val="22"/>
+        </w:rPr>
+      </w:pPr>
+    </w:p>
+    <w:p>
+      <w:pPr>
+        <w:rPr>
+          <w:rFonts w:ascii="Arial" w:hAnsi="Arial" w:cs="Arial"/>
+          <w:sz w:val="22"/>
+          <w:szCs w:val="22"/>
+        </w:rPr>
+      </w:pPr>
+    </w:p>
+    <w:p>
+      <w:pPr>
+        <w:rPr>
+          <w:rFonts w:ascii="Arial" w:hAnsi="Arial" w:cs="Arial"/>
+          <w:sz w:val="22"/>
+          <w:szCs w:val="22"/>
+        </w:rPr>
+      </w:pPr>
+      <w:r>
+        <w:rPr>
+          <w:rFonts w:ascii="Arial" w:hAnsi="Arial" w:cs="Arial"/>
+          <w:sz w:val="22"/>
+          <w:szCs w:val="22"/>
+        </w:rPr>
+        <w:t xml:space="preserve"> Execute this example and display the result. Use a </w:t>
+      </w:r>
+      <w:proofErr w:type="spellStart"/>
+      <w:r>
+        <w:rPr>
+          <w:rFonts w:ascii="Arial" w:hAnsi="Arial" w:cs="Arial"/>
+          <w:sz w:val="22"/>
+          <w:szCs w:val="22"/>
+        </w:rPr>
+        <w:t>Snippit</w:t>
+      </w:r>
+      <w:proofErr w:type="spellEnd"/>
+      <w:r>
+        <w:rPr>
+          <w:rFonts w:ascii="Arial" w:hAnsi="Arial" w:cs="Arial"/>
+          <w:sz w:val="22"/>
+          <w:szCs w:val="22"/>
+        </w:rPr>
+        <w:t xml:space="preserve"> to document your SQL output =&gt;</w:t>
+      </w:r>
+    </w:p>
+    <w:p>
+      <w:pPr>
+        <w:pBdr>
+          <w:top w:val="single" w:sz="4" w:space="1" w:color="auto"/>
+          <w:left w:val="single" w:sz="4" w:space="4" w:color="auto"/>
+          <w:bottom w:val="single" w:sz="4" w:space="1" w:color="auto"/>
+          <w:right w:val="single" w:sz="4" w:space="4" w:color="auto"/>
+        </w:pBdr>
+        <w:shd w:val="clear" w:color="auto" w:fill="D9D9D9" w:themeFill="background1" w:themeFillShade="D9"/>
+        <w:rPr>
+          <w:rFonts w:ascii="Arial" w:hAnsi="Arial" w:cs="Arial"/>
+          <w:sz w:val="22"/>
+          <w:szCs w:val="22"/>
+        </w:rPr>
+      </w:pPr>
+    </w:p>
+    <w:p>
+      <w:pPr>
+        <w:pBdr>
+          <w:top w:val="single" w:sz="4" w:space="1" w:color="auto"/>
+          <w:left w:val="single" w:sz="4" w:space="4" w:color="auto"/>
+          <w:bottom w:val="single" w:sz="4" w:space="1" w:color="auto"/>
+          <w:right w:val="single" w:sz="4" w:space="4" w:color="auto"/>
+        </w:pBdr>
+        <w:shd w:val="clear" w:color="auto" w:fill="D9D9D9" w:themeFill="background1" w:themeFillShade="D9"/>
+        <w:rPr>
+          <w:rFonts w:ascii="Arial" w:hAnsi="Arial" w:cs="Arial"/>
+          <w:sz w:val="22"/>
+          <w:szCs w:val="22"/>
+        </w:rPr>
+      </w:pPr>
+      <w:r>
+        <w:rPr>
+          <w:rFonts w:ascii="Arial" w:hAnsi="Arial" w:cs="Arial"/>
+          <w:noProof/>
+          <w:sz w:val="22"/>
+          <w:szCs w:val="22"/>
+        </w:rPr>
+        <w:drawing>
+          <wp:inline distT="0" distB="0" distL="0" distR="0" wp14:anchorId="2DDF0B5D" wp14:editId="286C1AC6">
+            <wp:extent cx="2403888" cy="1665595"/>
+            <wp:effectExtent l="0" t="0" r="9525" b="11430"/>
+            <wp:docPr id="319" name="Picture 319" descr="../../Desktop/Screen%20Shot%202018-06-04%20at%206.31.03%20PM.png"/>
+            <wp:cNvGraphicFramePr>
+              <a:graphicFrameLocks xmlns:a="http://schemas.openxmlformats.org/drawingml/2006/main" noChangeAspect="1"/>
+            </wp:cNvGraphicFramePr>
+            <a:graphic xmlns:a="http://schemas.openxmlformats.org/drawingml/2006/main">
+              <a:graphicData uri="http://schemas.openxmlformats.org/drawingml/2006/picture">
+                <pic:pic xmlns:pic="http://schemas.openxmlformats.org/drawingml/2006/picture">
+                  <pic:nvPicPr>
+                    <pic:cNvPr id="0" name="Picture 9" descr="../../Desktop/Screen%20Shot%202018-06-04%20at%206.31.03%20PM.png"/>
+                    <pic:cNvPicPr>
+                      <a:picLocks noChangeAspect="1" noChangeArrowheads="1"/>
+                    </pic:cNvPicPr>
+                  </pic:nvPicPr>
+                  <pic:blipFill>
+                    <a:blip r:embed="rId138" cstate="print">
+                      <a:extLst>
+                        <a:ext uri="{28A0092B-C50C-407E-A947-70E740481C1C}">
+                          <a14:useLocalDpi xmlns:a14="http://schemas.microsoft.com/office/drawing/2010/main" val="0"/>
+                        </a:ext>
+                      </a:extLst>
+                    </a:blip>
+                    <a:srcRect/>
+                    <a:stretch>
+                      <a:fillRect/>
+                    </a:stretch>
+                  </pic:blipFill>
+                  <pic:spPr bwMode="auto">
+                    <a:xfrm>
+                      <a:off x="0" y="0"/>
+                      <a:ext cx="2422656" cy="1678599"/>
+                    </a:xfrm>
+                    <a:prstGeom prst="rect">
+                      <a:avLst/>
+                    </a:prstGeom>
+                    <a:noFill/>
+                    <a:ln>
+                      <a:noFill/>
+                    </a:ln>
+                  </pic:spPr>
+                </pic:pic>
+              </a:graphicData>
+            </a:graphic>
+          </wp:inline>
+        </w:drawing>
+      </w:r>
+    </w:p>
+    <w:p>
+      <w:pPr>
+        <w:rPr>
+          <w:rFonts w:ascii="Arial" w:hAnsi="Arial" w:cs="Arial"/>
+          <w:sz w:val="22"/>
+          <w:szCs w:val="22"/>
+        </w:rPr>
+      </w:pPr>
+    </w:p>
+    <w:p>
+      <w:pPr>
+        <w:rPr>
+          <w:rFonts w:ascii="Arial" w:hAnsi="Arial" w:cs="Arial"/>
+          <w:sz w:val="22"/>
+          <w:szCs w:val="22"/>
+        </w:rPr>
+      </w:pPr>
+      <w:r>
+        <w:rPr>
+          <w:rFonts w:ascii="Arial" w:hAnsi="Arial" w:cs="Arial"/>
+          <w:sz w:val="22"/>
+          <w:szCs w:val="22"/>
+        </w:rPr>
+        <w:t xml:space="preserve">Use a </w:t>
+      </w:r>
+      <w:proofErr w:type="spellStart"/>
+      <w:r>
+        <w:rPr>
+          <w:rFonts w:ascii="Arial" w:hAnsi="Arial" w:cs="Arial"/>
+          <w:sz w:val="22"/>
+          <w:szCs w:val="22"/>
+        </w:rPr>
+        <w:t>Snippit</w:t>
+      </w:r>
+      <w:proofErr w:type="spellEnd"/>
+      <w:r>
+        <w:rPr>
+          <w:rFonts w:ascii="Arial" w:hAnsi="Arial" w:cs="Arial"/>
+          <w:sz w:val="22"/>
+          <w:szCs w:val="22"/>
+        </w:rPr>
+        <w:t xml:space="preserve"> to document your SQL statement =&gt;</w:t>
+      </w:r>
+    </w:p>
+    <w:p>
+      <w:pPr>
+        <w:pBdr>
+          <w:top w:val="single" w:sz="4" w:space="1" w:color="auto"/>
+          <w:left w:val="single" w:sz="4" w:space="4" w:color="auto"/>
+          <w:bottom w:val="single" w:sz="4" w:space="1" w:color="auto"/>
+          <w:right w:val="single" w:sz="4" w:space="4" w:color="auto"/>
+        </w:pBdr>
+        <w:shd w:val="clear" w:color="auto" w:fill="D9D9D9" w:themeFill="background1" w:themeFillShade="D9"/>
+        <w:rPr>
+          <w:rFonts w:ascii="Arial" w:hAnsi="Arial" w:cs="Arial"/>
+          <w:sz w:val="22"/>
+          <w:szCs w:val="22"/>
+        </w:rPr>
+      </w:pPr>
+      <w:r>
+        <w:rPr>
+          <w:rFonts w:ascii="Arial" w:hAnsi="Arial" w:cs="Arial"/>
+          <w:noProof/>
+          <w:sz w:val="22"/>
+          <w:szCs w:val="22"/>
+        </w:rPr>
+        <w:drawing>
+          <wp:inline distT="0" distB="0" distL="0" distR="0" wp14:anchorId="36F505B6" wp14:editId="57E82316">
+            <wp:extent cx="3889788" cy="1075730"/>
+            <wp:effectExtent l="0" t="0" r="0" b="0"/>
+            <wp:docPr id="85" name="Picture 85" descr="../../Desktop/Screen%20Shot%202018-06-04%20at%206.31.38%20PM.png"/>
+            <wp:cNvGraphicFramePr>
+              <a:graphicFrameLocks xmlns:a="http://schemas.openxmlformats.org/drawingml/2006/main" noChangeAspect="1"/>
+            </wp:cNvGraphicFramePr>
+            <a:graphic xmlns:a="http://schemas.openxmlformats.org/drawingml/2006/main">
+              <a:graphicData uri="http://schemas.openxmlformats.org/drawingml/2006/picture">
+                <pic:pic xmlns:pic="http://schemas.openxmlformats.org/drawingml/2006/picture">
+                  <pic:nvPicPr>
+                    <pic:cNvPr id="0" name="Picture 10" descr="../../Desktop/Screen%20Shot%202018-06-04%20at%206.31.38%20PM.png"/>
+                    <pic:cNvPicPr>
+                      <a:picLocks noChangeAspect="1" noChangeArrowheads="1"/>
+                    </pic:cNvPicPr>
+                  </pic:nvPicPr>
+                  <pic:blipFill>
+                    <a:blip r:embed="rId139">
+                      <a:extLst>
+                        <a:ext uri="{28A0092B-C50C-407E-A947-70E740481C1C}">
+                          <a14:useLocalDpi xmlns:a14="http://schemas.microsoft.com/office/drawing/2010/main" val="0"/>
+                        </a:ext>
+                      </a:extLst>
+                    </a:blip>
+                    <a:srcRect/>
+                    <a:stretch>
+                      <a:fillRect/>
+                    </a:stretch>
+                  </pic:blipFill>
+                  <pic:spPr bwMode="auto">
+                    <a:xfrm>
+                      <a:off x="0" y="0"/>
+                      <a:ext cx="3962251" cy="1095770"/>
+                    </a:xfrm>
+                    <a:prstGeom prst="rect">
+                      <a:avLst/>
+                    </a:prstGeom>
+                    <a:noFill/>
+                    <a:ln>
+                      <a:noFill/>
+                    </a:ln>
+                  </pic:spPr>
+                </pic:pic>
+              </a:graphicData>
+            </a:graphic>
+          </wp:inline>
+        </w:drawing>
+      </w:r>
+    </w:p>
+    <w:p>
+      <w:pPr>
+        <w:pBdr>
+          <w:top w:val="single" w:sz="4" w:space="1" w:color="auto"/>
+          <w:left w:val="single" w:sz="4" w:space="4" w:color="auto"/>
+          <w:bottom w:val="single" w:sz="4" w:space="1" w:color="auto"/>
+          <w:right w:val="single" w:sz="4" w:space="4" w:color="auto"/>
+        </w:pBdr>
+        <w:shd w:val="clear" w:color="auto" w:fill="D9D9D9" w:themeFill="background1" w:themeFillShade="D9"/>
+        <w:rPr>
+          <w:rFonts w:ascii="Arial" w:hAnsi="Arial" w:cs="Arial"/>
+          <w:sz w:val="22"/>
+          <w:szCs w:val="22"/>
+        </w:rPr>
+      </w:pPr>
+    </w:p>
+    <w:p>
+      <w:pPr>
+        <w:rPr>
+          <w:rFonts w:ascii="Arial" w:hAnsi="Arial" w:cs="Arial"/>
+          <w:sz w:val="22"/>
+          <w:szCs w:val="22"/>
+        </w:rPr>
+      </w:pPr>
+    </w:p>
+    <w:p>
+      <w:pPr>
+        <w:rPr>
+          <w:rFonts w:ascii="Arial" w:hAnsi="Arial" w:cs="Arial"/>
+          <w:sz w:val="22"/>
+          <w:szCs w:val="22"/>
+        </w:rPr>
+      </w:pPr>
+      <w:r>
+        <w:rPr>
+          <w:rFonts w:ascii="Arial" w:hAnsi="Arial" w:cs="Arial"/>
+          <w:sz w:val="22"/>
+          <w:szCs w:val="22"/>
+        </w:rPr>
+        <w:t>6.  The previous SQL example contained the following function: SUBSTR(WORKDEPT,1,1).  Why was the SUBSTR Function used?  Answer =&gt;</w:t>
+      </w:r>
+    </w:p>
+    <w:p>
+      <w:pPr>
+        <w:pBdr>
+          <w:top w:val="single" w:sz="4" w:space="1" w:color="auto"/>
+          <w:left w:val="single" w:sz="4" w:space="4" w:color="auto"/>
+          <w:bottom w:val="single" w:sz="4" w:space="1" w:color="auto"/>
+          <w:right w:val="single" w:sz="4" w:space="4" w:color="auto"/>
+        </w:pBdr>
+        <w:shd w:val="clear" w:color="auto" w:fill="D9D9D9" w:themeFill="background1" w:themeFillShade="D9"/>
+        <w:rPr>
+          <w:rFonts w:ascii="Arial" w:hAnsi="Arial" w:cs="Arial"/>
+          <w:sz w:val="22"/>
+          <w:szCs w:val="22"/>
+        </w:rPr>
+      </w:pPr>
+    </w:p>
+    <w:p>
+      <w:pPr>
+        <w:pBdr>
+          <w:top w:val="single" w:sz="4" w:space="1" w:color="auto"/>
+          <w:left w:val="single" w:sz="4" w:space="4" w:color="auto"/>
+          <w:bottom w:val="single" w:sz="4" w:space="1" w:color="auto"/>
+          <w:right w:val="single" w:sz="4" w:space="4" w:color="auto"/>
+        </w:pBdr>
+        <w:shd w:val="clear" w:color="auto" w:fill="D9D9D9" w:themeFill="background1" w:themeFillShade="D9"/>
+        <w:rPr>
+          <w:rFonts w:ascii="Arial" w:hAnsi="Arial" w:cs="Arial"/>
+          <w:sz w:val="22"/>
+          <w:szCs w:val="22"/>
+        </w:rPr>
+      </w:pPr>
+      <w:bookmarkStart w:id="62" w:name="_GoBack"/>
+      <w:bookmarkEnd w:id="62"/>
+    </w:p>
+    <w:p>
+      <w:pPr>
+        <w:rPr>
+          <w:rFonts w:ascii="Arial" w:hAnsi="Arial" w:cs="Arial"/>
+          <w:sz w:val="22"/>
+          <w:szCs w:val="22"/>
+        </w:rPr>
+      </w:pPr>
+    </w:p>
+    <w:p>
+      <w:pPr>
+        <w:rPr>
+          <w:rFonts w:ascii="Arial" w:hAnsi="Arial" w:cs="Arial"/>
+          <w:sz w:val="22"/>
+          <w:szCs w:val="22"/>
+        </w:rPr>
+      </w:pPr>
+      <w:r>
+        <w:rPr>
+          <w:rFonts w:ascii="Arial" w:hAnsi="Arial" w:cs="Arial"/>
+          <w:sz w:val="22"/>
+          <w:szCs w:val="22"/>
+        </w:rPr>
+        <w:t>7.  The previous SQL example contained the following function: SUBSTR(WORKDEPT,1,1). Is the SUBSTR function an Aggregate (COLUMN) function or a Scalar function?  Answer =&gt;</w:t>
+      </w:r>
+    </w:p>
+    <w:p>
+      <w:pPr>
+        <w:pBdr>
+          <w:top w:val="single" w:sz="4" w:space="1" w:color="auto"/>
+          <w:left w:val="single" w:sz="4" w:space="4" w:color="auto"/>
+          <w:bottom w:val="single" w:sz="4" w:space="1" w:color="auto"/>
+          <w:right w:val="single" w:sz="4" w:space="4" w:color="auto"/>
+        </w:pBdr>
+        <w:shd w:val="clear" w:color="auto" w:fill="D9D9D9" w:themeFill="background1" w:themeFillShade="D9"/>
+        <w:rPr>
+          <w:rFonts w:ascii="Arial" w:hAnsi="Arial" w:cs="Arial"/>
+          <w:sz w:val="22"/>
+          <w:szCs w:val="22"/>
+        </w:rPr>
+      </w:pPr>
+    </w:p>
+    <w:p>
+      <w:pPr>
+        <w:pBdr>
+          <w:top w:val="single" w:sz="4" w:space="1" w:color="auto"/>
+          <w:left w:val="single" w:sz="4" w:space="4" w:color="auto"/>
+          <w:bottom w:val="single" w:sz="4" w:space="1" w:color="auto"/>
+          <w:right w:val="single" w:sz="4" w:space="4" w:color="auto"/>
+        </w:pBdr>
+        <w:shd w:val="clear" w:color="auto" w:fill="D9D9D9" w:themeFill="background1" w:themeFillShade="D9"/>
+        <w:rPr>
+          <w:rFonts w:ascii="Arial" w:hAnsi="Arial" w:cs="Arial"/>
+          <w:sz w:val="22"/>
+          <w:szCs w:val="22"/>
+        </w:rPr>
+      </w:pPr>
+    </w:p>
+    <w:p>
+      <w:pPr>
+        <w:rPr>
+          <w:rFonts w:ascii="Arial" w:hAnsi="Arial" w:cs="Arial"/>
+          <w:sz w:val="22"/>
+          <w:szCs w:val="22"/>
+        </w:rPr>
+      </w:pPr>
+      <w:r>
+        <w:rPr>
+          <w:rFonts w:ascii="Arial" w:hAnsi="Arial" w:cs="Arial"/>
+          <w:sz w:val="22"/>
+          <w:szCs w:val="22"/>
+        </w:rPr>
+        <w:br w:type="page"/>
+      </w:r>
+    </w:p>
+    <w:p>
+      <w:pPr>
+        <w:pStyle w:val="Heading2"/>
+      </w:pPr>
+      <w:bookmarkStart w:id="63" w:name="_Toc451261438"/>
+      <w:bookmarkStart w:id="64" w:name="_Toc482356945"/>
+      <w:r>
+        <w:lastRenderedPageBreak/>
+        <w:t xml:space="preserve">5.3 </w:t>
+      </w:r>
+      <w:r>
+        <w:t>Incorrect GROUP BY Statements</w:t>
+      </w:r>
+      <w:bookmarkEnd w:id="63"/>
+      <w:bookmarkEnd w:id="64"/>
+      <w:r>
+        <w:t xml:space="preserve"> </w:t>
+      </w:r>
+    </w:p>
+    <w:p>
+      <w:pPr>
+        <w:rPr>
+          <w:rFonts w:ascii="Arial" w:hAnsi="Arial" w:cs="Arial"/>
+          <w:b/>
+          <w:sz w:val="22"/>
+          <w:szCs w:val="22"/>
+        </w:rPr>
+      </w:pPr>
+      <w:r>
+        <w:rPr>
+          <w:rFonts w:ascii="Arial" w:hAnsi="Arial" w:cs="Arial"/>
+          <w:sz w:val="22"/>
+          <w:szCs w:val="22"/>
+        </w:rPr>
+        <w:t>11. Given the following SQL statements illustrating popular errors in the use of the GROUP BY clause and Aggregate (Column) Functions.  Using the following table CLEARLY describe each GROUP BY or Aggregate Function error.</w:t>
+      </w:r>
+    </w:p>
+    <w:tbl>
+      <w:tblPr>
+        <w:tblStyle w:val="TableGrid"/>
+        <w:tblW w:w="0" w:type="auto"/>
+        <w:tblLook w:val="04A0" w:firstRow="1" w:lastRow="0" w:firstColumn="1" w:lastColumn="0" w:noHBand="0" w:noVBand="1"/>
+      </w:tblPr>
+      <w:tblGrid>
+        <w:gridCol w:w="4788"/>
+        <w:gridCol w:w="5130"/>
+      </w:tblGrid>
+      <w:tr>
+        <w:tc>
+          <w:tcPr>
+            <w:tcW w:w="4788" w:type="dxa"/>
+          </w:tcPr>
+          <w:p>
+            <w:pPr>
+              <w:jc w:val="center"/>
+              <w:rPr>
+                <w:rFonts w:ascii="Arial" w:hAnsi="Arial" w:cs="Arial"/>
+                <w:b/>
+                <w:sz w:val="22"/>
+                <w:szCs w:val="22"/>
+              </w:rPr>
+            </w:pPr>
+            <w:r>
+              <w:rPr>
+                <w:rFonts w:ascii="Arial" w:hAnsi="Arial" w:cs="Arial"/>
+                <w:b/>
+                <w:sz w:val="22"/>
+                <w:szCs w:val="22"/>
+              </w:rPr>
+              <w:t>Incorrect GROUP BY or Aggregate Function Error</w:t>
+            </w:r>
+          </w:p>
+        </w:tc>
+        <w:tc>
+          <w:tcPr>
+            <w:tcW w:w="5130" w:type="dxa"/>
+          </w:tcPr>
+          <w:p>
+            <w:pPr>
+              <w:jc w:val="center"/>
+              <w:rPr>
+                <w:rFonts w:ascii="Arial" w:hAnsi="Arial" w:cs="Arial"/>
+                <w:b/>
+                <w:sz w:val="22"/>
+                <w:szCs w:val="22"/>
+              </w:rPr>
+            </w:pPr>
+            <w:r>
+              <w:rPr>
+                <w:rFonts w:ascii="Arial" w:hAnsi="Arial" w:cs="Arial"/>
+                <w:b/>
+                <w:sz w:val="22"/>
+                <w:szCs w:val="22"/>
+              </w:rPr>
+              <w:t>What is wrong with these GROUP By SQL statements?</w:t>
+            </w:r>
+          </w:p>
+        </w:tc>
+      </w:tr>
+      <w:tr>
+        <w:tc>
+          <w:tcPr>
+            <w:tcW w:w="4788" w:type="dxa"/>
+          </w:tcPr>
+          <w:p>
+            <w:pPr>
+              <w:rPr>
+                <w:rFonts w:ascii="Arial" w:hAnsi="Arial" w:cs="Arial"/>
+                <w:b/>
+                <w:sz w:val="22"/>
+                <w:szCs w:val="22"/>
+              </w:rPr>
+            </w:pPr>
+            <w:r>
+              <w:rPr>
+                <w:rFonts w:ascii="Arial" w:hAnsi="Arial" w:cs="Arial"/>
+                <w:b/>
+                <w:sz w:val="22"/>
+                <w:szCs w:val="22"/>
+              </w:rPr>
+              <w:t>SELECT EMPNO, WORKDEPT, SUM(SALARY)</w:t>
+            </w:r>
+          </w:p>
+          <w:p>
+            <w:pPr>
+              <w:rPr>
+                <w:rFonts w:ascii="Arial" w:hAnsi="Arial" w:cs="Arial"/>
+                <w:b/>
+                <w:sz w:val="22"/>
+                <w:szCs w:val="22"/>
+              </w:rPr>
+            </w:pPr>
+            <w:r>
+              <w:rPr>
+                <w:rFonts w:ascii="Arial" w:hAnsi="Arial" w:cs="Arial"/>
+                <w:b/>
+                <w:sz w:val="22"/>
+                <w:szCs w:val="22"/>
+              </w:rPr>
+              <w:t>FROM EMP</w:t>
+            </w:r>
+          </w:p>
+          <w:p>
+            <w:pPr>
+              <w:rPr>
+                <w:rFonts w:ascii="Arial" w:hAnsi="Arial" w:cs="Arial"/>
+                <w:b/>
+                <w:sz w:val="22"/>
+                <w:szCs w:val="22"/>
+              </w:rPr>
+            </w:pPr>
+            <w:r>
+              <w:rPr>
+                <w:rFonts w:ascii="Arial" w:hAnsi="Arial" w:cs="Arial"/>
+                <w:b/>
+                <w:sz w:val="22"/>
+                <w:szCs w:val="22"/>
+              </w:rPr>
+              <w:t>GROUP BY WORKDEPT</w:t>
+            </w:r>
+          </w:p>
+        </w:tc>
+        <w:tc>
+          <w:tcPr>
+            <w:tcW w:w="5130" w:type="dxa"/>
+          </w:tcPr>
+          <w:p>
+            <w:pPr>
+              <w:rPr>
+                <w:rFonts w:ascii="Arial" w:hAnsi="Arial" w:cs="Arial"/>
+                <w:sz w:val="22"/>
+                <w:szCs w:val="22"/>
+              </w:rPr>
+            </w:pPr>
+          </w:p>
+          <w:p>
+            <w:pPr>
+              <w:rPr>
+                <w:rFonts w:ascii="Arial" w:hAnsi="Arial" w:cs="Arial"/>
+                <w:sz w:val="22"/>
+                <w:szCs w:val="22"/>
+              </w:rPr>
+            </w:pPr>
+          </w:p>
+          <w:p>
+            <w:pPr>
+              <w:rPr>
+                <w:rFonts w:ascii="Arial" w:hAnsi="Arial" w:cs="Arial"/>
+                <w:sz w:val="22"/>
+                <w:szCs w:val="22"/>
+              </w:rPr>
+            </w:pPr>
+          </w:p>
+          <w:p>
+            <w:pPr>
+              <w:rPr>
+                <w:rFonts w:ascii="Arial" w:hAnsi="Arial" w:cs="Arial"/>
+                <w:sz w:val="22"/>
+                <w:szCs w:val="22"/>
+              </w:rPr>
+            </w:pPr>
+          </w:p>
+        </w:tc>
+      </w:tr>
+      <w:tr>
+        <w:tc>
+          <w:tcPr>
+            <w:tcW w:w="4788" w:type="dxa"/>
+          </w:tcPr>
+          <w:p>
+            <w:pPr>
+              <w:rPr>
+                <w:rFonts w:ascii="Arial" w:hAnsi="Arial" w:cs="Arial"/>
+                <w:b/>
+                <w:sz w:val="22"/>
+                <w:szCs w:val="22"/>
+              </w:rPr>
+            </w:pPr>
+            <w:r>
+              <w:rPr>
+                <w:rFonts w:ascii="Arial" w:hAnsi="Arial" w:cs="Arial"/>
+                <w:b/>
+                <w:sz w:val="22"/>
+                <w:szCs w:val="22"/>
+              </w:rPr>
+              <w:t xml:space="preserve">SELECT </w:t>
+            </w:r>
+            <w:proofErr w:type="gramStart"/>
+            <w:r>
+              <w:rPr>
+                <w:rFonts w:ascii="Arial" w:hAnsi="Arial" w:cs="Arial"/>
+                <w:b/>
+                <w:sz w:val="22"/>
+                <w:szCs w:val="22"/>
+              </w:rPr>
+              <w:t>EMPNO,  AVG</w:t>
+            </w:r>
+            <w:proofErr w:type="gramEnd"/>
+            <w:r>
+              <w:rPr>
+                <w:rFonts w:ascii="Arial" w:hAnsi="Arial" w:cs="Arial"/>
+                <w:b/>
+                <w:sz w:val="22"/>
+                <w:szCs w:val="22"/>
+              </w:rPr>
+              <w:t>(HIREDATE)</w:t>
+            </w:r>
+          </w:p>
+          <w:p>
+            <w:pPr>
+              <w:rPr>
+                <w:rFonts w:ascii="Arial" w:hAnsi="Arial" w:cs="Arial"/>
+                <w:b/>
+                <w:sz w:val="22"/>
+                <w:szCs w:val="22"/>
+              </w:rPr>
+            </w:pPr>
+            <w:r>
+              <w:rPr>
+                <w:rFonts w:ascii="Arial" w:hAnsi="Arial" w:cs="Arial"/>
+                <w:b/>
+                <w:sz w:val="22"/>
+                <w:szCs w:val="22"/>
+              </w:rPr>
+              <w:t>FROM EMP</w:t>
+            </w:r>
+          </w:p>
+          <w:p>
+            <w:pPr>
+              <w:rPr>
+                <w:rFonts w:ascii="Arial" w:hAnsi="Arial" w:cs="Arial"/>
+                <w:b/>
+                <w:sz w:val="22"/>
+                <w:szCs w:val="22"/>
+              </w:rPr>
+            </w:pPr>
+            <w:r>
+              <w:rPr>
+                <w:rFonts w:ascii="Arial" w:hAnsi="Arial" w:cs="Arial"/>
+                <w:b/>
+                <w:sz w:val="22"/>
+                <w:szCs w:val="22"/>
+              </w:rPr>
+              <w:t>GROUP BY EMPNO</w:t>
+            </w:r>
+          </w:p>
+        </w:tc>
+        <w:tc>
+          <w:tcPr>
+            <w:tcW w:w="5130" w:type="dxa"/>
+          </w:tcPr>
+          <w:p>
+            <w:pPr>
+              <w:rPr>
+                <w:rFonts w:ascii="Arial" w:hAnsi="Arial" w:cs="Arial"/>
+                <w:sz w:val="22"/>
+                <w:szCs w:val="22"/>
+              </w:rPr>
+            </w:pPr>
+          </w:p>
+        </w:tc>
+      </w:tr>
+      <w:tr>
+        <w:tc>
+          <w:tcPr>
+            <w:tcW w:w="4788" w:type="dxa"/>
+          </w:tcPr>
+          <w:p>
+            <w:pPr>
+              <w:rPr>
+                <w:rFonts w:ascii="Arial" w:hAnsi="Arial" w:cs="Arial"/>
+                <w:b/>
+                <w:sz w:val="22"/>
+                <w:szCs w:val="22"/>
+              </w:rPr>
+            </w:pPr>
+            <w:r>
+              <w:rPr>
+                <w:rFonts w:ascii="Arial" w:hAnsi="Arial" w:cs="Arial"/>
+                <w:b/>
+                <w:sz w:val="22"/>
+                <w:szCs w:val="22"/>
+              </w:rPr>
+              <w:t>SELECT EMPNO, WORKDEPT, SUM(SALARY)</w:t>
+            </w:r>
+          </w:p>
+          <w:p>
+            <w:pPr>
+              <w:rPr>
+                <w:rFonts w:ascii="Arial" w:hAnsi="Arial" w:cs="Arial"/>
+                <w:b/>
+                <w:sz w:val="22"/>
+                <w:szCs w:val="22"/>
+              </w:rPr>
+            </w:pPr>
+            <w:r>
+              <w:rPr>
+                <w:rFonts w:ascii="Arial" w:hAnsi="Arial" w:cs="Arial"/>
+                <w:b/>
+                <w:sz w:val="22"/>
+                <w:szCs w:val="22"/>
+              </w:rPr>
+              <w:t>FROM EMP</w:t>
+            </w:r>
+          </w:p>
+          <w:p>
+            <w:pPr>
+              <w:rPr>
+                <w:rFonts w:ascii="Arial" w:hAnsi="Arial" w:cs="Arial"/>
+                <w:b/>
+                <w:sz w:val="22"/>
+                <w:szCs w:val="22"/>
+              </w:rPr>
+            </w:pPr>
+            <w:r>
+              <w:rPr>
+                <w:rFonts w:ascii="Arial" w:hAnsi="Arial" w:cs="Arial"/>
+                <w:b/>
+                <w:sz w:val="22"/>
+                <w:szCs w:val="22"/>
+              </w:rPr>
+              <w:t>GROUP BY WORKDEPT</w:t>
+            </w:r>
+          </w:p>
+        </w:tc>
+        <w:tc>
+          <w:tcPr>
+            <w:tcW w:w="5130" w:type="dxa"/>
+          </w:tcPr>
+          <w:p>
+            <w:pPr>
+              <w:rPr>
+                <w:rFonts w:ascii="Arial" w:hAnsi="Arial" w:cs="Arial"/>
+                <w:sz w:val="22"/>
+                <w:szCs w:val="22"/>
+              </w:rPr>
+            </w:pPr>
+          </w:p>
+        </w:tc>
+      </w:tr>
+    </w:tbl>
+    <w:p>
+      <w:pPr>
+        <w:rPr>
+          <w:rFonts w:ascii="Arial" w:hAnsi="Arial" w:cs="Arial"/>
+          <w:sz w:val="22"/>
+          <w:szCs w:val="22"/>
+        </w:rPr>
+      </w:pPr>
+    </w:p>
+    <w:p>
+      <w:pPr>
+        <w:rPr>
+          <w:rFonts w:ascii="Arial" w:hAnsi="Arial" w:cs="Arial"/>
+          <w:sz w:val="22"/>
+          <w:szCs w:val="22"/>
+        </w:rPr>
+      </w:pPr>
+    </w:p>
+    <w:p>
+      <w:pPr>
+        <w:rPr>
+          <w:rFonts w:ascii="Arial" w:hAnsi="Arial" w:cs="Arial"/>
+          <w:sz w:val="22"/>
+          <w:szCs w:val="22"/>
+        </w:rPr>
+      </w:pPr>
+      <w:r>
+        <w:rPr>
+          <w:rFonts w:ascii="Arial" w:hAnsi="Arial" w:cs="Arial"/>
+          <w:sz w:val="22"/>
+          <w:szCs w:val="22"/>
+        </w:rPr>
+        <w:t xml:space="preserve">In the Project table there are two related columns, MAJPROJ and PROJNO. Both columns may contain a Project Number.  A Major Project Number may </w:t>
+      </w:r>
+      <w:proofErr w:type="gramStart"/>
+      <w:r>
+        <w:rPr>
+          <w:rFonts w:ascii="Arial" w:hAnsi="Arial" w:cs="Arial"/>
+          <w:sz w:val="22"/>
+          <w:szCs w:val="22"/>
+        </w:rPr>
+        <w:t>contains</w:t>
+      </w:r>
+      <w:proofErr w:type="gramEnd"/>
+      <w:r>
+        <w:rPr>
+          <w:rFonts w:ascii="Arial" w:hAnsi="Arial" w:cs="Arial"/>
+          <w:sz w:val="22"/>
+          <w:szCs w:val="22"/>
+        </w:rPr>
+        <w:t xml:space="preserve"> sub-projects.  For example, when the MAJPRJOG column is NULL, it is the PROJNO column and the row values are a Major Project, e.g., PROJNO AD3100.  On the other hand, when the MAJPROJ column is not NULL, e.g., it contains the value AD3100, the PROJNO column and the row values are a Sub-Project, e.g., PROJNO AD3110.  </w:t>
+      </w:r>
+      <w:proofErr w:type="gramStart"/>
+      <w:r>
+        <w:rPr>
+          <w:rFonts w:ascii="Arial" w:hAnsi="Arial" w:cs="Arial"/>
+          <w:sz w:val="22"/>
+          <w:szCs w:val="22"/>
+        </w:rPr>
+        <w:t>Therefore</w:t>
+      </w:r>
+      <w:proofErr w:type="gramEnd"/>
+      <w:r>
+        <w:rPr>
+          <w:rFonts w:ascii="Arial" w:hAnsi="Arial" w:cs="Arial"/>
+          <w:sz w:val="22"/>
+          <w:szCs w:val="22"/>
+        </w:rPr>
+        <w:t xml:space="preserve"> MAJPROJ column may contain duplicate values since the Major Project may have many subproject and departments.   However, the PROJ Number uniquely identifies one project.  (See sample data at the end of the assignment) </w:t>
+      </w:r>
+    </w:p>
+    <w:p>
+      <w:pPr>
+        <w:rPr>
+          <w:rFonts w:ascii="Arial" w:hAnsi="Arial" w:cs="Arial"/>
+          <w:sz w:val="22"/>
+          <w:szCs w:val="22"/>
+        </w:rPr>
+      </w:pPr>
+    </w:p>
+    <w:p>
+      <w:pPr>
+        <w:rPr>
+          <w:rFonts w:ascii="Arial" w:hAnsi="Arial" w:cs="Arial"/>
+          <w:sz w:val="22"/>
+          <w:szCs w:val="22"/>
+        </w:rPr>
+      </w:pPr>
+      <w:r>
+        <w:rPr>
+          <w:rFonts w:ascii="Arial" w:hAnsi="Arial" w:cs="Arial"/>
+          <w:sz w:val="22"/>
+          <w:szCs w:val="22"/>
+        </w:rPr>
+        <w:t xml:space="preserve">In the following requirement, the SQL statement begins with SELECT MAJPROJ, DEPTNO, … The objective of the SELECT is to analyze the </w:t>
+      </w:r>
+      <w:proofErr w:type="gramStart"/>
+      <w:r>
+        <w:rPr>
+          <w:rFonts w:ascii="Arial" w:hAnsi="Arial" w:cs="Arial"/>
+          <w:sz w:val="22"/>
+          <w:szCs w:val="22"/>
+        </w:rPr>
+        <w:t>departments  (</w:t>
+      </w:r>
+      <w:proofErr w:type="gramEnd"/>
+      <w:r>
+        <w:rPr>
+          <w:rFonts w:ascii="Arial" w:hAnsi="Arial" w:cs="Arial"/>
+          <w:sz w:val="22"/>
+          <w:szCs w:val="22"/>
+        </w:rPr>
+        <w:t xml:space="preserve">DEPTNO) within a major project (MAJPROJ). The average staffing (PRSTAFF) and the number of subprojects with the DEPTNO are analyzed.  In the sample printout, review MAJPROJ AD3100 and MA2100. </w:t>
+      </w:r>
+    </w:p>
+    <w:p>
+      <w:pPr>
+        <w:rPr>
+          <w:rFonts w:ascii="Arial" w:hAnsi="Arial" w:cs="Arial"/>
+          <w:sz w:val="22"/>
+          <w:szCs w:val="22"/>
+        </w:rPr>
+      </w:pPr>
+    </w:p>
+    <w:p>
+      <w:pPr>
+        <w:pStyle w:val="ListParagraph"/>
+        <w:numPr>
+          <w:ilvl w:val="0"/>
+          <w:numId w:val="1"/>
+        </w:numPr>
+        <w:rPr>
+          <w:rFonts w:ascii="Arial" w:hAnsi="Arial" w:cs="Arial"/>
+          <w:sz w:val="22"/>
+          <w:szCs w:val="22"/>
+        </w:rPr>
+      </w:pPr>
+      <w:r>
+        <w:rPr>
+          <w:rFonts w:ascii="Arial" w:hAnsi="Arial" w:cs="Arial"/>
+          <w:sz w:val="22"/>
+          <w:szCs w:val="22"/>
+        </w:rPr>
+        <w:t>AD3100 uses resources from only one department D21 (there is only one row).  MA2100 uses resources from only two departments: B01 and D11 (there are two rows).</w:t>
+      </w:r>
+    </w:p>
+    <w:p>
+      <w:pPr>
+        <w:pStyle w:val="ListParagraph"/>
+        <w:numPr>
+          <w:ilvl w:val="0"/>
+          <w:numId w:val="1"/>
+        </w:numPr>
+        <w:rPr>
+          <w:rFonts w:ascii="Arial" w:hAnsi="Arial" w:cs="Arial"/>
+          <w:sz w:val="22"/>
+          <w:szCs w:val="22"/>
+        </w:rPr>
+      </w:pPr>
+      <w:r>
+        <w:rPr>
+          <w:rFonts w:ascii="Arial" w:hAnsi="Arial" w:cs="Arial"/>
+          <w:sz w:val="22"/>
+          <w:szCs w:val="22"/>
+        </w:rPr>
+        <w:t xml:space="preserve">AD3100 has three subprojects which uses resources from department D21, e.g., the count is 3. MA2100 has one subproject which uses resources from department B01, e.g., the count is 1, and also has one subproject which uses the resources from department D11, </w:t>
+      </w:r>
+      <w:proofErr w:type="spellStart"/>
+      <w:proofErr w:type="gramStart"/>
+      <w:r>
+        <w:rPr>
+          <w:rFonts w:ascii="Arial" w:hAnsi="Arial" w:cs="Arial"/>
+          <w:sz w:val="22"/>
+          <w:szCs w:val="22"/>
+        </w:rPr>
+        <w:t>e,g</w:t>
+      </w:r>
+      <w:proofErr w:type="spellEnd"/>
+      <w:r>
+        <w:rPr>
+          <w:rFonts w:ascii="Arial" w:hAnsi="Arial" w:cs="Arial"/>
+          <w:sz w:val="22"/>
+          <w:szCs w:val="22"/>
+        </w:rPr>
+        <w:t>.</w:t>
+      </w:r>
+      <w:proofErr w:type="gramEnd"/>
+      <w:r>
+        <w:rPr>
+          <w:rFonts w:ascii="Arial" w:hAnsi="Arial" w:cs="Arial"/>
+          <w:sz w:val="22"/>
+          <w:szCs w:val="22"/>
+        </w:rPr>
+        <w:t xml:space="preserve">, the count is 1. </w:t>
+      </w:r>
+      <w:r>
+        <w:rPr>
+          <w:rFonts w:ascii="Arial" w:hAnsi="Arial" w:cs="Arial"/>
+          <w:sz w:val="22"/>
+          <w:szCs w:val="22"/>
+        </w:rPr>
+        <w:tab/>
+      </w:r>
+    </w:p>
+    <w:p>
+      <w:pPr>
+        <w:rPr>
+          <w:rFonts w:ascii="Arial" w:hAnsi="Arial" w:cs="Arial"/>
+          <w:sz w:val="22"/>
+          <w:szCs w:val="22"/>
+        </w:rPr>
+      </w:pPr>
+      <w:r>
+        <w:rPr>
+          <w:rFonts w:ascii="Arial" w:hAnsi="Arial" w:cs="Arial"/>
+          <w:sz w:val="22"/>
+          <w:szCs w:val="22"/>
+        </w:rPr>
+        <w:br w:type="page"/>
+      </w:r>
+    </w:p>
+    <w:p>
+      <w:pPr>
+        <w:rPr>
+          <w:rFonts w:ascii="Arial" w:hAnsi="Arial" w:cs="Arial"/>
+          <w:sz w:val="22"/>
+          <w:szCs w:val="22"/>
+        </w:rPr>
+      </w:pPr>
+    </w:p>
+    <w:p>
+      <w:pPr>
+        <w:pStyle w:val="Heading2"/>
+      </w:pPr>
+      <w:bookmarkStart w:id="65" w:name="_Toc451261439"/>
+      <w:bookmarkStart w:id="66" w:name="_Toc482356946"/>
+      <w:r>
+        <w:t xml:space="preserve">5.4 </w:t>
+      </w:r>
+      <w:r>
+        <w:t>GROUP BY, ORDER BY</w:t>
+      </w:r>
+      <w:bookmarkEnd w:id="65"/>
+      <w:bookmarkEnd w:id="66"/>
+    </w:p>
+    <w:p>
+      <w:pPr>
+        <w:rPr>
+          <w:rFonts w:ascii="Arial" w:hAnsi="Arial" w:cs="Arial"/>
+          <w:sz w:val="22"/>
+          <w:szCs w:val="22"/>
+        </w:rPr>
+      </w:pPr>
+    </w:p>
+    <w:p>
+      <w:pPr>
+        <w:rPr>
+          <w:rFonts w:ascii="Arial" w:hAnsi="Arial" w:cs="Arial"/>
+          <w:sz w:val="22"/>
+          <w:szCs w:val="22"/>
+        </w:rPr>
+      </w:pPr>
+      <w:r>
+        <w:rPr>
+          <w:rFonts w:ascii="Arial" w:hAnsi="Arial" w:cs="Arial"/>
+          <w:sz w:val="22"/>
+          <w:szCs w:val="22"/>
+        </w:rPr>
+        <w:t xml:space="preserve">12.  GROUP BY, ORDER BY - Multiple Columns - </w:t>
+      </w:r>
+    </w:p>
+    <w:p>
+      <w:pPr>
+        <w:rPr>
+          <w:rFonts w:ascii="Arial" w:hAnsi="Arial" w:cs="Arial"/>
+          <w:sz w:val="22"/>
+          <w:szCs w:val="22"/>
+        </w:rPr>
+      </w:pPr>
+    </w:p>
+    <w:p>
+      <w:pPr>
+        <w:rPr>
+          <w:rFonts w:ascii="Arial" w:hAnsi="Arial" w:cs="Arial"/>
+          <w:sz w:val="22"/>
+          <w:szCs w:val="22"/>
+        </w:rPr>
+      </w:pPr>
+      <w:r>
+        <w:rPr>
+          <w:noProof/>
+        </w:rPr>
+        <w:drawing>
+          <wp:inline distT="0" distB="0" distL="0" distR="0" wp14:anchorId="76BCCF6B" wp14:editId="446E3EFF">
+            <wp:extent cx="6309360" cy="1352550"/>
+            <wp:effectExtent l="0" t="0" r="0" b="0"/>
+            <wp:docPr id="1" name="Picture 1"/>
+            <wp:cNvGraphicFramePr>
+              <a:graphicFrameLocks xmlns:a="http://schemas.openxmlformats.org/drawingml/2006/main" noChangeAspect="1"/>
+            </wp:cNvGraphicFramePr>
+            <a:graphic xmlns:a="http://schemas.openxmlformats.org/drawingml/2006/main">
+              <a:graphicData uri="http://schemas.openxmlformats.org/drawingml/2006/picture">
+                <pic:pic xmlns:pic="http://schemas.openxmlformats.org/drawingml/2006/picture">
+                  <pic:nvPicPr>
+                    <pic:cNvPr id="1" name=""/>
+                    <pic:cNvPicPr/>
+                  </pic:nvPicPr>
+                  <pic:blipFill>
+                    <a:blip r:embed="rId140"/>
+                    <a:stretch>
+                      <a:fillRect/>
+                    </a:stretch>
+                  </pic:blipFill>
+                  <pic:spPr>
+                    <a:xfrm>
+                      <a:off x="0" y="0"/>
+                      <a:ext cx="6309360" cy="1352550"/>
+                    </a:xfrm>
+                    <a:prstGeom prst="rect">
+                      <a:avLst/>
+                    </a:prstGeom>
+                  </pic:spPr>
+                </pic:pic>
+              </a:graphicData>
+            </a:graphic>
+          </wp:inline>
+        </w:drawing>
+      </w:r>
+    </w:p>
+    <w:p>
+      <w:pPr>
+        <w:rPr>
+          <w:rFonts w:ascii="Arial" w:hAnsi="Arial" w:cs="Arial"/>
+          <w:sz w:val="22"/>
+          <w:szCs w:val="22"/>
+        </w:rPr>
+      </w:pPr>
+    </w:p>
+    <w:p>
+      <w:pPr>
+        <w:rPr>
+          <w:rFonts w:ascii="Arial" w:hAnsi="Arial" w:cs="Arial"/>
+          <w:sz w:val="22"/>
+          <w:szCs w:val="22"/>
+        </w:rPr>
+      </w:pPr>
+      <w:r>
+        <w:rPr>
+          <w:rFonts w:ascii="Arial" w:hAnsi="Arial" w:cs="Arial"/>
+          <w:sz w:val="22"/>
+          <w:szCs w:val="22"/>
+        </w:rPr>
+        <w:t xml:space="preserve">The </w:t>
+      </w:r>
+      <w:r>
+        <w:rPr>
+          <w:rFonts w:ascii="Arial" w:hAnsi="Arial" w:cs="Arial"/>
+          <w:sz w:val="22"/>
+          <w:szCs w:val="22"/>
+        </w:rPr>
+        <w:t xml:space="preserve">previous SQL </w:t>
+      </w:r>
+      <w:proofErr w:type="gramStart"/>
+      <w:r>
+        <w:rPr>
+          <w:rFonts w:ascii="Arial" w:hAnsi="Arial" w:cs="Arial"/>
+          <w:sz w:val="22"/>
+          <w:szCs w:val="22"/>
+        </w:rPr>
+        <w:t>statement</w:t>
+      </w:r>
+      <w:r>
+        <w:rPr>
+          <w:rFonts w:ascii="Arial" w:hAnsi="Arial" w:cs="Arial"/>
+          <w:sz w:val="22"/>
+          <w:szCs w:val="22"/>
+        </w:rPr>
+        <w:t xml:space="preserve">  presents</w:t>
+      </w:r>
+      <w:proofErr w:type="gramEnd"/>
+      <w:r>
+        <w:rPr>
+          <w:rFonts w:ascii="Arial" w:hAnsi="Arial" w:cs="Arial"/>
+          <w:sz w:val="22"/>
+          <w:szCs w:val="22"/>
+        </w:rPr>
+        <w:t xml:space="preserve"> and analysis of present average staffing by subprojects/departments and the number of subprojects used for each major department,  listed in descending order by major project number . Execute this example and display the result. Use a </w:t>
+      </w:r>
+      <w:proofErr w:type="spellStart"/>
+      <w:r>
+        <w:rPr>
+          <w:rFonts w:ascii="Arial" w:hAnsi="Arial" w:cs="Arial"/>
+          <w:sz w:val="22"/>
+          <w:szCs w:val="22"/>
+        </w:rPr>
+        <w:t>Snippit</w:t>
+      </w:r>
+      <w:proofErr w:type="spellEnd"/>
+      <w:r>
+        <w:rPr>
+          <w:rFonts w:ascii="Arial" w:hAnsi="Arial" w:cs="Arial"/>
+          <w:sz w:val="22"/>
+          <w:szCs w:val="22"/>
+        </w:rPr>
+        <w:t xml:space="preserve"> to document your SQL output =&gt;</w:t>
+      </w:r>
+    </w:p>
+    <w:p>
+      <w:pPr>
+        <w:pBdr>
+          <w:top w:val="single" w:sz="4" w:space="1" w:color="auto"/>
+          <w:left w:val="single" w:sz="4" w:space="4" w:color="auto"/>
+          <w:bottom w:val="single" w:sz="4" w:space="1" w:color="auto"/>
+          <w:right w:val="single" w:sz="4" w:space="4" w:color="auto"/>
+        </w:pBdr>
+        <w:shd w:val="clear" w:color="auto" w:fill="D9D9D9" w:themeFill="background1" w:themeFillShade="D9"/>
+        <w:rPr>
+          <w:rFonts w:ascii="Arial" w:hAnsi="Arial" w:cs="Arial"/>
+          <w:sz w:val="22"/>
+          <w:szCs w:val="22"/>
+        </w:rPr>
+      </w:pPr>
+    </w:p>
+    <w:p>
+      <w:pPr>
+        <w:pBdr>
+          <w:top w:val="single" w:sz="4" w:space="1" w:color="auto"/>
+          <w:left w:val="single" w:sz="4" w:space="4" w:color="auto"/>
+          <w:bottom w:val="single" w:sz="4" w:space="1" w:color="auto"/>
+          <w:right w:val="single" w:sz="4" w:space="4" w:color="auto"/>
+        </w:pBdr>
+        <w:shd w:val="clear" w:color="auto" w:fill="D9D9D9" w:themeFill="background1" w:themeFillShade="D9"/>
+        <w:rPr>
+          <w:rFonts w:ascii="Arial" w:hAnsi="Arial" w:cs="Arial"/>
+          <w:sz w:val="22"/>
+          <w:szCs w:val="22"/>
+        </w:rPr>
+      </w:pPr>
+    </w:p>
+    <w:p>
+      <w:pPr>
+        <w:rPr>
+          <w:rFonts w:ascii="Arial" w:hAnsi="Arial" w:cs="Arial"/>
+          <w:sz w:val="22"/>
+          <w:szCs w:val="22"/>
+        </w:rPr>
+      </w:pPr>
+    </w:p>
+    <w:p>
+      <w:pPr>
+        <w:rPr>
+          <w:rFonts w:ascii="Arial" w:hAnsi="Arial" w:cs="Arial"/>
+          <w:sz w:val="22"/>
+          <w:szCs w:val="22"/>
+        </w:rPr>
+      </w:pPr>
+      <w:r>
+        <w:rPr>
+          <w:rFonts w:ascii="Arial" w:hAnsi="Arial" w:cs="Arial"/>
+          <w:sz w:val="22"/>
+          <w:szCs w:val="22"/>
+        </w:rPr>
+        <w:t xml:space="preserve">Use a </w:t>
+      </w:r>
+      <w:proofErr w:type="spellStart"/>
+      <w:r>
+        <w:rPr>
+          <w:rFonts w:ascii="Arial" w:hAnsi="Arial" w:cs="Arial"/>
+          <w:sz w:val="22"/>
+          <w:szCs w:val="22"/>
+        </w:rPr>
+        <w:t>Snippit</w:t>
+      </w:r>
+      <w:proofErr w:type="spellEnd"/>
+      <w:r>
+        <w:rPr>
+          <w:rFonts w:ascii="Arial" w:hAnsi="Arial" w:cs="Arial"/>
+          <w:sz w:val="22"/>
+          <w:szCs w:val="22"/>
+        </w:rPr>
+        <w:t xml:space="preserve"> to document your SQL statement =&gt;</w:t>
+      </w:r>
+    </w:p>
+    <w:p>
+      <w:pPr>
+        <w:pBdr>
+          <w:top w:val="single" w:sz="4" w:space="1" w:color="auto"/>
+          <w:left w:val="single" w:sz="4" w:space="4" w:color="auto"/>
+          <w:bottom w:val="single" w:sz="4" w:space="1" w:color="auto"/>
+          <w:right w:val="single" w:sz="4" w:space="4" w:color="auto"/>
+        </w:pBdr>
+        <w:shd w:val="clear" w:color="auto" w:fill="D9D9D9" w:themeFill="background1" w:themeFillShade="D9"/>
+        <w:rPr>
+          <w:rFonts w:ascii="Arial" w:hAnsi="Arial" w:cs="Arial"/>
+          <w:sz w:val="22"/>
+          <w:szCs w:val="22"/>
+        </w:rPr>
+      </w:pPr>
+    </w:p>
+    <w:p>
+      <w:pPr>
+        <w:pBdr>
+          <w:top w:val="single" w:sz="4" w:space="1" w:color="auto"/>
+          <w:left w:val="single" w:sz="4" w:space="4" w:color="auto"/>
+          <w:bottom w:val="single" w:sz="4" w:space="1" w:color="auto"/>
+          <w:right w:val="single" w:sz="4" w:space="4" w:color="auto"/>
+        </w:pBdr>
+        <w:shd w:val="clear" w:color="auto" w:fill="D9D9D9" w:themeFill="background1" w:themeFillShade="D9"/>
+        <w:rPr>
+          <w:rFonts w:ascii="Arial" w:hAnsi="Arial" w:cs="Arial"/>
+          <w:sz w:val="22"/>
+          <w:szCs w:val="22"/>
+        </w:rPr>
+      </w:pPr>
+    </w:p>
+    <w:p>
+      <w:pPr>
+        <w:rPr>
+          <w:rFonts w:ascii="Arial" w:hAnsi="Arial" w:cs="Arial"/>
+          <w:sz w:val="22"/>
+          <w:szCs w:val="22"/>
+        </w:rPr>
+      </w:pPr>
+    </w:p>
+    <w:p>
+      <w:pPr>
+        <w:rPr>
+          <w:rFonts w:ascii="Arial" w:hAnsi="Arial" w:cs="Arial"/>
+          <w:sz w:val="22"/>
+          <w:szCs w:val="22"/>
+        </w:rPr>
+      </w:pPr>
+      <w:r>
+        <w:rPr>
+          <w:rFonts w:ascii="Arial" w:hAnsi="Arial" w:cs="Arial"/>
+          <w:sz w:val="22"/>
+          <w:szCs w:val="22"/>
+        </w:rPr>
+        <w:t>13. Given the previous requirement the display of the AVG(PRSTAFF) is poor.  Which function would you use to make the AVG(PRSTAFF) column more readable? Answer =&gt;</w:t>
+      </w:r>
+    </w:p>
+    <w:p>
+      <w:pPr>
+        <w:pBdr>
+          <w:top w:val="single" w:sz="4" w:space="1" w:color="auto"/>
+          <w:left w:val="single" w:sz="4" w:space="4" w:color="auto"/>
+          <w:bottom w:val="single" w:sz="4" w:space="1" w:color="auto"/>
+          <w:right w:val="single" w:sz="4" w:space="4" w:color="auto"/>
+        </w:pBdr>
+        <w:shd w:val="clear" w:color="auto" w:fill="D9D9D9" w:themeFill="background1" w:themeFillShade="D9"/>
+        <w:rPr>
+          <w:rFonts w:ascii="Arial" w:hAnsi="Arial" w:cs="Arial"/>
+          <w:sz w:val="22"/>
+          <w:szCs w:val="22"/>
+        </w:rPr>
+      </w:pPr>
+    </w:p>
+    <w:p>
+      <w:pPr>
+        <w:pBdr>
+          <w:top w:val="single" w:sz="4" w:space="1" w:color="auto"/>
+          <w:left w:val="single" w:sz="4" w:space="4" w:color="auto"/>
+          <w:bottom w:val="single" w:sz="4" w:space="1" w:color="auto"/>
+          <w:right w:val="single" w:sz="4" w:space="4" w:color="auto"/>
+        </w:pBdr>
+        <w:shd w:val="clear" w:color="auto" w:fill="D9D9D9" w:themeFill="background1" w:themeFillShade="D9"/>
+        <w:rPr>
+          <w:rFonts w:ascii="Arial" w:hAnsi="Arial" w:cs="Arial"/>
+          <w:sz w:val="22"/>
+          <w:szCs w:val="22"/>
+        </w:rPr>
+      </w:pPr>
+    </w:p>
+    <w:p>
+      <w:pPr>
+        <w:rPr>
+          <w:rFonts w:ascii="Arial" w:hAnsi="Arial" w:cs="Arial"/>
+          <w:b/>
+          <w:sz w:val="22"/>
+          <w:szCs w:val="22"/>
+        </w:rPr>
+      </w:pPr>
+    </w:p>
+    <w:p>
+      <w:pPr>
+        <w:spacing w:line="276" w:lineRule="auto"/>
+        <w:rPr>
+          <w:rFonts w:ascii="Arial" w:hAnsi="Arial" w:cs="Arial"/>
+          <w:b/>
+          <w:sz w:val="22"/>
+          <w:szCs w:val="22"/>
+        </w:rPr>
+      </w:pPr>
+    </w:p>
+    <w:p>
+      <w:pPr>
+        <w:pStyle w:val="Heading2"/>
+      </w:pPr>
+      <w:bookmarkStart w:id="67" w:name="_Toc451261440"/>
+      <w:bookmarkStart w:id="68" w:name="_Toc482356947"/>
+      <w:r>
+        <w:t xml:space="preserve">5.5 </w:t>
+      </w:r>
+      <w:r>
+        <w:t>GROUP BY, WHERE, and HAVING</w:t>
+      </w:r>
+      <w:bookmarkEnd w:id="67"/>
+      <w:bookmarkEnd w:id="68"/>
+    </w:p>
+    <w:p>
+      <w:pPr>
+        <w:spacing w:line="276" w:lineRule="auto"/>
+        <w:rPr>
+          <w:rFonts w:ascii="Arial" w:hAnsi="Arial" w:cs="Arial"/>
+          <w:sz w:val="22"/>
+          <w:szCs w:val="22"/>
+        </w:rPr>
+      </w:pPr>
+    </w:p>
+    <w:p>
+      <w:pPr>
+        <w:spacing w:line="276" w:lineRule="auto"/>
+        <w:rPr>
+          <w:rFonts w:ascii="Arial" w:hAnsi="Arial" w:cs="Arial"/>
+          <w:sz w:val="22"/>
+          <w:szCs w:val="22"/>
+        </w:rPr>
+      </w:pPr>
+    </w:p>
+    <w:p>
+      <w:pPr>
+        <w:rPr>
+          <w:rFonts w:ascii="Arial" w:hAnsi="Arial" w:cs="Arial"/>
+          <w:sz w:val="22"/>
+          <w:szCs w:val="22"/>
+        </w:rPr>
+      </w:pPr>
+      <w:r>
+        <w:rPr>
+          <w:rFonts w:ascii="Arial" w:hAnsi="Arial" w:cs="Arial"/>
+          <w:sz w:val="22"/>
+          <w:szCs w:val="22"/>
+        </w:rPr>
+        <w:t xml:space="preserve">14. GROUP BY, HAVING (1 of 2) - </w:t>
+      </w:r>
+    </w:p>
+    <w:p>
+      <w:pPr>
+        <w:rPr>
+          <w:rFonts w:ascii="Arial" w:hAnsi="Arial" w:cs="Arial"/>
+          <w:sz w:val="22"/>
+          <w:szCs w:val="22"/>
+        </w:rPr>
+      </w:pPr>
+    </w:p>
+    <w:p>
+      <w:pPr>
+        <w:jc w:val="center"/>
+        <w:rPr>
+          <w:rFonts w:ascii="Arial" w:hAnsi="Arial" w:cs="Arial"/>
+          <w:sz w:val="22"/>
+          <w:szCs w:val="22"/>
+        </w:rPr>
+      </w:pPr>
+      <w:r>
+        <w:rPr>
+          <w:noProof/>
+          <w:sz w:val="22"/>
+          <w:szCs w:val="22"/>
+        </w:rPr>
+        <w:drawing>
+          <wp:inline distT="0" distB="0" distL="0" distR="0" wp14:anchorId="547391AE" wp14:editId="70A8A044">
+            <wp:extent cx="3495675" cy="866775"/>
+            <wp:effectExtent l="0" t="0" r="9525" b="9525"/>
+            <wp:docPr id="79" name="Picture 79"/>
+            <wp:cNvGraphicFramePr>
+              <a:graphicFrameLocks xmlns:a="http://schemas.openxmlformats.org/drawingml/2006/main" noChangeAspect="1"/>
+            </wp:cNvGraphicFramePr>
+            <a:graphic xmlns:a="http://schemas.openxmlformats.org/drawingml/2006/main">
+              <a:graphicData uri="http://schemas.openxmlformats.org/drawingml/2006/picture">
+                <pic:pic xmlns:pic="http://schemas.openxmlformats.org/drawingml/2006/picture">
+                  <pic:nvPicPr>
+                    <pic:cNvPr id="0" name=""/>
+                    <pic:cNvPicPr/>
+                  </pic:nvPicPr>
+                  <pic:blipFill>
+                    <a:blip r:embed="rId141"/>
+                    <a:stretch>
+                      <a:fillRect/>
+                    </a:stretch>
+                  </pic:blipFill>
+                  <pic:spPr>
+                    <a:xfrm>
+                      <a:off x="0" y="0"/>
+                      <a:ext cx="3495675" cy="866775"/>
+                    </a:xfrm>
+                    <a:prstGeom prst="rect">
+                      <a:avLst/>
+                    </a:prstGeom>
+                  </pic:spPr>
+                </pic:pic>
+              </a:graphicData>
+            </a:graphic>
+          </wp:inline>
+        </w:drawing>
+      </w:r>
+    </w:p>
+    <w:p>
+      <w:pPr>
+        <w:rPr>
+          <w:rFonts w:ascii="Arial" w:hAnsi="Arial" w:cs="Arial"/>
+          <w:sz w:val="22"/>
+          <w:szCs w:val="22"/>
+        </w:rPr>
+      </w:pPr>
+    </w:p>
+    <w:p>
+      <w:pPr>
+        <w:rPr>
+          <w:rFonts w:ascii="Arial" w:hAnsi="Arial" w:cs="Arial"/>
+          <w:sz w:val="22"/>
+          <w:szCs w:val="22"/>
+        </w:rPr>
+      </w:pPr>
+    </w:p>
+    <w:p>
+      <w:pPr>
+        <w:rPr>
+          <w:rFonts w:ascii="Arial" w:hAnsi="Arial" w:cs="Arial"/>
+          <w:sz w:val="22"/>
+          <w:szCs w:val="22"/>
+        </w:rPr>
+      </w:pPr>
+      <w:r>
+        <w:rPr>
+          <w:rFonts w:ascii="Arial" w:hAnsi="Arial" w:cs="Arial"/>
+          <w:sz w:val="22"/>
+          <w:szCs w:val="22"/>
+        </w:rPr>
+        <w:t xml:space="preserve">Execute this example and display the result. Use a </w:t>
+      </w:r>
+      <w:proofErr w:type="spellStart"/>
+      <w:r>
+        <w:rPr>
+          <w:rFonts w:ascii="Arial" w:hAnsi="Arial" w:cs="Arial"/>
+          <w:sz w:val="22"/>
+          <w:szCs w:val="22"/>
+        </w:rPr>
+        <w:t>Snippit</w:t>
+      </w:r>
+      <w:proofErr w:type="spellEnd"/>
+      <w:r>
+        <w:rPr>
+          <w:rFonts w:ascii="Arial" w:hAnsi="Arial" w:cs="Arial"/>
+          <w:sz w:val="22"/>
+          <w:szCs w:val="22"/>
+        </w:rPr>
+        <w:t xml:space="preserve"> to document your SQL output =&gt;</w:t>
+      </w:r>
+    </w:p>
+    <w:p>
+      <w:pPr>
+        <w:pBdr>
+          <w:top w:val="single" w:sz="4" w:space="1" w:color="auto"/>
+          <w:left w:val="single" w:sz="4" w:space="4" w:color="auto"/>
+          <w:bottom w:val="single" w:sz="4" w:space="1" w:color="auto"/>
+          <w:right w:val="single" w:sz="4" w:space="4" w:color="auto"/>
+        </w:pBdr>
+        <w:shd w:val="clear" w:color="auto" w:fill="D9D9D9" w:themeFill="background1" w:themeFillShade="D9"/>
+        <w:rPr>
+          <w:rFonts w:ascii="Arial" w:hAnsi="Arial" w:cs="Arial"/>
+          <w:sz w:val="22"/>
+          <w:szCs w:val="22"/>
+        </w:rPr>
+      </w:pPr>
+    </w:p>
+    <w:p>
+      <w:pPr>
+        <w:pBdr>
+          <w:top w:val="single" w:sz="4" w:space="1" w:color="auto"/>
+          <w:left w:val="single" w:sz="4" w:space="4" w:color="auto"/>
+          <w:bottom w:val="single" w:sz="4" w:space="1" w:color="auto"/>
+          <w:right w:val="single" w:sz="4" w:space="4" w:color="auto"/>
+        </w:pBdr>
+        <w:shd w:val="clear" w:color="auto" w:fill="D9D9D9" w:themeFill="background1" w:themeFillShade="D9"/>
+        <w:rPr>
+          <w:rFonts w:ascii="Arial" w:hAnsi="Arial" w:cs="Arial"/>
+          <w:sz w:val="22"/>
+          <w:szCs w:val="22"/>
+        </w:rPr>
+      </w:pPr>
+    </w:p>
+    <w:p>
+      <w:pPr>
+        <w:rPr>
+          <w:rFonts w:ascii="Arial" w:hAnsi="Arial" w:cs="Arial"/>
+          <w:sz w:val="22"/>
+          <w:szCs w:val="22"/>
+        </w:rPr>
+      </w:pPr>
+    </w:p>
+    <w:p>
+      <w:pPr>
+        <w:rPr>
+          <w:rFonts w:ascii="Arial" w:hAnsi="Arial" w:cs="Arial"/>
+          <w:sz w:val="22"/>
+          <w:szCs w:val="22"/>
+        </w:rPr>
+      </w:pPr>
+      <w:r>
+        <w:rPr>
+          <w:rFonts w:ascii="Arial" w:hAnsi="Arial" w:cs="Arial"/>
+          <w:sz w:val="22"/>
+          <w:szCs w:val="22"/>
+        </w:rPr>
+        <w:t xml:space="preserve">Use a </w:t>
+      </w:r>
+      <w:proofErr w:type="spellStart"/>
+      <w:r>
+        <w:rPr>
+          <w:rFonts w:ascii="Arial" w:hAnsi="Arial" w:cs="Arial"/>
+          <w:sz w:val="22"/>
+          <w:szCs w:val="22"/>
+        </w:rPr>
+        <w:t>Snippit</w:t>
+      </w:r>
+      <w:proofErr w:type="spellEnd"/>
+      <w:r>
+        <w:rPr>
+          <w:rFonts w:ascii="Arial" w:hAnsi="Arial" w:cs="Arial"/>
+          <w:sz w:val="22"/>
+          <w:szCs w:val="22"/>
+        </w:rPr>
+        <w:t xml:space="preserve"> to document your SQL statement =&gt;</w:t>
+      </w:r>
+    </w:p>
+    <w:p>
+      <w:pPr>
+        <w:pBdr>
+          <w:top w:val="single" w:sz="4" w:space="1" w:color="auto"/>
+          <w:left w:val="single" w:sz="4" w:space="4" w:color="auto"/>
+          <w:bottom w:val="single" w:sz="4" w:space="1" w:color="auto"/>
+          <w:right w:val="single" w:sz="4" w:space="4" w:color="auto"/>
+        </w:pBdr>
+        <w:shd w:val="clear" w:color="auto" w:fill="D9D9D9" w:themeFill="background1" w:themeFillShade="D9"/>
+        <w:rPr>
+          <w:rFonts w:ascii="Arial" w:hAnsi="Arial" w:cs="Arial"/>
+          <w:sz w:val="22"/>
+          <w:szCs w:val="22"/>
+        </w:rPr>
+      </w:pPr>
+    </w:p>
+    <w:p>
+      <w:pPr>
+        <w:pBdr>
+          <w:top w:val="single" w:sz="4" w:space="1" w:color="auto"/>
+          <w:left w:val="single" w:sz="4" w:space="4" w:color="auto"/>
+          <w:bottom w:val="single" w:sz="4" w:space="1" w:color="auto"/>
+          <w:right w:val="single" w:sz="4" w:space="4" w:color="auto"/>
+        </w:pBdr>
+        <w:shd w:val="clear" w:color="auto" w:fill="D9D9D9" w:themeFill="background1" w:themeFillShade="D9"/>
+        <w:rPr>
+          <w:rFonts w:ascii="Arial" w:hAnsi="Arial" w:cs="Arial"/>
+          <w:sz w:val="22"/>
+          <w:szCs w:val="22"/>
+        </w:rPr>
+      </w:pPr>
+    </w:p>
+    <w:p>
+      <w:pPr>
+        <w:rPr>
+          <w:rFonts w:ascii="Arial" w:hAnsi="Arial" w:cs="Arial"/>
+          <w:b/>
+          <w:sz w:val="22"/>
+          <w:szCs w:val="22"/>
+        </w:rPr>
+      </w:pPr>
+      <w:r>
+        <w:rPr>
+          <w:rFonts w:ascii="Arial" w:hAnsi="Arial" w:cs="Arial"/>
+          <w:b/>
+          <w:sz w:val="22"/>
+          <w:szCs w:val="22"/>
+        </w:rPr>
+        <w:br w:type="page"/>
+      </w:r>
+    </w:p>
+    <w:p>
+      <w:pPr>
+        <w:rPr>
+          <w:rFonts w:ascii="Arial" w:hAnsi="Arial" w:cs="Arial"/>
+          <w:b/>
+          <w:sz w:val="22"/>
+          <w:szCs w:val="22"/>
+        </w:rPr>
+      </w:pPr>
+      <w:r>
+        <w:rPr>
+          <w:rFonts w:ascii="Arial" w:hAnsi="Arial" w:cs="Arial"/>
+          <w:b/>
+          <w:sz w:val="22"/>
+          <w:szCs w:val="22"/>
+        </w:rPr>
+        <w:lastRenderedPageBreak/>
+        <w:t>List the departments with total spent for salaries higher than $50,000</w:t>
+      </w:r>
+    </w:p>
+    <w:p>
+      <w:pPr>
+        <w:rPr>
+          <w:rFonts w:ascii="Arial" w:hAnsi="Arial" w:cs="Arial"/>
+          <w:sz w:val="22"/>
+          <w:szCs w:val="22"/>
+        </w:rPr>
+      </w:pPr>
+    </w:p>
+    <w:p>
+      <w:pPr>
+        <w:jc w:val="center"/>
+        <w:rPr>
+          <w:rFonts w:ascii="Arial" w:hAnsi="Arial" w:cs="Arial"/>
+          <w:sz w:val="22"/>
+          <w:szCs w:val="22"/>
+        </w:rPr>
+      </w:pPr>
+      <w:r>
+        <w:rPr>
+          <w:noProof/>
+          <w:sz w:val="22"/>
+          <w:szCs w:val="22"/>
+        </w:rPr>
+        <w:drawing>
+          <wp:inline distT="0" distB="0" distL="0" distR="0" wp14:anchorId="10194BAA" wp14:editId="35786F15">
+            <wp:extent cx="3438525" cy="1028700"/>
+            <wp:effectExtent l="0" t="0" r="9525" b="0"/>
+            <wp:docPr id="80" name="Picture 80"/>
+            <wp:cNvGraphicFramePr>
+              <a:graphicFrameLocks xmlns:a="http://schemas.openxmlformats.org/drawingml/2006/main" noChangeAspect="1"/>
+            </wp:cNvGraphicFramePr>
+            <a:graphic xmlns:a="http://schemas.openxmlformats.org/drawingml/2006/main">
+              <a:graphicData uri="http://schemas.openxmlformats.org/drawingml/2006/picture">
+                <pic:pic xmlns:pic="http://schemas.openxmlformats.org/drawingml/2006/picture">
+                  <pic:nvPicPr>
+                    <pic:cNvPr id="0" name=""/>
+                    <pic:cNvPicPr/>
+                  </pic:nvPicPr>
+                  <pic:blipFill>
+                    <a:blip r:embed="rId142"/>
+                    <a:stretch>
+                      <a:fillRect/>
+                    </a:stretch>
+                  </pic:blipFill>
+                  <pic:spPr>
+                    <a:xfrm>
+                      <a:off x="0" y="0"/>
+                      <a:ext cx="3438525" cy="1028700"/>
+                    </a:xfrm>
+                    <a:prstGeom prst="rect">
+                      <a:avLst/>
+                    </a:prstGeom>
+                  </pic:spPr>
+                </pic:pic>
+              </a:graphicData>
+            </a:graphic>
+          </wp:inline>
+        </w:drawing>
+      </w:r>
+    </w:p>
+    <w:p>
+      <w:pPr>
+        <w:rPr>
+          <w:rFonts w:ascii="Arial" w:hAnsi="Arial" w:cs="Arial"/>
+          <w:sz w:val="22"/>
+          <w:szCs w:val="22"/>
+        </w:rPr>
+      </w:pPr>
+    </w:p>
+    <w:p>
+      <w:pPr>
+        <w:rPr>
+          <w:rFonts w:ascii="Arial" w:hAnsi="Arial" w:cs="Arial"/>
+          <w:sz w:val="22"/>
+          <w:szCs w:val="22"/>
+        </w:rPr>
+      </w:pPr>
+      <w:r>
+        <w:rPr>
+          <w:rFonts w:ascii="Arial" w:hAnsi="Arial" w:cs="Arial"/>
+          <w:sz w:val="22"/>
+          <w:szCs w:val="22"/>
+        </w:rPr>
+        <w:t xml:space="preserve">Execute this example and display the result. Use a </w:t>
+      </w:r>
+      <w:proofErr w:type="spellStart"/>
+      <w:r>
+        <w:rPr>
+          <w:rFonts w:ascii="Arial" w:hAnsi="Arial" w:cs="Arial"/>
+          <w:sz w:val="22"/>
+          <w:szCs w:val="22"/>
+        </w:rPr>
+        <w:t>Snippit</w:t>
+      </w:r>
+      <w:proofErr w:type="spellEnd"/>
+      <w:r>
+        <w:rPr>
+          <w:rFonts w:ascii="Arial" w:hAnsi="Arial" w:cs="Arial"/>
+          <w:sz w:val="22"/>
+          <w:szCs w:val="22"/>
+        </w:rPr>
+        <w:t xml:space="preserve"> to document your SQL output =&gt;</w:t>
+      </w:r>
+    </w:p>
+    <w:p>
+      <w:pPr>
+        <w:pBdr>
+          <w:top w:val="single" w:sz="4" w:space="1" w:color="auto"/>
+          <w:left w:val="single" w:sz="4" w:space="4" w:color="auto"/>
+          <w:bottom w:val="single" w:sz="4" w:space="1" w:color="auto"/>
+          <w:right w:val="single" w:sz="4" w:space="4" w:color="auto"/>
+        </w:pBdr>
+        <w:shd w:val="clear" w:color="auto" w:fill="D9D9D9" w:themeFill="background1" w:themeFillShade="D9"/>
+        <w:rPr>
+          <w:rFonts w:ascii="Arial" w:hAnsi="Arial" w:cs="Arial"/>
+          <w:sz w:val="22"/>
+          <w:szCs w:val="22"/>
+        </w:rPr>
+      </w:pPr>
+    </w:p>
+    <w:p>
+      <w:pPr>
+        <w:pBdr>
+          <w:top w:val="single" w:sz="4" w:space="1" w:color="auto"/>
+          <w:left w:val="single" w:sz="4" w:space="4" w:color="auto"/>
+          <w:bottom w:val="single" w:sz="4" w:space="1" w:color="auto"/>
+          <w:right w:val="single" w:sz="4" w:space="4" w:color="auto"/>
+        </w:pBdr>
+        <w:shd w:val="clear" w:color="auto" w:fill="D9D9D9" w:themeFill="background1" w:themeFillShade="D9"/>
+        <w:rPr>
+          <w:rFonts w:ascii="Arial" w:hAnsi="Arial" w:cs="Arial"/>
+          <w:sz w:val="22"/>
+          <w:szCs w:val="22"/>
+        </w:rPr>
+      </w:pPr>
+    </w:p>
+    <w:p>
+      <w:pPr>
+        <w:rPr>
+          <w:rFonts w:ascii="Arial" w:hAnsi="Arial" w:cs="Arial"/>
+          <w:sz w:val="22"/>
+          <w:szCs w:val="22"/>
+        </w:rPr>
+      </w:pPr>
+    </w:p>
+    <w:p>
+      <w:pPr>
+        <w:rPr>
+          <w:rFonts w:ascii="Arial" w:hAnsi="Arial" w:cs="Arial"/>
+          <w:sz w:val="22"/>
+          <w:szCs w:val="22"/>
+        </w:rPr>
+      </w:pPr>
+      <w:r>
+        <w:rPr>
+          <w:rFonts w:ascii="Arial" w:hAnsi="Arial" w:cs="Arial"/>
+          <w:sz w:val="22"/>
+          <w:szCs w:val="22"/>
+        </w:rPr>
+        <w:t xml:space="preserve">Use a </w:t>
+      </w:r>
+      <w:proofErr w:type="spellStart"/>
+      <w:r>
+        <w:rPr>
+          <w:rFonts w:ascii="Arial" w:hAnsi="Arial" w:cs="Arial"/>
+          <w:sz w:val="22"/>
+          <w:szCs w:val="22"/>
+        </w:rPr>
+        <w:t>Snippit</w:t>
+      </w:r>
+      <w:proofErr w:type="spellEnd"/>
+      <w:r>
+        <w:rPr>
+          <w:rFonts w:ascii="Arial" w:hAnsi="Arial" w:cs="Arial"/>
+          <w:sz w:val="22"/>
+          <w:szCs w:val="22"/>
+        </w:rPr>
+        <w:t xml:space="preserve"> to document your SQL statement =&gt;</w:t>
+      </w:r>
+    </w:p>
+    <w:p>
+      <w:pPr>
+        <w:pBdr>
+          <w:top w:val="single" w:sz="4" w:space="1" w:color="auto"/>
+          <w:left w:val="single" w:sz="4" w:space="4" w:color="auto"/>
+          <w:bottom w:val="single" w:sz="4" w:space="1" w:color="auto"/>
+          <w:right w:val="single" w:sz="4" w:space="4" w:color="auto"/>
+        </w:pBdr>
+        <w:shd w:val="clear" w:color="auto" w:fill="D9D9D9" w:themeFill="background1" w:themeFillShade="D9"/>
+        <w:rPr>
+          <w:rFonts w:ascii="Arial" w:hAnsi="Arial" w:cs="Arial"/>
+          <w:sz w:val="22"/>
+          <w:szCs w:val="22"/>
+        </w:rPr>
+      </w:pPr>
+    </w:p>
+    <w:p>
+      <w:pPr>
+        <w:pBdr>
+          <w:top w:val="single" w:sz="4" w:space="1" w:color="auto"/>
+          <w:left w:val="single" w:sz="4" w:space="4" w:color="auto"/>
+          <w:bottom w:val="single" w:sz="4" w:space="1" w:color="auto"/>
+          <w:right w:val="single" w:sz="4" w:space="4" w:color="auto"/>
+        </w:pBdr>
+        <w:shd w:val="clear" w:color="auto" w:fill="D9D9D9" w:themeFill="background1" w:themeFillShade="D9"/>
+        <w:rPr>
+          <w:rFonts w:ascii="Arial" w:hAnsi="Arial" w:cs="Arial"/>
+          <w:sz w:val="22"/>
+          <w:szCs w:val="22"/>
+        </w:rPr>
+      </w:pPr>
+    </w:p>
+    <w:p>
+      <w:pPr>
+        <w:rPr>
+          <w:rFonts w:ascii="Arial" w:hAnsi="Arial" w:cs="Arial"/>
+          <w:sz w:val="22"/>
+          <w:szCs w:val="22"/>
+        </w:rPr>
+      </w:pPr>
+    </w:p>
+    <w:p>
+      <w:pPr>
+        <w:rPr>
+          <w:rFonts w:ascii="Arial" w:hAnsi="Arial" w:cs="Arial"/>
+          <w:sz w:val="22"/>
+          <w:szCs w:val="22"/>
+        </w:rPr>
+      </w:pPr>
+      <w:r>
+        <w:rPr>
+          <w:rFonts w:ascii="Arial" w:hAnsi="Arial" w:cs="Arial"/>
+          <w:sz w:val="22"/>
+          <w:szCs w:val="22"/>
+        </w:rPr>
+        <w:t xml:space="preserve">15. Display the jobs within a work department, excluding managers, designer, and field representative, with an average salary higher than $25,000.  </w:t>
+      </w:r>
+    </w:p>
+    <w:p>
+      <w:pPr>
+        <w:jc w:val="center"/>
+        <w:rPr>
+          <w:rFonts w:ascii="Arial" w:hAnsi="Arial" w:cs="Arial"/>
+          <w:sz w:val="22"/>
+          <w:szCs w:val="22"/>
+        </w:rPr>
+      </w:pPr>
+      <w:r>
+        <w:rPr>
+          <w:noProof/>
+          <w:sz w:val="22"/>
+          <w:szCs w:val="22"/>
+        </w:rPr>
+        <w:drawing>
+          <wp:inline distT="0" distB="0" distL="0" distR="0" wp14:anchorId="684A468D" wp14:editId="04818BD5">
+            <wp:extent cx="4448175" cy="1114425"/>
+            <wp:effectExtent l="0" t="0" r="9525" b="9525"/>
+            <wp:docPr id="81" name="Picture 81"/>
+            <wp:cNvGraphicFramePr>
+              <a:graphicFrameLocks xmlns:a="http://schemas.openxmlformats.org/drawingml/2006/main" noChangeAspect="1"/>
+            </wp:cNvGraphicFramePr>
+            <a:graphic xmlns:a="http://schemas.openxmlformats.org/drawingml/2006/main">
+              <a:graphicData uri="http://schemas.openxmlformats.org/drawingml/2006/picture">
+                <pic:pic xmlns:pic="http://schemas.openxmlformats.org/drawingml/2006/picture">
+                  <pic:nvPicPr>
+                    <pic:cNvPr id="0" name=""/>
+                    <pic:cNvPicPr/>
+                  </pic:nvPicPr>
+                  <pic:blipFill>
+                    <a:blip r:embed="rId143"/>
+                    <a:stretch>
+                      <a:fillRect/>
+                    </a:stretch>
+                  </pic:blipFill>
+                  <pic:spPr>
+                    <a:xfrm>
+                      <a:off x="0" y="0"/>
+                      <a:ext cx="4448175" cy="1114425"/>
+                    </a:xfrm>
+                    <a:prstGeom prst="rect">
+                      <a:avLst/>
+                    </a:prstGeom>
+                  </pic:spPr>
+                </pic:pic>
+              </a:graphicData>
+            </a:graphic>
+          </wp:inline>
+        </w:drawing>
+      </w:r>
+    </w:p>
+    <w:p>
+      <w:pPr>
+        <w:rPr>
+          <w:rFonts w:ascii="Arial" w:hAnsi="Arial" w:cs="Arial"/>
+          <w:sz w:val="22"/>
+          <w:szCs w:val="22"/>
+        </w:rPr>
+      </w:pPr>
+    </w:p>
+    <w:p>
+      <w:pPr>
+        <w:rPr>
+          <w:rFonts w:ascii="Arial" w:hAnsi="Arial" w:cs="Arial"/>
+          <w:sz w:val="22"/>
+          <w:szCs w:val="22"/>
+        </w:rPr>
+      </w:pPr>
+      <w:r>
+        <w:rPr>
+          <w:rFonts w:ascii="Arial" w:hAnsi="Arial" w:cs="Arial"/>
+          <w:sz w:val="22"/>
+          <w:szCs w:val="22"/>
+        </w:rPr>
+        <w:t xml:space="preserve">Execute this example and display the result. Use a </w:t>
+      </w:r>
+      <w:proofErr w:type="spellStart"/>
+      <w:r>
+        <w:rPr>
+          <w:rFonts w:ascii="Arial" w:hAnsi="Arial" w:cs="Arial"/>
+          <w:sz w:val="22"/>
+          <w:szCs w:val="22"/>
+        </w:rPr>
+        <w:t>Snippit</w:t>
+      </w:r>
+      <w:proofErr w:type="spellEnd"/>
+      <w:r>
+        <w:rPr>
+          <w:rFonts w:ascii="Arial" w:hAnsi="Arial" w:cs="Arial"/>
+          <w:sz w:val="22"/>
+          <w:szCs w:val="22"/>
+        </w:rPr>
+        <w:t xml:space="preserve"> to document your SQL output =&gt;</w:t>
+      </w:r>
+    </w:p>
+    <w:p>
+      <w:pPr>
+        <w:pBdr>
+          <w:top w:val="single" w:sz="4" w:space="1" w:color="auto"/>
+          <w:left w:val="single" w:sz="4" w:space="4" w:color="auto"/>
+          <w:bottom w:val="single" w:sz="4" w:space="1" w:color="auto"/>
+          <w:right w:val="single" w:sz="4" w:space="4" w:color="auto"/>
+        </w:pBdr>
+        <w:shd w:val="clear" w:color="auto" w:fill="D9D9D9" w:themeFill="background1" w:themeFillShade="D9"/>
+        <w:rPr>
+          <w:rFonts w:ascii="Arial" w:hAnsi="Arial" w:cs="Arial"/>
+          <w:sz w:val="22"/>
+          <w:szCs w:val="22"/>
+        </w:rPr>
+      </w:pPr>
+    </w:p>
+    <w:p>
+      <w:pPr>
+        <w:pBdr>
+          <w:top w:val="single" w:sz="4" w:space="1" w:color="auto"/>
+          <w:left w:val="single" w:sz="4" w:space="4" w:color="auto"/>
+          <w:bottom w:val="single" w:sz="4" w:space="1" w:color="auto"/>
+          <w:right w:val="single" w:sz="4" w:space="4" w:color="auto"/>
+        </w:pBdr>
+        <w:shd w:val="clear" w:color="auto" w:fill="D9D9D9" w:themeFill="background1" w:themeFillShade="D9"/>
+        <w:rPr>
+          <w:rFonts w:ascii="Arial" w:hAnsi="Arial" w:cs="Arial"/>
+          <w:sz w:val="22"/>
+          <w:szCs w:val="22"/>
+        </w:rPr>
+      </w:pPr>
+    </w:p>
+    <w:p>
+      <w:pPr>
+        <w:rPr>
+          <w:rFonts w:ascii="Arial" w:hAnsi="Arial" w:cs="Arial"/>
+          <w:sz w:val="22"/>
+          <w:szCs w:val="22"/>
+        </w:rPr>
+      </w:pPr>
+    </w:p>
+    <w:p>
+      <w:pPr>
+        <w:rPr>
+          <w:rFonts w:ascii="Arial" w:hAnsi="Arial" w:cs="Arial"/>
+          <w:sz w:val="22"/>
+          <w:szCs w:val="22"/>
+        </w:rPr>
+      </w:pPr>
+      <w:r>
+        <w:rPr>
+          <w:rFonts w:ascii="Arial" w:hAnsi="Arial" w:cs="Arial"/>
+          <w:sz w:val="22"/>
+          <w:szCs w:val="22"/>
+        </w:rPr>
+        <w:t xml:space="preserve">Use a </w:t>
+      </w:r>
+      <w:proofErr w:type="spellStart"/>
+      <w:r>
+        <w:rPr>
+          <w:rFonts w:ascii="Arial" w:hAnsi="Arial" w:cs="Arial"/>
+          <w:sz w:val="22"/>
+          <w:szCs w:val="22"/>
+        </w:rPr>
+        <w:t>Snippit</w:t>
+      </w:r>
+      <w:proofErr w:type="spellEnd"/>
+      <w:r>
+        <w:rPr>
+          <w:rFonts w:ascii="Arial" w:hAnsi="Arial" w:cs="Arial"/>
+          <w:sz w:val="22"/>
+          <w:szCs w:val="22"/>
+        </w:rPr>
+        <w:t xml:space="preserve"> to document your SQL statement =&gt;</w:t>
+      </w:r>
+    </w:p>
+    <w:p>
+      <w:pPr>
+        <w:pBdr>
+          <w:top w:val="single" w:sz="4" w:space="1" w:color="auto"/>
+          <w:left w:val="single" w:sz="4" w:space="4" w:color="auto"/>
+          <w:bottom w:val="single" w:sz="4" w:space="1" w:color="auto"/>
+          <w:right w:val="single" w:sz="4" w:space="4" w:color="auto"/>
+        </w:pBdr>
+        <w:shd w:val="clear" w:color="auto" w:fill="D9D9D9" w:themeFill="background1" w:themeFillShade="D9"/>
+        <w:rPr>
+          <w:rFonts w:ascii="Arial" w:hAnsi="Arial" w:cs="Arial"/>
+          <w:sz w:val="22"/>
+          <w:szCs w:val="22"/>
+        </w:rPr>
+      </w:pPr>
+    </w:p>
+    <w:p>
+      <w:pPr>
+        <w:pBdr>
+          <w:top w:val="single" w:sz="4" w:space="1" w:color="auto"/>
+          <w:left w:val="single" w:sz="4" w:space="4" w:color="auto"/>
+          <w:bottom w:val="single" w:sz="4" w:space="1" w:color="auto"/>
+          <w:right w:val="single" w:sz="4" w:space="4" w:color="auto"/>
+        </w:pBdr>
+        <w:shd w:val="clear" w:color="auto" w:fill="D9D9D9" w:themeFill="background1" w:themeFillShade="D9"/>
+        <w:rPr>
+          <w:rFonts w:ascii="Arial" w:hAnsi="Arial" w:cs="Arial"/>
+          <w:sz w:val="22"/>
+          <w:szCs w:val="22"/>
+        </w:rPr>
+      </w:pPr>
+    </w:p>
+    <w:p>
+      <w:pPr>
+        <w:rPr>
+          <w:rFonts w:ascii="Arial" w:hAnsi="Arial" w:cs="Arial"/>
+          <w:sz w:val="22"/>
+          <w:szCs w:val="22"/>
+        </w:rPr>
+      </w:pPr>
+    </w:p>
+    <w:p>
+      <w:pPr>
+        <w:rPr>
+          <w:rFonts w:ascii="Arial" w:hAnsi="Arial" w:cs="Arial"/>
+          <w:sz w:val="22"/>
+          <w:szCs w:val="22"/>
+        </w:rPr>
+      </w:pPr>
+    </w:p>
+    <w:p>
+      <w:pPr>
+        <w:rPr>
+          <w:rFonts w:ascii="Arial" w:hAnsi="Arial" w:cs="Arial"/>
+          <w:sz w:val="22"/>
+          <w:szCs w:val="22"/>
+        </w:rPr>
+      </w:pPr>
+      <w:r>
+        <w:rPr>
+          <w:rFonts w:ascii="Arial" w:hAnsi="Arial" w:cs="Arial"/>
+          <w:sz w:val="22"/>
+          <w:szCs w:val="22"/>
+        </w:rPr>
+        <w:t>15. GROUP BY, HAVING (2 of 2) -</w:t>
+      </w:r>
+    </w:p>
+    <w:p>
+      <w:pPr>
+        <w:rPr>
+          <w:rFonts w:ascii="Arial" w:hAnsi="Arial" w:cs="Arial"/>
+          <w:sz w:val="22"/>
+          <w:szCs w:val="22"/>
+        </w:rPr>
+      </w:pPr>
+    </w:p>
+    <w:p>
+      <w:pPr>
+        <w:jc w:val="center"/>
+        <w:rPr>
+          <w:rFonts w:ascii="Arial" w:hAnsi="Arial" w:cs="Arial"/>
+          <w:sz w:val="22"/>
+          <w:szCs w:val="22"/>
+        </w:rPr>
+      </w:pPr>
+      <w:r>
+        <w:rPr>
+          <w:noProof/>
+          <w:sz w:val="22"/>
+          <w:szCs w:val="22"/>
+        </w:rPr>
+        <w:drawing>
+          <wp:inline distT="0" distB="0" distL="0" distR="0" wp14:anchorId="78DE2079" wp14:editId="7C90C7B3">
+            <wp:extent cx="2486025" cy="914400"/>
+            <wp:effectExtent l="0" t="0" r="9525" b="0"/>
+            <wp:docPr id="82" name="Picture 82"/>
+            <wp:cNvGraphicFramePr>
+              <a:graphicFrameLocks xmlns:a="http://schemas.openxmlformats.org/drawingml/2006/main" noChangeAspect="1"/>
+            </wp:cNvGraphicFramePr>
+            <a:graphic xmlns:a="http://schemas.openxmlformats.org/drawingml/2006/main">
+              <a:graphicData uri="http://schemas.openxmlformats.org/drawingml/2006/picture">
+                <pic:pic xmlns:pic="http://schemas.openxmlformats.org/drawingml/2006/picture">
+                  <pic:nvPicPr>
+                    <pic:cNvPr id="0" name=""/>
+                    <pic:cNvPicPr/>
+                  </pic:nvPicPr>
+                  <pic:blipFill>
+                    <a:blip r:embed="rId144"/>
+                    <a:stretch>
+                      <a:fillRect/>
+                    </a:stretch>
+                  </pic:blipFill>
+                  <pic:spPr>
+                    <a:xfrm>
+                      <a:off x="0" y="0"/>
+                      <a:ext cx="2486025" cy="914400"/>
+                    </a:xfrm>
+                    <a:prstGeom prst="rect">
+                      <a:avLst/>
+                    </a:prstGeom>
+                  </pic:spPr>
+                </pic:pic>
+              </a:graphicData>
+            </a:graphic>
+          </wp:inline>
+        </w:drawing>
+      </w:r>
+    </w:p>
+    <w:p>
+      <w:pPr>
+        <w:rPr>
+          <w:rFonts w:ascii="Arial" w:hAnsi="Arial" w:cs="Arial"/>
+          <w:sz w:val="22"/>
+          <w:szCs w:val="22"/>
+        </w:rPr>
+      </w:pPr>
+    </w:p>
+    <w:p>
+      <w:pPr>
+        <w:rPr>
+          <w:rFonts w:ascii="Arial" w:hAnsi="Arial" w:cs="Arial"/>
+          <w:sz w:val="22"/>
+          <w:szCs w:val="22"/>
+        </w:rPr>
+      </w:pPr>
+      <w:r>
+        <w:rPr>
+          <w:rFonts w:ascii="Arial" w:hAnsi="Arial" w:cs="Arial"/>
+          <w:sz w:val="22"/>
+          <w:szCs w:val="22"/>
+        </w:rPr>
+        <w:t xml:space="preserve">Execute this example and display the result. Use a </w:t>
+      </w:r>
+      <w:proofErr w:type="spellStart"/>
+      <w:r>
+        <w:rPr>
+          <w:rFonts w:ascii="Arial" w:hAnsi="Arial" w:cs="Arial"/>
+          <w:sz w:val="22"/>
+          <w:szCs w:val="22"/>
+        </w:rPr>
+        <w:t>Snippit</w:t>
+      </w:r>
+      <w:proofErr w:type="spellEnd"/>
+      <w:r>
+        <w:rPr>
+          <w:rFonts w:ascii="Arial" w:hAnsi="Arial" w:cs="Arial"/>
+          <w:sz w:val="22"/>
+          <w:szCs w:val="22"/>
+        </w:rPr>
+        <w:t xml:space="preserve"> to document your SQL output =&gt;</w:t>
+      </w:r>
+    </w:p>
+    <w:p>
+      <w:pPr>
+        <w:pBdr>
+          <w:top w:val="single" w:sz="4" w:space="1" w:color="auto"/>
+          <w:left w:val="single" w:sz="4" w:space="4" w:color="auto"/>
+          <w:bottom w:val="single" w:sz="4" w:space="1" w:color="auto"/>
+          <w:right w:val="single" w:sz="4" w:space="4" w:color="auto"/>
+        </w:pBdr>
+        <w:shd w:val="clear" w:color="auto" w:fill="D9D9D9" w:themeFill="background1" w:themeFillShade="D9"/>
+        <w:rPr>
+          <w:rFonts w:ascii="Arial" w:hAnsi="Arial" w:cs="Arial"/>
+          <w:sz w:val="22"/>
+          <w:szCs w:val="22"/>
+        </w:rPr>
+      </w:pPr>
+    </w:p>
+    <w:p>
+      <w:pPr>
+        <w:pBdr>
+          <w:top w:val="single" w:sz="4" w:space="1" w:color="auto"/>
+          <w:left w:val="single" w:sz="4" w:space="4" w:color="auto"/>
+          <w:bottom w:val="single" w:sz="4" w:space="1" w:color="auto"/>
+          <w:right w:val="single" w:sz="4" w:space="4" w:color="auto"/>
+        </w:pBdr>
+        <w:shd w:val="clear" w:color="auto" w:fill="D9D9D9" w:themeFill="background1" w:themeFillShade="D9"/>
+        <w:rPr>
+          <w:rFonts w:ascii="Arial" w:hAnsi="Arial" w:cs="Arial"/>
+          <w:sz w:val="22"/>
+          <w:szCs w:val="22"/>
+        </w:rPr>
+      </w:pPr>
+    </w:p>
+    <w:p>
+      <w:pPr>
+        <w:rPr>
+          <w:rFonts w:ascii="Arial" w:hAnsi="Arial" w:cs="Arial"/>
+          <w:sz w:val="22"/>
+          <w:szCs w:val="22"/>
+        </w:rPr>
+      </w:pPr>
+    </w:p>
+    <w:p>
+      <w:pPr>
+        <w:rPr>
+          <w:rFonts w:ascii="Arial" w:hAnsi="Arial" w:cs="Arial"/>
+          <w:sz w:val="22"/>
+          <w:szCs w:val="22"/>
+        </w:rPr>
+      </w:pPr>
+      <w:r>
+        <w:rPr>
+          <w:rFonts w:ascii="Arial" w:hAnsi="Arial" w:cs="Arial"/>
+          <w:sz w:val="22"/>
+          <w:szCs w:val="22"/>
+        </w:rPr>
+        <w:t xml:space="preserve">Use a </w:t>
+      </w:r>
+      <w:proofErr w:type="spellStart"/>
+      <w:r>
+        <w:rPr>
+          <w:rFonts w:ascii="Arial" w:hAnsi="Arial" w:cs="Arial"/>
+          <w:sz w:val="22"/>
+          <w:szCs w:val="22"/>
+        </w:rPr>
+        <w:t>Snippit</w:t>
+      </w:r>
+      <w:proofErr w:type="spellEnd"/>
+      <w:r>
+        <w:rPr>
+          <w:rFonts w:ascii="Arial" w:hAnsi="Arial" w:cs="Arial"/>
+          <w:sz w:val="22"/>
+          <w:szCs w:val="22"/>
+        </w:rPr>
+        <w:t xml:space="preserve"> to document your SQL statement =&gt;</w:t>
+      </w:r>
+    </w:p>
+    <w:p>
+      <w:pPr>
+        <w:pBdr>
+          <w:top w:val="single" w:sz="4" w:space="1" w:color="auto"/>
+          <w:left w:val="single" w:sz="4" w:space="4" w:color="auto"/>
+          <w:bottom w:val="single" w:sz="4" w:space="1" w:color="auto"/>
+          <w:right w:val="single" w:sz="4" w:space="4" w:color="auto"/>
+        </w:pBdr>
+        <w:shd w:val="clear" w:color="auto" w:fill="D9D9D9" w:themeFill="background1" w:themeFillShade="D9"/>
+        <w:rPr>
+          <w:rFonts w:ascii="Arial" w:hAnsi="Arial" w:cs="Arial"/>
+          <w:sz w:val="22"/>
+          <w:szCs w:val="22"/>
+        </w:rPr>
+      </w:pPr>
+    </w:p>
+    <w:p>
+      <w:pPr>
+        <w:pBdr>
+          <w:top w:val="single" w:sz="4" w:space="1" w:color="auto"/>
+          <w:left w:val="single" w:sz="4" w:space="4" w:color="auto"/>
+          <w:bottom w:val="single" w:sz="4" w:space="1" w:color="auto"/>
+          <w:right w:val="single" w:sz="4" w:space="4" w:color="auto"/>
+        </w:pBdr>
+        <w:shd w:val="clear" w:color="auto" w:fill="D9D9D9" w:themeFill="background1" w:themeFillShade="D9"/>
+        <w:rPr>
+          <w:rFonts w:ascii="Arial" w:hAnsi="Arial" w:cs="Arial"/>
+          <w:sz w:val="22"/>
+          <w:szCs w:val="22"/>
+        </w:rPr>
+      </w:pPr>
+    </w:p>
+    <w:p>
+      <w:pPr>
+        <w:rPr>
+          <w:rFonts w:ascii="Arial" w:hAnsi="Arial" w:cs="Arial"/>
+          <w:sz w:val="22"/>
+          <w:szCs w:val="22"/>
+        </w:rPr>
+      </w:pPr>
+    </w:p>
+    <w:p>
+      <w:pPr>
+        <w:rPr>
+          <w:rFonts w:ascii="Arial" w:hAnsi="Arial" w:cs="Arial"/>
+          <w:sz w:val="22"/>
+          <w:szCs w:val="22"/>
+        </w:rPr>
+      </w:pPr>
+      <w:r>
+        <w:rPr>
+          <w:rFonts w:ascii="Arial" w:hAnsi="Arial" w:cs="Arial"/>
+          <w:b/>
+          <w:sz w:val="22"/>
+          <w:szCs w:val="22"/>
+        </w:rPr>
+        <w:t xml:space="preserve"> Display the department numbers with more than one employee. </w:t>
+      </w:r>
+      <w:r>
+        <w:rPr>
+          <w:rFonts w:ascii="Arial" w:hAnsi="Arial" w:cs="Arial"/>
+          <w:sz w:val="22"/>
+          <w:szCs w:val="22"/>
+        </w:rPr>
+        <w:t xml:space="preserve"> </w:t>
+      </w:r>
+    </w:p>
+    <w:p>
+      <w:pPr>
+        <w:rPr>
+          <w:rFonts w:ascii="Arial" w:hAnsi="Arial" w:cs="Arial"/>
+          <w:sz w:val="22"/>
+          <w:szCs w:val="22"/>
+        </w:rPr>
+      </w:pPr>
+    </w:p>
+    <w:p>
+      <w:pPr>
+        <w:jc w:val="center"/>
+        <w:rPr>
+          <w:rFonts w:ascii="Arial" w:hAnsi="Arial" w:cs="Arial"/>
+          <w:sz w:val="22"/>
+          <w:szCs w:val="22"/>
+        </w:rPr>
+      </w:pPr>
+      <w:r>
+        <w:rPr>
+          <w:noProof/>
+          <w:sz w:val="22"/>
+          <w:szCs w:val="22"/>
+        </w:rPr>
+        <w:drawing>
+          <wp:inline distT="0" distB="0" distL="0" distR="0" wp14:anchorId="594A2712" wp14:editId="0CC9BFEC">
+            <wp:extent cx="2447925" cy="1076325"/>
+            <wp:effectExtent l="0" t="0" r="9525" b="9525"/>
+            <wp:docPr id="83" name="Picture 83"/>
+            <wp:cNvGraphicFramePr>
+              <a:graphicFrameLocks xmlns:a="http://schemas.openxmlformats.org/drawingml/2006/main" noChangeAspect="1"/>
+            </wp:cNvGraphicFramePr>
+            <a:graphic xmlns:a="http://schemas.openxmlformats.org/drawingml/2006/main">
+              <a:graphicData uri="http://schemas.openxmlformats.org/drawingml/2006/picture">
+                <pic:pic xmlns:pic="http://schemas.openxmlformats.org/drawingml/2006/picture">
+                  <pic:nvPicPr>
+                    <pic:cNvPr id="0" name=""/>
+                    <pic:cNvPicPr/>
+                  </pic:nvPicPr>
+                  <pic:blipFill>
+                    <a:blip r:embed="rId145"/>
+                    <a:stretch>
+                      <a:fillRect/>
+                    </a:stretch>
+                  </pic:blipFill>
+                  <pic:spPr>
+                    <a:xfrm>
+                      <a:off x="0" y="0"/>
                       <a:ext cx="2447925" cy="1076325"/>
                     </a:xfrm>
                     <a:prstGeom prst="rect">
@@ -55902,7 +56513,7 @@
         </w:rPr>
         <w:t xml:space="preserve">In SQL, what’s the difference between the having clause and the where clause? </w:t>
       </w:r>
-      <w:hyperlink r:id="rId136" w:history="1">
+      <w:hyperlink r:id="rId146" w:history="1">
         <w:r>
           <w:rPr>
             <w:rStyle w:val="Hyperlink"/>
@@ -57195,7 +57806,7 @@
                     <pic:cNvPicPr/>
                   </pic:nvPicPr>
                   <pic:blipFill>
-                    <a:blip r:embed="rId137"/>
+                    <a:blip r:embed="rId147"/>
                     <a:stretch>
                       <a:fillRect/>
                     </a:stretch>
@@ -57919,8 +58530,8 @@
       </w:pPr>
     </w:p>
     <w:sectPr>
-      <w:headerReference w:type="default" r:id="rId138"/>
-      <w:footerReference w:type="default" r:id="rId139"/>
+      <w:headerReference w:type="default" r:id="rId148"/>
+      <w:footerReference w:type="default" r:id="rId149"/>
       <w:pgSz w:w="12240" w:h="15840"/>
       <w:pgMar w:top="1008" w:right="1152" w:bottom="864" w:left="1152" w:header="720" w:footer="720" w:gutter="0"/>
       <w:cols w:space="720"/>
@@ -58025,7 +58636,7 @@
         <w:noProof/>
         <w:color w:val="4F81BD" w:themeColor="accent1"/>
       </w:rPr>
-      <w:t>67</w:t>
+      <w:t>70</w:t>
     </w:r>
     <w:r>
       <w:rPr>
@@ -58150,7 +58761,7 @@
         <w:noProof/>
         <w:color w:val="4F81BD" w:themeColor="accent1"/>
       </w:rPr>
-      <w:t>56</w:t>
+      <w:t>63</w:t>
     </w:r>
     <w:r>
       <w:rPr>
@@ -58187,7 +58798,7 @@
         <w:noProof/>
         <w:color w:val="4F81BD" w:themeColor="accent1"/>
       </w:rPr>
-      <w:t>70</w:t>
+      <w:t>72</w:t>
     </w:r>
     <w:r>
       <w:rPr>
@@ -60010,7 +60621,7 @@
 </file>
 
 <file path=customXml/itemProps2.xml><?xml version="1.0" encoding="utf-8"?>
-<ds:datastoreItem xmlns:ds="http://schemas.openxmlformats.org/officeDocument/2006/customXml" ds:itemID="{C19C6133-F2D0-BA41-B41D-1ACE2EDBD1E0}">
+<ds:datastoreItem xmlns:ds="http://schemas.openxmlformats.org/officeDocument/2006/customXml" ds:itemID="{DB5F517D-0871-0347-90BD-549BED096FF1}">
   <ds:schemaRefs>
     <ds:schemaRef ds:uri="http://schemas.openxmlformats.org/officeDocument/2006/bibliography"/>
   </ds:schemaRefs>
